--- a/Solved_PSET_HW1.docx
+++ b/Solved_PSET_HW1.docx
@@ -33,6 +33,23 @@
           <w:sz w:val="24"/>
           <w:szCs w:val="24"/>
         </w:rPr>
+        <w:t>Loc Nguyen</w:t>
+      </w:r>
+    </w:p>
+    <w:p>
+      <w:pPr>
+        <w:rPr>
+          <w:rFonts w:ascii="Times New Roman" w:hAnsi="Times New Roman" w:cs="Times New Roman"/>
+          <w:sz w:val="24"/>
+          <w:szCs w:val="24"/>
+        </w:rPr>
+      </w:pPr>
+      <w:r>
+        <w:rPr>
+          <w:rFonts w:ascii="Times New Roman" w:hAnsi="Times New Roman" w:cs="Times New Roman"/>
+          <w:sz w:val="24"/>
+          <w:szCs w:val="24"/>
+        </w:rPr>
         <w:t xml:space="preserve">Q1. </w:t>
       </w:r>
       <w:r>
@@ -81,9 +98,8 @@
           <w:sz w:val="24"/>
           <w:szCs w:val="24"/>
         </w:rPr>
-        <w:t xml:space="preserve">The five most popular operating systems are Windows, MacOS, Android, iOS, and Linux. This is </w:t>
-      </w:r>
-      <w:proofErr w:type="gramStart"/>
+        <w:t xml:space="preserve">The five most popular operating systems are Windows, MacOS, Android, iOS, and Linux. This is by account of their </w:t>
+      </w:r>
       <w:r>
         <w:rPr>
           <w:rFonts w:ascii="Times New Roman" w:hAnsi="Times New Roman" w:cs="Times New Roman"/>
@@ -92,9 +108,8 @@
           <w:sz w:val="24"/>
           <w:szCs w:val="24"/>
         </w:rPr>
-        <w:t>by</w:t>
-      </w:r>
-      <w:proofErr w:type="gramEnd"/>
+        <w:t xml:space="preserve">respective </w:t>
+      </w:r>
       <w:r>
         <w:rPr>
           <w:rFonts w:ascii="Times New Roman" w:hAnsi="Times New Roman" w:cs="Times New Roman"/>
@@ -103,7 +118,7 @@
           <w:sz w:val="24"/>
           <w:szCs w:val="24"/>
         </w:rPr>
-        <w:t xml:space="preserve"> account of their </w:t>
+        <w:t>market share</w:t>
       </w:r>
       <w:r>
         <w:rPr>
@@ -113,7 +128,7 @@
           <w:sz w:val="24"/>
           <w:szCs w:val="24"/>
         </w:rPr>
-        <w:t xml:space="preserve">respective </w:t>
+        <w:t xml:space="preserve"> and users which is 72.2% for Windows, 14.7% for MacOS</w:t>
       </w:r>
       <w:r>
         <w:rPr>
@@ -123,7 +138,7 @@
           <w:sz w:val="24"/>
           <w:szCs w:val="24"/>
         </w:rPr>
-        <w:t>market share</w:t>
+        <w:t>, and 4.45% for Linux regarding desktop applications. For mobile applications, Android makes up about 70.9% and iOS is 28.4% of market share. Colloquially, we can see the widespread adoption of these operating systems in our everyday lives and looking at the world around us. The majority of our phones, desktops, and interfaces run one of these five OS</w:t>
       </w:r>
       <w:r>
         <w:rPr>
@@ -133,9 +148,90 @@
           <w:sz w:val="24"/>
           <w:szCs w:val="24"/>
         </w:rPr>
-        <w:t xml:space="preserve"> and users which is 72.2% for Windows, 14.7% for MacOS</w:t>
-      </w:r>
-      <w:r>
+        <w:t xml:space="preserve">es. </w:t>
+      </w:r>
+    </w:p>
+    <w:p>
+      <w:pPr>
+        <w:rPr>
+          <w:rFonts w:ascii="Times New Roman" w:hAnsi="Times New Roman" w:cs="Times New Roman"/>
+          <w:sz w:val="24"/>
+          <w:szCs w:val="24"/>
+        </w:rPr>
+      </w:pPr>
+      <w:r>
+        <w:rPr>
+          <w:rFonts w:ascii="Times New Roman" w:hAnsi="Times New Roman" w:cs="Times New Roman"/>
+          <w:sz w:val="24"/>
+          <w:szCs w:val="24"/>
+        </w:rPr>
+        <w:br w:type="page"/>
+      </w:r>
+    </w:p>
+    <w:p>
+      <w:pPr>
+        <w:rPr>
+          <w:rFonts w:ascii="Times New Roman" w:hAnsi="Times New Roman" w:cs="Times New Roman"/>
+          <w:sz w:val="24"/>
+          <w:szCs w:val="24"/>
+        </w:rPr>
+      </w:pPr>
+      <w:r>
+        <w:rPr>
+          <w:rFonts w:ascii="Times New Roman" w:hAnsi="Times New Roman" w:cs="Times New Roman"/>
+          <w:sz w:val="24"/>
+          <w:szCs w:val="24"/>
+        </w:rPr>
+        <w:lastRenderedPageBreak/>
+        <w:t xml:space="preserve">Q2. </w:t>
+      </w:r>
+      <w:r>
+        <w:rPr>
+          <w:rFonts w:ascii="Times New Roman" w:hAnsi="Times New Roman" w:cs="Times New Roman"/>
+          <w:sz w:val="24"/>
+          <w:szCs w:val="24"/>
+        </w:rPr>
+        <w:t>Which of the following instructions should be allowed only in kernel mode?</w:t>
+      </w:r>
+      <w:r>
+        <w:rPr>
+          <w:rFonts w:ascii="Times New Roman" w:hAnsi="Times New Roman" w:cs="Times New Roman"/>
+          <w:sz w:val="24"/>
+          <w:szCs w:val="24"/>
+        </w:rPr>
+        <w:br/>
+        <w:t>(a) Disable all interrupts.</w:t>
+      </w:r>
+      <w:r>
+        <w:rPr>
+          <w:rFonts w:ascii="Times New Roman" w:hAnsi="Times New Roman" w:cs="Times New Roman"/>
+          <w:sz w:val="24"/>
+          <w:szCs w:val="24"/>
+        </w:rPr>
+        <w:br/>
+        <w:t>(b) Change the time-of-day clock.</w:t>
+      </w:r>
+      <w:r>
+        <w:rPr>
+          <w:rFonts w:ascii="Times New Roman" w:hAnsi="Times New Roman" w:cs="Times New Roman"/>
+          <w:sz w:val="24"/>
+          <w:szCs w:val="24"/>
+        </w:rPr>
+        <w:br/>
+        <w:t>(c) Read the time-of-day clock.</w:t>
+      </w:r>
+      <w:r>
+        <w:rPr>
+          <w:rFonts w:ascii="Times New Roman" w:hAnsi="Times New Roman" w:cs="Times New Roman"/>
+          <w:sz w:val="24"/>
+          <w:szCs w:val="24"/>
+        </w:rPr>
+        <w:br/>
+        <w:t>(d) Clear the memory.</w:t>
+      </w:r>
+    </w:p>
+    <w:p>
+      <w:pPr>
         <w:rPr>
           <w:rFonts w:ascii="Times New Roman" w:hAnsi="Times New Roman" w:cs="Times New Roman"/>
           <w:b/>
@@ -143,9 +239,7 @@
           <w:sz w:val="24"/>
           <w:szCs w:val="24"/>
         </w:rPr>
-        <w:t xml:space="preserve">, and 4.45% for Linux regarding desktop applications. For mobile applications, Android makes up about 70.9% and iOS is 28.4% of market share. Colloquially, we can see the widespread adoption of these operating systems in our everyday lives and looking at the world around us. </w:t>
-      </w:r>
-      <w:proofErr w:type="gramStart"/>
+      </w:pPr>
       <w:r>
         <w:rPr>
           <w:rFonts w:ascii="Times New Roman" w:hAnsi="Times New Roman" w:cs="Times New Roman"/>
@@ -154,10 +248,11 @@
           <w:sz w:val="24"/>
           <w:szCs w:val="24"/>
         </w:rPr>
-        <w:t>The majority of</w:t>
-      </w:r>
-      <w:proofErr w:type="gramEnd"/>
-      <w:r>
+        <w:t xml:space="preserve">Answer – A) Disable all interrupts </w:t>
+      </w:r>
+    </w:p>
+    <w:p>
+      <w:pPr>
         <w:rPr>
           <w:rFonts w:ascii="Times New Roman" w:hAnsi="Times New Roman" w:cs="Times New Roman"/>
           <w:b/>
@@ -165,8 +260,7 @@
           <w:sz w:val="24"/>
           <w:szCs w:val="24"/>
         </w:rPr>
-        <w:t xml:space="preserve"> our phones, desktops, and interfaces run one of these five OS</w:t>
-      </w:r>
+      </w:pPr>
       <w:r>
         <w:rPr>
           <w:rFonts w:ascii="Times New Roman" w:hAnsi="Times New Roman" w:cs="Times New Roman"/>
@@ -175,7 +269,7 @@
           <w:sz w:val="24"/>
           <w:szCs w:val="24"/>
         </w:rPr>
-        <w:t xml:space="preserve">es. </w:t>
+        <w:br w:type="page"/>
       </w:r>
     </w:p>
     <w:p>
@@ -192,51 +286,16 @@
           <w:sz w:val="24"/>
           <w:szCs w:val="24"/>
         </w:rPr>
-        <w:t xml:space="preserve">Q2. </w:t>
-      </w:r>
-      <w:r>
-        <w:rPr>
-          <w:rFonts w:ascii="Times New Roman" w:hAnsi="Times New Roman" w:cs="Times New Roman"/>
-          <w:sz w:val="24"/>
-          <w:szCs w:val="24"/>
-        </w:rPr>
-        <w:t>Which of the following instructions should be allowed only in kernel mode?</w:t>
-      </w:r>
-      <w:r>
-        <w:rPr>
-          <w:rFonts w:ascii="Times New Roman" w:hAnsi="Times New Roman" w:cs="Times New Roman"/>
-          <w:sz w:val="24"/>
-          <w:szCs w:val="24"/>
-        </w:rPr>
-        <w:br/>
-        <w:t>(a) Disable all interrupts.</w:t>
-      </w:r>
-      <w:r>
-        <w:rPr>
-          <w:rFonts w:ascii="Times New Roman" w:hAnsi="Times New Roman" w:cs="Times New Roman"/>
-          <w:sz w:val="24"/>
-          <w:szCs w:val="24"/>
-        </w:rPr>
-        <w:br/>
-        <w:t>(b) Change the time-of-day clock.</w:t>
-      </w:r>
-      <w:r>
-        <w:rPr>
-          <w:rFonts w:ascii="Times New Roman" w:hAnsi="Times New Roman" w:cs="Times New Roman"/>
-          <w:sz w:val="24"/>
-          <w:szCs w:val="24"/>
-        </w:rPr>
-        <w:br/>
-        <w:t>(c) Read the time-of-day clock.</w:t>
-      </w:r>
-      <w:r>
-        <w:rPr>
-          <w:rFonts w:ascii="Times New Roman" w:hAnsi="Times New Roman" w:cs="Times New Roman"/>
-          <w:sz w:val="24"/>
-          <w:szCs w:val="24"/>
-        </w:rPr>
-        <w:br/>
-        <w:t>(d) Clear the memory.</w:t>
+        <w:lastRenderedPageBreak/>
+        <w:t xml:space="preserve">Q3. </w:t>
+      </w:r>
+      <w:r>
+        <w:rPr>
+          <w:rFonts w:ascii="Times New Roman" w:hAnsi="Times New Roman" w:cs="Times New Roman"/>
+          <w:sz w:val="24"/>
+          <w:szCs w:val="24"/>
+        </w:rPr>
+        <w:t>Consider a computer system that has cache memory, main memory (RAM) and disk, and the operating system uses virtual memory. It takes 2 nsec to access a word from the cache, 10 nsec to access a word from the RAM, and 20 ms to access a word from the disk. If the cache hit rate is 90% and main memory hit rate (after a cache miss) is 98%, what is the average time to access a word</w:t>
       </w:r>
     </w:p>
     <w:p>
@@ -257,9 +316,9202 @@
           <w:sz w:val="24"/>
           <w:szCs w:val="24"/>
         </w:rPr>
-        <w:t xml:space="preserve">Answer – A) Disable all interrupts </w:t>
+        <w:t>Answer:</w:t>
       </w:r>
     </w:p>
+    <w:p>
+      <w:pPr>
+        <w:rPr>
+          <w:rFonts w:ascii="Times New Roman" w:hAnsi="Times New Roman" w:cs="Times New Roman"/>
+          <w:sz w:val="24"/>
+          <w:szCs w:val="24"/>
+        </w:rPr>
+      </w:pPr>
+      <w:r>
+        <w:rPr>
+          <w:rFonts w:ascii="Times New Roman" w:hAnsi="Times New Roman" w:cs="Times New Roman"/>
+          <w:sz w:val="24"/>
+          <w:szCs w:val="24"/>
+        </w:rPr>
+        <w:t xml:space="preserve">Cache access time = 2 ns </w:t>
+      </w:r>
+    </w:p>
+    <w:p>
+      <w:pPr>
+        <w:rPr>
+          <w:rFonts w:ascii="Times New Roman" w:hAnsi="Times New Roman" w:cs="Times New Roman"/>
+          <w:sz w:val="24"/>
+          <w:szCs w:val="24"/>
+        </w:rPr>
+      </w:pPr>
+      <w:r>
+        <w:rPr>
+          <w:rFonts w:ascii="Times New Roman" w:hAnsi="Times New Roman" w:cs="Times New Roman"/>
+          <w:sz w:val="24"/>
+          <w:szCs w:val="24"/>
+        </w:rPr>
+        <w:t>RAM access time = 10 ns</w:t>
+      </w:r>
+    </w:p>
+    <w:p>
+      <w:pPr>
+        <w:rPr>
+          <w:rFonts w:ascii="Times New Roman" w:hAnsi="Times New Roman" w:cs="Times New Roman"/>
+          <w:sz w:val="24"/>
+          <w:szCs w:val="24"/>
+        </w:rPr>
+      </w:pPr>
+      <w:r>
+        <w:rPr>
+          <w:rFonts w:ascii="Times New Roman" w:hAnsi="Times New Roman" w:cs="Times New Roman"/>
+          <w:sz w:val="24"/>
+          <w:szCs w:val="24"/>
+        </w:rPr>
+        <w:t xml:space="preserve">Disk access time = 20 ms or 20,000,000 ns </w:t>
+      </w:r>
+    </w:p>
+    <w:p>
+      <w:pPr>
+        <w:rPr>
+          <w:rFonts w:ascii="Times New Roman" w:hAnsi="Times New Roman" w:cs="Times New Roman"/>
+          <w:sz w:val="24"/>
+          <w:szCs w:val="24"/>
+        </w:rPr>
+      </w:pPr>
+    </w:p>
+    <w:p>
+      <w:pPr>
+        <w:rPr>
+          <w:rFonts w:ascii="Times New Roman" w:hAnsi="Times New Roman" w:cs="Times New Roman"/>
+          <w:sz w:val="24"/>
+          <w:szCs w:val="24"/>
+        </w:rPr>
+      </w:pPr>
+      <w:r>
+        <w:rPr>
+          <w:rFonts w:ascii="Times New Roman" w:hAnsi="Times New Roman" w:cs="Times New Roman"/>
+          <w:sz w:val="24"/>
+          <w:szCs w:val="24"/>
+        </w:rPr>
+        <w:t>90% of the time it’s a cache hit and the access time is 2ns</w:t>
+      </w:r>
+    </w:p>
+    <w:p>
+      <w:pPr>
+        <w:rPr>
+          <w:rFonts w:ascii="Times New Roman" w:hAnsi="Times New Roman" w:cs="Times New Roman"/>
+          <w:sz w:val="24"/>
+          <w:szCs w:val="24"/>
+        </w:rPr>
+      </w:pPr>
+      <w:r>
+        <w:rPr>
+          <w:rFonts w:ascii="Times New Roman" w:hAnsi="Times New Roman" w:cs="Times New Roman"/>
+          <w:sz w:val="24"/>
+          <w:szCs w:val="24"/>
+        </w:rPr>
+        <w:t xml:space="preserve">10% of the time, it’s a cache miss so we </w:t>
+      </w:r>
+      <w:r>
+        <w:rPr>
+          <w:rFonts w:ascii="Times New Roman" w:hAnsi="Times New Roman" w:cs="Times New Roman"/>
+          <w:sz w:val="24"/>
+          <w:szCs w:val="24"/>
+        </w:rPr>
+        <w:t>must</w:t>
+      </w:r>
+      <w:r>
+        <w:rPr>
+          <w:rFonts w:ascii="Times New Roman" w:hAnsi="Times New Roman" w:cs="Times New Roman"/>
+          <w:sz w:val="24"/>
+          <w:szCs w:val="24"/>
+        </w:rPr>
+        <w:t xml:space="preserve"> access the RAM. If it’s a RAM hit, the access time is 10ns for 98% of the time. Else, if the RAM miss for 2% of the time, we have to access the disk which would take 10 + 20,000,000 = 20,000,010 ns </w:t>
+      </w:r>
+    </w:p>
+    <w:p>
+      <w:pPr>
+        <w:rPr>
+          <w:rFonts w:ascii="Times New Roman" w:hAnsi="Times New Roman" w:cs="Times New Roman"/>
+          <w:sz w:val="24"/>
+          <w:szCs w:val="24"/>
+        </w:rPr>
+      </w:pPr>
+    </w:p>
+    <w:p>
+      <w:pPr>
+        <w:rPr>
+          <w:rFonts w:ascii="Times New Roman" w:hAnsi="Times New Roman" w:cs="Times New Roman"/>
+          <w:sz w:val="24"/>
+          <w:szCs w:val="24"/>
+        </w:rPr>
+      </w:pPr>
+      <w:r>
+        <w:rPr>
+          <w:rFonts w:ascii="Times New Roman" w:hAnsi="Times New Roman" w:cs="Times New Roman"/>
+          <w:sz w:val="24"/>
+          <w:szCs w:val="24"/>
+        </w:rPr>
+        <w:t>Avg time = Cache hit time*P + Cache miss time*P</w:t>
+      </w:r>
+    </w:p>
+    <w:p>
+      <w:pPr>
+        <w:rPr>
+          <w:rFonts w:ascii="Times New Roman" w:hAnsi="Times New Roman" w:cs="Times New Roman"/>
+          <w:sz w:val="24"/>
+          <w:szCs w:val="24"/>
+        </w:rPr>
+      </w:pPr>
+      <w:r>
+        <w:rPr>
+          <w:rFonts w:ascii="Times New Roman" w:hAnsi="Times New Roman" w:cs="Times New Roman"/>
+          <w:sz w:val="24"/>
+          <w:szCs w:val="24"/>
+        </w:rPr>
+        <w:t>Cache hit time * P(cache hit) = 2*0.9 = 1.8 ns</w:t>
+      </w:r>
+    </w:p>
+    <w:p>
+      <w:pPr>
+        <w:rPr>
+          <w:rFonts w:ascii="Times New Roman" w:hAnsi="Times New Roman" w:cs="Times New Roman"/>
+          <w:sz w:val="24"/>
+          <w:szCs w:val="24"/>
+        </w:rPr>
+      </w:pPr>
+      <w:r>
+        <w:rPr>
+          <w:rFonts w:ascii="Times New Roman" w:hAnsi="Times New Roman" w:cs="Times New Roman"/>
+          <w:sz w:val="24"/>
+          <w:szCs w:val="24"/>
+        </w:rPr>
+        <w:t>Cache miss time * P(cache miss) = (P(RAM hit) * RAM access time + P(RAM miss) * (RAM access time + disk access time)) * 0.1 = (0.98 * 10 + 0.02 * 20,000,010) * 0.1 = 40,001 ns</w:t>
+      </w:r>
+    </w:p>
+    <w:p>
+      <w:pPr>
+        <w:rPr>
+          <w:rFonts w:ascii="Times New Roman" w:hAnsi="Times New Roman" w:cs="Times New Roman"/>
+          <w:sz w:val="24"/>
+          <w:szCs w:val="24"/>
+        </w:rPr>
+      </w:pPr>
+      <w:r>
+        <w:rPr>
+          <w:rFonts w:ascii="Times New Roman" w:hAnsi="Times New Roman" w:cs="Times New Roman"/>
+          <w:sz w:val="24"/>
+          <w:szCs w:val="24"/>
+        </w:rPr>
+        <w:t>Avg access time = 1.8 + 40,001 = 40,002.8 ns</w:t>
+      </w:r>
+    </w:p>
+    <w:p>
+      <w:pPr>
+        <w:rPr>
+          <w:rFonts w:ascii="Times New Roman" w:hAnsi="Times New Roman" w:cs="Times New Roman"/>
+          <w:sz w:val="24"/>
+          <w:szCs w:val="24"/>
+        </w:rPr>
+      </w:pPr>
+      <w:r>
+        <w:rPr>
+          <w:rFonts w:ascii="Times New Roman" w:hAnsi="Times New Roman" w:cs="Times New Roman"/>
+          <w:sz w:val="24"/>
+          <w:szCs w:val="24"/>
+        </w:rPr>
+        <w:br w:type="page"/>
+      </w:r>
+    </w:p>
+    <w:p>
+      <w:pPr>
+        <w:rPr>
+          <w:rFonts w:ascii="Times New Roman" w:hAnsi="Times New Roman" w:cs="Times New Roman"/>
+          <w:sz w:val="24"/>
+          <w:szCs w:val="24"/>
+        </w:rPr>
+      </w:pPr>
+      <w:r>
+        <w:rPr>
+          <w:rFonts w:ascii="Times New Roman" w:hAnsi="Times New Roman" w:cs="Times New Roman"/>
+          <w:sz w:val="24"/>
+          <w:szCs w:val="24"/>
+        </w:rPr>
+        <w:lastRenderedPageBreak/>
+        <w:t xml:space="preserve">Q4. </w:t>
+      </w:r>
+    </w:p>
+    <w:p>
+      <w:pPr>
+        <w:rPr>
+          <w:rFonts w:ascii="Times New Roman" w:hAnsi="Times New Roman" w:cs="Times New Roman"/>
+          <w:sz w:val="24"/>
+          <w:szCs w:val="24"/>
+        </w:rPr>
+      </w:pPr>
+      <w:r>
+        <w:rPr>
+          <w:rFonts w:ascii="Times New Roman" w:hAnsi="Times New Roman" w:cs="Times New Roman"/>
+          <w:sz w:val="24"/>
+          <w:szCs w:val="24"/>
+        </w:rPr>
+        <w:drawing>
+          <wp:inline distT="0" distB="0" distL="0" distR="0" wp14:anchorId="62D79263" wp14:editId="6C761F13">
+            <wp:extent cx="5943600" cy="1971675"/>
+            <wp:effectExtent l="0" t="0" r="0" b="9525"/>
+            <wp:docPr id="1690179643" name="Picture 1"/>
+            <wp:cNvGraphicFramePr>
+              <a:graphicFrameLocks xmlns:a="http://schemas.openxmlformats.org/drawingml/2006/main" noChangeAspect="1"/>
+            </wp:cNvGraphicFramePr>
+            <a:graphic xmlns:a="http://schemas.openxmlformats.org/drawingml/2006/main">
+              <a:graphicData uri="http://schemas.openxmlformats.org/drawingml/2006/picture">
+                <pic:pic xmlns:pic="http://schemas.openxmlformats.org/drawingml/2006/picture">
+                  <pic:nvPicPr>
+                    <pic:cNvPr id="1690179643" name=""/>
+                    <pic:cNvPicPr/>
+                  </pic:nvPicPr>
+                  <pic:blipFill>
+                    <a:blip r:embed="rId7"/>
+                    <a:stretch>
+                      <a:fillRect/>
+                    </a:stretch>
+                  </pic:blipFill>
+                  <pic:spPr>
+                    <a:xfrm>
+                      <a:off x="0" y="0"/>
+                      <a:ext cx="5943600" cy="1971675"/>
+                    </a:xfrm>
+                    <a:prstGeom prst="rect">
+                      <a:avLst/>
+                    </a:prstGeom>
+                  </pic:spPr>
+                </pic:pic>
+              </a:graphicData>
+            </a:graphic>
+          </wp:inline>
+        </w:drawing>
+      </w:r>
+    </w:p>
+    <w:p>
+      <w:pPr>
+        <w:rPr>
+          <w:rFonts w:ascii="Times New Roman" w:hAnsi="Times New Roman" w:cs="Times New Roman"/>
+          <w:b/>
+          <w:bCs/>
+          <w:sz w:val="24"/>
+          <w:szCs w:val="24"/>
+        </w:rPr>
+      </w:pPr>
+      <w:r>
+        <w:rPr>
+          <w:rFonts w:ascii="Times New Roman" w:hAnsi="Times New Roman" w:cs="Times New Roman"/>
+          <w:b/>
+          <w:bCs/>
+          <w:sz w:val="24"/>
+          <w:szCs w:val="24"/>
+        </w:rPr>
+        <w:t>Answer:</w:t>
+      </w:r>
+    </w:p>
+    <w:p>
+      <w:pPr>
+        <w:rPr>
+          <w:rFonts w:ascii="Times New Roman" w:hAnsi="Times New Roman" w:cs="Times New Roman"/>
+          <w:sz w:val="24"/>
+          <w:szCs w:val="24"/>
+        </w:rPr>
+      </w:pPr>
+      <w:r>
+        <w:rPr>
+          <w:rFonts w:ascii="Times New Roman" w:hAnsi="Times New Roman" w:cs="Times New Roman"/>
+          <w:sz w:val="24"/>
+          <w:szCs w:val="24"/>
+        </w:rPr>
+        <w:t xml:space="preserve">For processes to go from blocked to running, it’s possible if the CPU runs idle and the block time expires, allowing the process to return to running. For processes to go from ready to blocked, it’s impossible because ready processes can’t be blocked since only running processes can be blocked. </w:t>
+      </w:r>
+    </w:p>
+    <w:p>
+      <w:pPr>
+        <w:rPr>
+          <w:rFonts w:ascii="Times New Roman" w:hAnsi="Times New Roman" w:cs="Times New Roman"/>
+          <w:sz w:val="24"/>
+          <w:szCs w:val="24"/>
+        </w:rPr>
+      </w:pPr>
+      <w:r>
+        <w:rPr>
+          <w:rFonts w:ascii="Times New Roman" w:hAnsi="Times New Roman" w:cs="Times New Roman"/>
+          <w:sz w:val="24"/>
+          <w:szCs w:val="24"/>
+        </w:rPr>
+        <w:br w:type="page"/>
+      </w:r>
+    </w:p>
+    <w:p>
+      <w:pPr>
+        <w:rPr>
+          <w:rFonts w:ascii="Times New Roman" w:hAnsi="Times New Roman" w:cs="Times New Roman"/>
+          <w:sz w:val="24"/>
+          <w:szCs w:val="24"/>
+        </w:rPr>
+      </w:pPr>
+      <w:r>
+        <w:rPr>
+          <w:rFonts w:ascii="Times New Roman" w:hAnsi="Times New Roman" w:cs="Times New Roman"/>
+          <w:sz w:val="24"/>
+          <w:szCs w:val="24"/>
+        </w:rPr>
+        <w:lastRenderedPageBreak/>
+        <w:t xml:space="preserve">Q5. </w:t>
+      </w:r>
+      <w:r>
+        <w:rPr>
+          <w:rFonts w:ascii="Times New Roman" w:hAnsi="Times New Roman" w:cs="Times New Roman"/>
+          <w:sz w:val="24"/>
+          <w:szCs w:val="24"/>
+        </w:rPr>
+        <w:t>What is the biggest advantage of implementing thread in kernel space? What is the biggest advantage?</w:t>
+      </w:r>
+    </w:p>
+    <w:p>
+      <w:pPr>
+        <w:rPr>
+          <w:rFonts w:ascii="Times New Roman" w:hAnsi="Times New Roman" w:cs="Times New Roman"/>
+          <w:b/>
+          <w:bCs/>
+          <w:sz w:val="24"/>
+          <w:szCs w:val="24"/>
+        </w:rPr>
+      </w:pPr>
+      <w:r>
+        <w:rPr>
+          <w:rFonts w:ascii="Times New Roman" w:hAnsi="Times New Roman" w:cs="Times New Roman"/>
+          <w:b/>
+          <w:bCs/>
+          <w:sz w:val="24"/>
+          <w:szCs w:val="24"/>
+        </w:rPr>
+        <w:t>Answer:</w:t>
+      </w:r>
+    </w:p>
+    <w:p>
+      <w:pPr>
+        <w:rPr>
+          <w:rFonts w:ascii="Times New Roman" w:hAnsi="Times New Roman" w:cs="Times New Roman"/>
+          <w:sz w:val="24"/>
+          <w:szCs w:val="24"/>
+        </w:rPr>
+      </w:pPr>
+      <w:r>
+        <w:rPr>
+          <w:rFonts w:ascii="Times New Roman" w:hAnsi="Times New Roman" w:cs="Times New Roman"/>
+          <w:sz w:val="24"/>
+          <w:szCs w:val="24"/>
+        </w:rPr>
+        <w:t xml:space="preserve">The biggest advantage for threads in kernel space </w:t>
+      </w:r>
+      <w:r>
+        <w:rPr>
+          <w:rFonts w:ascii="Times New Roman" w:hAnsi="Times New Roman" w:cs="Times New Roman"/>
+          <w:sz w:val="24"/>
+          <w:szCs w:val="24"/>
+        </w:rPr>
+        <w:t>is that</w:t>
+      </w:r>
+      <w:r>
+        <w:rPr>
+          <w:rFonts w:ascii="Times New Roman" w:hAnsi="Times New Roman" w:cs="Times New Roman"/>
+          <w:sz w:val="24"/>
+          <w:szCs w:val="24"/>
+        </w:rPr>
+        <w:t xml:space="preserve"> </w:t>
+      </w:r>
+      <w:r>
+        <w:rPr>
+          <w:rFonts w:ascii="Times New Roman" w:hAnsi="Times New Roman" w:cs="Times New Roman"/>
+          <w:sz w:val="24"/>
+          <w:szCs w:val="24"/>
+        </w:rPr>
+        <w:t xml:space="preserve">they </w:t>
+      </w:r>
+      <w:r>
+        <w:rPr>
+          <w:rFonts w:ascii="Times New Roman" w:hAnsi="Times New Roman" w:cs="Times New Roman"/>
+          <w:sz w:val="24"/>
+          <w:szCs w:val="24"/>
+        </w:rPr>
+        <w:t xml:space="preserve">share resources, </w:t>
+      </w:r>
+      <w:r>
+        <w:rPr>
+          <w:rFonts w:ascii="Times New Roman" w:hAnsi="Times New Roman" w:cs="Times New Roman"/>
+          <w:sz w:val="24"/>
+          <w:szCs w:val="24"/>
+        </w:rPr>
+        <w:t xml:space="preserve">are </w:t>
+      </w:r>
+      <w:r>
+        <w:rPr>
+          <w:rFonts w:ascii="Times New Roman" w:hAnsi="Times New Roman" w:cs="Times New Roman"/>
+          <w:sz w:val="24"/>
+          <w:szCs w:val="24"/>
+        </w:rPr>
+        <w:t xml:space="preserve">light-weighted relative to process creation, supported by the OS, and can achieve true parallelism. However, the cost of context switching is heavy because </w:t>
+      </w:r>
+      <w:r>
+        <w:rPr>
+          <w:rFonts w:ascii="Times New Roman" w:hAnsi="Times New Roman" w:cs="Times New Roman"/>
+          <w:sz w:val="24"/>
+          <w:szCs w:val="24"/>
+        </w:rPr>
+        <w:t xml:space="preserve">the </w:t>
+      </w:r>
+      <w:r>
+        <w:rPr>
+          <w:rFonts w:ascii="Times New Roman" w:hAnsi="Times New Roman" w:cs="Times New Roman"/>
+          <w:sz w:val="24"/>
+          <w:szCs w:val="24"/>
+        </w:rPr>
+        <w:t xml:space="preserve">kernel </w:t>
+      </w:r>
+      <w:r>
+        <w:rPr>
+          <w:rFonts w:ascii="Times New Roman" w:hAnsi="Times New Roman" w:cs="Times New Roman"/>
+          <w:sz w:val="24"/>
+          <w:szCs w:val="24"/>
+        </w:rPr>
+        <w:t>must</w:t>
+      </w:r>
+      <w:r>
+        <w:rPr>
+          <w:rFonts w:ascii="Times New Roman" w:hAnsi="Times New Roman" w:cs="Times New Roman"/>
+          <w:sz w:val="24"/>
+          <w:szCs w:val="24"/>
+        </w:rPr>
+        <w:t xml:space="preserve"> manage the thread table versus user-level threads where kernel doesn’t have to intervene. Also, kernel threads can cause race conditions and other synchronization </w:t>
+      </w:r>
+      <w:r>
+        <w:rPr>
+          <w:rFonts w:ascii="Times New Roman" w:hAnsi="Times New Roman" w:cs="Times New Roman"/>
+          <w:sz w:val="24"/>
+          <w:szCs w:val="24"/>
+        </w:rPr>
+        <w:t>problems,</w:t>
+      </w:r>
+      <w:r>
+        <w:rPr>
+          <w:rFonts w:ascii="Times New Roman" w:hAnsi="Times New Roman" w:cs="Times New Roman"/>
+          <w:sz w:val="24"/>
+          <w:szCs w:val="24"/>
+        </w:rPr>
+        <w:t xml:space="preserve"> so it increases complexity. </w:t>
+      </w:r>
+    </w:p>
+    <w:p>
+      <w:pPr>
+        <w:rPr>
+          <w:rFonts w:ascii="Times New Roman" w:hAnsi="Times New Roman" w:cs="Times New Roman"/>
+          <w:sz w:val="24"/>
+          <w:szCs w:val="24"/>
+        </w:rPr>
+      </w:pPr>
+      <w:r>
+        <w:rPr>
+          <w:rFonts w:ascii="Times New Roman" w:hAnsi="Times New Roman" w:cs="Times New Roman"/>
+          <w:sz w:val="24"/>
+          <w:szCs w:val="24"/>
+        </w:rPr>
+        <w:br w:type="page"/>
+      </w:r>
+    </w:p>
+    <w:p>
+      <w:pPr>
+        <w:rPr>
+          <w:rFonts w:ascii="Times New Roman" w:hAnsi="Times New Roman" w:cs="Times New Roman"/>
+          <w:sz w:val="24"/>
+          <w:szCs w:val="24"/>
+        </w:rPr>
+      </w:pPr>
+      <w:r>
+        <w:rPr>
+          <w:rFonts w:ascii="Times New Roman" w:hAnsi="Times New Roman" w:cs="Times New Roman"/>
+          <w:sz w:val="24"/>
+          <w:szCs w:val="24"/>
+        </w:rPr>
+        <w:lastRenderedPageBreak/>
+        <w:t xml:space="preserve">Q6. </w:t>
+      </w:r>
+      <w:r>
+        <w:rPr>
+          <w:rFonts w:ascii="Times New Roman" w:hAnsi="Times New Roman" w:cs="Times New Roman"/>
+          <w:sz w:val="24"/>
+          <w:szCs w:val="24"/>
+        </w:rPr>
+        <w:t xml:space="preserve">Five batch jobs A through E, arrive at a </w:t>
+      </w:r>
+      <w:r>
+        <w:rPr>
+          <w:rFonts w:ascii="Times New Roman" w:hAnsi="Times New Roman" w:cs="Times New Roman"/>
+          <w:sz w:val="24"/>
+          <w:szCs w:val="24"/>
+        </w:rPr>
+        <w:t>computer center at</w:t>
+      </w:r>
+      <w:r>
+        <w:rPr>
+          <w:rFonts w:ascii="Times New Roman" w:hAnsi="Times New Roman" w:cs="Times New Roman"/>
+          <w:sz w:val="24"/>
+          <w:szCs w:val="24"/>
+        </w:rPr>
+        <w:t xml:space="preserve"> </w:t>
+      </w:r>
+      <w:r>
+        <w:rPr>
+          <w:rFonts w:ascii="Times New Roman" w:hAnsi="Times New Roman" w:cs="Times New Roman"/>
+          <w:sz w:val="24"/>
+          <w:szCs w:val="24"/>
+        </w:rPr>
+        <w:t>almost the</w:t>
+      </w:r>
+      <w:r>
+        <w:rPr>
+          <w:rFonts w:ascii="Times New Roman" w:hAnsi="Times New Roman" w:cs="Times New Roman"/>
+          <w:sz w:val="24"/>
+          <w:szCs w:val="24"/>
+        </w:rPr>
+        <w:t xml:space="preserve"> same time. They have estimated running times </w:t>
+      </w:r>
+      <w:r>
+        <w:rPr>
+          <w:rFonts w:ascii="Times New Roman" w:hAnsi="Times New Roman" w:cs="Times New Roman"/>
+          <w:sz w:val="24"/>
+          <w:szCs w:val="24"/>
+        </w:rPr>
+        <w:t>of 7</w:t>
+      </w:r>
+      <w:r>
+        <w:rPr>
+          <w:rFonts w:ascii="Times New Roman" w:hAnsi="Times New Roman" w:cs="Times New Roman"/>
+          <w:sz w:val="24"/>
+          <w:szCs w:val="24"/>
+        </w:rPr>
+        <w:t xml:space="preserve">, 6, 3, 5, and 9 minutes. Their(externally determined) priorities are 3, 2, 1, 5, and 4, respectively, with 5 being the highest priority. For </w:t>
+      </w:r>
+      <w:r>
+        <w:rPr>
+          <w:rFonts w:ascii="Times New Roman" w:hAnsi="Times New Roman" w:cs="Times New Roman"/>
+          <w:sz w:val="24"/>
+          <w:szCs w:val="24"/>
+        </w:rPr>
+        <w:t>each of</w:t>
+      </w:r>
+      <w:r>
+        <w:rPr>
+          <w:rFonts w:ascii="Times New Roman" w:hAnsi="Times New Roman" w:cs="Times New Roman"/>
+          <w:sz w:val="24"/>
+          <w:szCs w:val="24"/>
+        </w:rPr>
+        <w:t xml:space="preserve"> the following scheduling algorithms, determine the mean process turn- around time. Ignore process switching overhead. </w:t>
+      </w:r>
+    </w:p>
+    <w:p>
+      <w:pPr>
+        <w:rPr>
+          <w:rFonts w:ascii="Times New Roman" w:hAnsi="Times New Roman" w:cs="Times New Roman"/>
+          <w:b/>
+          <w:bCs/>
+          <w:sz w:val="24"/>
+          <w:szCs w:val="24"/>
+        </w:rPr>
+      </w:pPr>
+      <w:r>
+        <w:rPr>
+          <w:rFonts w:ascii="Times New Roman" w:hAnsi="Times New Roman" w:cs="Times New Roman"/>
+          <w:b/>
+          <w:bCs/>
+          <w:sz w:val="24"/>
+          <w:szCs w:val="24"/>
+        </w:rPr>
+        <w:t xml:space="preserve">Answer: </w:t>
+      </w:r>
+    </w:p>
+    <w:p>
+      <w:pPr>
+        <w:pStyle w:val="ListParagraph"/>
+        <w:numPr>
+          <w:ilvl w:val="0"/>
+          <w:numId w:val="4"/>
+        </w:numPr>
+        <w:rPr>
+          <w:rFonts w:ascii="Times New Roman" w:hAnsi="Times New Roman" w:cs="Times New Roman"/>
+          <w:sz w:val="24"/>
+          <w:szCs w:val="24"/>
+        </w:rPr>
+      </w:pPr>
+      <w:r>
+        <w:rPr>
+          <w:rFonts w:ascii="Times New Roman" w:hAnsi="Times New Roman" w:cs="Times New Roman"/>
+          <w:sz w:val="24"/>
+          <w:szCs w:val="24"/>
+        </w:rPr>
+        <w:t>Round robin (with time slice of2 minute)</w:t>
+      </w:r>
+    </w:p>
+    <w:tbl>
+      <w:tblPr>
+        <w:tblW w:w="4040" w:type="dxa"/>
+        <w:tblLook w:val="04A0" w:firstRow="1" w:lastRow="0" w:firstColumn="1" w:lastColumn="0" w:noHBand="0" w:noVBand="1"/>
+      </w:tblPr>
+      <w:tblGrid>
+        <w:gridCol w:w="734"/>
+        <w:gridCol w:w="520"/>
+        <w:gridCol w:w="700"/>
+        <w:gridCol w:w="2360"/>
+      </w:tblGrid>
+      <w:tr>
+        <w:trPr>
+          <w:trHeight w:val="300"/>
+        </w:trPr>
+        <w:tc>
+          <w:tcPr>
+            <w:tcW w:w="640" w:type="dxa"/>
+            <w:tcBorders>
+              <w:top w:val="single" w:sz="4" w:space="0" w:color="auto"/>
+              <w:left w:val="single" w:sz="4" w:space="0" w:color="auto"/>
+              <w:bottom w:val="single" w:sz="4" w:space="0" w:color="auto"/>
+              <w:right w:val="single" w:sz="4" w:space="0" w:color="auto"/>
+            </w:tcBorders>
+            <w:shd w:val="clear" w:color="auto" w:fill="auto"/>
+            <w:noWrap/>
+            <w:hideMark/>
+          </w:tcPr>
+          <w:p>
+            <w:pPr>
+              <w:spacing w:after="0" w:line="240" w:lineRule="auto"/>
+              <w:rPr>
+                <w:rFonts w:ascii="Aptos Narrow" w:eastAsia="Times New Roman" w:hAnsi="Aptos Narrow" w:cs="Times New Roman"/>
+                <w:b/>
+                <w:bCs/>
+                <w:color w:val="000000"/>
+                <w:kern w:val="0"/>
+                <w14:ligatures w14:val="none"/>
+              </w:rPr>
+            </w:pPr>
+            <w:r>
+              <w:rPr>
+                <w:rFonts w:ascii="Aptos Narrow" w:eastAsia="Times New Roman" w:hAnsi="Aptos Narrow" w:cs="Times New Roman"/>
+                <w:b/>
+                <w:bCs/>
+                <w:color w:val="000000"/>
+                <w:kern w:val="0"/>
+                <w14:ligatures w14:val="none"/>
+              </w:rPr>
+              <w:t>Cycle</w:t>
+            </w:r>
+          </w:p>
+        </w:tc>
+        <w:tc>
+          <w:tcPr>
+            <w:tcW w:w="420" w:type="dxa"/>
+            <w:tcBorders>
+              <w:top w:val="single" w:sz="4" w:space="0" w:color="auto"/>
+              <w:left w:val="nil"/>
+              <w:bottom w:val="single" w:sz="4" w:space="0" w:color="auto"/>
+              <w:right w:val="single" w:sz="4" w:space="0" w:color="auto"/>
+            </w:tcBorders>
+            <w:shd w:val="clear" w:color="auto" w:fill="auto"/>
+            <w:noWrap/>
+            <w:hideMark/>
+          </w:tcPr>
+          <w:p>
+            <w:pPr>
+              <w:spacing w:after="0" w:line="240" w:lineRule="auto"/>
+              <w:rPr>
+                <w:rFonts w:ascii="Aptos Narrow" w:eastAsia="Times New Roman" w:hAnsi="Aptos Narrow" w:cs="Times New Roman"/>
+                <w:b/>
+                <w:bCs/>
+                <w:color w:val="000000"/>
+                <w:kern w:val="0"/>
+                <w14:ligatures w14:val="none"/>
+              </w:rPr>
+            </w:pPr>
+            <w:r>
+              <w:rPr>
+                <w:rFonts w:ascii="Aptos Narrow" w:eastAsia="Times New Roman" w:hAnsi="Aptos Narrow" w:cs="Times New Roman"/>
+                <w:b/>
+                <w:bCs/>
+                <w:color w:val="000000"/>
+                <w:kern w:val="0"/>
+                <w14:ligatures w14:val="none"/>
+              </w:rPr>
+              <w:t>Job</w:t>
+            </w:r>
+          </w:p>
+        </w:tc>
+        <w:tc>
+          <w:tcPr>
+            <w:tcW w:w="620" w:type="dxa"/>
+            <w:tcBorders>
+              <w:top w:val="single" w:sz="4" w:space="0" w:color="auto"/>
+              <w:left w:val="nil"/>
+              <w:bottom w:val="single" w:sz="4" w:space="0" w:color="auto"/>
+              <w:right w:val="single" w:sz="4" w:space="0" w:color="auto"/>
+            </w:tcBorders>
+            <w:shd w:val="clear" w:color="auto" w:fill="auto"/>
+            <w:noWrap/>
+            <w:hideMark/>
+          </w:tcPr>
+          <w:p>
+            <w:pPr>
+              <w:spacing w:after="0" w:line="240" w:lineRule="auto"/>
+              <w:rPr>
+                <w:rFonts w:ascii="Aptos Narrow" w:eastAsia="Times New Roman" w:hAnsi="Aptos Narrow" w:cs="Times New Roman"/>
+                <w:b/>
+                <w:bCs/>
+                <w:color w:val="000000"/>
+                <w:kern w:val="0"/>
+                <w14:ligatures w14:val="none"/>
+              </w:rPr>
+            </w:pPr>
+            <w:r>
+              <w:rPr>
+                <w:rFonts w:ascii="Aptos Narrow" w:eastAsia="Times New Roman" w:hAnsi="Aptos Narrow" w:cs="Times New Roman"/>
+                <w:b/>
+                <w:bCs/>
+                <w:color w:val="000000"/>
+                <w:kern w:val="0"/>
+                <w14:ligatures w14:val="none"/>
+              </w:rPr>
+              <w:t>Time Used (min)</w:t>
+            </w:r>
+          </w:p>
+        </w:tc>
+        <w:tc>
+          <w:tcPr>
+            <w:tcW w:w="2360" w:type="dxa"/>
+            <w:tcBorders>
+              <w:top w:val="single" w:sz="4" w:space="0" w:color="auto"/>
+              <w:left w:val="nil"/>
+              <w:bottom w:val="single" w:sz="4" w:space="0" w:color="auto"/>
+              <w:right w:val="single" w:sz="4" w:space="0" w:color="auto"/>
+            </w:tcBorders>
+            <w:shd w:val="clear" w:color="auto" w:fill="auto"/>
+            <w:noWrap/>
+            <w:hideMark/>
+          </w:tcPr>
+          <w:p>
+            <w:pPr>
+              <w:spacing w:after="0" w:line="240" w:lineRule="auto"/>
+              <w:rPr>
+                <w:rFonts w:ascii="Aptos Narrow" w:eastAsia="Times New Roman" w:hAnsi="Aptos Narrow" w:cs="Times New Roman"/>
+                <w:b/>
+                <w:bCs/>
+                <w:color w:val="000000"/>
+                <w:kern w:val="0"/>
+                <w14:ligatures w14:val="none"/>
+              </w:rPr>
+            </w:pPr>
+            <w:r>
+              <w:rPr>
+                <w:rFonts w:ascii="Aptos Narrow" w:eastAsia="Times New Roman" w:hAnsi="Aptos Narrow" w:cs="Times New Roman"/>
+                <w:b/>
+                <w:bCs/>
+                <w:color w:val="000000"/>
+                <w:kern w:val="0"/>
+                <w14:ligatures w14:val="none"/>
+              </w:rPr>
+              <w:t>Remaining Time (min)</w:t>
+            </w:r>
+          </w:p>
+        </w:tc>
+      </w:tr>
+      <w:tr>
+        <w:trPr>
+          <w:trHeight w:val="300"/>
+        </w:trPr>
+        <w:tc>
+          <w:tcPr>
+            <w:tcW w:w="640" w:type="dxa"/>
+            <w:tcBorders>
+              <w:top w:val="nil"/>
+              <w:left w:val="single" w:sz="4" w:space="0" w:color="auto"/>
+              <w:bottom w:val="single" w:sz="4" w:space="0" w:color="auto"/>
+              <w:right w:val="single" w:sz="4" w:space="0" w:color="auto"/>
+            </w:tcBorders>
+            <w:shd w:val="clear" w:color="auto" w:fill="auto"/>
+            <w:noWrap/>
+            <w:hideMark/>
+          </w:tcPr>
+          <w:p>
+            <w:pPr>
+              <w:spacing w:after="0" w:line="240" w:lineRule="auto"/>
+              <w:rPr>
+                <w:rFonts w:ascii="Aptos Narrow" w:eastAsia="Times New Roman" w:hAnsi="Aptos Narrow" w:cs="Times New Roman"/>
+                <w:color w:val="000000"/>
+                <w:kern w:val="0"/>
+                <w14:ligatures w14:val="none"/>
+              </w:rPr>
+            </w:pPr>
+            <w:r>
+              <w:rPr>
+                <w:rFonts w:ascii="Aptos Narrow" w:eastAsia="Times New Roman" w:hAnsi="Aptos Narrow" w:cs="Times New Roman"/>
+                <w:color w:val="000000"/>
+                <w:kern w:val="0"/>
+                <w14:ligatures w14:val="none"/>
+              </w:rPr>
+              <w:t>1st</w:t>
+            </w:r>
+          </w:p>
+        </w:tc>
+        <w:tc>
+          <w:tcPr>
+            <w:tcW w:w="420" w:type="dxa"/>
+            <w:tcBorders>
+              <w:top w:val="nil"/>
+              <w:left w:val="nil"/>
+              <w:bottom w:val="single" w:sz="4" w:space="0" w:color="auto"/>
+              <w:right w:val="single" w:sz="4" w:space="0" w:color="auto"/>
+            </w:tcBorders>
+            <w:shd w:val="clear" w:color="auto" w:fill="auto"/>
+            <w:noWrap/>
+            <w:hideMark/>
+          </w:tcPr>
+          <w:p>
+            <w:pPr>
+              <w:spacing w:after="0" w:line="240" w:lineRule="auto"/>
+              <w:rPr>
+                <w:rFonts w:ascii="Aptos Narrow" w:eastAsia="Times New Roman" w:hAnsi="Aptos Narrow" w:cs="Times New Roman"/>
+                <w:color w:val="000000"/>
+                <w:kern w:val="0"/>
+                <w14:ligatures w14:val="none"/>
+              </w:rPr>
+            </w:pPr>
+            <w:r>
+              <w:rPr>
+                <w:rFonts w:ascii="Aptos Narrow" w:eastAsia="Times New Roman" w:hAnsi="Aptos Narrow" w:cs="Times New Roman"/>
+                <w:color w:val="000000"/>
+                <w:kern w:val="0"/>
+                <w14:ligatures w14:val="none"/>
+              </w:rPr>
+              <w:t>A</w:t>
+            </w:r>
+          </w:p>
+        </w:tc>
+        <w:tc>
+          <w:tcPr>
+            <w:tcW w:w="620" w:type="dxa"/>
+            <w:tcBorders>
+              <w:top w:val="nil"/>
+              <w:left w:val="nil"/>
+              <w:bottom w:val="single" w:sz="4" w:space="0" w:color="auto"/>
+              <w:right w:val="single" w:sz="4" w:space="0" w:color="auto"/>
+            </w:tcBorders>
+            <w:shd w:val="clear" w:color="auto" w:fill="auto"/>
+            <w:noWrap/>
+            <w:hideMark/>
+          </w:tcPr>
+          <w:p>
+            <w:pPr>
+              <w:spacing w:after="0" w:line="240" w:lineRule="auto"/>
+              <w:rPr>
+                <w:rFonts w:ascii="Aptos Narrow" w:eastAsia="Times New Roman" w:hAnsi="Aptos Narrow" w:cs="Times New Roman"/>
+                <w:color w:val="000000"/>
+                <w:kern w:val="0"/>
+                <w14:ligatures w14:val="none"/>
+              </w:rPr>
+            </w:pPr>
+            <w:r>
+              <w:rPr>
+                <w:rFonts w:ascii="Aptos Narrow" w:eastAsia="Times New Roman" w:hAnsi="Aptos Narrow" w:cs="Times New Roman"/>
+                <w:color w:val="000000"/>
+                <w:kern w:val="0"/>
+                <w14:ligatures w14:val="none"/>
+              </w:rPr>
+              <w:t>2</w:t>
+            </w:r>
+          </w:p>
+        </w:tc>
+        <w:tc>
+          <w:tcPr>
+            <w:tcW w:w="2360" w:type="dxa"/>
+            <w:tcBorders>
+              <w:top w:val="nil"/>
+              <w:left w:val="nil"/>
+              <w:bottom w:val="single" w:sz="4" w:space="0" w:color="auto"/>
+              <w:right w:val="single" w:sz="4" w:space="0" w:color="auto"/>
+            </w:tcBorders>
+            <w:shd w:val="clear" w:color="auto" w:fill="auto"/>
+            <w:noWrap/>
+            <w:hideMark/>
+          </w:tcPr>
+          <w:p>
+            <w:pPr>
+              <w:spacing w:after="0" w:line="240" w:lineRule="auto"/>
+              <w:rPr>
+                <w:rFonts w:ascii="Aptos Narrow" w:eastAsia="Times New Roman" w:hAnsi="Aptos Narrow" w:cs="Times New Roman"/>
+                <w:color w:val="000000"/>
+                <w:kern w:val="0"/>
+                <w14:ligatures w14:val="none"/>
+              </w:rPr>
+            </w:pPr>
+            <w:r>
+              <w:rPr>
+                <w:rFonts w:ascii="Aptos Narrow" w:eastAsia="Times New Roman" w:hAnsi="Aptos Narrow" w:cs="Times New Roman"/>
+                <w:color w:val="000000"/>
+                <w:kern w:val="0"/>
+                <w14:ligatures w14:val="none"/>
+              </w:rPr>
+              <w:t>5</w:t>
+            </w:r>
+          </w:p>
+        </w:tc>
+      </w:tr>
+      <w:tr>
+        <w:trPr>
+          <w:trHeight w:val="300"/>
+        </w:trPr>
+        <w:tc>
+          <w:tcPr>
+            <w:tcW w:w="640" w:type="dxa"/>
+            <w:tcBorders>
+              <w:top w:val="nil"/>
+              <w:left w:val="single" w:sz="4" w:space="0" w:color="auto"/>
+              <w:bottom w:val="single" w:sz="4" w:space="0" w:color="auto"/>
+              <w:right w:val="single" w:sz="4" w:space="0" w:color="auto"/>
+            </w:tcBorders>
+            <w:shd w:val="clear" w:color="auto" w:fill="auto"/>
+            <w:noWrap/>
+            <w:hideMark/>
+          </w:tcPr>
+          <w:p>
+            <w:pPr>
+              <w:spacing w:after="0" w:line="240" w:lineRule="auto"/>
+              <w:rPr>
+                <w:rFonts w:ascii="Aptos Narrow" w:eastAsia="Times New Roman" w:hAnsi="Aptos Narrow" w:cs="Times New Roman"/>
+                <w:color w:val="000000"/>
+                <w:kern w:val="0"/>
+                <w14:ligatures w14:val="none"/>
+              </w:rPr>
+            </w:pPr>
+            <w:r>
+              <w:rPr>
+                <w:rFonts w:ascii="Aptos Narrow" w:eastAsia="Times New Roman" w:hAnsi="Aptos Narrow" w:cs="Times New Roman"/>
+                <w:color w:val="000000"/>
+                <w:kern w:val="0"/>
+                <w14:ligatures w14:val="none"/>
+              </w:rPr>
+              <w:t> </w:t>
+            </w:r>
+          </w:p>
+        </w:tc>
+        <w:tc>
+          <w:tcPr>
+            <w:tcW w:w="420" w:type="dxa"/>
+            <w:tcBorders>
+              <w:top w:val="nil"/>
+              <w:left w:val="nil"/>
+              <w:bottom w:val="single" w:sz="4" w:space="0" w:color="auto"/>
+              <w:right w:val="single" w:sz="4" w:space="0" w:color="auto"/>
+            </w:tcBorders>
+            <w:shd w:val="clear" w:color="auto" w:fill="auto"/>
+            <w:noWrap/>
+            <w:hideMark/>
+          </w:tcPr>
+          <w:p>
+            <w:pPr>
+              <w:spacing w:after="0" w:line="240" w:lineRule="auto"/>
+              <w:rPr>
+                <w:rFonts w:ascii="Aptos Narrow" w:eastAsia="Times New Roman" w:hAnsi="Aptos Narrow" w:cs="Times New Roman"/>
+                <w:color w:val="000000"/>
+                <w:kern w:val="0"/>
+                <w14:ligatures w14:val="none"/>
+              </w:rPr>
+            </w:pPr>
+            <w:r>
+              <w:rPr>
+                <w:rFonts w:ascii="Aptos Narrow" w:eastAsia="Times New Roman" w:hAnsi="Aptos Narrow" w:cs="Times New Roman"/>
+                <w:color w:val="000000"/>
+                <w:kern w:val="0"/>
+                <w14:ligatures w14:val="none"/>
+              </w:rPr>
+              <w:t>B</w:t>
+            </w:r>
+          </w:p>
+        </w:tc>
+        <w:tc>
+          <w:tcPr>
+            <w:tcW w:w="620" w:type="dxa"/>
+            <w:tcBorders>
+              <w:top w:val="nil"/>
+              <w:left w:val="nil"/>
+              <w:bottom w:val="single" w:sz="4" w:space="0" w:color="auto"/>
+              <w:right w:val="single" w:sz="4" w:space="0" w:color="auto"/>
+            </w:tcBorders>
+            <w:shd w:val="clear" w:color="auto" w:fill="auto"/>
+            <w:noWrap/>
+            <w:hideMark/>
+          </w:tcPr>
+          <w:p>
+            <w:pPr>
+              <w:spacing w:after="0" w:line="240" w:lineRule="auto"/>
+              <w:rPr>
+                <w:rFonts w:ascii="Aptos Narrow" w:eastAsia="Times New Roman" w:hAnsi="Aptos Narrow" w:cs="Times New Roman"/>
+                <w:color w:val="000000"/>
+                <w:kern w:val="0"/>
+                <w14:ligatures w14:val="none"/>
+              </w:rPr>
+            </w:pPr>
+            <w:r>
+              <w:rPr>
+                <w:rFonts w:ascii="Aptos Narrow" w:eastAsia="Times New Roman" w:hAnsi="Aptos Narrow" w:cs="Times New Roman"/>
+                <w:color w:val="000000"/>
+                <w:kern w:val="0"/>
+                <w14:ligatures w14:val="none"/>
+              </w:rPr>
+              <w:t>2</w:t>
+            </w:r>
+          </w:p>
+        </w:tc>
+        <w:tc>
+          <w:tcPr>
+            <w:tcW w:w="2360" w:type="dxa"/>
+            <w:tcBorders>
+              <w:top w:val="nil"/>
+              <w:left w:val="nil"/>
+              <w:bottom w:val="single" w:sz="4" w:space="0" w:color="auto"/>
+              <w:right w:val="single" w:sz="4" w:space="0" w:color="auto"/>
+            </w:tcBorders>
+            <w:shd w:val="clear" w:color="auto" w:fill="auto"/>
+            <w:noWrap/>
+            <w:hideMark/>
+          </w:tcPr>
+          <w:p>
+            <w:pPr>
+              <w:spacing w:after="0" w:line="240" w:lineRule="auto"/>
+              <w:rPr>
+                <w:rFonts w:ascii="Aptos Narrow" w:eastAsia="Times New Roman" w:hAnsi="Aptos Narrow" w:cs="Times New Roman"/>
+                <w:color w:val="000000"/>
+                <w:kern w:val="0"/>
+                <w14:ligatures w14:val="none"/>
+              </w:rPr>
+            </w:pPr>
+            <w:r>
+              <w:rPr>
+                <w:rFonts w:ascii="Aptos Narrow" w:eastAsia="Times New Roman" w:hAnsi="Aptos Narrow" w:cs="Times New Roman"/>
+                <w:color w:val="000000"/>
+                <w:kern w:val="0"/>
+                <w14:ligatures w14:val="none"/>
+              </w:rPr>
+              <w:t>4</w:t>
+            </w:r>
+          </w:p>
+        </w:tc>
+      </w:tr>
+      <w:tr>
+        <w:trPr>
+          <w:trHeight w:val="300"/>
+        </w:trPr>
+        <w:tc>
+          <w:tcPr>
+            <w:tcW w:w="640" w:type="dxa"/>
+            <w:tcBorders>
+              <w:top w:val="nil"/>
+              <w:left w:val="single" w:sz="4" w:space="0" w:color="auto"/>
+              <w:bottom w:val="single" w:sz="4" w:space="0" w:color="auto"/>
+              <w:right w:val="single" w:sz="4" w:space="0" w:color="auto"/>
+            </w:tcBorders>
+            <w:shd w:val="clear" w:color="auto" w:fill="auto"/>
+            <w:noWrap/>
+            <w:hideMark/>
+          </w:tcPr>
+          <w:p>
+            <w:pPr>
+              <w:spacing w:after="0" w:line="240" w:lineRule="auto"/>
+              <w:rPr>
+                <w:rFonts w:ascii="Aptos Narrow" w:eastAsia="Times New Roman" w:hAnsi="Aptos Narrow" w:cs="Times New Roman"/>
+                <w:color w:val="000000"/>
+                <w:kern w:val="0"/>
+                <w14:ligatures w14:val="none"/>
+              </w:rPr>
+            </w:pPr>
+            <w:r>
+              <w:rPr>
+                <w:rFonts w:ascii="Aptos Narrow" w:eastAsia="Times New Roman" w:hAnsi="Aptos Narrow" w:cs="Times New Roman"/>
+                <w:color w:val="000000"/>
+                <w:kern w:val="0"/>
+                <w14:ligatures w14:val="none"/>
+              </w:rPr>
+              <w:t> </w:t>
+            </w:r>
+          </w:p>
+        </w:tc>
+        <w:tc>
+          <w:tcPr>
+            <w:tcW w:w="420" w:type="dxa"/>
+            <w:tcBorders>
+              <w:top w:val="nil"/>
+              <w:left w:val="nil"/>
+              <w:bottom w:val="single" w:sz="4" w:space="0" w:color="auto"/>
+              <w:right w:val="single" w:sz="4" w:space="0" w:color="auto"/>
+            </w:tcBorders>
+            <w:shd w:val="clear" w:color="auto" w:fill="auto"/>
+            <w:noWrap/>
+            <w:hideMark/>
+          </w:tcPr>
+          <w:p>
+            <w:pPr>
+              <w:spacing w:after="0" w:line="240" w:lineRule="auto"/>
+              <w:rPr>
+                <w:rFonts w:ascii="Aptos Narrow" w:eastAsia="Times New Roman" w:hAnsi="Aptos Narrow" w:cs="Times New Roman"/>
+                <w:color w:val="000000"/>
+                <w:kern w:val="0"/>
+                <w14:ligatures w14:val="none"/>
+              </w:rPr>
+            </w:pPr>
+            <w:r>
+              <w:rPr>
+                <w:rFonts w:ascii="Aptos Narrow" w:eastAsia="Times New Roman" w:hAnsi="Aptos Narrow" w:cs="Times New Roman"/>
+                <w:color w:val="000000"/>
+                <w:kern w:val="0"/>
+                <w14:ligatures w14:val="none"/>
+              </w:rPr>
+              <w:t>C</w:t>
+            </w:r>
+          </w:p>
+        </w:tc>
+        <w:tc>
+          <w:tcPr>
+            <w:tcW w:w="620" w:type="dxa"/>
+            <w:tcBorders>
+              <w:top w:val="nil"/>
+              <w:left w:val="nil"/>
+              <w:bottom w:val="single" w:sz="4" w:space="0" w:color="auto"/>
+              <w:right w:val="single" w:sz="4" w:space="0" w:color="auto"/>
+            </w:tcBorders>
+            <w:shd w:val="clear" w:color="auto" w:fill="auto"/>
+            <w:noWrap/>
+            <w:hideMark/>
+          </w:tcPr>
+          <w:p>
+            <w:pPr>
+              <w:spacing w:after="0" w:line="240" w:lineRule="auto"/>
+              <w:rPr>
+                <w:rFonts w:ascii="Aptos Narrow" w:eastAsia="Times New Roman" w:hAnsi="Aptos Narrow" w:cs="Times New Roman"/>
+                <w:color w:val="000000"/>
+                <w:kern w:val="0"/>
+                <w14:ligatures w14:val="none"/>
+              </w:rPr>
+            </w:pPr>
+            <w:r>
+              <w:rPr>
+                <w:rFonts w:ascii="Aptos Narrow" w:eastAsia="Times New Roman" w:hAnsi="Aptos Narrow" w:cs="Times New Roman"/>
+                <w:color w:val="000000"/>
+                <w:kern w:val="0"/>
+                <w14:ligatures w14:val="none"/>
+              </w:rPr>
+              <w:t>2</w:t>
+            </w:r>
+          </w:p>
+        </w:tc>
+        <w:tc>
+          <w:tcPr>
+            <w:tcW w:w="2360" w:type="dxa"/>
+            <w:tcBorders>
+              <w:top w:val="nil"/>
+              <w:left w:val="nil"/>
+              <w:bottom w:val="single" w:sz="4" w:space="0" w:color="auto"/>
+              <w:right w:val="single" w:sz="4" w:space="0" w:color="auto"/>
+            </w:tcBorders>
+            <w:shd w:val="clear" w:color="auto" w:fill="auto"/>
+            <w:noWrap/>
+            <w:hideMark/>
+          </w:tcPr>
+          <w:p>
+            <w:pPr>
+              <w:spacing w:after="0" w:line="240" w:lineRule="auto"/>
+              <w:rPr>
+                <w:rFonts w:ascii="Aptos Narrow" w:eastAsia="Times New Roman" w:hAnsi="Aptos Narrow" w:cs="Times New Roman"/>
+                <w:color w:val="000000"/>
+                <w:kern w:val="0"/>
+                <w14:ligatures w14:val="none"/>
+              </w:rPr>
+            </w:pPr>
+            <w:r>
+              <w:rPr>
+                <w:rFonts w:ascii="Aptos Narrow" w:eastAsia="Times New Roman" w:hAnsi="Aptos Narrow" w:cs="Times New Roman"/>
+                <w:color w:val="000000"/>
+                <w:kern w:val="0"/>
+                <w14:ligatures w14:val="none"/>
+              </w:rPr>
+              <w:t>1</w:t>
+            </w:r>
+          </w:p>
+        </w:tc>
+      </w:tr>
+      <w:tr>
+        <w:trPr>
+          <w:trHeight w:val="300"/>
+        </w:trPr>
+        <w:tc>
+          <w:tcPr>
+            <w:tcW w:w="640" w:type="dxa"/>
+            <w:tcBorders>
+              <w:top w:val="nil"/>
+              <w:left w:val="single" w:sz="4" w:space="0" w:color="auto"/>
+              <w:bottom w:val="single" w:sz="4" w:space="0" w:color="auto"/>
+              <w:right w:val="single" w:sz="4" w:space="0" w:color="auto"/>
+            </w:tcBorders>
+            <w:shd w:val="clear" w:color="auto" w:fill="auto"/>
+            <w:noWrap/>
+            <w:hideMark/>
+          </w:tcPr>
+          <w:p>
+            <w:pPr>
+              <w:spacing w:after="0" w:line="240" w:lineRule="auto"/>
+              <w:rPr>
+                <w:rFonts w:ascii="Aptos Narrow" w:eastAsia="Times New Roman" w:hAnsi="Aptos Narrow" w:cs="Times New Roman"/>
+                <w:color w:val="000000"/>
+                <w:kern w:val="0"/>
+                <w14:ligatures w14:val="none"/>
+              </w:rPr>
+            </w:pPr>
+            <w:r>
+              <w:rPr>
+                <w:rFonts w:ascii="Aptos Narrow" w:eastAsia="Times New Roman" w:hAnsi="Aptos Narrow" w:cs="Times New Roman"/>
+                <w:color w:val="000000"/>
+                <w:kern w:val="0"/>
+                <w14:ligatures w14:val="none"/>
+              </w:rPr>
+              <w:t> </w:t>
+            </w:r>
+          </w:p>
+        </w:tc>
+        <w:tc>
+          <w:tcPr>
+            <w:tcW w:w="420" w:type="dxa"/>
+            <w:tcBorders>
+              <w:top w:val="nil"/>
+              <w:left w:val="nil"/>
+              <w:bottom w:val="single" w:sz="4" w:space="0" w:color="auto"/>
+              <w:right w:val="single" w:sz="4" w:space="0" w:color="auto"/>
+            </w:tcBorders>
+            <w:shd w:val="clear" w:color="auto" w:fill="auto"/>
+            <w:noWrap/>
+            <w:hideMark/>
+          </w:tcPr>
+          <w:p>
+            <w:pPr>
+              <w:spacing w:after="0" w:line="240" w:lineRule="auto"/>
+              <w:rPr>
+                <w:rFonts w:ascii="Aptos Narrow" w:eastAsia="Times New Roman" w:hAnsi="Aptos Narrow" w:cs="Times New Roman"/>
+                <w:color w:val="000000"/>
+                <w:kern w:val="0"/>
+                <w14:ligatures w14:val="none"/>
+              </w:rPr>
+            </w:pPr>
+            <w:r>
+              <w:rPr>
+                <w:rFonts w:ascii="Aptos Narrow" w:eastAsia="Times New Roman" w:hAnsi="Aptos Narrow" w:cs="Times New Roman"/>
+                <w:color w:val="000000"/>
+                <w:kern w:val="0"/>
+                <w14:ligatures w14:val="none"/>
+              </w:rPr>
+              <w:t>D</w:t>
+            </w:r>
+          </w:p>
+        </w:tc>
+        <w:tc>
+          <w:tcPr>
+            <w:tcW w:w="620" w:type="dxa"/>
+            <w:tcBorders>
+              <w:top w:val="nil"/>
+              <w:left w:val="nil"/>
+              <w:bottom w:val="single" w:sz="4" w:space="0" w:color="auto"/>
+              <w:right w:val="single" w:sz="4" w:space="0" w:color="auto"/>
+            </w:tcBorders>
+            <w:shd w:val="clear" w:color="auto" w:fill="auto"/>
+            <w:noWrap/>
+            <w:hideMark/>
+          </w:tcPr>
+          <w:p>
+            <w:pPr>
+              <w:spacing w:after="0" w:line="240" w:lineRule="auto"/>
+              <w:rPr>
+                <w:rFonts w:ascii="Aptos Narrow" w:eastAsia="Times New Roman" w:hAnsi="Aptos Narrow" w:cs="Times New Roman"/>
+                <w:color w:val="000000"/>
+                <w:kern w:val="0"/>
+                <w14:ligatures w14:val="none"/>
+              </w:rPr>
+            </w:pPr>
+            <w:r>
+              <w:rPr>
+                <w:rFonts w:ascii="Aptos Narrow" w:eastAsia="Times New Roman" w:hAnsi="Aptos Narrow" w:cs="Times New Roman"/>
+                <w:color w:val="000000"/>
+                <w:kern w:val="0"/>
+                <w14:ligatures w14:val="none"/>
+              </w:rPr>
+              <w:t>2</w:t>
+            </w:r>
+          </w:p>
+        </w:tc>
+        <w:tc>
+          <w:tcPr>
+            <w:tcW w:w="2360" w:type="dxa"/>
+            <w:tcBorders>
+              <w:top w:val="nil"/>
+              <w:left w:val="nil"/>
+              <w:bottom w:val="single" w:sz="4" w:space="0" w:color="auto"/>
+              <w:right w:val="single" w:sz="4" w:space="0" w:color="auto"/>
+            </w:tcBorders>
+            <w:shd w:val="clear" w:color="auto" w:fill="auto"/>
+            <w:noWrap/>
+            <w:hideMark/>
+          </w:tcPr>
+          <w:p>
+            <w:pPr>
+              <w:spacing w:after="0" w:line="240" w:lineRule="auto"/>
+              <w:rPr>
+                <w:rFonts w:ascii="Aptos Narrow" w:eastAsia="Times New Roman" w:hAnsi="Aptos Narrow" w:cs="Times New Roman"/>
+                <w:color w:val="000000"/>
+                <w:kern w:val="0"/>
+                <w14:ligatures w14:val="none"/>
+              </w:rPr>
+            </w:pPr>
+            <w:r>
+              <w:rPr>
+                <w:rFonts w:ascii="Aptos Narrow" w:eastAsia="Times New Roman" w:hAnsi="Aptos Narrow" w:cs="Times New Roman"/>
+                <w:color w:val="000000"/>
+                <w:kern w:val="0"/>
+                <w14:ligatures w14:val="none"/>
+              </w:rPr>
+              <w:t>3</w:t>
+            </w:r>
+          </w:p>
+        </w:tc>
+      </w:tr>
+      <w:tr>
+        <w:trPr>
+          <w:trHeight w:val="300"/>
+        </w:trPr>
+        <w:tc>
+          <w:tcPr>
+            <w:tcW w:w="640" w:type="dxa"/>
+            <w:tcBorders>
+              <w:top w:val="nil"/>
+              <w:left w:val="single" w:sz="4" w:space="0" w:color="auto"/>
+              <w:bottom w:val="single" w:sz="4" w:space="0" w:color="auto"/>
+              <w:right w:val="single" w:sz="4" w:space="0" w:color="auto"/>
+            </w:tcBorders>
+            <w:shd w:val="clear" w:color="auto" w:fill="auto"/>
+            <w:noWrap/>
+            <w:hideMark/>
+          </w:tcPr>
+          <w:p>
+            <w:pPr>
+              <w:spacing w:after="0" w:line="240" w:lineRule="auto"/>
+              <w:rPr>
+                <w:rFonts w:ascii="Aptos Narrow" w:eastAsia="Times New Roman" w:hAnsi="Aptos Narrow" w:cs="Times New Roman"/>
+                <w:color w:val="000000"/>
+                <w:kern w:val="0"/>
+                <w14:ligatures w14:val="none"/>
+              </w:rPr>
+            </w:pPr>
+            <w:r>
+              <w:rPr>
+                <w:rFonts w:ascii="Aptos Narrow" w:eastAsia="Times New Roman" w:hAnsi="Aptos Narrow" w:cs="Times New Roman"/>
+                <w:color w:val="000000"/>
+                <w:kern w:val="0"/>
+                <w14:ligatures w14:val="none"/>
+              </w:rPr>
+              <w:t> </w:t>
+            </w:r>
+          </w:p>
+        </w:tc>
+        <w:tc>
+          <w:tcPr>
+            <w:tcW w:w="420" w:type="dxa"/>
+            <w:tcBorders>
+              <w:top w:val="nil"/>
+              <w:left w:val="nil"/>
+              <w:bottom w:val="single" w:sz="4" w:space="0" w:color="auto"/>
+              <w:right w:val="single" w:sz="4" w:space="0" w:color="auto"/>
+            </w:tcBorders>
+            <w:shd w:val="clear" w:color="auto" w:fill="auto"/>
+            <w:noWrap/>
+            <w:hideMark/>
+          </w:tcPr>
+          <w:p>
+            <w:pPr>
+              <w:spacing w:after="0" w:line="240" w:lineRule="auto"/>
+              <w:rPr>
+                <w:rFonts w:ascii="Aptos Narrow" w:eastAsia="Times New Roman" w:hAnsi="Aptos Narrow" w:cs="Times New Roman"/>
+                <w:color w:val="000000"/>
+                <w:kern w:val="0"/>
+                <w14:ligatures w14:val="none"/>
+              </w:rPr>
+            </w:pPr>
+            <w:r>
+              <w:rPr>
+                <w:rFonts w:ascii="Aptos Narrow" w:eastAsia="Times New Roman" w:hAnsi="Aptos Narrow" w:cs="Times New Roman"/>
+                <w:color w:val="000000"/>
+                <w:kern w:val="0"/>
+                <w14:ligatures w14:val="none"/>
+              </w:rPr>
+              <w:t>E</w:t>
+            </w:r>
+          </w:p>
+        </w:tc>
+        <w:tc>
+          <w:tcPr>
+            <w:tcW w:w="620" w:type="dxa"/>
+            <w:tcBorders>
+              <w:top w:val="nil"/>
+              <w:left w:val="nil"/>
+              <w:bottom w:val="single" w:sz="4" w:space="0" w:color="auto"/>
+              <w:right w:val="single" w:sz="4" w:space="0" w:color="auto"/>
+            </w:tcBorders>
+            <w:shd w:val="clear" w:color="auto" w:fill="auto"/>
+            <w:noWrap/>
+            <w:hideMark/>
+          </w:tcPr>
+          <w:p>
+            <w:pPr>
+              <w:spacing w:after="0" w:line="240" w:lineRule="auto"/>
+              <w:rPr>
+                <w:rFonts w:ascii="Aptos Narrow" w:eastAsia="Times New Roman" w:hAnsi="Aptos Narrow" w:cs="Times New Roman"/>
+                <w:color w:val="000000"/>
+                <w:kern w:val="0"/>
+                <w14:ligatures w14:val="none"/>
+              </w:rPr>
+            </w:pPr>
+            <w:r>
+              <w:rPr>
+                <w:rFonts w:ascii="Aptos Narrow" w:eastAsia="Times New Roman" w:hAnsi="Aptos Narrow" w:cs="Times New Roman"/>
+                <w:color w:val="000000"/>
+                <w:kern w:val="0"/>
+                <w14:ligatures w14:val="none"/>
+              </w:rPr>
+              <w:t>2</w:t>
+            </w:r>
+          </w:p>
+        </w:tc>
+        <w:tc>
+          <w:tcPr>
+            <w:tcW w:w="2360" w:type="dxa"/>
+            <w:tcBorders>
+              <w:top w:val="nil"/>
+              <w:left w:val="nil"/>
+              <w:bottom w:val="single" w:sz="4" w:space="0" w:color="auto"/>
+              <w:right w:val="single" w:sz="4" w:space="0" w:color="auto"/>
+            </w:tcBorders>
+            <w:shd w:val="clear" w:color="auto" w:fill="auto"/>
+            <w:noWrap/>
+            <w:hideMark/>
+          </w:tcPr>
+          <w:p>
+            <w:pPr>
+              <w:spacing w:after="0" w:line="240" w:lineRule="auto"/>
+              <w:rPr>
+                <w:rFonts w:ascii="Aptos Narrow" w:eastAsia="Times New Roman" w:hAnsi="Aptos Narrow" w:cs="Times New Roman"/>
+                <w:color w:val="000000"/>
+                <w:kern w:val="0"/>
+                <w14:ligatures w14:val="none"/>
+              </w:rPr>
+            </w:pPr>
+            <w:r>
+              <w:rPr>
+                <w:rFonts w:ascii="Aptos Narrow" w:eastAsia="Times New Roman" w:hAnsi="Aptos Narrow" w:cs="Times New Roman"/>
+                <w:color w:val="000000"/>
+                <w:kern w:val="0"/>
+                <w14:ligatures w14:val="none"/>
+              </w:rPr>
+              <w:t>7</w:t>
+            </w:r>
+          </w:p>
+        </w:tc>
+      </w:tr>
+      <w:tr>
+        <w:trPr>
+          <w:trHeight w:val="300"/>
+        </w:trPr>
+        <w:tc>
+          <w:tcPr>
+            <w:tcW w:w="640" w:type="dxa"/>
+            <w:tcBorders>
+              <w:top w:val="nil"/>
+              <w:left w:val="single" w:sz="4" w:space="0" w:color="auto"/>
+              <w:bottom w:val="single" w:sz="4" w:space="0" w:color="auto"/>
+              <w:right w:val="single" w:sz="4" w:space="0" w:color="auto"/>
+            </w:tcBorders>
+            <w:shd w:val="clear" w:color="auto" w:fill="auto"/>
+            <w:noWrap/>
+            <w:hideMark/>
+          </w:tcPr>
+          <w:p>
+            <w:pPr>
+              <w:spacing w:after="0" w:line="240" w:lineRule="auto"/>
+              <w:rPr>
+                <w:rFonts w:ascii="Aptos Narrow" w:eastAsia="Times New Roman" w:hAnsi="Aptos Narrow" w:cs="Times New Roman"/>
+                <w:color w:val="000000"/>
+                <w:kern w:val="0"/>
+                <w14:ligatures w14:val="none"/>
+              </w:rPr>
+            </w:pPr>
+            <w:r>
+              <w:rPr>
+                <w:rFonts w:ascii="Aptos Narrow" w:eastAsia="Times New Roman" w:hAnsi="Aptos Narrow" w:cs="Times New Roman"/>
+                <w:color w:val="000000"/>
+                <w:kern w:val="0"/>
+                <w14:ligatures w14:val="none"/>
+              </w:rPr>
+              <w:t>2nd</w:t>
+            </w:r>
+          </w:p>
+        </w:tc>
+        <w:tc>
+          <w:tcPr>
+            <w:tcW w:w="420" w:type="dxa"/>
+            <w:tcBorders>
+              <w:top w:val="nil"/>
+              <w:left w:val="nil"/>
+              <w:bottom w:val="single" w:sz="4" w:space="0" w:color="auto"/>
+              <w:right w:val="single" w:sz="4" w:space="0" w:color="auto"/>
+            </w:tcBorders>
+            <w:shd w:val="clear" w:color="auto" w:fill="auto"/>
+            <w:noWrap/>
+            <w:hideMark/>
+          </w:tcPr>
+          <w:p>
+            <w:pPr>
+              <w:spacing w:after="0" w:line="240" w:lineRule="auto"/>
+              <w:rPr>
+                <w:rFonts w:ascii="Aptos Narrow" w:eastAsia="Times New Roman" w:hAnsi="Aptos Narrow" w:cs="Times New Roman"/>
+                <w:color w:val="000000"/>
+                <w:kern w:val="0"/>
+                <w14:ligatures w14:val="none"/>
+              </w:rPr>
+            </w:pPr>
+            <w:r>
+              <w:rPr>
+                <w:rFonts w:ascii="Aptos Narrow" w:eastAsia="Times New Roman" w:hAnsi="Aptos Narrow" w:cs="Times New Roman"/>
+                <w:color w:val="000000"/>
+                <w:kern w:val="0"/>
+                <w14:ligatures w14:val="none"/>
+              </w:rPr>
+              <w:t>A</w:t>
+            </w:r>
+          </w:p>
+        </w:tc>
+        <w:tc>
+          <w:tcPr>
+            <w:tcW w:w="620" w:type="dxa"/>
+            <w:tcBorders>
+              <w:top w:val="nil"/>
+              <w:left w:val="nil"/>
+              <w:bottom w:val="single" w:sz="4" w:space="0" w:color="auto"/>
+              <w:right w:val="single" w:sz="4" w:space="0" w:color="auto"/>
+            </w:tcBorders>
+            <w:shd w:val="clear" w:color="auto" w:fill="auto"/>
+            <w:noWrap/>
+            <w:hideMark/>
+          </w:tcPr>
+          <w:p>
+            <w:pPr>
+              <w:spacing w:after="0" w:line="240" w:lineRule="auto"/>
+              <w:rPr>
+                <w:rFonts w:ascii="Aptos Narrow" w:eastAsia="Times New Roman" w:hAnsi="Aptos Narrow" w:cs="Times New Roman"/>
+                <w:color w:val="000000"/>
+                <w:kern w:val="0"/>
+                <w14:ligatures w14:val="none"/>
+              </w:rPr>
+            </w:pPr>
+            <w:r>
+              <w:rPr>
+                <w:rFonts w:ascii="Aptos Narrow" w:eastAsia="Times New Roman" w:hAnsi="Aptos Narrow" w:cs="Times New Roman"/>
+                <w:color w:val="000000"/>
+                <w:kern w:val="0"/>
+                <w14:ligatures w14:val="none"/>
+              </w:rPr>
+              <w:t>2</w:t>
+            </w:r>
+          </w:p>
+        </w:tc>
+        <w:tc>
+          <w:tcPr>
+            <w:tcW w:w="2360" w:type="dxa"/>
+            <w:tcBorders>
+              <w:top w:val="nil"/>
+              <w:left w:val="nil"/>
+              <w:bottom w:val="single" w:sz="4" w:space="0" w:color="auto"/>
+              <w:right w:val="single" w:sz="4" w:space="0" w:color="auto"/>
+            </w:tcBorders>
+            <w:shd w:val="clear" w:color="auto" w:fill="auto"/>
+            <w:noWrap/>
+            <w:hideMark/>
+          </w:tcPr>
+          <w:p>
+            <w:pPr>
+              <w:spacing w:after="0" w:line="240" w:lineRule="auto"/>
+              <w:rPr>
+                <w:rFonts w:ascii="Aptos Narrow" w:eastAsia="Times New Roman" w:hAnsi="Aptos Narrow" w:cs="Times New Roman"/>
+                <w:color w:val="000000"/>
+                <w:kern w:val="0"/>
+                <w14:ligatures w14:val="none"/>
+              </w:rPr>
+            </w:pPr>
+            <w:r>
+              <w:rPr>
+                <w:rFonts w:ascii="Aptos Narrow" w:eastAsia="Times New Roman" w:hAnsi="Aptos Narrow" w:cs="Times New Roman"/>
+                <w:color w:val="000000"/>
+                <w:kern w:val="0"/>
+                <w14:ligatures w14:val="none"/>
+              </w:rPr>
+              <w:t>3</w:t>
+            </w:r>
+          </w:p>
+        </w:tc>
+      </w:tr>
+      <w:tr>
+        <w:trPr>
+          <w:trHeight w:val="300"/>
+        </w:trPr>
+        <w:tc>
+          <w:tcPr>
+            <w:tcW w:w="640" w:type="dxa"/>
+            <w:tcBorders>
+              <w:top w:val="nil"/>
+              <w:left w:val="single" w:sz="4" w:space="0" w:color="auto"/>
+              <w:bottom w:val="single" w:sz="4" w:space="0" w:color="auto"/>
+              <w:right w:val="single" w:sz="4" w:space="0" w:color="auto"/>
+            </w:tcBorders>
+            <w:shd w:val="clear" w:color="auto" w:fill="auto"/>
+            <w:noWrap/>
+            <w:hideMark/>
+          </w:tcPr>
+          <w:p>
+            <w:pPr>
+              <w:spacing w:after="0" w:line="240" w:lineRule="auto"/>
+              <w:rPr>
+                <w:rFonts w:ascii="Aptos Narrow" w:eastAsia="Times New Roman" w:hAnsi="Aptos Narrow" w:cs="Times New Roman"/>
+                <w:color w:val="000000"/>
+                <w:kern w:val="0"/>
+                <w14:ligatures w14:val="none"/>
+              </w:rPr>
+            </w:pPr>
+            <w:r>
+              <w:rPr>
+                <w:rFonts w:ascii="Aptos Narrow" w:eastAsia="Times New Roman" w:hAnsi="Aptos Narrow" w:cs="Times New Roman"/>
+                <w:color w:val="000000"/>
+                <w:kern w:val="0"/>
+                <w14:ligatures w14:val="none"/>
+              </w:rPr>
+              <w:t> </w:t>
+            </w:r>
+          </w:p>
+        </w:tc>
+        <w:tc>
+          <w:tcPr>
+            <w:tcW w:w="420" w:type="dxa"/>
+            <w:tcBorders>
+              <w:top w:val="nil"/>
+              <w:left w:val="nil"/>
+              <w:bottom w:val="single" w:sz="4" w:space="0" w:color="auto"/>
+              <w:right w:val="single" w:sz="4" w:space="0" w:color="auto"/>
+            </w:tcBorders>
+            <w:shd w:val="clear" w:color="auto" w:fill="auto"/>
+            <w:noWrap/>
+            <w:hideMark/>
+          </w:tcPr>
+          <w:p>
+            <w:pPr>
+              <w:spacing w:after="0" w:line="240" w:lineRule="auto"/>
+              <w:rPr>
+                <w:rFonts w:ascii="Aptos Narrow" w:eastAsia="Times New Roman" w:hAnsi="Aptos Narrow" w:cs="Times New Roman"/>
+                <w:color w:val="000000"/>
+                <w:kern w:val="0"/>
+                <w14:ligatures w14:val="none"/>
+              </w:rPr>
+            </w:pPr>
+            <w:r>
+              <w:rPr>
+                <w:rFonts w:ascii="Aptos Narrow" w:eastAsia="Times New Roman" w:hAnsi="Aptos Narrow" w:cs="Times New Roman"/>
+                <w:color w:val="000000"/>
+                <w:kern w:val="0"/>
+                <w14:ligatures w14:val="none"/>
+              </w:rPr>
+              <w:t>B</w:t>
+            </w:r>
+          </w:p>
+        </w:tc>
+        <w:tc>
+          <w:tcPr>
+            <w:tcW w:w="620" w:type="dxa"/>
+            <w:tcBorders>
+              <w:top w:val="nil"/>
+              <w:left w:val="nil"/>
+              <w:bottom w:val="single" w:sz="4" w:space="0" w:color="auto"/>
+              <w:right w:val="single" w:sz="4" w:space="0" w:color="auto"/>
+            </w:tcBorders>
+            <w:shd w:val="clear" w:color="auto" w:fill="auto"/>
+            <w:noWrap/>
+            <w:hideMark/>
+          </w:tcPr>
+          <w:p>
+            <w:pPr>
+              <w:spacing w:after="0" w:line="240" w:lineRule="auto"/>
+              <w:rPr>
+                <w:rFonts w:ascii="Aptos Narrow" w:eastAsia="Times New Roman" w:hAnsi="Aptos Narrow" w:cs="Times New Roman"/>
+                <w:color w:val="000000"/>
+                <w:kern w:val="0"/>
+                <w14:ligatures w14:val="none"/>
+              </w:rPr>
+            </w:pPr>
+            <w:r>
+              <w:rPr>
+                <w:rFonts w:ascii="Aptos Narrow" w:eastAsia="Times New Roman" w:hAnsi="Aptos Narrow" w:cs="Times New Roman"/>
+                <w:color w:val="000000"/>
+                <w:kern w:val="0"/>
+                <w14:ligatures w14:val="none"/>
+              </w:rPr>
+              <w:t>2</w:t>
+            </w:r>
+          </w:p>
+        </w:tc>
+        <w:tc>
+          <w:tcPr>
+            <w:tcW w:w="2360" w:type="dxa"/>
+            <w:tcBorders>
+              <w:top w:val="nil"/>
+              <w:left w:val="nil"/>
+              <w:bottom w:val="single" w:sz="4" w:space="0" w:color="auto"/>
+              <w:right w:val="single" w:sz="4" w:space="0" w:color="auto"/>
+            </w:tcBorders>
+            <w:shd w:val="clear" w:color="auto" w:fill="auto"/>
+            <w:noWrap/>
+            <w:hideMark/>
+          </w:tcPr>
+          <w:p>
+            <w:pPr>
+              <w:spacing w:after="0" w:line="240" w:lineRule="auto"/>
+              <w:rPr>
+                <w:rFonts w:ascii="Aptos Narrow" w:eastAsia="Times New Roman" w:hAnsi="Aptos Narrow" w:cs="Times New Roman"/>
+                <w:color w:val="000000"/>
+                <w:kern w:val="0"/>
+                <w14:ligatures w14:val="none"/>
+              </w:rPr>
+            </w:pPr>
+            <w:r>
+              <w:rPr>
+                <w:rFonts w:ascii="Aptos Narrow" w:eastAsia="Times New Roman" w:hAnsi="Aptos Narrow" w:cs="Times New Roman"/>
+                <w:color w:val="000000"/>
+                <w:kern w:val="0"/>
+                <w14:ligatures w14:val="none"/>
+              </w:rPr>
+              <w:t>2</w:t>
+            </w:r>
+          </w:p>
+        </w:tc>
+      </w:tr>
+      <w:tr>
+        <w:trPr>
+          <w:trHeight w:val="300"/>
+        </w:trPr>
+        <w:tc>
+          <w:tcPr>
+            <w:tcW w:w="640" w:type="dxa"/>
+            <w:tcBorders>
+              <w:top w:val="nil"/>
+              <w:left w:val="single" w:sz="4" w:space="0" w:color="auto"/>
+              <w:bottom w:val="single" w:sz="4" w:space="0" w:color="auto"/>
+              <w:right w:val="single" w:sz="4" w:space="0" w:color="auto"/>
+            </w:tcBorders>
+            <w:shd w:val="clear" w:color="auto" w:fill="auto"/>
+            <w:noWrap/>
+            <w:hideMark/>
+          </w:tcPr>
+          <w:p>
+            <w:pPr>
+              <w:spacing w:after="0" w:line="240" w:lineRule="auto"/>
+              <w:rPr>
+                <w:rFonts w:ascii="Aptos Narrow" w:eastAsia="Times New Roman" w:hAnsi="Aptos Narrow" w:cs="Times New Roman"/>
+                <w:color w:val="000000"/>
+                <w:kern w:val="0"/>
+                <w14:ligatures w14:val="none"/>
+              </w:rPr>
+            </w:pPr>
+            <w:r>
+              <w:rPr>
+                <w:rFonts w:ascii="Aptos Narrow" w:eastAsia="Times New Roman" w:hAnsi="Aptos Narrow" w:cs="Times New Roman"/>
+                <w:color w:val="000000"/>
+                <w:kern w:val="0"/>
+                <w14:ligatures w14:val="none"/>
+              </w:rPr>
+              <w:t> </w:t>
+            </w:r>
+          </w:p>
+        </w:tc>
+        <w:tc>
+          <w:tcPr>
+            <w:tcW w:w="420" w:type="dxa"/>
+            <w:tcBorders>
+              <w:top w:val="nil"/>
+              <w:left w:val="nil"/>
+              <w:bottom w:val="single" w:sz="4" w:space="0" w:color="auto"/>
+              <w:right w:val="single" w:sz="4" w:space="0" w:color="auto"/>
+            </w:tcBorders>
+            <w:shd w:val="clear" w:color="auto" w:fill="auto"/>
+            <w:noWrap/>
+            <w:hideMark/>
+          </w:tcPr>
+          <w:p>
+            <w:pPr>
+              <w:spacing w:after="0" w:line="240" w:lineRule="auto"/>
+              <w:rPr>
+                <w:rFonts w:ascii="Aptos Narrow" w:eastAsia="Times New Roman" w:hAnsi="Aptos Narrow" w:cs="Times New Roman"/>
+                <w:color w:val="000000"/>
+                <w:kern w:val="0"/>
+                <w14:ligatures w14:val="none"/>
+              </w:rPr>
+            </w:pPr>
+            <w:r>
+              <w:rPr>
+                <w:rFonts w:ascii="Aptos Narrow" w:eastAsia="Times New Roman" w:hAnsi="Aptos Narrow" w:cs="Times New Roman"/>
+                <w:color w:val="000000"/>
+                <w:kern w:val="0"/>
+                <w14:ligatures w14:val="none"/>
+              </w:rPr>
+              <w:t>C</w:t>
+            </w:r>
+          </w:p>
+        </w:tc>
+        <w:tc>
+          <w:tcPr>
+            <w:tcW w:w="620" w:type="dxa"/>
+            <w:tcBorders>
+              <w:top w:val="nil"/>
+              <w:left w:val="nil"/>
+              <w:bottom w:val="single" w:sz="4" w:space="0" w:color="auto"/>
+              <w:right w:val="single" w:sz="4" w:space="0" w:color="auto"/>
+            </w:tcBorders>
+            <w:shd w:val="clear" w:color="auto" w:fill="auto"/>
+            <w:noWrap/>
+            <w:hideMark/>
+          </w:tcPr>
+          <w:p>
+            <w:pPr>
+              <w:spacing w:after="0" w:line="240" w:lineRule="auto"/>
+              <w:rPr>
+                <w:rFonts w:ascii="Aptos Narrow" w:eastAsia="Times New Roman" w:hAnsi="Aptos Narrow" w:cs="Times New Roman"/>
+                <w:color w:val="000000"/>
+                <w:kern w:val="0"/>
+                <w14:ligatures w14:val="none"/>
+              </w:rPr>
+            </w:pPr>
+            <w:r>
+              <w:rPr>
+                <w:rFonts w:ascii="Aptos Narrow" w:eastAsia="Times New Roman" w:hAnsi="Aptos Narrow" w:cs="Times New Roman"/>
+                <w:color w:val="000000"/>
+                <w:kern w:val="0"/>
+                <w14:ligatures w14:val="none"/>
+              </w:rPr>
+              <w:t>1</w:t>
+            </w:r>
+          </w:p>
+        </w:tc>
+        <w:tc>
+          <w:tcPr>
+            <w:tcW w:w="2360" w:type="dxa"/>
+            <w:tcBorders>
+              <w:top w:val="nil"/>
+              <w:left w:val="nil"/>
+              <w:bottom w:val="single" w:sz="4" w:space="0" w:color="auto"/>
+              <w:right w:val="single" w:sz="4" w:space="0" w:color="auto"/>
+            </w:tcBorders>
+            <w:shd w:val="clear" w:color="auto" w:fill="auto"/>
+            <w:noWrap/>
+            <w:hideMark/>
+          </w:tcPr>
+          <w:p>
+            <w:pPr>
+              <w:spacing w:after="0" w:line="240" w:lineRule="auto"/>
+              <w:rPr>
+                <w:rFonts w:ascii="Aptos Narrow" w:eastAsia="Times New Roman" w:hAnsi="Aptos Narrow" w:cs="Times New Roman"/>
+                <w:color w:val="000000"/>
+                <w:kern w:val="0"/>
+                <w14:ligatures w14:val="none"/>
+              </w:rPr>
+            </w:pPr>
+            <w:r>
+              <w:rPr>
+                <w:rFonts w:ascii="Aptos Narrow" w:eastAsia="Times New Roman" w:hAnsi="Aptos Narrow" w:cs="Times New Roman"/>
+                <w:color w:val="000000"/>
+                <w:kern w:val="0"/>
+                <w14:ligatures w14:val="none"/>
+              </w:rPr>
+              <w:t>0 (completed at time 11)</w:t>
+            </w:r>
+          </w:p>
+        </w:tc>
+      </w:tr>
+      <w:tr>
+        <w:trPr>
+          <w:trHeight w:val="300"/>
+        </w:trPr>
+        <w:tc>
+          <w:tcPr>
+            <w:tcW w:w="640" w:type="dxa"/>
+            <w:tcBorders>
+              <w:top w:val="nil"/>
+              <w:left w:val="single" w:sz="4" w:space="0" w:color="auto"/>
+              <w:bottom w:val="single" w:sz="4" w:space="0" w:color="auto"/>
+              <w:right w:val="single" w:sz="4" w:space="0" w:color="auto"/>
+            </w:tcBorders>
+            <w:shd w:val="clear" w:color="auto" w:fill="auto"/>
+            <w:noWrap/>
+            <w:hideMark/>
+          </w:tcPr>
+          <w:p>
+            <w:pPr>
+              <w:spacing w:after="0" w:line="240" w:lineRule="auto"/>
+              <w:rPr>
+                <w:rFonts w:ascii="Aptos Narrow" w:eastAsia="Times New Roman" w:hAnsi="Aptos Narrow" w:cs="Times New Roman"/>
+                <w:color w:val="000000"/>
+                <w:kern w:val="0"/>
+                <w14:ligatures w14:val="none"/>
+              </w:rPr>
+            </w:pPr>
+            <w:r>
+              <w:rPr>
+                <w:rFonts w:ascii="Aptos Narrow" w:eastAsia="Times New Roman" w:hAnsi="Aptos Narrow" w:cs="Times New Roman"/>
+                <w:color w:val="000000"/>
+                <w:kern w:val="0"/>
+                <w14:ligatures w14:val="none"/>
+              </w:rPr>
+              <w:t> </w:t>
+            </w:r>
+          </w:p>
+        </w:tc>
+        <w:tc>
+          <w:tcPr>
+            <w:tcW w:w="420" w:type="dxa"/>
+            <w:tcBorders>
+              <w:top w:val="nil"/>
+              <w:left w:val="nil"/>
+              <w:bottom w:val="single" w:sz="4" w:space="0" w:color="auto"/>
+              <w:right w:val="single" w:sz="4" w:space="0" w:color="auto"/>
+            </w:tcBorders>
+            <w:shd w:val="clear" w:color="auto" w:fill="auto"/>
+            <w:noWrap/>
+            <w:hideMark/>
+          </w:tcPr>
+          <w:p>
+            <w:pPr>
+              <w:spacing w:after="0" w:line="240" w:lineRule="auto"/>
+              <w:rPr>
+                <w:rFonts w:ascii="Aptos Narrow" w:eastAsia="Times New Roman" w:hAnsi="Aptos Narrow" w:cs="Times New Roman"/>
+                <w:color w:val="000000"/>
+                <w:kern w:val="0"/>
+                <w14:ligatures w14:val="none"/>
+              </w:rPr>
+            </w:pPr>
+            <w:r>
+              <w:rPr>
+                <w:rFonts w:ascii="Aptos Narrow" w:eastAsia="Times New Roman" w:hAnsi="Aptos Narrow" w:cs="Times New Roman"/>
+                <w:color w:val="000000"/>
+                <w:kern w:val="0"/>
+                <w14:ligatures w14:val="none"/>
+              </w:rPr>
+              <w:t>D</w:t>
+            </w:r>
+          </w:p>
+        </w:tc>
+        <w:tc>
+          <w:tcPr>
+            <w:tcW w:w="620" w:type="dxa"/>
+            <w:tcBorders>
+              <w:top w:val="nil"/>
+              <w:left w:val="nil"/>
+              <w:bottom w:val="single" w:sz="4" w:space="0" w:color="auto"/>
+              <w:right w:val="single" w:sz="4" w:space="0" w:color="auto"/>
+            </w:tcBorders>
+            <w:shd w:val="clear" w:color="auto" w:fill="auto"/>
+            <w:noWrap/>
+            <w:hideMark/>
+          </w:tcPr>
+          <w:p>
+            <w:pPr>
+              <w:spacing w:after="0" w:line="240" w:lineRule="auto"/>
+              <w:rPr>
+                <w:rFonts w:ascii="Aptos Narrow" w:eastAsia="Times New Roman" w:hAnsi="Aptos Narrow" w:cs="Times New Roman"/>
+                <w:color w:val="000000"/>
+                <w:kern w:val="0"/>
+                <w14:ligatures w14:val="none"/>
+              </w:rPr>
+            </w:pPr>
+            <w:r>
+              <w:rPr>
+                <w:rFonts w:ascii="Aptos Narrow" w:eastAsia="Times New Roman" w:hAnsi="Aptos Narrow" w:cs="Times New Roman"/>
+                <w:color w:val="000000"/>
+                <w:kern w:val="0"/>
+                <w14:ligatures w14:val="none"/>
+              </w:rPr>
+              <w:t>2</w:t>
+            </w:r>
+          </w:p>
+        </w:tc>
+        <w:tc>
+          <w:tcPr>
+            <w:tcW w:w="2360" w:type="dxa"/>
+            <w:tcBorders>
+              <w:top w:val="nil"/>
+              <w:left w:val="nil"/>
+              <w:bottom w:val="single" w:sz="4" w:space="0" w:color="auto"/>
+              <w:right w:val="single" w:sz="4" w:space="0" w:color="auto"/>
+            </w:tcBorders>
+            <w:shd w:val="clear" w:color="auto" w:fill="auto"/>
+            <w:noWrap/>
+            <w:hideMark/>
+          </w:tcPr>
+          <w:p>
+            <w:pPr>
+              <w:spacing w:after="0" w:line="240" w:lineRule="auto"/>
+              <w:rPr>
+                <w:rFonts w:ascii="Aptos Narrow" w:eastAsia="Times New Roman" w:hAnsi="Aptos Narrow" w:cs="Times New Roman"/>
+                <w:color w:val="000000"/>
+                <w:kern w:val="0"/>
+                <w14:ligatures w14:val="none"/>
+              </w:rPr>
+            </w:pPr>
+            <w:r>
+              <w:rPr>
+                <w:rFonts w:ascii="Aptos Narrow" w:eastAsia="Times New Roman" w:hAnsi="Aptos Narrow" w:cs="Times New Roman"/>
+                <w:color w:val="000000"/>
+                <w:kern w:val="0"/>
+                <w14:ligatures w14:val="none"/>
+              </w:rPr>
+              <w:t>1</w:t>
+            </w:r>
+          </w:p>
+        </w:tc>
+      </w:tr>
+      <w:tr>
+        <w:trPr>
+          <w:trHeight w:val="300"/>
+        </w:trPr>
+        <w:tc>
+          <w:tcPr>
+            <w:tcW w:w="640" w:type="dxa"/>
+            <w:tcBorders>
+              <w:top w:val="nil"/>
+              <w:left w:val="single" w:sz="4" w:space="0" w:color="auto"/>
+              <w:bottom w:val="single" w:sz="4" w:space="0" w:color="auto"/>
+              <w:right w:val="single" w:sz="4" w:space="0" w:color="auto"/>
+            </w:tcBorders>
+            <w:shd w:val="clear" w:color="auto" w:fill="auto"/>
+            <w:noWrap/>
+            <w:hideMark/>
+          </w:tcPr>
+          <w:p>
+            <w:pPr>
+              <w:spacing w:after="0" w:line="240" w:lineRule="auto"/>
+              <w:rPr>
+                <w:rFonts w:ascii="Aptos Narrow" w:eastAsia="Times New Roman" w:hAnsi="Aptos Narrow" w:cs="Times New Roman"/>
+                <w:color w:val="000000"/>
+                <w:kern w:val="0"/>
+                <w14:ligatures w14:val="none"/>
+              </w:rPr>
+            </w:pPr>
+            <w:r>
+              <w:rPr>
+                <w:rFonts w:ascii="Aptos Narrow" w:eastAsia="Times New Roman" w:hAnsi="Aptos Narrow" w:cs="Times New Roman"/>
+                <w:color w:val="000000"/>
+                <w:kern w:val="0"/>
+                <w14:ligatures w14:val="none"/>
+              </w:rPr>
+              <w:t> </w:t>
+            </w:r>
+          </w:p>
+        </w:tc>
+        <w:tc>
+          <w:tcPr>
+            <w:tcW w:w="420" w:type="dxa"/>
+            <w:tcBorders>
+              <w:top w:val="nil"/>
+              <w:left w:val="nil"/>
+              <w:bottom w:val="single" w:sz="4" w:space="0" w:color="auto"/>
+              <w:right w:val="single" w:sz="4" w:space="0" w:color="auto"/>
+            </w:tcBorders>
+            <w:shd w:val="clear" w:color="auto" w:fill="auto"/>
+            <w:noWrap/>
+            <w:hideMark/>
+          </w:tcPr>
+          <w:p>
+            <w:pPr>
+              <w:spacing w:after="0" w:line="240" w:lineRule="auto"/>
+              <w:rPr>
+                <w:rFonts w:ascii="Aptos Narrow" w:eastAsia="Times New Roman" w:hAnsi="Aptos Narrow" w:cs="Times New Roman"/>
+                <w:color w:val="000000"/>
+                <w:kern w:val="0"/>
+                <w14:ligatures w14:val="none"/>
+              </w:rPr>
+            </w:pPr>
+            <w:r>
+              <w:rPr>
+                <w:rFonts w:ascii="Aptos Narrow" w:eastAsia="Times New Roman" w:hAnsi="Aptos Narrow" w:cs="Times New Roman"/>
+                <w:color w:val="000000"/>
+                <w:kern w:val="0"/>
+                <w14:ligatures w14:val="none"/>
+              </w:rPr>
+              <w:t>E</w:t>
+            </w:r>
+          </w:p>
+        </w:tc>
+        <w:tc>
+          <w:tcPr>
+            <w:tcW w:w="620" w:type="dxa"/>
+            <w:tcBorders>
+              <w:top w:val="nil"/>
+              <w:left w:val="nil"/>
+              <w:bottom w:val="single" w:sz="4" w:space="0" w:color="auto"/>
+              <w:right w:val="single" w:sz="4" w:space="0" w:color="auto"/>
+            </w:tcBorders>
+            <w:shd w:val="clear" w:color="auto" w:fill="auto"/>
+            <w:noWrap/>
+            <w:hideMark/>
+          </w:tcPr>
+          <w:p>
+            <w:pPr>
+              <w:spacing w:after="0" w:line="240" w:lineRule="auto"/>
+              <w:rPr>
+                <w:rFonts w:ascii="Aptos Narrow" w:eastAsia="Times New Roman" w:hAnsi="Aptos Narrow" w:cs="Times New Roman"/>
+                <w:color w:val="000000"/>
+                <w:kern w:val="0"/>
+                <w14:ligatures w14:val="none"/>
+              </w:rPr>
+            </w:pPr>
+            <w:r>
+              <w:rPr>
+                <w:rFonts w:ascii="Aptos Narrow" w:eastAsia="Times New Roman" w:hAnsi="Aptos Narrow" w:cs="Times New Roman"/>
+                <w:color w:val="000000"/>
+                <w:kern w:val="0"/>
+                <w14:ligatures w14:val="none"/>
+              </w:rPr>
+              <w:t>2</w:t>
+            </w:r>
+          </w:p>
+        </w:tc>
+        <w:tc>
+          <w:tcPr>
+            <w:tcW w:w="2360" w:type="dxa"/>
+            <w:tcBorders>
+              <w:top w:val="nil"/>
+              <w:left w:val="nil"/>
+              <w:bottom w:val="single" w:sz="4" w:space="0" w:color="auto"/>
+              <w:right w:val="single" w:sz="4" w:space="0" w:color="auto"/>
+            </w:tcBorders>
+            <w:shd w:val="clear" w:color="auto" w:fill="auto"/>
+            <w:noWrap/>
+            <w:hideMark/>
+          </w:tcPr>
+          <w:p>
+            <w:pPr>
+              <w:spacing w:after="0" w:line="240" w:lineRule="auto"/>
+              <w:rPr>
+                <w:rFonts w:ascii="Aptos Narrow" w:eastAsia="Times New Roman" w:hAnsi="Aptos Narrow" w:cs="Times New Roman"/>
+                <w:color w:val="000000"/>
+                <w:kern w:val="0"/>
+                <w14:ligatures w14:val="none"/>
+              </w:rPr>
+            </w:pPr>
+            <w:r>
+              <w:rPr>
+                <w:rFonts w:ascii="Aptos Narrow" w:eastAsia="Times New Roman" w:hAnsi="Aptos Narrow" w:cs="Times New Roman"/>
+                <w:color w:val="000000"/>
+                <w:kern w:val="0"/>
+                <w14:ligatures w14:val="none"/>
+              </w:rPr>
+              <w:t>5</w:t>
+            </w:r>
+          </w:p>
+        </w:tc>
+      </w:tr>
+      <w:tr>
+        <w:trPr>
+          <w:trHeight w:val="300"/>
+        </w:trPr>
+        <w:tc>
+          <w:tcPr>
+            <w:tcW w:w="640" w:type="dxa"/>
+            <w:tcBorders>
+              <w:top w:val="nil"/>
+              <w:left w:val="single" w:sz="4" w:space="0" w:color="auto"/>
+              <w:bottom w:val="single" w:sz="4" w:space="0" w:color="auto"/>
+              <w:right w:val="single" w:sz="4" w:space="0" w:color="auto"/>
+            </w:tcBorders>
+            <w:shd w:val="clear" w:color="auto" w:fill="auto"/>
+            <w:noWrap/>
+            <w:hideMark/>
+          </w:tcPr>
+          <w:p>
+            <w:pPr>
+              <w:spacing w:after="0" w:line="240" w:lineRule="auto"/>
+              <w:rPr>
+                <w:rFonts w:ascii="Aptos Narrow" w:eastAsia="Times New Roman" w:hAnsi="Aptos Narrow" w:cs="Times New Roman"/>
+                <w:color w:val="000000"/>
+                <w:kern w:val="0"/>
+                <w14:ligatures w14:val="none"/>
+              </w:rPr>
+            </w:pPr>
+            <w:r>
+              <w:rPr>
+                <w:rFonts w:ascii="Aptos Narrow" w:eastAsia="Times New Roman" w:hAnsi="Aptos Narrow" w:cs="Times New Roman"/>
+                <w:color w:val="000000"/>
+                <w:kern w:val="0"/>
+                <w14:ligatures w14:val="none"/>
+              </w:rPr>
+              <w:t>3rd</w:t>
+            </w:r>
+          </w:p>
+        </w:tc>
+        <w:tc>
+          <w:tcPr>
+            <w:tcW w:w="420" w:type="dxa"/>
+            <w:tcBorders>
+              <w:top w:val="nil"/>
+              <w:left w:val="nil"/>
+              <w:bottom w:val="single" w:sz="4" w:space="0" w:color="auto"/>
+              <w:right w:val="single" w:sz="4" w:space="0" w:color="auto"/>
+            </w:tcBorders>
+            <w:shd w:val="clear" w:color="auto" w:fill="auto"/>
+            <w:noWrap/>
+            <w:hideMark/>
+          </w:tcPr>
+          <w:p>
+            <w:pPr>
+              <w:spacing w:after="0" w:line="240" w:lineRule="auto"/>
+              <w:rPr>
+                <w:rFonts w:ascii="Aptos Narrow" w:eastAsia="Times New Roman" w:hAnsi="Aptos Narrow" w:cs="Times New Roman"/>
+                <w:color w:val="000000"/>
+                <w:kern w:val="0"/>
+                <w14:ligatures w14:val="none"/>
+              </w:rPr>
+            </w:pPr>
+            <w:r>
+              <w:rPr>
+                <w:rFonts w:ascii="Aptos Narrow" w:eastAsia="Times New Roman" w:hAnsi="Aptos Narrow" w:cs="Times New Roman"/>
+                <w:color w:val="000000"/>
+                <w:kern w:val="0"/>
+                <w14:ligatures w14:val="none"/>
+              </w:rPr>
+              <w:t>A</w:t>
+            </w:r>
+          </w:p>
+        </w:tc>
+        <w:tc>
+          <w:tcPr>
+            <w:tcW w:w="620" w:type="dxa"/>
+            <w:tcBorders>
+              <w:top w:val="nil"/>
+              <w:left w:val="nil"/>
+              <w:bottom w:val="single" w:sz="4" w:space="0" w:color="auto"/>
+              <w:right w:val="single" w:sz="4" w:space="0" w:color="auto"/>
+            </w:tcBorders>
+            <w:shd w:val="clear" w:color="auto" w:fill="auto"/>
+            <w:noWrap/>
+            <w:hideMark/>
+          </w:tcPr>
+          <w:p>
+            <w:pPr>
+              <w:spacing w:after="0" w:line="240" w:lineRule="auto"/>
+              <w:rPr>
+                <w:rFonts w:ascii="Aptos Narrow" w:eastAsia="Times New Roman" w:hAnsi="Aptos Narrow" w:cs="Times New Roman"/>
+                <w:color w:val="000000"/>
+                <w:kern w:val="0"/>
+                <w14:ligatures w14:val="none"/>
+              </w:rPr>
+            </w:pPr>
+            <w:r>
+              <w:rPr>
+                <w:rFonts w:ascii="Aptos Narrow" w:eastAsia="Times New Roman" w:hAnsi="Aptos Narrow" w:cs="Times New Roman"/>
+                <w:color w:val="000000"/>
+                <w:kern w:val="0"/>
+                <w14:ligatures w14:val="none"/>
+              </w:rPr>
+              <w:t>2</w:t>
+            </w:r>
+          </w:p>
+        </w:tc>
+        <w:tc>
+          <w:tcPr>
+            <w:tcW w:w="2360" w:type="dxa"/>
+            <w:tcBorders>
+              <w:top w:val="nil"/>
+              <w:left w:val="nil"/>
+              <w:bottom w:val="single" w:sz="4" w:space="0" w:color="auto"/>
+              <w:right w:val="single" w:sz="4" w:space="0" w:color="auto"/>
+            </w:tcBorders>
+            <w:shd w:val="clear" w:color="auto" w:fill="auto"/>
+            <w:noWrap/>
+            <w:hideMark/>
+          </w:tcPr>
+          <w:p>
+            <w:pPr>
+              <w:spacing w:after="0" w:line="240" w:lineRule="auto"/>
+              <w:rPr>
+                <w:rFonts w:ascii="Aptos Narrow" w:eastAsia="Times New Roman" w:hAnsi="Aptos Narrow" w:cs="Times New Roman"/>
+                <w:color w:val="000000"/>
+                <w:kern w:val="0"/>
+                <w14:ligatures w14:val="none"/>
+              </w:rPr>
+            </w:pPr>
+            <w:r>
+              <w:rPr>
+                <w:rFonts w:ascii="Aptos Narrow" w:eastAsia="Times New Roman" w:hAnsi="Aptos Narrow" w:cs="Times New Roman"/>
+                <w:color w:val="000000"/>
+                <w:kern w:val="0"/>
+                <w14:ligatures w14:val="none"/>
+              </w:rPr>
+              <w:t>1</w:t>
+            </w:r>
+          </w:p>
+        </w:tc>
+      </w:tr>
+      <w:tr>
+        <w:trPr>
+          <w:trHeight w:val="300"/>
+        </w:trPr>
+        <w:tc>
+          <w:tcPr>
+            <w:tcW w:w="640" w:type="dxa"/>
+            <w:tcBorders>
+              <w:top w:val="nil"/>
+              <w:left w:val="single" w:sz="4" w:space="0" w:color="auto"/>
+              <w:bottom w:val="single" w:sz="4" w:space="0" w:color="auto"/>
+              <w:right w:val="single" w:sz="4" w:space="0" w:color="auto"/>
+            </w:tcBorders>
+            <w:shd w:val="clear" w:color="auto" w:fill="auto"/>
+            <w:noWrap/>
+            <w:hideMark/>
+          </w:tcPr>
+          <w:p>
+            <w:pPr>
+              <w:spacing w:after="0" w:line="240" w:lineRule="auto"/>
+              <w:rPr>
+                <w:rFonts w:ascii="Aptos Narrow" w:eastAsia="Times New Roman" w:hAnsi="Aptos Narrow" w:cs="Times New Roman"/>
+                <w:color w:val="000000"/>
+                <w:kern w:val="0"/>
+                <w14:ligatures w14:val="none"/>
+              </w:rPr>
+            </w:pPr>
+            <w:r>
+              <w:rPr>
+                <w:rFonts w:ascii="Aptos Narrow" w:eastAsia="Times New Roman" w:hAnsi="Aptos Narrow" w:cs="Times New Roman"/>
+                <w:color w:val="000000"/>
+                <w:kern w:val="0"/>
+                <w14:ligatures w14:val="none"/>
+              </w:rPr>
+              <w:t> </w:t>
+            </w:r>
+          </w:p>
+        </w:tc>
+        <w:tc>
+          <w:tcPr>
+            <w:tcW w:w="420" w:type="dxa"/>
+            <w:tcBorders>
+              <w:top w:val="nil"/>
+              <w:left w:val="nil"/>
+              <w:bottom w:val="single" w:sz="4" w:space="0" w:color="auto"/>
+              <w:right w:val="single" w:sz="4" w:space="0" w:color="auto"/>
+            </w:tcBorders>
+            <w:shd w:val="clear" w:color="auto" w:fill="auto"/>
+            <w:noWrap/>
+            <w:hideMark/>
+          </w:tcPr>
+          <w:p>
+            <w:pPr>
+              <w:spacing w:after="0" w:line="240" w:lineRule="auto"/>
+              <w:rPr>
+                <w:rFonts w:ascii="Aptos Narrow" w:eastAsia="Times New Roman" w:hAnsi="Aptos Narrow" w:cs="Times New Roman"/>
+                <w:color w:val="000000"/>
+                <w:kern w:val="0"/>
+                <w14:ligatures w14:val="none"/>
+              </w:rPr>
+            </w:pPr>
+            <w:r>
+              <w:rPr>
+                <w:rFonts w:ascii="Aptos Narrow" w:eastAsia="Times New Roman" w:hAnsi="Aptos Narrow" w:cs="Times New Roman"/>
+                <w:color w:val="000000"/>
+                <w:kern w:val="0"/>
+                <w14:ligatures w14:val="none"/>
+              </w:rPr>
+              <w:t>B</w:t>
+            </w:r>
+          </w:p>
+        </w:tc>
+        <w:tc>
+          <w:tcPr>
+            <w:tcW w:w="620" w:type="dxa"/>
+            <w:tcBorders>
+              <w:top w:val="nil"/>
+              <w:left w:val="nil"/>
+              <w:bottom w:val="single" w:sz="4" w:space="0" w:color="auto"/>
+              <w:right w:val="single" w:sz="4" w:space="0" w:color="auto"/>
+            </w:tcBorders>
+            <w:shd w:val="clear" w:color="auto" w:fill="auto"/>
+            <w:noWrap/>
+            <w:hideMark/>
+          </w:tcPr>
+          <w:p>
+            <w:pPr>
+              <w:spacing w:after="0" w:line="240" w:lineRule="auto"/>
+              <w:rPr>
+                <w:rFonts w:ascii="Aptos Narrow" w:eastAsia="Times New Roman" w:hAnsi="Aptos Narrow" w:cs="Times New Roman"/>
+                <w:color w:val="000000"/>
+                <w:kern w:val="0"/>
+                <w14:ligatures w14:val="none"/>
+              </w:rPr>
+            </w:pPr>
+            <w:r>
+              <w:rPr>
+                <w:rFonts w:ascii="Aptos Narrow" w:eastAsia="Times New Roman" w:hAnsi="Aptos Narrow" w:cs="Times New Roman"/>
+                <w:color w:val="000000"/>
+                <w:kern w:val="0"/>
+                <w14:ligatures w14:val="none"/>
+              </w:rPr>
+              <w:t>2</w:t>
+            </w:r>
+          </w:p>
+        </w:tc>
+        <w:tc>
+          <w:tcPr>
+            <w:tcW w:w="2360" w:type="dxa"/>
+            <w:tcBorders>
+              <w:top w:val="nil"/>
+              <w:left w:val="nil"/>
+              <w:bottom w:val="single" w:sz="4" w:space="0" w:color="auto"/>
+              <w:right w:val="single" w:sz="4" w:space="0" w:color="auto"/>
+            </w:tcBorders>
+            <w:shd w:val="clear" w:color="auto" w:fill="auto"/>
+            <w:noWrap/>
+            <w:hideMark/>
+          </w:tcPr>
+          <w:p>
+            <w:pPr>
+              <w:spacing w:after="0" w:line="240" w:lineRule="auto"/>
+              <w:rPr>
+                <w:rFonts w:ascii="Aptos Narrow" w:eastAsia="Times New Roman" w:hAnsi="Aptos Narrow" w:cs="Times New Roman"/>
+                <w:color w:val="000000"/>
+                <w:kern w:val="0"/>
+                <w14:ligatures w14:val="none"/>
+              </w:rPr>
+            </w:pPr>
+            <w:r>
+              <w:rPr>
+                <w:rFonts w:ascii="Aptos Narrow" w:eastAsia="Times New Roman" w:hAnsi="Aptos Narrow" w:cs="Times New Roman"/>
+                <w:color w:val="000000"/>
+                <w:kern w:val="0"/>
+                <w14:ligatures w14:val="none"/>
+              </w:rPr>
+              <w:t>0 (completed at time 17)</w:t>
+            </w:r>
+          </w:p>
+        </w:tc>
+      </w:tr>
+      <w:tr>
+        <w:trPr>
+          <w:trHeight w:val="300"/>
+        </w:trPr>
+        <w:tc>
+          <w:tcPr>
+            <w:tcW w:w="640" w:type="dxa"/>
+            <w:tcBorders>
+              <w:top w:val="nil"/>
+              <w:left w:val="single" w:sz="4" w:space="0" w:color="auto"/>
+              <w:bottom w:val="single" w:sz="4" w:space="0" w:color="auto"/>
+              <w:right w:val="single" w:sz="4" w:space="0" w:color="auto"/>
+            </w:tcBorders>
+            <w:shd w:val="clear" w:color="auto" w:fill="auto"/>
+            <w:noWrap/>
+            <w:hideMark/>
+          </w:tcPr>
+          <w:p>
+            <w:pPr>
+              <w:spacing w:after="0" w:line="240" w:lineRule="auto"/>
+              <w:rPr>
+                <w:rFonts w:ascii="Aptos Narrow" w:eastAsia="Times New Roman" w:hAnsi="Aptos Narrow" w:cs="Times New Roman"/>
+                <w:color w:val="000000"/>
+                <w:kern w:val="0"/>
+                <w14:ligatures w14:val="none"/>
+              </w:rPr>
+            </w:pPr>
+            <w:r>
+              <w:rPr>
+                <w:rFonts w:ascii="Aptos Narrow" w:eastAsia="Times New Roman" w:hAnsi="Aptos Narrow" w:cs="Times New Roman"/>
+                <w:color w:val="000000"/>
+                <w:kern w:val="0"/>
+                <w14:ligatures w14:val="none"/>
+              </w:rPr>
+              <w:t> </w:t>
+            </w:r>
+          </w:p>
+        </w:tc>
+        <w:tc>
+          <w:tcPr>
+            <w:tcW w:w="420" w:type="dxa"/>
+            <w:tcBorders>
+              <w:top w:val="nil"/>
+              <w:left w:val="nil"/>
+              <w:bottom w:val="single" w:sz="4" w:space="0" w:color="auto"/>
+              <w:right w:val="single" w:sz="4" w:space="0" w:color="auto"/>
+            </w:tcBorders>
+            <w:shd w:val="clear" w:color="auto" w:fill="auto"/>
+            <w:noWrap/>
+            <w:hideMark/>
+          </w:tcPr>
+          <w:p>
+            <w:pPr>
+              <w:spacing w:after="0" w:line="240" w:lineRule="auto"/>
+              <w:rPr>
+                <w:rFonts w:ascii="Aptos Narrow" w:eastAsia="Times New Roman" w:hAnsi="Aptos Narrow" w:cs="Times New Roman"/>
+                <w:color w:val="000000"/>
+                <w:kern w:val="0"/>
+                <w14:ligatures w14:val="none"/>
+              </w:rPr>
+            </w:pPr>
+            <w:r>
+              <w:rPr>
+                <w:rFonts w:ascii="Aptos Narrow" w:eastAsia="Times New Roman" w:hAnsi="Aptos Narrow" w:cs="Times New Roman"/>
+                <w:color w:val="000000"/>
+                <w:kern w:val="0"/>
+                <w14:ligatures w14:val="none"/>
+              </w:rPr>
+              <w:t>D</w:t>
+            </w:r>
+          </w:p>
+        </w:tc>
+        <w:tc>
+          <w:tcPr>
+            <w:tcW w:w="620" w:type="dxa"/>
+            <w:tcBorders>
+              <w:top w:val="nil"/>
+              <w:left w:val="nil"/>
+              <w:bottom w:val="single" w:sz="4" w:space="0" w:color="auto"/>
+              <w:right w:val="single" w:sz="4" w:space="0" w:color="auto"/>
+            </w:tcBorders>
+            <w:shd w:val="clear" w:color="auto" w:fill="auto"/>
+            <w:noWrap/>
+            <w:hideMark/>
+          </w:tcPr>
+          <w:p>
+            <w:pPr>
+              <w:spacing w:after="0" w:line="240" w:lineRule="auto"/>
+              <w:rPr>
+                <w:rFonts w:ascii="Aptos Narrow" w:eastAsia="Times New Roman" w:hAnsi="Aptos Narrow" w:cs="Times New Roman"/>
+                <w:color w:val="000000"/>
+                <w:kern w:val="0"/>
+                <w14:ligatures w14:val="none"/>
+              </w:rPr>
+            </w:pPr>
+            <w:r>
+              <w:rPr>
+                <w:rFonts w:ascii="Aptos Narrow" w:eastAsia="Times New Roman" w:hAnsi="Aptos Narrow" w:cs="Times New Roman"/>
+                <w:color w:val="000000"/>
+                <w:kern w:val="0"/>
+                <w14:ligatures w14:val="none"/>
+              </w:rPr>
+              <w:t>1</w:t>
+            </w:r>
+          </w:p>
+        </w:tc>
+        <w:tc>
+          <w:tcPr>
+            <w:tcW w:w="2360" w:type="dxa"/>
+            <w:tcBorders>
+              <w:top w:val="nil"/>
+              <w:left w:val="nil"/>
+              <w:bottom w:val="single" w:sz="4" w:space="0" w:color="auto"/>
+              <w:right w:val="single" w:sz="4" w:space="0" w:color="auto"/>
+            </w:tcBorders>
+            <w:shd w:val="clear" w:color="auto" w:fill="auto"/>
+            <w:noWrap/>
+            <w:hideMark/>
+          </w:tcPr>
+          <w:p>
+            <w:pPr>
+              <w:spacing w:after="0" w:line="240" w:lineRule="auto"/>
+              <w:rPr>
+                <w:rFonts w:ascii="Aptos Narrow" w:eastAsia="Times New Roman" w:hAnsi="Aptos Narrow" w:cs="Times New Roman"/>
+                <w:color w:val="000000"/>
+                <w:kern w:val="0"/>
+                <w14:ligatures w14:val="none"/>
+              </w:rPr>
+            </w:pPr>
+            <w:r>
+              <w:rPr>
+                <w:rFonts w:ascii="Aptos Narrow" w:eastAsia="Times New Roman" w:hAnsi="Aptos Narrow" w:cs="Times New Roman"/>
+                <w:color w:val="000000"/>
+                <w:kern w:val="0"/>
+                <w14:ligatures w14:val="none"/>
+              </w:rPr>
+              <w:t>0 (completed at time 18)</w:t>
+            </w:r>
+          </w:p>
+        </w:tc>
+      </w:tr>
+      <w:tr>
+        <w:trPr>
+          <w:trHeight w:val="300"/>
+        </w:trPr>
+        <w:tc>
+          <w:tcPr>
+            <w:tcW w:w="640" w:type="dxa"/>
+            <w:tcBorders>
+              <w:top w:val="nil"/>
+              <w:left w:val="single" w:sz="4" w:space="0" w:color="auto"/>
+              <w:bottom w:val="single" w:sz="4" w:space="0" w:color="auto"/>
+              <w:right w:val="single" w:sz="4" w:space="0" w:color="auto"/>
+            </w:tcBorders>
+            <w:shd w:val="clear" w:color="auto" w:fill="auto"/>
+            <w:noWrap/>
+            <w:hideMark/>
+          </w:tcPr>
+          <w:p>
+            <w:pPr>
+              <w:spacing w:after="0" w:line="240" w:lineRule="auto"/>
+              <w:rPr>
+                <w:rFonts w:ascii="Aptos Narrow" w:eastAsia="Times New Roman" w:hAnsi="Aptos Narrow" w:cs="Times New Roman"/>
+                <w:color w:val="000000"/>
+                <w:kern w:val="0"/>
+                <w14:ligatures w14:val="none"/>
+              </w:rPr>
+            </w:pPr>
+            <w:r>
+              <w:rPr>
+                <w:rFonts w:ascii="Aptos Narrow" w:eastAsia="Times New Roman" w:hAnsi="Aptos Narrow" w:cs="Times New Roman"/>
+                <w:color w:val="000000"/>
+                <w:kern w:val="0"/>
+                <w14:ligatures w14:val="none"/>
+              </w:rPr>
+              <w:t> </w:t>
+            </w:r>
+          </w:p>
+        </w:tc>
+        <w:tc>
+          <w:tcPr>
+            <w:tcW w:w="420" w:type="dxa"/>
+            <w:tcBorders>
+              <w:top w:val="nil"/>
+              <w:left w:val="nil"/>
+              <w:bottom w:val="single" w:sz="4" w:space="0" w:color="auto"/>
+              <w:right w:val="single" w:sz="4" w:space="0" w:color="auto"/>
+            </w:tcBorders>
+            <w:shd w:val="clear" w:color="auto" w:fill="auto"/>
+            <w:noWrap/>
+            <w:hideMark/>
+          </w:tcPr>
+          <w:p>
+            <w:pPr>
+              <w:spacing w:after="0" w:line="240" w:lineRule="auto"/>
+              <w:rPr>
+                <w:rFonts w:ascii="Aptos Narrow" w:eastAsia="Times New Roman" w:hAnsi="Aptos Narrow" w:cs="Times New Roman"/>
+                <w:color w:val="000000"/>
+                <w:kern w:val="0"/>
+                <w14:ligatures w14:val="none"/>
+              </w:rPr>
+            </w:pPr>
+            <w:r>
+              <w:rPr>
+                <w:rFonts w:ascii="Aptos Narrow" w:eastAsia="Times New Roman" w:hAnsi="Aptos Narrow" w:cs="Times New Roman"/>
+                <w:color w:val="000000"/>
+                <w:kern w:val="0"/>
+                <w14:ligatures w14:val="none"/>
+              </w:rPr>
+              <w:t>E</w:t>
+            </w:r>
+          </w:p>
+        </w:tc>
+        <w:tc>
+          <w:tcPr>
+            <w:tcW w:w="620" w:type="dxa"/>
+            <w:tcBorders>
+              <w:top w:val="nil"/>
+              <w:left w:val="nil"/>
+              <w:bottom w:val="single" w:sz="4" w:space="0" w:color="auto"/>
+              <w:right w:val="single" w:sz="4" w:space="0" w:color="auto"/>
+            </w:tcBorders>
+            <w:shd w:val="clear" w:color="auto" w:fill="auto"/>
+            <w:noWrap/>
+            <w:hideMark/>
+          </w:tcPr>
+          <w:p>
+            <w:pPr>
+              <w:spacing w:after="0" w:line="240" w:lineRule="auto"/>
+              <w:rPr>
+                <w:rFonts w:ascii="Aptos Narrow" w:eastAsia="Times New Roman" w:hAnsi="Aptos Narrow" w:cs="Times New Roman"/>
+                <w:color w:val="000000"/>
+                <w:kern w:val="0"/>
+                <w14:ligatures w14:val="none"/>
+              </w:rPr>
+            </w:pPr>
+            <w:r>
+              <w:rPr>
+                <w:rFonts w:ascii="Aptos Narrow" w:eastAsia="Times New Roman" w:hAnsi="Aptos Narrow" w:cs="Times New Roman"/>
+                <w:color w:val="000000"/>
+                <w:kern w:val="0"/>
+                <w14:ligatures w14:val="none"/>
+              </w:rPr>
+              <w:t>2</w:t>
+            </w:r>
+          </w:p>
+        </w:tc>
+        <w:tc>
+          <w:tcPr>
+            <w:tcW w:w="2360" w:type="dxa"/>
+            <w:tcBorders>
+              <w:top w:val="nil"/>
+              <w:left w:val="nil"/>
+              <w:bottom w:val="single" w:sz="4" w:space="0" w:color="auto"/>
+              <w:right w:val="single" w:sz="4" w:space="0" w:color="auto"/>
+            </w:tcBorders>
+            <w:shd w:val="clear" w:color="auto" w:fill="auto"/>
+            <w:noWrap/>
+            <w:hideMark/>
+          </w:tcPr>
+          <w:p>
+            <w:pPr>
+              <w:spacing w:after="0" w:line="240" w:lineRule="auto"/>
+              <w:rPr>
+                <w:rFonts w:ascii="Aptos Narrow" w:eastAsia="Times New Roman" w:hAnsi="Aptos Narrow" w:cs="Times New Roman"/>
+                <w:color w:val="000000"/>
+                <w:kern w:val="0"/>
+                <w14:ligatures w14:val="none"/>
+              </w:rPr>
+            </w:pPr>
+            <w:r>
+              <w:rPr>
+                <w:rFonts w:ascii="Aptos Narrow" w:eastAsia="Times New Roman" w:hAnsi="Aptos Narrow" w:cs="Times New Roman"/>
+                <w:color w:val="000000"/>
+                <w:kern w:val="0"/>
+                <w14:ligatures w14:val="none"/>
+              </w:rPr>
+              <w:t>3</w:t>
+            </w:r>
+          </w:p>
+        </w:tc>
+      </w:tr>
+      <w:tr>
+        <w:trPr>
+          <w:trHeight w:val="300"/>
+        </w:trPr>
+        <w:tc>
+          <w:tcPr>
+            <w:tcW w:w="640" w:type="dxa"/>
+            <w:tcBorders>
+              <w:top w:val="nil"/>
+              <w:left w:val="single" w:sz="4" w:space="0" w:color="auto"/>
+              <w:bottom w:val="single" w:sz="4" w:space="0" w:color="auto"/>
+              <w:right w:val="single" w:sz="4" w:space="0" w:color="auto"/>
+            </w:tcBorders>
+            <w:shd w:val="clear" w:color="auto" w:fill="auto"/>
+            <w:noWrap/>
+            <w:hideMark/>
+          </w:tcPr>
+          <w:p>
+            <w:pPr>
+              <w:spacing w:after="0" w:line="240" w:lineRule="auto"/>
+              <w:rPr>
+                <w:rFonts w:ascii="Aptos Narrow" w:eastAsia="Times New Roman" w:hAnsi="Aptos Narrow" w:cs="Times New Roman"/>
+                <w:color w:val="000000"/>
+                <w:kern w:val="0"/>
+                <w14:ligatures w14:val="none"/>
+              </w:rPr>
+            </w:pPr>
+            <w:r>
+              <w:rPr>
+                <w:rFonts w:ascii="Aptos Narrow" w:eastAsia="Times New Roman" w:hAnsi="Aptos Narrow" w:cs="Times New Roman"/>
+                <w:color w:val="000000"/>
+                <w:kern w:val="0"/>
+                <w14:ligatures w14:val="none"/>
+              </w:rPr>
+              <w:t>4th</w:t>
+            </w:r>
+          </w:p>
+        </w:tc>
+        <w:tc>
+          <w:tcPr>
+            <w:tcW w:w="420" w:type="dxa"/>
+            <w:tcBorders>
+              <w:top w:val="nil"/>
+              <w:left w:val="nil"/>
+              <w:bottom w:val="single" w:sz="4" w:space="0" w:color="auto"/>
+              <w:right w:val="single" w:sz="4" w:space="0" w:color="auto"/>
+            </w:tcBorders>
+            <w:shd w:val="clear" w:color="auto" w:fill="auto"/>
+            <w:noWrap/>
+            <w:hideMark/>
+          </w:tcPr>
+          <w:p>
+            <w:pPr>
+              <w:spacing w:after="0" w:line="240" w:lineRule="auto"/>
+              <w:rPr>
+                <w:rFonts w:ascii="Aptos Narrow" w:eastAsia="Times New Roman" w:hAnsi="Aptos Narrow" w:cs="Times New Roman"/>
+                <w:color w:val="000000"/>
+                <w:kern w:val="0"/>
+                <w14:ligatures w14:val="none"/>
+              </w:rPr>
+            </w:pPr>
+            <w:r>
+              <w:rPr>
+                <w:rFonts w:ascii="Aptos Narrow" w:eastAsia="Times New Roman" w:hAnsi="Aptos Narrow" w:cs="Times New Roman"/>
+                <w:color w:val="000000"/>
+                <w:kern w:val="0"/>
+                <w14:ligatures w14:val="none"/>
+              </w:rPr>
+              <w:t>A</w:t>
+            </w:r>
+          </w:p>
+        </w:tc>
+        <w:tc>
+          <w:tcPr>
+            <w:tcW w:w="620" w:type="dxa"/>
+            <w:tcBorders>
+              <w:top w:val="nil"/>
+              <w:left w:val="nil"/>
+              <w:bottom w:val="single" w:sz="4" w:space="0" w:color="auto"/>
+              <w:right w:val="single" w:sz="4" w:space="0" w:color="auto"/>
+            </w:tcBorders>
+            <w:shd w:val="clear" w:color="auto" w:fill="auto"/>
+            <w:noWrap/>
+            <w:hideMark/>
+          </w:tcPr>
+          <w:p>
+            <w:pPr>
+              <w:spacing w:after="0" w:line="240" w:lineRule="auto"/>
+              <w:rPr>
+                <w:rFonts w:ascii="Aptos Narrow" w:eastAsia="Times New Roman" w:hAnsi="Aptos Narrow" w:cs="Times New Roman"/>
+                <w:color w:val="000000"/>
+                <w:kern w:val="0"/>
+                <w14:ligatures w14:val="none"/>
+              </w:rPr>
+            </w:pPr>
+            <w:r>
+              <w:rPr>
+                <w:rFonts w:ascii="Aptos Narrow" w:eastAsia="Times New Roman" w:hAnsi="Aptos Narrow" w:cs="Times New Roman"/>
+                <w:color w:val="000000"/>
+                <w:kern w:val="0"/>
+                <w14:ligatures w14:val="none"/>
+              </w:rPr>
+              <w:t>1</w:t>
+            </w:r>
+          </w:p>
+        </w:tc>
+        <w:tc>
+          <w:tcPr>
+            <w:tcW w:w="2360" w:type="dxa"/>
+            <w:tcBorders>
+              <w:top w:val="nil"/>
+              <w:left w:val="nil"/>
+              <w:bottom w:val="single" w:sz="4" w:space="0" w:color="auto"/>
+              <w:right w:val="single" w:sz="4" w:space="0" w:color="auto"/>
+            </w:tcBorders>
+            <w:shd w:val="clear" w:color="auto" w:fill="auto"/>
+            <w:noWrap/>
+            <w:hideMark/>
+          </w:tcPr>
+          <w:p>
+            <w:pPr>
+              <w:spacing w:after="0" w:line="240" w:lineRule="auto"/>
+              <w:rPr>
+                <w:rFonts w:ascii="Aptos Narrow" w:eastAsia="Times New Roman" w:hAnsi="Aptos Narrow" w:cs="Times New Roman"/>
+                <w:color w:val="000000"/>
+                <w:kern w:val="0"/>
+                <w14:ligatures w14:val="none"/>
+              </w:rPr>
+            </w:pPr>
+            <w:r>
+              <w:rPr>
+                <w:rFonts w:ascii="Aptos Narrow" w:eastAsia="Times New Roman" w:hAnsi="Aptos Narrow" w:cs="Times New Roman"/>
+                <w:color w:val="000000"/>
+                <w:kern w:val="0"/>
+                <w14:ligatures w14:val="none"/>
+              </w:rPr>
+              <w:t>0 (completed at time 19)</w:t>
+            </w:r>
+          </w:p>
+        </w:tc>
+      </w:tr>
+      <w:tr>
+        <w:trPr>
+          <w:trHeight w:val="300"/>
+        </w:trPr>
+        <w:tc>
+          <w:tcPr>
+            <w:tcW w:w="640" w:type="dxa"/>
+            <w:tcBorders>
+              <w:top w:val="nil"/>
+              <w:left w:val="single" w:sz="4" w:space="0" w:color="auto"/>
+              <w:bottom w:val="single" w:sz="4" w:space="0" w:color="auto"/>
+              <w:right w:val="single" w:sz="4" w:space="0" w:color="auto"/>
+            </w:tcBorders>
+            <w:shd w:val="clear" w:color="auto" w:fill="auto"/>
+            <w:noWrap/>
+            <w:hideMark/>
+          </w:tcPr>
+          <w:p>
+            <w:pPr>
+              <w:spacing w:after="0" w:line="240" w:lineRule="auto"/>
+              <w:rPr>
+                <w:rFonts w:ascii="Aptos Narrow" w:eastAsia="Times New Roman" w:hAnsi="Aptos Narrow" w:cs="Times New Roman"/>
+                <w:color w:val="000000"/>
+                <w:kern w:val="0"/>
+                <w14:ligatures w14:val="none"/>
+              </w:rPr>
+            </w:pPr>
+            <w:r>
+              <w:rPr>
+                <w:rFonts w:ascii="Aptos Narrow" w:eastAsia="Times New Roman" w:hAnsi="Aptos Narrow" w:cs="Times New Roman"/>
+                <w:color w:val="000000"/>
+                <w:kern w:val="0"/>
+                <w14:ligatures w14:val="none"/>
+              </w:rPr>
+              <w:t> </w:t>
+            </w:r>
+          </w:p>
+        </w:tc>
+        <w:tc>
+          <w:tcPr>
+            <w:tcW w:w="420" w:type="dxa"/>
+            <w:tcBorders>
+              <w:top w:val="nil"/>
+              <w:left w:val="nil"/>
+              <w:bottom w:val="single" w:sz="4" w:space="0" w:color="auto"/>
+              <w:right w:val="single" w:sz="4" w:space="0" w:color="auto"/>
+            </w:tcBorders>
+            <w:shd w:val="clear" w:color="auto" w:fill="auto"/>
+            <w:noWrap/>
+            <w:hideMark/>
+          </w:tcPr>
+          <w:p>
+            <w:pPr>
+              <w:spacing w:after="0" w:line="240" w:lineRule="auto"/>
+              <w:rPr>
+                <w:rFonts w:ascii="Aptos Narrow" w:eastAsia="Times New Roman" w:hAnsi="Aptos Narrow" w:cs="Times New Roman"/>
+                <w:color w:val="000000"/>
+                <w:kern w:val="0"/>
+                <w14:ligatures w14:val="none"/>
+              </w:rPr>
+            </w:pPr>
+            <w:r>
+              <w:rPr>
+                <w:rFonts w:ascii="Aptos Narrow" w:eastAsia="Times New Roman" w:hAnsi="Aptos Narrow" w:cs="Times New Roman"/>
+                <w:color w:val="000000"/>
+                <w:kern w:val="0"/>
+                <w14:ligatures w14:val="none"/>
+              </w:rPr>
+              <w:t>E</w:t>
+            </w:r>
+          </w:p>
+        </w:tc>
+        <w:tc>
+          <w:tcPr>
+            <w:tcW w:w="620" w:type="dxa"/>
+            <w:tcBorders>
+              <w:top w:val="nil"/>
+              <w:left w:val="nil"/>
+              <w:bottom w:val="single" w:sz="4" w:space="0" w:color="auto"/>
+              <w:right w:val="single" w:sz="4" w:space="0" w:color="auto"/>
+            </w:tcBorders>
+            <w:shd w:val="clear" w:color="auto" w:fill="auto"/>
+            <w:noWrap/>
+            <w:hideMark/>
+          </w:tcPr>
+          <w:p>
+            <w:pPr>
+              <w:spacing w:after="0" w:line="240" w:lineRule="auto"/>
+              <w:rPr>
+                <w:rFonts w:ascii="Aptos Narrow" w:eastAsia="Times New Roman" w:hAnsi="Aptos Narrow" w:cs="Times New Roman"/>
+                <w:color w:val="000000"/>
+                <w:kern w:val="0"/>
+                <w14:ligatures w14:val="none"/>
+              </w:rPr>
+            </w:pPr>
+            <w:r>
+              <w:rPr>
+                <w:rFonts w:ascii="Aptos Narrow" w:eastAsia="Times New Roman" w:hAnsi="Aptos Narrow" w:cs="Times New Roman"/>
+                <w:color w:val="000000"/>
+                <w:kern w:val="0"/>
+                <w14:ligatures w14:val="none"/>
+              </w:rPr>
+              <w:t>2</w:t>
+            </w:r>
+          </w:p>
+        </w:tc>
+        <w:tc>
+          <w:tcPr>
+            <w:tcW w:w="2360" w:type="dxa"/>
+            <w:tcBorders>
+              <w:top w:val="nil"/>
+              <w:left w:val="nil"/>
+              <w:bottom w:val="single" w:sz="4" w:space="0" w:color="auto"/>
+              <w:right w:val="single" w:sz="4" w:space="0" w:color="auto"/>
+            </w:tcBorders>
+            <w:shd w:val="clear" w:color="auto" w:fill="auto"/>
+            <w:noWrap/>
+            <w:hideMark/>
+          </w:tcPr>
+          <w:p>
+            <w:pPr>
+              <w:spacing w:after="0" w:line="240" w:lineRule="auto"/>
+              <w:rPr>
+                <w:rFonts w:ascii="Aptos Narrow" w:eastAsia="Times New Roman" w:hAnsi="Aptos Narrow" w:cs="Times New Roman"/>
+                <w:color w:val="000000"/>
+                <w:kern w:val="0"/>
+                <w14:ligatures w14:val="none"/>
+              </w:rPr>
+            </w:pPr>
+            <w:r>
+              <w:rPr>
+                <w:rFonts w:ascii="Aptos Narrow" w:eastAsia="Times New Roman" w:hAnsi="Aptos Narrow" w:cs="Times New Roman"/>
+                <w:color w:val="000000"/>
+                <w:kern w:val="0"/>
+                <w14:ligatures w14:val="none"/>
+              </w:rPr>
+              <w:t>1</w:t>
+            </w:r>
+          </w:p>
+        </w:tc>
+      </w:tr>
+      <w:tr>
+        <w:trPr>
+          <w:trHeight w:val="300"/>
+        </w:trPr>
+        <w:tc>
+          <w:tcPr>
+            <w:tcW w:w="640" w:type="dxa"/>
+            <w:tcBorders>
+              <w:top w:val="nil"/>
+              <w:left w:val="single" w:sz="4" w:space="0" w:color="auto"/>
+              <w:bottom w:val="single" w:sz="4" w:space="0" w:color="auto"/>
+              <w:right w:val="single" w:sz="4" w:space="0" w:color="auto"/>
+            </w:tcBorders>
+            <w:shd w:val="clear" w:color="auto" w:fill="auto"/>
+            <w:noWrap/>
+            <w:hideMark/>
+          </w:tcPr>
+          <w:p>
+            <w:pPr>
+              <w:spacing w:after="0" w:line="240" w:lineRule="auto"/>
+              <w:rPr>
+                <w:rFonts w:ascii="Aptos Narrow" w:eastAsia="Times New Roman" w:hAnsi="Aptos Narrow" w:cs="Times New Roman"/>
+                <w:color w:val="000000"/>
+                <w:kern w:val="0"/>
+                <w14:ligatures w14:val="none"/>
+              </w:rPr>
+            </w:pPr>
+            <w:r>
+              <w:rPr>
+                <w:rFonts w:ascii="Aptos Narrow" w:eastAsia="Times New Roman" w:hAnsi="Aptos Narrow" w:cs="Times New Roman"/>
+                <w:color w:val="000000"/>
+                <w:kern w:val="0"/>
+                <w14:ligatures w14:val="none"/>
+              </w:rPr>
+              <w:t>5th</w:t>
+            </w:r>
+          </w:p>
+        </w:tc>
+        <w:tc>
+          <w:tcPr>
+            <w:tcW w:w="420" w:type="dxa"/>
+            <w:tcBorders>
+              <w:top w:val="nil"/>
+              <w:left w:val="nil"/>
+              <w:bottom w:val="single" w:sz="4" w:space="0" w:color="auto"/>
+              <w:right w:val="single" w:sz="4" w:space="0" w:color="auto"/>
+            </w:tcBorders>
+            <w:shd w:val="clear" w:color="auto" w:fill="auto"/>
+            <w:noWrap/>
+            <w:hideMark/>
+          </w:tcPr>
+          <w:p>
+            <w:pPr>
+              <w:spacing w:after="0" w:line="240" w:lineRule="auto"/>
+              <w:rPr>
+                <w:rFonts w:ascii="Aptos Narrow" w:eastAsia="Times New Roman" w:hAnsi="Aptos Narrow" w:cs="Times New Roman"/>
+                <w:color w:val="000000"/>
+                <w:kern w:val="0"/>
+                <w14:ligatures w14:val="none"/>
+              </w:rPr>
+            </w:pPr>
+            <w:r>
+              <w:rPr>
+                <w:rFonts w:ascii="Aptos Narrow" w:eastAsia="Times New Roman" w:hAnsi="Aptos Narrow" w:cs="Times New Roman"/>
+                <w:color w:val="000000"/>
+                <w:kern w:val="0"/>
+                <w14:ligatures w14:val="none"/>
+              </w:rPr>
+              <w:t>E</w:t>
+            </w:r>
+          </w:p>
+        </w:tc>
+        <w:tc>
+          <w:tcPr>
+            <w:tcW w:w="620" w:type="dxa"/>
+            <w:tcBorders>
+              <w:top w:val="nil"/>
+              <w:left w:val="nil"/>
+              <w:bottom w:val="single" w:sz="4" w:space="0" w:color="auto"/>
+              <w:right w:val="single" w:sz="4" w:space="0" w:color="auto"/>
+            </w:tcBorders>
+            <w:shd w:val="clear" w:color="auto" w:fill="auto"/>
+            <w:noWrap/>
+            <w:hideMark/>
+          </w:tcPr>
+          <w:p>
+            <w:pPr>
+              <w:spacing w:after="0" w:line="240" w:lineRule="auto"/>
+              <w:rPr>
+                <w:rFonts w:ascii="Aptos Narrow" w:eastAsia="Times New Roman" w:hAnsi="Aptos Narrow" w:cs="Times New Roman"/>
+                <w:color w:val="000000"/>
+                <w:kern w:val="0"/>
+                <w14:ligatures w14:val="none"/>
+              </w:rPr>
+            </w:pPr>
+            <w:r>
+              <w:rPr>
+                <w:rFonts w:ascii="Aptos Narrow" w:eastAsia="Times New Roman" w:hAnsi="Aptos Narrow" w:cs="Times New Roman"/>
+                <w:color w:val="000000"/>
+                <w:kern w:val="0"/>
+                <w14:ligatures w14:val="none"/>
+              </w:rPr>
+              <w:t>1</w:t>
+            </w:r>
+          </w:p>
+        </w:tc>
+        <w:tc>
+          <w:tcPr>
+            <w:tcW w:w="2360" w:type="dxa"/>
+            <w:tcBorders>
+              <w:top w:val="nil"/>
+              <w:left w:val="nil"/>
+              <w:bottom w:val="single" w:sz="4" w:space="0" w:color="auto"/>
+              <w:right w:val="single" w:sz="4" w:space="0" w:color="auto"/>
+            </w:tcBorders>
+            <w:shd w:val="clear" w:color="auto" w:fill="auto"/>
+            <w:noWrap/>
+            <w:hideMark/>
+          </w:tcPr>
+          <w:p>
+            <w:pPr>
+              <w:spacing w:after="0" w:line="240" w:lineRule="auto"/>
+              <w:rPr>
+                <w:rFonts w:ascii="Aptos Narrow" w:eastAsia="Times New Roman" w:hAnsi="Aptos Narrow" w:cs="Times New Roman"/>
+                <w:color w:val="000000"/>
+                <w:kern w:val="0"/>
+                <w14:ligatures w14:val="none"/>
+              </w:rPr>
+            </w:pPr>
+            <w:r>
+              <w:rPr>
+                <w:rFonts w:ascii="Aptos Narrow" w:eastAsia="Times New Roman" w:hAnsi="Aptos Narrow" w:cs="Times New Roman"/>
+                <w:color w:val="000000"/>
+                <w:kern w:val="0"/>
+                <w14:ligatures w14:val="none"/>
+              </w:rPr>
+              <w:t>0 (completed at time 22)</w:t>
+            </w:r>
+          </w:p>
+        </w:tc>
+      </w:tr>
+    </w:tbl>
+    <w:p>
+      <w:pPr>
+        <w:rPr>
+          <w:rFonts w:ascii="Times New Roman" w:hAnsi="Times New Roman" w:cs="Times New Roman"/>
+          <w:sz w:val="24"/>
+          <w:szCs w:val="24"/>
+        </w:rPr>
+      </w:pPr>
+    </w:p>
+    <w:p>
+      <w:pPr>
+        <w:rPr>
+          <w:rFonts w:ascii="Times New Roman" w:hAnsi="Times New Roman" w:cs="Times New Roman"/>
+          <w:sz w:val="24"/>
+          <w:szCs w:val="24"/>
+        </w:rPr>
+      </w:pPr>
+      <w:r>
+        <w:rPr>
+          <w:rFonts w:ascii="Times New Roman" w:hAnsi="Times New Roman" w:cs="Times New Roman"/>
+          <w:sz w:val="24"/>
+          <w:szCs w:val="24"/>
+        </w:rPr>
+        <w:t>Mean TAT = (11 + 17 + 18 + 19 + 22) / 5 = 17.4 mins</w:t>
+      </w:r>
+    </w:p>
+    <w:p>
+      <w:pPr>
+        <w:rPr>
+          <w:rFonts w:ascii="Times New Roman" w:hAnsi="Times New Roman" w:cs="Times New Roman"/>
+          <w:sz w:val="24"/>
+          <w:szCs w:val="24"/>
+        </w:rPr>
+      </w:pPr>
+      <w:r>
+        <w:rPr>
+          <w:rFonts w:ascii="Times New Roman" w:hAnsi="Times New Roman" w:cs="Times New Roman"/>
+          <w:sz w:val="24"/>
+          <w:szCs w:val="24"/>
+        </w:rPr>
+        <w:br w:type="page"/>
+      </w:r>
+    </w:p>
+    <w:p>
+      <w:pPr>
+        <w:pStyle w:val="ListParagraph"/>
+        <w:numPr>
+          <w:ilvl w:val="0"/>
+          <w:numId w:val="4"/>
+        </w:numPr>
+        <w:rPr>
+          <w:rFonts w:ascii="Times New Roman" w:hAnsi="Times New Roman" w:cs="Times New Roman"/>
+          <w:sz w:val="24"/>
+          <w:szCs w:val="24"/>
+        </w:rPr>
+      </w:pPr>
+      <w:r>
+        <w:rPr>
+          <w:rFonts w:ascii="Times New Roman" w:hAnsi="Times New Roman" w:cs="Times New Roman"/>
+          <w:sz w:val="24"/>
+          <w:szCs w:val="24"/>
+        </w:rPr>
+        <w:lastRenderedPageBreak/>
+        <w:t xml:space="preserve">Priority scheduling. </w:t>
+      </w:r>
+    </w:p>
+    <w:tbl>
+      <w:tblPr>
+        <w:tblW w:w="5340" w:type="dxa"/>
+        <w:tblLook w:val="04A0" w:firstRow="1" w:lastRow="0" w:firstColumn="1" w:lastColumn="0" w:noHBand="0" w:noVBand="1"/>
+      </w:tblPr>
+      <w:tblGrid>
+        <w:gridCol w:w="960"/>
+        <w:gridCol w:w="2080"/>
+        <w:gridCol w:w="2300"/>
+      </w:tblGrid>
+      <w:tr>
+        <w:trPr>
+          <w:trHeight w:val="300"/>
+        </w:trPr>
+        <w:tc>
+          <w:tcPr>
+            <w:tcW w:w="960" w:type="dxa"/>
+            <w:tcBorders>
+              <w:top w:val="single" w:sz="4" w:space="0" w:color="auto"/>
+              <w:left w:val="single" w:sz="4" w:space="0" w:color="auto"/>
+              <w:bottom w:val="single" w:sz="4" w:space="0" w:color="auto"/>
+              <w:right w:val="single" w:sz="4" w:space="0" w:color="auto"/>
+            </w:tcBorders>
+            <w:shd w:val="clear" w:color="auto" w:fill="auto"/>
+            <w:noWrap/>
+            <w:vAlign w:val="center"/>
+            <w:hideMark/>
+          </w:tcPr>
+          <w:p>
+            <w:pPr>
+              <w:spacing w:after="0" w:line="240" w:lineRule="auto"/>
+              <w:jc w:val="center"/>
+              <w:rPr>
+                <w:rFonts w:ascii="Aptos Narrow" w:eastAsia="Times New Roman" w:hAnsi="Aptos Narrow" w:cs="Times New Roman"/>
+                <w:b/>
+                <w:bCs/>
+                <w:color w:val="000000"/>
+                <w:kern w:val="0"/>
+                <w14:ligatures w14:val="none"/>
+              </w:rPr>
+            </w:pPr>
+            <w:r>
+              <w:rPr>
+                <w:rFonts w:ascii="Aptos Narrow" w:eastAsia="Times New Roman" w:hAnsi="Aptos Narrow" w:cs="Times New Roman"/>
+                <w:b/>
+                <w:bCs/>
+                <w:color w:val="000000"/>
+                <w:kern w:val="0"/>
+                <w14:ligatures w14:val="none"/>
+              </w:rPr>
+              <w:t>Job</w:t>
+            </w:r>
+          </w:p>
+        </w:tc>
+        <w:tc>
+          <w:tcPr>
+            <w:tcW w:w="2080" w:type="dxa"/>
+            <w:tcBorders>
+              <w:top w:val="single" w:sz="4" w:space="0" w:color="auto"/>
+              <w:left w:val="nil"/>
+              <w:bottom w:val="single" w:sz="4" w:space="0" w:color="auto"/>
+              <w:right w:val="single" w:sz="4" w:space="0" w:color="auto"/>
+            </w:tcBorders>
+            <w:shd w:val="clear" w:color="auto" w:fill="auto"/>
+            <w:noWrap/>
+            <w:vAlign w:val="center"/>
+            <w:hideMark/>
+          </w:tcPr>
+          <w:p>
+            <w:pPr>
+              <w:spacing w:after="0" w:line="240" w:lineRule="auto"/>
+              <w:jc w:val="center"/>
+              <w:rPr>
+                <w:rFonts w:ascii="Aptos Narrow" w:eastAsia="Times New Roman" w:hAnsi="Aptos Narrow" w:cs="Times New Roman"/>
+                <w:b/>
+                <w:bCs/>
+                <w:color w:val="000000"/>
+                <w:kern w:val="0"/>
+                <w14:ligatures w14:val="none"/>
+              </w:rPr>
+            </w:pPr>
+            <w:r>
+              <w:rPr>
+                <w:rFonts w:ascii="Aptos Narrow" w:eastAsia="Times New Roman" w:hAnsi="Aptos Narrow" w:cs="Times New Roman"/>
+                <w:b/>
+                <w:bCs/>
+                <w:color w:val="000000"/>
+                <w:kern w:val="0"/>
+                <w14:ligatures w14:val="none"/>
+              </w:rPr>
+              <w:t>Time Need (min)</w:t>
+            </w:r>
+          </w:p>
+        </w:tc>
+        <w:tc>
+          <w:tcPr>
+            <w:tcW w:w="2300" w:type="dxa"/>
+            <w:tcBorders>
+              <w:top w:val="single" w:sz="4" w:space="0" w:color="auto"/>
+              <w:left w:val="nil"/>
+              <w:bottom w:val="single" w:sz="4" w:space="0" w:color="auto"/>
+              <w:right w:val="single" w:sz="4" w:space="0" w:color="auto"/>
+            </w:tcBorders>
+            <w:shd w:val="clear" w:color="auto" w:fill="auto"/>
+            <w:noWrap/>
+            <w:vAlign w:val="center"/>
+            <w:hideMark/>
+          </w:tcPr>
+          <w:p>
+            <w:pPr>
+              <w:spacing w:after="0" w:line="240" w:lineRule="auto"/>
+              <w:jc w:val="center"/>
+              <w:rPr>
+                <w:rFonts w:ascii="Aptos Narrow" w:eastAsia="Times New Roman" w:hAnsi="Aptos Narrow" w:cs="Times New Roman"/>
+                <w:b/>
+                <w:bCs/>
+                <w:color w:val="000000"/>
+                <w:kern w:val="0"/>
+                <w14:ligatures w14:val="none"/>
+              </w:rPr>
+            </w:pPr>
+            <w:r>
+              <w:rPr>
+                <w:rFonts w:ascii="Aptos Narrow" w:eastAsia="Times New Roman" w:hAnsi="Aptos Narrow" w:cs="Times New Roman"/>
+                <w:b/>
+                <w:bCs/>
+                <w:color w:val="000000"/>
+                <w:kern w:val="0"/>
+                <w14:ligatures w14:val="none"/>
+              </w:rPr>
+              <w:t>Turnaround Time (min)</w:t>
+            </w:r>
+          </w:p>
+        </w:tc>
+      </w:tr>
+      <w:tr>
+        <w:trPr>
+          <w:trHeight w:val="300"/>
+        </w:trPr>
+        <w:tc>
+          <w:tcPr>
+            <w:tcW w:w="960" w:type="dxa"/>
+            <w:tcBorders>
+              <w:top w:val="nil"/>
+              <w:left w:val="single" w:sz="4" w:space="0" w:color="auto"/>
+              <w:bottom w:val="single" w:sz="4" w:space="0" w:color="auto"/>
+              <w:right w:val="single" w:sz="4" w:space="0" w:color="auto"/>
+            </w:tcBorders>
+            <w:shd w:val="clear" w:color="auto" w:fill="auto"/>
+            <w:noWrap/>
+            <w:vAlign w:val="center"/>
+            <w:hideMark/>
+          </w:tcPr>
+          <w:p>
+            <w:pPr>
+              <w:spacing w:after="0" w:line="240" w:lineRule="auto"/>
+              <w:rPr>
+                <w:rFonts w:ascii="Aptos Narrow" w:eastAsia="Times New Roman" w:hAnsi="Aptos Narrow" w:cs="Times New Roman"/>
+                <w:color w:val="000000"/>
+                <w:kern w:val="0"/>
+                <w14:ligatures w14:val="none"/>
+              </w:rPr>
+            </w:pPr>
+            <w:r>
+              <w:rPr>
+                <w:rFonts w:ascii="Aptos Narrow" w:eastAsia="Times New Roman" w:hAnsi="Aptos Narrow" w:cs="Times New Roman"/>
+                <w:color w:val="000000"/>
+                <w:kern w:val="0"/>
+                <w14:ligatures w14:val="none"/>
+              </w:rPr>
+              <w:t>D</w:t>
+            </w:r>
+          </w:p>
+        </w:tc>
+        <w:tc>
+          <w:tcPr>
+            <w:tcW w:w="2080" w:type="dxa"/>
+            <w:tcBorders>
+              <w:top w:val="nil"/>
+              <w:left w:val="nil"/>
+              <w:bottom w:val="single" w:sz="4" w:space="0" w:color="auto"/>
+              <w:right w:val="single" w:sz="4" w:space="0" w:color="auto"/>
+            </w:tcBorders>
+            <w:shd w:val="clear" w:color="auto" w:fill="auto"/>
+            <w:noWrap/>
+            <w:vAlign w:val="center"/>
+            <w:hideMark/>
+          </w:tcPr>
+          <w:p>
+            <w:pPr>
+              <w:spacing w:after="0" w:line="240" w:lineRule="auto"/>
+              <w:jc w:val="right"/>
+              <w:rPr>
+                <w:rFonts w:ascii="Aptos Narrow" w:eastAsia="Times New Roman" w:hAnsi="Aptos Narrow" w:cs="Times New Roman"/>
+                <w:color w:val="000000"/>
+                <w:kern w:val="0"/>
+                <w14:ligatures w14:val="none"/>
+              </w:rPr>
+            </w:pPr>
+            <w:r>
+              <w:rPr>
+                <w:rFonts w:ascii="Aptos Narrow" w:eastAsia="Times New Roman" w:hAnsi="Aptos Narrow" w:cs="Times New Roman"/>
+                <w:color w:val="000000"/>
+                <w:kern w:val="0"/>
+                <w14:ligatures w14:val="none"/>
+              </w:rPr>
+              <w:t>5</w:t>
+            </w:r>
+          </w:p>
+        </w:tc>
+        <w:tc>
+          <w:tcPr>
+            <w:tcW w:w="2300" w:type="dxa"/>
+            <w:tcBorders>
+              <w:top w:val="nil"/>
+              <w:left w:val="nil"/>
+              <w:bottom w:val="single" w:sz="4" w:space="0" w:color="auto"/>
+              <w:right w:val="single" w:sz="4" w:space="0" w:color="auto"/>
+            </w:tcBorders>
+            <w:shd w:val="clear" w:color="auto" w:fill="auto"/>
+            <w:noWrap/>
+            <w:vAlign w:val="center"/>
+            <w:hideMark/>
+          </w:tcPr>
+          <w:p>
+            <w:pPr>
+              <w:spacing w:after="0" w:line="240" w:lineRule="auto"/>
+              <w:jc w:val="right"/>
+              <w:rPr>
+                <w:rFonts w:ascii="Aptos Narrow" w:eastAsia="Times New Roman" w:hAnsi="Aptos Narrow" w:cs="Times New Roman"/>
+                <w:color w:val="000000"/>
+                <w:kern w:val="0"/>
+                <w14:ligatures w14:val="none"/>
+              </w:rPr>
+            </w:pPr>
+            <w:r>
+              <w:rPr>
+                <w:rFonts w:ascii="Aptos Narrow" w:eastAsia="Times New Roman" w:hAnsi="Aptos Narrow" w:cs="Times New Roman"/>
+                <w:color w:val="000000"/>
+                <w:kern w:val="0"/>
+                <w14:ligatures w14:val="none"/>
+              </w:rPr>
+              <w:t>5</w:t>
+            </w:r>
+          </w:p>
+        </w:tc>
+      </w:tr>
+      <w:tr>
+        <w:trPr>
+          <w:trHeight w:val="300"/>
+        </w:trPr>
+        <w:tc>
+          <w:tcPr>
+            <w:tcW w:w="960" w:type="dxa"/>
+            <w:tcBorders>
+              <w:top w:val="nil"/>
+              <w:left w:val="single" w:sz="4" w:space="0" w:color="auto"/>
+              <w:bottom w:val="single" w:sz="4" w:space="0" w:color="auto"/>
+              <w:right w:val="single" w:sz="4" w:space="0" w:color="auto"/>
+            </w:tcBorders>
+            <w:shd w:val="clear" w:color="auto" w:fill="auto"/>
+            <w:noWrap/>
+            <w:vAlign w:val="center"/>
+            <w:hideMark/>
+          </w:tcPr>
+          <w:p>
+            <w:pPr>
+              <w:spacing w:after="0" w:line="240" w:lineRule="auto"/>
+              <w:rPr>
+                <w:rFonts w:ascii="Aptos Narrow" w:eastAsia="Times New Roman" w:hAnsi="Aptos Narrow" w:cs="Times New Roman"/>
+                <w:color w:val="000000"/>
+                <w:kern w:val="0"/>
+                <w14:ligatures w14:val="none"/>
+              </w:rPr>
+            </w:pPr>
+            <w:r>
+              <w:rPr>
+                <w:rFonts w:ascii="Aptos Narrow" w:eastAsia="Times New Roman" w:hAnsi="Aptos Narrow" w:cs="Times New Roman"/>
+                <w:color w:val="000000"/>
+                <w:kern w:val="0"/>
+                <w14:ligatures w14:val="none"/>
+              </w:rPr>
+              <w:t>E</w:t>
+            </w:r>
+          </w:p>
+        </w:tc>
+        <w:tc>
+          <w:tcPr>
+            <w:tcW w:w="2080" w:type="dxa"/>
+            <w:tcBorders>
+              <w:top w:val="nil"/>
+              <w:left w:val="nil"/>
+              <w:bottom w:val="single" w:sz="4" w:space="0" w:color="auto"/>
+              <w:right w:val="single" w:sz="4" w:space="0" w:color="auto"/>
+            </w:tcBorders>
+            <w:shd w:val="clear" w:color="auto" w:fill="auto"/>
+            <w:noWrap/>
+            <w:vAlign w:val="center"/>
+            <w:hideMark/>
+          </w:tcPr>
+          <w:p>
+            <w:pPr>
+              <w:spacing w:after="0" w:line="240" w:lineRule="auto"/>
+              <w:jc w:val="right"/>
+              <w:rPr>
+                <w:rFonts w:ascii="Aptos Narrow" w:eastAsia="Times New Roman" w:hAnsi="Aptos Narrow" w:cs="Times New Roman"/>
+                <w:color w:val="000000"/>
+                <w:kern w:val="0"/>
+                <w14:ligatures w14:val="none"/>
+              </w:rPr>
+            </w:pPr>
+            <w:r>
+              <w:rPr>
+                <w:rFonts w:ascii="Aptos Narrow" w:eastAsia="Times New Roman" w:hAnsi="Aptos Narrow" w:cs="Times New Roman"/>
+                <w:color w:val="000000"/>
+                <w:kern w:val="0"/>
+                <w14:ligatures w14:val="none"/>
+              </w:rPr>
+              <w:t>9</w:t>
+            </w:r>
+          </w:p>
+        </w:tc>
+        <w:tc>
+          <w:tcPr>
+            <w:tcW w:w="2300" w:type="dxa"/>
+            <w:tcBorders>
+              <w:top w:val="nil"/>
+              <w:left w:val="nil"/>
+              <w:bottom w:val="single" w:sz="4" w:space="0" w:color="auto"/>
+              <w:right w:val="single" w:sz="4" w:space="0" w:color="auto"/>
+            </w:tcBorders>
+            <w:shd w:val="clear" w:color="auto" w:fill="auto"/>
+            <w:noWrap/>
+            <w:vAlign w:val="center"/>
+            <w:hideMark/>
+          </w:tcPr>
+          <w:p>
+            <w:pPr>
+              <w:spacing w:after="0" w:line="240" w:lineRule="auto"/>
+              <w:jc w:val="right"/>
+              <w:rPr>
+                <w:rFonts w:ascii="Aptos Narrow" w:eastAsia="Times New Roman" w:hAnsi="Aptos Narrow" w:cs="Times New Roman"/>
+                <w:color w:val="000000"/>
+                <w:kern w:val="0"/>
+                <w14:ligatures w14:val="none"/>
+              </w:rPr>
+            </w:pPr>
+            <w:r>
+              <w:rPr>
+                <w:rFonts w:ascii="Aptos Narrow" w:eastAsia="Times New Roman" w:hAnsi="Aptos Narrow" w:cs="Times New Roman"/>
+                <w:color w:val="000000"/>
+                <w:kern w:val="0"/>
+                <w14:ligatures w14:val="none"/>
+              </w:rPr>
+              <w:t>14</w:t>
+            </w:r>
+          </w:p>
+        </w:tc>
+      </w:tr>
+      <w:tr>
+        <w:trPr>
+          <w:trHeight w:val="300"/>
+        </w:trPr>
+        <w:tc>
+          <w:tcPr>
+            <w:tcW w:w="960" w:type="dxa"/>
+            <w:tcBorders>
+              <w:top w:val="nil"/>
+              <w:left w:val="single" w:sz="4" w:space="0" w:color="auto"/>
+              <w:bottom w:val="single" w:sz="4" w:space="0" w:color="auto"/>
+              <w:right w:val="single" w:sz="4" w:space="0" w:color="auto"/>
+            </w:tcBorders>
+            <w:shd w:val="clear" w:color="auto" w:fill="auto"/>
+            <w:noWrap/>
+            <w:vAlign w:val="center"/>
+            <w:hideMark/>
+          </w:tcPr>
+          <w:p>
+            <w:pPr>
+              <w:spacing w:after="0" w:line="240" w:lineRule="auto"/>
+              <w:rPr>
+                <w:rFonts w:ascii="Aptos Narrow" w:eastAsia="Times New Roman" w:hAnsi="Aptos Narrow" w:cs="Times New Roman"/>
+                <w:color w:val="000000"/>
+                <w:kern w:val="0"/>
+                <w14:ligatures w14:val="none"/>
+              </w:rPr>
+            </w:pPr>
+            <w:r>
+              <w:rPr>
+                <w:rFonts w:ascii="Aptos Narrow" w:eastAsia="Times New Roman" w:hAnsi="Aptos Narrow" w:cs="Times New Roman"/>
+                <w:color w:val="000000"/>
+                <w:kern w:val="0"/>
+                <w14:ligatures w14:val="none"/>
+              </w:rPr>
+              <w:t>A</w:t>
+            </w:r>
+          </w:p>
+        </w:tc>
+        <w:tc>
+          <w:tcPr>
+            <w:tcW w:w="2080" w:type="dxa"/>
+            <w:tcBorders>
+              <w:top w:val="nil"/>
+              <w:left w:val="nil"/>
+              <w:bottom w:val="single" w:sz="4" w:space="0" w:color="auto"/>
+              <w:right w:val="single" w:sz="4" w:space="0" w:color="auto"/>
+            </w:tcBorders>
+            <w:shd w:val="clear" w:color="auto" w:fill="auto"/>
+            <w:noWrap/>
+            <w:vAlign w:val="center"/>
+            <w:hideMark/>
+          </w:tcPr>
+          <w:p>
+            <w:pPr>
+              <w:spacing w:after="0" w:line="240" w:lineRule="auto"/>
+              <w:jc w:val="right"/>
+              <w:rPr>
+                <w:rFonts w:ascii="Aptos Narrow" w:eastAsia="Times New Roman" w:hAnsi="Aptos Narrow" w:cs="Times New Roman"/>
+                <w:color w:val="000000"/>
+                <w:kern w:val="0"/>
+                <w14:ligatures w14:val="none"/>
+              </w:rPr>
+            </w:pPr>
+            <w:r>
+              <w:rPr>
+                <w:rFonts w:ascii="Aptos Narrow" w:eastAsia="Times New Roman" w:hAnsi="Aptos Narrow" w:cs="Times New Roman"/>
+                <w:color w:val="000000"/>
+                <w:kern w:val="0"/>
+                <w14:ligatures w14:val="none"/>
+              </w:rPr>
+              <w:t>7</w:t>
+            </w:r>
+          </w:p>
+        </w:tc>
+        <w:tc>
+          <w:tcPr>
+            <w:tcW w:w="2300" w:type="dxa"/>
+            <w:tcBorders>
+              <w:top w:val="nil"/>
+              <w:left w:val="nil"/>
+              <w:bottom w:val="single" w:sz="4" w:space="0" w:color="auto"/>
+              <w:right w:val="single" w:sz="4" w:space="0" w:color="auto"/>
+            </w:tcBorders>
+            <w:shd w:val="clear" w:color="auto" w:fill="auto"/>
+            <w:noWrap/>
+            <w:vAlign w:val="center"/>
+            <w:hideMark/>
+          </w:tcPr>
+          <w:p>
+            <w:pPr>
+              <w:spacing w:after="0" w:line="240" w:lineRule="auto"/>
+              <w:jc w:val="right"/>
+              <w:rPr>
+                <w:rFonts w:ascii="Aptos Narrow" w:eastAsia="Times New Roman" w:hAnsi="Aptos Narrow" w:cs="Times New Roman"/>
+                <w:color w:val="000000"/>
+                <w:kern w:val="0"/>
+                <w14:ligatures w14:val="none"/>
+              </w:rPr>
+            </w:pPr>
+            <w:r>
+              <w:rPr>
+                <w:rFonts w:ascii="Aptos Narrow" w:eastAsia="Times New Roman" w:hAnsi="Aptos Narrow" w:cs="Times New Roman"/>
+                <w:color w:val="000000"/>
+                <w:kern w:val="0"/>
+                <w14:ligatures w14:val="none"/>
+              </w:rPr>
+              <w:t>21</w:t>
+            </w:r>
+          </w:p>
+        </w:tc>
+      </w:tr>
+      <w:tr>
+        <w:trPr>
+          <w:trHeight w:val="300"/>
+        </w:trPr>
+        <w:tc>
+          <w:tcPr>
+            <w:tcW w:w="960" w:type="dxa"/>
+            <w:tcBorders>
+              <w:top w:val="nil"/>
+              <w:left w:val="single" w:sz="4" w:space="0" w:color="auto"/>
+              <w:bottom w:val="single" w:sz="4" w:space="0" w:color="auto"/>
+              <w:right w:val="single" w:sz="4" w:space="0" w:color="auto"/>
+            </w:tcBorders>
+            <w:shd w:val="clear" w:color="auto" w:fill="auto"/>
+            <w:noWrap/>
+            <w:vAlign w:val="center"/>
+            <w:hideMark/>
+          </w:tcPr>
+          <w:p>
+            <w:pPr>
+              <w:spacing w:after="0" w:line="240" w:lineRule="auto"/>
+              <w:rPr>
+                <w:rFonts w:ascii="Aptos Narrow" w:eastAsia="Times New Roman" w:hAnsi="Aptos Narrow" w:cs="Times New Roman"/>
+                <w:color w:val="000000"/>
+                <w:kern w:val="0"/>
+                <w14:ligatures w14:val="none"/>
+              </w:rPr>
+            </w:pPr>
+            <w:r>
+              <w:rPr>
+                <w:rFonts w:ascii="Aptos Narrow" w:eastAsia="Times New Roman" w:hAnsi="Aptos Narrow" w:cs="Times New Roman"/>
+                <w:color w:val="000000"/>
+                <w:kern w:val="0"/>
+                <w14:ligatures w14:val="none"/>
+              </w:rPr>
+              <w:t>B</w:t>
+            </w:r>
+          </w:p>
+        </w:tc>
+        <w:tc>
+          <w:tcPr>
+            <w:tcW w:w="2080" w:type="dxa"/>
+            <w:tcBorders>
+              <w:top w:val="nil"/>
+              <w:left w:val="nil"/>
+              <w:bottom w:val="single" w:sz="4" w:space="0" w:color="auto"/>
+              <w:right w:val="single" w:sz="4" w:space="0" w:color="auto"/>
+            </w:tcBorders>
+            <w:shd w:val="clear" w:color="auto" w:fill="auto"/>
+            <w:noWrap/>
+            <w:vAlign w:val="center"/>
+            <w:hideMark/>
+          </w:tcPr>
+          <w:p>
+            <w:pPr>
+              <w:spacing w:after="0" w:line="240" w:lineRule="auto"/>
+              <w:jc w:val="right"/>
+              <w:rPr>
+                <w:rFonts w:ascii="Aptos Narrow" w:eastAsia="Times New Roman" w:hAnsi="Aptos Narrow" w:cs="Times New Roman"/>
+                <w:color w:val="000000"/>
+                <w:kern w:val="0"/>
+                <w14:ligatures w14:val="none"/>
+              </w:rPr>
+            </w:pPr>
+            <w:r>
+              <w:rPr>
+                <w:rFonts w:ascii="Aptos Narrow" w:eastAsia="Times New Roman" w:hAnsi="Aptos Narrow" w:cs="Times New Roman"/>
+                <w:color w:val="000000"/>
+                <w:kern w:val="0"/>
+                <w14:ligatures w14:val="none"/>
+              </w:rPr>
+              <w:t>6</w:t>
+            </w:r>
+          </w:p>
+        </w:tc>
+        <w:tc>
+          <w:tcPr>
+            <w:tcW w:w="2300" w:type="dxa"/>
+            <w:tcBorders>
+              <w:top w:val="nil"/>
+              <w:left w:val="nil"/>
+              <w:bottom w:val="single" w:sz="4" w:space="0" w:color="auto"/>
+              <w:right w:val="single" w:sz="4" w:space="0" w:color="auto"/>
+            </w:tcBorders>
+            <w:shd w:val="clear" w:color="auto" w:fill="auto"/>
+            <w:noWrap/>
+            <w:vAlign w:val="center"/>
+            <w:hideMark/>
+          </w:tcPr>
+          <w:p>
+            <w:pPr>
+              <w:spacing w:after="0" w:line="240" w:lineRule="auto"/>
+              <w:jc w:val="right"/>
+              <w:rPr>
+                <w:rFonts w:ascii="Aptos Narrow" w:eastAsia="Times New Roman" w:hAnsi="Aptos Narrow" w:cs="Times New Roman"/>
+                <w:color w:val="000000"/>
+                <w:kern w:val="0"/>
+                <w14:ligatures w14:val="none"/>
+              </w:rPr>
+            </w:pPr>
+            <w:r>
+              <w:rPr>
+                <w:rFonts w:ascii="Aptos Narrow" w:eastAsia="Times New Roman" w:hAnsi="Aptos Narrow" w:cs="Times New Roman"/>
+                <w:color w:val="000000"/>
+                <w:kern w:val="0"/>
+                <w14:ligatures w14:val="none"/>
+              </w:rPr>
+              <w:t>27</w:t>
+            </w:r>
+          </w:p>
+        </w:tc>
+      </w:tr>
+      <w:tr>
+        <w:trPr>
+          <w:trHeight w:val="300"/>
+        </w:trPr>
+        <w:tc>
+          <w:tcPr>
+            <w:tcW w:w="960" w:type="dxa"/>
+            <w:tcBorders>
+              <w:top w:val="nil"/>
+              <w:left w:val="single" w:sz="4" w:space="0" w:color="auto"/>
+              <w:bottom w:val="single" w:sz="4" w:space="0" w:color="auto"/>
+              <w:right w:val="single" w:sz="4" w:space="0" w:color="auto"/>
+            </w:tcBorders>
+            <w:shd w:val="clear" w:color="auto" w:fill="auto"/>
+            <w:noWrap/>
+            <w:vAlign w:val="center"/>
+            <w:hideMark/>
+          </w:tcPr>
+          <w:p>
+            <w:pPr>
+              <w:spacing w:after="0" w:line="240" w:lineRule="auto"/>
+              <w:rPr>
+                <w:rFonts w:ascii="Aptos Narrow" w:eastAsia="Times New Roman" w:hAnsi="Aptos Narrow" w:cs="Times New Roman"/>
+                <w:color w:val="000000"/>
+                <w:kern w:val="0"/>
+                <w14:ligatures w14:val="none"/>
+              </w:rPr>
+            </w:pPr>
+            <w:r>
+              <w:rPr>
+                <w:rFonts w:ascii="Aptos Narrow" w:eastAsia="Times New Roman" w:hAnsi="Aptos Narrow" w:cs="Times New Roman"/>
+                <w:color w:val="000000"/>
+                <w:kern w:val="0"/>
+                <w14:ligatures w14:val="none"/>
+              </w:rPr>
+              <w:t>C</w:t>
+            </w:r>
+          </w:p>
+        </w:tc>
+        <w:tc>
+          <w:tcPr>
+            <w:tcW w:w="2080" w:type="dxa"/>
+            <w:tcBorders>
+              <w:top w:val="nil"/>
+              <w:left w:val="nil"/>
+              <w:bottom w:val="single" w:sz="4" w:space="0" w:color="auto"/>
+              <w:right w:val="single" w:sz="4" w:space="0" w:color="auto"/>
+            </w:tcBorders>
+            <w:shd w:val="clear" w:color="auto" w:fill="auto"/>
+            <w:noWrap/>
+            <w:vAlign w:val="center"/>
+            <w:hideMark/>
+          </w:tcPr>
+          <w:p>
+            <w:pPr>
+              <w:spacing w:after="0" w:line="240" w:lineRule="auto"/>
+              <w:jc w:val="right"/>
+              <w:rPr>
+                <w:rFonts w:ascii="Aptos Narrow" w:eastAsia="Times New Roman" w:hAnsi="Aptos Narrow" w:cs="Times New Roman"/>
+                <w:color w:val="000000"/>
+                <w:kern w:val="0"/>
+                <w14:ligatures w14:val="none"/>
+              </w:rPr>
+            </w:pPr>
+            <w:r>
+              <w:rPr>
+                <w:rFonts w:ascii="Aptos Narrow" w:eastAsia="Times New Roman" w:hAnsi="Aptos Narrow" w:cs="Times New Roman"/>
+                <w:color w:val="000000"/>
+                <w:kern w:val="0"/>
+                <w14:ligatures w14:val="none"/>
+              </w:rPr>
+              <w:t>3</w:t>
+            </w:r>
+          </w:p>
+        </w:tc>
+        <w:tc>
+          <w:tcPr>
+            <w:tcW w:w="2300" w:type="dxa"/>
+            <w:tcBorders>
+              <w:top w:val="nil"/>
+              <w:left w:val="nil"/>
+              <w:bottom w:val="single" w:sz="4" w:space="0" w:color="auto"/>
+              <w:right w:val="single" w:sz="4" w:space="0" w:color="auto"/>
+            </w:tcBorders>
+            <w:shd w:val="clear" w:color="auto" w:fill="auto"/>
+            <w:noWrap/>
+            <w:vAlign w:val="center"/>
+            <w:hideMark/>
+          </w:tcPr>
+          <w:p>
+            <w:pPr>
+              <w:spacing w:after="0" w:line="240" w:lineRule="auto"/>
+              <w:jc w:val="right"/>
+              <w:rPr>
+                <w:rFonts w:ascii="Aptos Narrow" w:eastAsia="Times New Roman" w:hAnsi="Aptos Narrow" w:cs="Times New Roman"/>
+                <w:color w:val="000000"/>
+                <w:kern w:val="0"/>
+                <w14:ligatures w14:val="none"/>
+              </w:rPr>
+            </w:pPr>
+            <w:r>
+              <w:rPr>
+                <w:rFonts w:ascii="Aptos Narrow" w:eastAsia="Times New Roman" w:hAnsi="Aptos Narrow" w:cs="Times New Roman"/>
+                <w:color w:val="000000"/>
+                <w:kern w:val="0"/>
+                <w14:ligatures w14:val="none"/>
+              </w:rPr>
+              <w:t>30</w:t>
+            </w:r>
+          </w:p>
+        </w:tc>
+      </w:tr>
+    </w:tbl>
+    <w:p>
+      <w:pPr>
+        <w:rPr>
+          <w:rFonts w:ascii="Times New Roman" w:hAnsi="Times New Roman" w:cs="Times New Roman"/>
+          <w:sz w:val="24"/>
+          <w:szCs w:val="24"/>
+        </w:rPr>
+      </w:pPr>
+    </w:p>
+    <w:p>
+      <w:pPr>
+        <w:rPr>
+          <w:rFonts w:ascii="Times New Roman" w:hAnsi="Times New Roman" w:cs="Times New Roman"/>
+          <w:sz w:val="24"/>
+          <w:szCs w:val="24"/>
+        </w:rPr>
+      </w:pPr>
+      <w:r>
+        <w:rPr>
+          <w:rFonts w:ascii="Times New Roman" w:hAnsi="Times New Roman" w:cs="Times New Roman"/>
+          <w:sz w:val="24"/>
+          <w:szCs w:val="24"/>
+        </w:rPr>
+        <w:t>Mean TAT = (5 + 14 + 21 + 27 + 30) / 5 = 19.4 mins</w:t>
+      </w:r>
+    </w:p>
+    <w:p>
+      <w:pPr>
+        <w:rPr>
+          <w:rFonts w:ascii="Times New Roman" w:hAnsi="Times New Roman" w:cs="Times New Roman"/>
+          <w:sz w:val="24"/>
+          <w:szCs w:val="24"/>
+        </w:rPr>
+      </w:pPr>
+    </w:p>
+    <w:p>
+      <w:pPr>
+        <w:pStyle w:val="ListParagraph"/>
+        <w:numPr>
+          <w:ilvl w:val="0"/>
+          <w:numId w:val="4"/>
+        </w:numPr>
+        <w:rPr>
+          <w:rFonts w:ascii="Times New Roman" w:hAnsi="Times New Roman" w:cs="Times New Roman"/>
+          <w:sz w:val="24"/>
+          <w:szCs w:val="24"/>
+        </w:rPr>
+      </w:pPr>
+      <w:r>
+        <w:rPr>
+          <w:rFonts w:ascii="Times New Roman" w:hAnsi="Times New Roman" w:cs="Times New Roman"/>
+          <w:sz w:val="24"/>
+          <w:szCs w:val="24"/>
+        </w:rPr>
+        <w:t>First-</w:t>
+      </w:r>
+      <w:r>
+        <w:rPr>
+          <w:rFonts w:ascii="Times New Roman" w:hAnsi="Times New Roman" w:cs="Times New Roman"/>
+          <w:sz w:val="24"/>
+          <w:szCs w:val="24"/>
+        </w:rPr>
+        <w:t>come, first</w:t>
+      </w:r>
+      <w:r>
+        <w:rPr>
+          <w:rFonts w:ascii="Times New Roman" w:hAnsi="Times New Roman" w:cs="Times New Roman"/>
+          <w:sz w:val="24"/>
+          <w:szCs w:val="24"/>
+        </w:rPr>
+        <w:t xml:space="preserve"> </w:t>
+      </w:r>
+      <w:r>
+        <w:rPr>
+          <w:rFonts w:ascii="Times New Roman" w:hAnsi="Times New Roman" w:cs="Times New Roman"/>
+          <w:sz w:val="24"/>
+          <w:szCs w:val="24"/>
+        </w:rPr>
+        <w:t>served</w:t>
+      </w:r>
+      <w:r>
+        <w:rPr>
+          <w:rFonts w:ascii="Times New Roman" w:hAnsi="Times New Roman" w:cs="Times New Roman"/>
+          <w:sz w:val="24"/>
+          <w:szCs w:val="24"/>
+        </w:rPr>
+        <w:t xml:space="preserve"> (</w:t>
+      </w:r>
+      <w:r>
+        <w:rPr>
+          <w:rFonts w:ascii="Times New Roman" w:hAnsi="Times New Roman" w:cs="Times New Roman"/>
+          <w:sz w:val="24"/>
+          <w:szCs w:val="24"/>
+        </w:rPr>
+        <w:t>runni</w:t>
+      </w:r>
+      <w:r>
+        <w:rPr>
+          <w:rFonts w:ascii="Times New Roman" w:hAnsi="Times New Roman" w:cs="Times New Roman"/>
+          <w:sz w:val="24"/>
+          <w:szCs w:val="24"/>
+        </w:rPr>
+        <w:t>ng</w:t>
+      </w:r>
+      <w:r>
+        <w:rPr>
+          <w:rFonts w:ascii="Times New Roman" w:hAnsi="Times New Roman" w:cs="Times New Roman"/>
+          <w:sz w:val="24"/>
+          <w:szCs w:val="24"/>
+        </w:rPr>
+        <w:t xml:space="preserve"> order A, B, C, D, E)</w:t>
+      </w:r>
+    </w:p>
+    <w:tbl>
+      <w:tblPr>
+        <w:tblW w:w="5340" w:type="dxa"/>
+        <w:tblLook w:val="04A0" w:firstRow="1" w:lastRow="0" w:firstColumn="1" w:lastColumn="0" w:noHBand="0" w:noVBand="1"/>
+      </w:tblPr>
+      <w:tblGrid>
+        <w:gridCol w:w="960"/>
+        <w:gridCol w:w="2080"/>
+        <w:gridCol w:w="2300"/>
+      </w:tblGrid>
+      <w:tr>
+        <w:trPr>
+          <w:trHeight w:val="300"/>
+        </w:trPr>
+        <w:tc>
+          <w:tcPr>
+            <w:tcW w:w="960" w:type="dxa"/>
+            <w:tcBorders>
+              <w:top w:val="single" w:sz="4" w:space="0" w:color="auto"/>
+              <w:left w:val="single" w:sz="4" w:space="0" w:color="auto"/>
+              <w:bottom w:val="single" w:sz="4" w:space="0" w:color="auto"/>
+              <w:right w:val="single" w:sz="4" w:space="0" w:color="auto"/>
+            </w:tcBorders>
+            <w:shd w:val="clear" w:color="auto" w:fill="auto"/>
+            <w:noWrap/>
+            <w:vAlign w:val="center"/>
+            <w:hideMark/>
+          </w:tcPr>
+          <w:p>
+            <w:pPr>
+              <w:spacing w:after="0" w:line="240" w:lineRule="auto"/>
+              <w:jc w:val="center"/>
+              <w:rPr>
+                <w:rFonts w:ascii="Aptos Narrow" w:eastAsia="Times New Roman" w:hAnsi="Aptos Narrow" w:cs="Times New Roman"/>
+                <w:b/>
+                <w:bCs/>
+                <w:color w:val="000000"/>
+                <w:kern w:val="0"/>
+                <w14:ligatures w14:val="none"/>
+              </w:rPr>
+            </w:pPr>
+            <w:r>
+              <w:rPr>
+                <w:rFonts w:ascii="Aptos Narrow" w:eastAsia="Times New Roman" w:hAnsi="Aptos Narrow" w:cs="Times New Roman"/>
+                <w:b/>
+                <w:bCs/>
+                <w:color w:val="000000"/>
+                <w:kern w:val="0"/>
+                <w14:ligatures w14:val="none"/>
+              </w:rPr>
+              <w:t>Job</w:t>
+            </w:r>
+          </w:p>
+        </w:tc>
+        <w:tc>
+          <w:tcPr>
+            <w:tcW w:w="2080" w:type="dxa"/>
+            <w:tcBorders>
+              <w:top w:val="single" w:sz="4" w:space="0" w:color="auto"/>
+              <w:left w:val="nil"/>
+              <w:bottom w:val="single" w:sz="4" w:space="0" w:color="auto"/>
+              <w:right w:val="single" w:sz="4" w:space="0" w:color="auto"/>
+            </w:tcBorders>
+            <w:shd w:val="clear" w:color="auto" w:fill="auto"/>
+            <w:noWrap/>
+            <w:vAlign w:val="center"/>
+            <w:hideMark/>
+          </w:tcPr>
+          <w:p>
+            <w:pPr>
+              <w:spacing w:after="0" w:line="240" w:lineRule="auto"/>
+              <w:jc w:val="center"/>
+              <w:rPr>
+                <w:rFonts w:ascii="Aptos Narrow" w:eastAsia="Times New Roman" w:hAnsi="Aptos Narrow" w:cs="Times New Roman"/>
+                <w:b/>
+                <w:bCs/>
+                <w:color w:val="000000"/>
+                <w:kern w:val="0"/>
+                <w14:ligatures w14:val="none"/>
+              </w:rPr>
+            </w:pPr>
+            <w:r>
+              <w:rPr>
+                <w:rFonts w:ascii="Aptos Narrow" w:eastAsia="Times New Roman" w:hAnsi="Aptos Narrow" w:cs="Times New Roman"/>
+                <w:b/>
+                <w:bCs/>
+                <w:color w:val="000000"/>
+                <w:kern w:val="0"/>
+                <w14:ligatures w14:val="none"/>
+              </w:rPr>
+              <w:t>Time Need (min)</w:t>
+            </w:r>
+          </w:p>
+        </w:tc>
+        <w:tc>
+          <w:tcPr>
+            <w:tcW w:w="2300" w:type="dxa"/>
+            <w:tcBorders>
+              <w:top w:val="single" w:sz="4" w:space="0" w:color="auto"/>
+              <w:left w:val="nil"/>
+              <w:bottom w:val="single" w:sz="4" w:space="0" w:color="auto"/>
+              <w:right w:val="single" w:sz="4" w:space="0" w:color="auto"/>
+            </w:tcBorders>
+            <w:shd w:val="clear" w:color="auto" w:fill="auto"/>
+            <w:noWrap/>
+            <w:vAlign w:val="center"/>
+            <w:hideMark/>
+          </w:tcPr>
+          <w:p>
+            <w:pPr>
+              <w:spacing w:after="0" w:line="240" w:lineRule="auto"/>
+              <w:jc w:val="center"/>
+              <w:rPr>
+                <w:rFonts w:ascii="Aptos Narrow" w:eastAsia="Times New Roman" w:hAnsi="Aptos Narrow" w:cs="Times New Roman"/>
+                <w:b/>
+                <w:bCs/>
+                <w:color w:val="000000"/>
+                <w:kern w:val="0"/>
+                <w14:ligatures w14:val="none"/>
+              </w:rPr>
+            </w:pPr>
+            <w:r>
+              <w:rPr>
+                <w:rFonts w:ascii="Aptos Narrow" w:eastAsia="Times New Roman" w:hAnsi="Aptos Narrow" w:cs="Times New Roman"/>
+                <w:b/>
+                <w:bCs/>
+                <w:color w:val="000000"/>
+                <w:kern w:val="0"/>
+                <w14:ligatures w14:val="none"/>
+              </w:rPr>
+              <w:t>Turnaround Time (min)</w:t>
+            </w:r>
+          </w:p>
+        </w:tc>
+      </w:tr>
+      <w:tr>
+        <w:trPr>
+          <w:trHeight w:val="300"/>
+        </w:trPr>
+        <w:tc>
+          <w:tcPr>
+            <w:tcW w:w="960" w:type="dxa"/>
+            <w:tcBorders>
+              <w:top w:val="nil"/>
+              <w:left w:val="single" w:sz="4" w:space="0" w:color="auto"/>
+              <w:bottom w:val="single" w:sz="4" w:space="0" w:color="auto"/>
+              <w:right w:val="single" w:sz="4" w:space="0" w:color="auto"/>
+            </w:tcBorders>
+            <w:shd w:val="clear" w:color="auto" w:fill="auto"/>
+            <w:vAlign w:val="center"/>
+            <w:hideMark/>
+          </w:tcPr>
+          <w:p>
+            <w:pPr>
+              <w:spacing w:after="0" w:line="240" w:lineRule="auto"/>
+              <w:rPr>
+                <w:rFonts w:ascii="Aptos Narrow" w:eastAsia="Times New Roman" w:hAnsi="Aptos Narrow" w:cs="Times New Roman"/>
+                <w:color w:val="000000"/>
+                <w:kern w:val="0"/>
+                <w14:ligatures w14:val="none"/>
+              </w:rPr>
+            </w:pPr>
+            <w:r>
+              <w:rPr>
+                <w:rFonts w:ascii="Aptos Narrow" w:eastAsia="Times New Roman" w:hAnsi="Aptos Narrow" w:cs="Times New Roman"/>
+                <w:color w:val="000000"/>
+                <w:kern w:val="0"/>
+                <w14:ligatures w14:val="none"/>
+              </w:rPr>
+              <w:t>A</w:t>
+            </w:r>
+          </w:p>
+        </w:tc>
+        <w:tc>
+          <w:tcPr>
+            <w:tcW w:w="2080" w:type="dxa"/>
+            <w:tcBorders>
+              <w:top w:val="nil"/>
+              <w:left w:val="nil"/>
+              <w:bottom w:val="single" w:sz="4" w:space="0" w:color="auto"/>
+              <w:right w:val="single" w:sz="4" w:space="0" w:color="auto"/>
+            </w:tcBorders>
+            <w:shd w:val="clear" w:color="auto" w:fill="auto"/>
+            <w:vAlign w:val="center"/>
+            <w:hideMark/>
+          </w:tcPr>
+          <w:p>
+            <w:pPr>
+              <w:spacing w:after="0" w:line="240" w:lineRule="auto"/>
+              <w:jc w:val="right"/>
+              <w:rPr>
+                <w:rFonts w:ascii="Aptos Narrow" w:eastAsia="Times New Roman" w:hAnsi="Aptos Narrow" w:cs="Times New Roman"/>
+                <w:color w:val="000000"/>
+                <w:kern w:val="0"/>
+                <w14:ligatures w14:val="none"/>
+              </w:rPr>
+            </w:pPr>
+            <w:r>
+              <w:rPr>
+                <w:rFonts w:ascii="Aptos Narrow" w:eastAsia="Times New Roman" w:hAnsi="Aptos Narrow" w:cs="Times New Roman"/>
+                <w:color w:val="000000"/>
+                <w:kern w:val="0"/>
+                <w14:ligatures w14:val="none"/>
+              </w:rPr>
+              <w:t>7</w:t>
+            </w:r>
+          </w:p>
+        </w:tc>
+        <w:tc>
+          <w:tcPr>
+            <w:tcW w:w="2300" w:type="dxa"/>
+            <w:tcBorders>
+              <w:top w:val="nil"/>
+              <w:left w:val="nil"/>
+              <w:bottom w:val="single" w:sz="4" w:space="0" w:color="auto"/>
+              <w:right w:val="single" w:sz="4" w:space="0" w:color="auto"/>
+            </w:tcBorders>
+            <w:shd w:val="clear" w:color="auto" w:fill="auto"/>
+            <w:vAlign w:val="center"/>
+            <w:hideMark/>
+          </w:tcPr>
+          <w:p>
+            <w:pPr>
+              <w:spacing w:after="0" w:line="240" w:lineRule="auto"/>
+              <w:jc w:val="right"/>
+              <w:rPr>
+                <w:rFonts w:ascii="Aptos Narrow" w:eastAsia="Times New Roman" w:hAnsi="Aptos Narrow" w:cs="Times New Roman"/>
+                <w:color w:val="000000"/>
+                <w:kern w:val="0"/>
+                <w14:ligatures w14:val="none"/>
+              </w:rPr>
+            </w:pPr>
+            <w:r>
+              <w:rPr>
+                <w:rFonts w:ascii="Aptos Narrow" w:eastAsia="Times New Roman" w:hAnsi="Aptos Narrow" w:cs="Times New Roman"/>
+                <w:color w:val="000000"/>
+                <w:kern w:val="0"/>
+                <w14:ligatures w14:val="none"/>
+              </w:rPr>
+              <w:t>7</w:t>
+            </w:r>
+          </w:p>
+        </w:tc>
+      </w:tr>
+      <w:tr>
+        <w:trPr>
+          <w:trHeight w:val="300"/>
+        </w:trPr>
+        <w:tc>
+          <w:tcPr>
+            <w:tcW w:w="960" w:type="dxa"/>
+            <w:tcBorders>
+              <w:top w:val="nil"/>
+              <w:left w:val="single" w:sz="4" w:space="0" w:color="auto"/>
+              <w:bottom w:val="single" w:sz="4" w:space="0" w:color="auto"/>
+              <w:right w:val="single" w:sz="4" w:space="0" w:color="auto"/>
+            </w:tcBorders>
+            <w:shd w:val="clear" w:color="auto" w:fill="auto"/>
+            <w:vAlign w:val="center"/>
+            <w:hideMark/>
+          </w:tcPr>
+          <w:p>
+            <w:pPr>
+              <w:spacing w:after="0" w:line="240" w:lineRule="auto"/>
+              <w:rPr>
+                <w:rFonts w:ascii="Aptos Narrow" w:eastAsia="Times New Roman" w:hAnsi="Aptos Narrow" w:cs="Times New Roman"/>
+                <w:color w:val="000000"/>
+                <w:kern w:val="0"/>
+                <w14:ligatures w14:val="none"/>
+              </w:rPr>
+            </w:pPr>
+            <w:r>
+              <w:rPr>
+                <w:rFonts w:ascii="Aptos Narrow" w:eastAsia="Times New Roman" w:hAnsi="Aptos Narrow" w:cs="Times New Roman"/>
+                <w:color w:val="000000"/>
+                <w:kern w:val="0"/>
+                <w14:ligatures w14:val="none"/>
+              </w:rPr>
+              <w:t>B</w:t>
+            </w:r>
+          </w:p>
+        </w:tc>
+        <w:tc>
+          <w:tcPr>
+            <w:tcW w:w="2080" w:type="dxa"/>
+            <w:tcBorders>
+              <w:top w:val="nil"/>
+              <w:left w:val="nil"/>
+              <w:bottom w:val="single" w:sz="4" w:space="0" w:color="auto"/>
+              <w:right w:val="single" w:sz="4" w:space="0" w:color="auto"/>
+            </w:tcBorders>
+            <w:shd w:val="clear" w:color="auto" w:fill="auto"/>
+            <w:vAlign w:val="center"/>
+            <w:hideMark/>
+          </w:tcPr>
+          <w:p>
+            <w:pPr>
+              <w:spacing w:after="0" w:line="240" w:lineRule="auto"/>
+              <w:jc w:val="right"/>
+              <w:rPr>
+                <w:rFonts w:ascii="Aptos Narrow" w:eastAsia="Times New Roman" w:hAnsi="Aptos Narrow" w:cs="Times New Roman"/>
+                <w:color w:val="000000"/>
+                <w:kern w:val="0"/>
+                <w14:ligatures w14:val="none"/>
+              </w:rPr>
+            </w:pPr>
+            <w:r>
+              <w:rPr>
+                <w:rFonts w:ascii="Aptos Narrow" w:eastAsia="Times New Roman" w:hAnsi="Aptos Narrow" w:cs="Times New Roman"/>
+                <w:color w:val="000000"/>
+                <w:kern w:val="0"/>
+                <w14:ligatures w14:val="none"/>
+              </w:rPr>
+              <w:t>6</w:t>
+            </w:r>
+          </w:p>
+        </w:tc>
+        <w:tc>
+          <w:tcPr>
+            <w:tcW w:w="2300" w:type="dxa"/>
+            <w:tcBorders>
+              <w:top w:val="nil"/>
+              <w:left w:val="nil"/>
+              <w:bottom w:val="single" w:sz="4" w:space="0" w:color="auto"/>
+              <w:right w:val="single" w:sz="4" w:space="0" w:color="auto"/>
+            </w:tcBorders>
+            <w:shd w:val="clear" w:color="auto" w:fill="auto"/>
+            <w:vAlign w:val="center"/>
+            <w:hideMark/>
+          </w:tcPr>
+          <w:p>
+            <w:pPr>
+              <w:spacing w:after="0" w:line="240" w:lineRule="auto"/>
+              <w:jc w:val="right"/>
+              <w:rPr>
+                <w:rFonts w:ascii="Aptos Narrow" w:eastAsia="Times New Roman" w:hAnsi="Aptos Narrow" w:cs="Times New Roman"/>
+                <w:color w:val="000000"/>
+                <w:kern w:val="0"/>
+                <w14:ligatures w14:val="none"/>
+              </w:rPr>
+            </w:pPr>
+            <w:r>
+              <w:rPr>
+                <w:rFonts w:ascii="Aptos Narrow" w:eastAsia="Times New Roman" w:hAnsi="Aptos Narrow" w:cs="Times New Roman"/>
+                <w:color w:val="000000"/>
+                <w:kern w:val="0"/>
+                <w14:ligatures w14:val="none"/>
+              </w:rPr>
+              <w:t>13</w:t>
+            </w:r>
+          </w:p>
+        </w:tc>
+      </w:tr>
+      <w:tr>
+        <w:trPr>
+          <w:trHeight w:val="300"/>
+        </w:trPr>
+        <w:tc>
+          <w:tcPr>
+            <w:tcW w:w="960" w:type="dxa"/>
+            <w:tcBorders>
+              <w:top w:val="nil"/>
+              <w:left w:val="single" w:sz="4" w:space="0" w:color="auto"/>
+              <w:bottom w:val="single" w:sz="4" w:space="0" w:color="auto"/>
+              <w:right w:val="single" w:sz="4" w:space="0" w:color="auto"/>
+            </w:tcBorders>
+            <w:shd w:val="clear" w:color="auto" w:fill="auto"/>
+            <w:vAlign w:val="center"/>
+            <w:hideMark/>
+          </w:tcPr>
+          <w:p>
+            <w:pPr>
+              <w:spacing w:after="0" w:line="240" w:lineRule="auto"/>
+              <w:rPr>
+                <w:rFonts w:ascii="Aptos Narrow" w:eastAsia="Times New Roman" w:hAnsi="Aptos Narrow" w:cs="Times New Roman"/>
+                <w:color w:val="000000"/>
+                <w:kern w:val="0"/>
+                <w14:ligatures w14:val="none"/>
+              </w:rPr>
+            </w:pPr>
+            <w:r>
+              <w:rPr>
+                <w:rFonts w:ascii="Aptos Narrow" w:eastAsia="Times New Roman" w:hAnsi="Aptos Narrow" w:cs="Times New Roman"/>
+                <w:color w:val="000000"/>
+                <w:kern w:val="0"/>
+                <w14:ligatures w14:val="none"/>
+              </w:rPr>
+              <w:t>C</w:t>
+            </w:r>
+          </w:p>
+        </w:tc>
+        <w:tc>
+          <w:tcPr>
+            <w:tcW w:w="2080" w:type="dxa"/>
+            <w:tcBorders>
+              <w:top w:val="nil"/>
+              <w:left w:val="nil"/>
+              <w:bottom w:val="single" w:sz="4" w:space="0" w:color="auto"/>
+              <w:right w:val="single" w:sz="4" w:space="0" w:color="auto"/>
+            </w:tcBorders>
+            <w:shd w:val="clear" w:color="auto" w:fill="auto"/>
+            <w:vAlign w:val="center"/>
+            <w:hideMark/>
+          </w:tcPr>
+          <w:p>
+            <w:pPr>
+              <w:spacing w:after="0" w:line="240" w:lineRule="auto"/>
+              <w:jc w:val="right"/>
+              <w:rPr>
+                <w:rFonts w:ascii="Aptos Narrow" w:eastAsia="Times New Roman" w:hAnsi="Aptos Narrow" w:cs="Times New Roman"/>
+                <w:color w:val="000000"/>
+                <w:kern w:val="0"/>
+                <w14:ligatures w14:val="none"/>
+              </w:rPr>
+            </w:pPr>
+            <w:r>
+              <w:rPr>
+                <w:rFonts w:ascii="Aptos Narrow" w:eastAsia="Times New Roman" w:hAnsi="Aptos Narrow" w:cs="Times New Roman"/>
+                <w:color w:val="000000"/>
+                <w:kern w:val="0"/>
+                <w14:ligatures w14:val="none"/>
+              </w:rPr>
+              <w:t>3</w:t>
+            </w:r>
+          </w:p>
+        </w:tc>
+        <w:tc>
+          <w:tcPr>
+            <w:tcW w:w="2300" w:type="dxa"/>
+            <w:tcBorders>
+              <w:top w:val="nil"/>
+              <w:left w:val="nil"/>
+              <w:bottom w:val="single" w:sz="4" w:space="0" w:color="auto"/>
+              <w:right w:val="single" w:sz="4" w:space="0" w:color="auto"/>
+            </w:tcBorders>
+            <w:shd w:val="clear" w:color="auto" w:fill="auto"/>
+            <w:vAlign w:val="center"/>
+            <w:hideMark/>
+          </w:tcPr>
+          <w:p>
+            <w:pPr>
+              <w:spacing w:after="0" w:line="240" w:lineRule="auto"/>
+              <w:jc w:val="right"/>
+              <w:rPr>
+                <w:rFonts w:ascii="Aptos Narrow" w:eastAsia="Times New Roman" w:hAnsi="Aptos Narrow" w:cs="Times New Roman"/>
+                <w:color w:val="000000"/>
+                <w:kern w:val="0"/>
+                <w14:ligatures w14:val="none"/>
+              </w:rPr>
+            </w:pPr>
+            <w:r>
+              <w:rPr>
+                <w:rFonts w:ascii="Aptos Narrow" w:eastAsia="Times New Roman" w:hAnsi="Aptos Narrow" w:cs="Times New Roman"/>
+                <w:color w:val="000000"/>
+                <w:kern w:val="0"/>
+                <w14:ligatures w14:val="none"/>
+              </w:rPr>
+              <w:t>16</w:t>
+            </w:r>
+          </w:p>
+        </w:tc>
+      </w:tr>
+      <w:tr>
+        <w:trPr>
+          <w:trHeight w:val="300"/>
+        </w:trPr>
+        <w:tc>
+          <w:tcPr>
+            <w:tcW w:w="960" w:type="dxa"/>
+            <w:tcBorders>
+              <w:top w:val="nil"/>
+              <w:left w:val="single" w:sz="4" w:space="0" w:color="auto"/>
+              <w:bottom w:val="single" w:sz="4" w:space="0" w:color="auto"/>
+              <w:right w:val="single" w:sz="4" w:space="0" w:color="auto"/>
+            </w:tcBorders>
+            <w:shd w:val="clear" w:color="auto" w:fill="auto"/>
+            <w:vAlign w:val="center"/>
+            <w:hideMark/>
+          </w:tcPr>
+          <w:p>
+            <w:pPr>
+              <w:spacing w:after="0" w:line="240" w:lineRule="auto"/>
+              <w:rPr>
+                <w:rFonts w:ascii="Aptos Narrow" w:eastAsia="Times New Roman" w:hAnsi="Aptos Narrow" w:cs="Times New Roman"/>
+                <w:color w:val="000000"/>
+                <w:kern w:val="0"/>
+                <w14:ligatures w14:val="none"/>
+              </w:rPr>
+            </w:pPr>
+            <w:r>
+              <w:rPr>
+                <w:rFonts w:ascii="Aptos Narrow" w:eastAsia="Times New Roman" w:hAnsi="Aptos Narrow" w:cs="Times New Roman"/>
+                <w:color w:val="000000"/>
+                <w:kern w:val="0"/>
+                <w14:ligatures w14:val="none"/>
+              </w:rPr>
+              <w:t>D</w:t>
+            </w:r>
+          </w:p>
+        </w:tc>
+        <w:tc>
+          <w:tcPr>
+            <w:tcW w:w="2080" w:type="dxa"/>
+            <w:tcBorders>
+              <w:top w:val="nil"/>
+              <w:left w:val="nil"/>
+              <w:bottom w:val="single" w:sz="4" w:space="0" w:color="auto"/>
+              <w:right w:val="single" w:sz="4" w:space="0" w:color="auto"/>
+            </w:tcBorders>
+            <w:shd w:val="clear" w:color="auto" w:fill="auto"/>
+            <w:vAlign w:val="center"/>
+            <w:hideMark/>
+          </w:tcPr>
+          <w:p>
+            <w:pPr>
+              <w:spacing w:after="0" w:line="240" w:lineRule="auto"/>
+              <w:jc w:val="right"/>
+              <w:rPr>
+                <w:rFonts w:ascii="Aptos Narrow" w:eastAsia="Times New Roman" w:hAnsi="Aptos Narrow" w:cs="Times New Roman"/>
+                <w:color w:val="000000"/>
+                <w:kern w:val="0"/>
+                <w14:ligatures w14:val="none"/>
+              </w:rPr>
+            </w:pPr>
+            <w:r>
+              <w:rPr>
+                <w:rFonts w:ascii="Aptos Narrow" w:eastAsia="Times New Roman" w:hAnsi="Aptos Narrow" w:cs="Times New Roman"/>
+                <w:color w:val="000000"/>
+                <w:kern w:val="0"/>
+                <w14:ligatures w14:val="none"/>
+              </w:rPr>
+              <w:t>5</w:t>
+            </w:r>
+          </w:p>
+        </w:tc>
+        <w:tc>
+          <w:tcPr>
+            <w:tcW w:w="2300" w:type="dxa"/>
+            <w:tcBorders>
+              <w:top w:val="nil"/>
+              <w:left w:val="nil"/>
+              <w:bottom w:val="single" w:sz="4" w:space="0" w:color="auto"/>
+              <w:right w:val="single" w:sz="4" w:space="0" w:color="auto"/>
+            </w:tcBorders>
+            <w:shd w:val="clear" w:color="auto" w:fill="auto"/>
+            <w:vAlign w:val="center"/>
+            <w:hideMark/>
+          </w:tcPr>
+          <w:p>
+            <w:pPr>
+              <w:spacing w:after="0" w:line="240" w:lineRule="auto"/>
+              <w:jc w:val="right"/>
+              <w:rPr>
+                <w:rFonts w:ascii="Aptos Narrow" w:eastAsia="Times New Roman" w:hAnsi="Aptos Narrow" w:cs="Times New Roman"/>
+                <w:color w:val="000000"/>
+                <w:kern w:val="0"/>
+                <w14:ligatures w14:val="none"/>
+              </w:rPr>
+            </w:pPr>
+            <w:r>
+              <w:rPr>
+                <w:rFonts w:ascii="Aptos Narrow" w:eastAsia="Times New Roman" w:hAnsi="Aptos Narrow" w:cs="Times New Roman"/>
+                <w:color w:val="000000"/>
+                <w:kern w:val="0"/>
+                <w14:ligatures w14:val="none"/>
+              </w:rPr>
+              <w:t>21</w:t>
+            </w:r>
+          </w:p>
+        </w:tc>
+      </w:tr>
+      <w:tr>
+        <w:trPr>
+          <w:trHeight w:val="300"/>
+        </w:trPr>
+        <w:tc>
+          <w:tcPr>
+            <w:tcW w:w="960" w:type="dxa"/>
+            <w:tcBorders>
+              <w:top w:val="nil"/>
+              <w:left w:val="single" w:sz="4" w:space="0" w:color="auto"/>
+              <w:bottom w:val="single" w:sz="4" w:space="0" w:color="auto"/>
+              <w:right w:val="single" w:sz="4" w:space="0" w:color="auto"/>
+            </w:tcBorders>
+            <w:shd w:val="clear" w:color="auto" w:fill="auto"/>
+            <w:vAlign w:val="center"/>
+            <w:hideMark/>
+          </w:tcPr>
+          <w:p>
+            <w:pPr>
+              <w:spacing w:after="0" w:line="240" w:lineRule="auto"/>
+              <w:rPr>
+                <w:rFonts w:ascii="Aptos Narrow" w:eastAsia="Times New Roman" w:hAnsi="Aptos Narrow" w:cs="Times New Roman"/>
+                <w:color w:val="000000"/>
+                <w:kern w:val="0"/>
+                <w14:ligatures w14:val="none"/>
+              </w:rPr>
+            </w:pPr>
+            <w:r>
+              <w:rPr>
+                <w:rFonts w:ascii="Aptos Narrow" w:eastAsia="Times New Roman" w:hAnsi="Aptos Narrow" w:cs="Times New Roman"/>
+                <w:color w:val="000000"/>
+                <w:kern w:val="0"/>
+                <w14:ligatures w14:val="none"/>
+              </w:rPr>
+              <w:t>E</w:t>
+            </w:r>
+          </w:p>
+        </w:tc>
+        <w:tc>
+          <w:tcPr>
+            <w:tcW w:w="2080" w:type="dxa"/>
+            <w:tcBorders>
+              <w:top w:val="nil"/>
+              <w:left w:val="nil"/>
+              <w:bottom w:val="single" w:sz="4" w:space="0" w:color="auto"/>
+              <w:right w:val="single" w:sz="4" w:space="0" w:color="auto"/>
+            </w:tcBorders>
+            <w:shd w:val="clear" w:color="auto" w:fill="auto"/>
+            <w:vAlign w:val="center"/>
+            <w:hideMark/>
+          </w:tcPr>
+          <w:p>
+            <w:pPr>
+              <w:spacing w:after="0" w:line="240" w:lineRule="auto"/>
+              <w:jc w:val="right"/>
+              <w:rPr>
+                <w:rFonts w:ascii="Aptos Narrow" w:eastAsia="Times New Roman" w:hAnsi="Aptos Narrow" w:cs="Times New Roman"/>
+                <w:color w:val="000000"/>
+                <w:kern w:val="0"/>
+                <w14:ligatures w14:val="none"/>
+              </w:rPr>
+            </w:pPr>
+            <w:r>
+              <w:rPr>
+                <w:rFonts w:ascii="Aptos Narrow" w:eastAsia="Times New Roman" w:hAnsi="Aptos Narrow" w:cs="Times New Roman"/>
+                <w:color w:val="000000"/>
+                <w:kern w:val="0"/>
+                <w14:ligatures w14:val="none"/>
+              </w:rPr>
+              <w:t>9</w:t>
+            </w:r>
+          </w:p>
+        </w:tc>
+        <w:tc>
+          <w:tcPr>
+            <w:tcW w:w="2300" w:type="dxa"/>
+            <w:tcBorders>
+              <w:top w:val="nil"/>
+              <w:left w:val="nil"/>
+              <w:bottom w:val="single" w:sz="4" w:space="0" w:color="auto"/>
+              <w:right w:val="single" w:sz="4" w:space="0" w:color="auto"/>
+            </w:tcBorders>
+            <w:shd w:val="clear" w:color="auto" w:fill="auto"/>
+            <w:vAlign w:val="center"/>
+            <w:hideMark/>
+          </w:tcPr>
+          <w:p>
+            <w:pPr>
+              <w:spacing w:after="0" w:line="240" w:lineRule="auto"/>
+              <w:jc w:val="right"/>
+              <w:rPr>
+                <w:rFonts w:ascii="Aptos Narrow" w:eastAsia="Times New Roman" w:hAnsi="Aptos Narrow" w:cs="Times New Roman"/>
+                <w:color w:val="000000"/>
+                <w:kern w:val="0"/>
+                <w14:ligatures w14:val="none"/>
+              </w:rPr>
+            </w:pPr>
+            <w:r>
+              <w:rPr>
+                <w:rFonts w:ascii="Aptos Narrow" w:eastAsia="Times New Roman" w:hAnsi="Aptos Narrow" w:cs="Times New Roman"/>
+                <w:color w:val="000000"/>
+                <w:kern w:val="0"/>
+                <w14:ligatures w14:val="none"/>
+              </w:rPr>
+              <w:t>30</w:t>
+            </w:r>
+          </w:p>
+        </w:tc>
+      </w:tr>
+    </w:tbl>
+    <w:p>
+      <w:pPr>
+        <w:rPr>
+          <w:rFonts w:ascii="Times New Roman" w:hAnsi="Times New Roman" w:cs="Times New Roman"/>
+          <w:sz w:val="24"/>
+          <w:szCs w:val="24"/>
+        </w:rPr>
+      </w:pPr>
+    </w:p>
+    <w:p>
+      <w:pPr>
+        <w:rPr>
+          <w:rFonts w:ascii="Times New Roman" w:hAnsi="Times New Roman" w:cs="Times New Roman"/>
+          <w:sz w:val="24"/>
+          <w:szCs w:val="24"/>
+        </w:rPr>
+      </w:pPr>
+      <w:r>
+        <w:rPr>
+          <w:rFonts w:ascii="Times New Roman" w:hAnsi="Times New Roman" w:cs="Times New Roman"/>
+          <w:sz w:val="24"/>
+          <w:szCs w:val="24"/>
+        </w:rPr>
+        <w:t>Mean TAT = (7+13+16+21+30) / 5 = 17.4 mins</w:t>
+      </w:r>
+    </w:p>
+    <w:p>
+      <w:pPr>
+        <w:pStyle w:val="ListParagraph"/>
+        <w:rPr>
+          <w:rFonts w:ascii="Times New Roman" w:hAnsi="Times New Roman" w:cs="Times New Roman"/>
+          <w:sz w:val="24"/>
+          <w:szCs w:val="24"/>
+        </w:rPr>
+      </w:pPr>
+      <w:r>
+        <w:rPr>
+          <w:rFonts w:ascii="Times New Roman" w:hAnsi="Times New Roman" w:cs="Times New Roman"/>
+          <w:sz w:val="24"/>
+          <w:szCs w:val="24"/>
+        </w:rPr>
+        <w:t xml:space="preserve"> </w:t>
+      </w:r>
+    </w:p>
+    <w:p>
+      <w:pPr>
+        <w:pStyle w:val="ListParagraph"/>
+        <w:numPr>
+          <w:ilvl w:val="0"/>
+          <w:numId w:val="4"/>
+        </w:numPr>
+        <w:rPr>
+          <w:rFonts w:ascii="Times New Roman" w:hAnsi="Times New Roman" w:cs="Times New Roman"/>
+          <w:sz w:val="24"/>
+          <w:szCs w:val="24"/>
+        </w:rPr>
+      </w:pPr>
+      <w:r>
+        <w:rPr>
+          <w:rFonts w:ascii="Times New Roman" w:hAnsi="Times New Roman" w:cs="Times New Roman"/>
+          <w:sz w:val="24"/>
+          <w:szCs w:val="24"/>
+        </w:rPr>
+        <w:t>Shortest</w:t>
+      </w:r>
+      <w:r>
+        <w:rPr>
+          <w:rFonts w:ascii="Times New Roman" w:hAnsi="Times New Roman" w:cs="Times New Roman"/>
+          <w:sz w:val="24"/>
+          <w:szCs w:val="24"/>
+        </w:rPr>
+        <w:t xml:space="preserve"> </w:t>
+      </w:r>
+      <w:r>
+        <w:rPr>
+          <w:rFonts w:ascii="Times New Roman" w:hAnsi="Times New Roman" w:cs="Times New Roman"/>
+          <w:sz w:val="24"/>
+          <w:szCs w:val="24"/>
+        </w:rPr>
+        <w:t>job first</w:t>
+      </w:r>
+    </w:p>
+    <w:tbl>
+      <w:tblPr>
+        <w:tblW w:w="5340" w:type="dxa"/>
+        <w:tblLook w:val="04A0" w:firstRow="1" w:lastRow="0" w:firstColumn="1" w:lastColumn="0" w:noHBand="0" w:noVBand="1"/>
+      </w:tblPr>
+      <w:tblGrid>
+        <w:gridCol w:w="960"/>
+        <w:gridCol w:w="2080"/>
+        <w:gridCol w:w="2300"/>
+      </w:tblGrid>
+      <w:tr>
+        <w:trPr>
+          <w:trHeight w:val="300"/>
+        </w:trPr>
+        <w:tc>
+          <w:tcPr>
+            <w:tcW w:w="960" w:type="dxa"/>
+            <w:tcBorders>
+              <w:top w:val="single" w:sz="4" w:space="0" w:color="auto"/>
+              <w:left w:val="single" w:sz="4" w:space="0" w:color="auto"/>
+              <w:bottom w:val="single" w:sz="4" w:space="0" w:color="auto"/>
+              <w:right w:val="single" w:sz="4" w:space="0" w:color="auto"/>
+            </w:tcBorders>
+            <w:shd w:val="clear" w:color="auto" w:fill="auto"/>
+            <w:noWrap/>
+            <w:vAlign w:val="center"/>
+            <w:hideMark/>
+          </w:tcPr>
+          <w:p>
+            <w:pPr>
+              <w:spacing w:after="0" w:line="240" w:lineRule="auto"/>
+              <w:jc w:val="center"/>
+              <w:rPr>
+                <w:rFonts w:ascii="Aptos Narrow" w:eastAsia="Times New Roman" w:hAnsi="Aptos Narrow" w:cs="Times New Roman"/>
+                <w:b/>
+                <w:bCs/>
+                <w:color w:val="000000"/>
+                <w:kern w:val="0"/>
+                <w14:ligatures w14:val="none"/>
+              </w:rPr>
+            </w:pPr>
+            <w:r>
+              <w:rPr>
+                <w:rFonts w:ascii="Aptos Narrow" w:eastAsia="Times New Roman" w:hAnsi="Aptos Narrow" w:cs="Times New Roman"/>
+                <w:b/>
+                <w:bCs/>
+                <w:color w:val="000000"/>
+                <w:kern w:val="0"/>
+                <w14:ligatures w14:val="none"/>
+              </w:rPr>
+              <w:t>Job</w:t>
+            </w:r>
+          </w:p>
+        </w:tc>
+        <w:tc>
+          <w:tcPr>
+            <w:tcW w:w="2080" w:type="dxa"/>
+            <w:tcBorders>
+              <w:top w:val="single" w:sz="4" w:space="0" w:color="auto"/>
+              <w:left w:val="nil"/>
+              <w:bottom w:val="single" w:sz="4" w:space="0" w:color="auto"/>
+              <w:right w:val="single" w:sz="4" w:space="0" w:color="auto"/>
+            </w:tcBorders>
+            <w:shd w:val="clear" w:color="auto" w:fill="auto"/>
+            <w:noWrap/>
+            <w:vAlign w:val="center"/>
+            <w:hideMark/>
+          </w:tcPr>
+          <w:p>
+            <w:pPr>
+              <w:spacing w:after="0" w:line="240" w:lineRule="auto"/>
+              <w:jc w:val="center"/>
+              <w:rPr>
+                <w:rFonts w:ascii="Aptos Narrow" w:eastAsia="Times New Roman" w:hAnsi="Aptos Narrow" w:cs="Times New Roman"/>
+                <w:b/>
+                <w:bCs/>
+                <w:color w:val="000000"/>
+                <w:kern w:val="0"/>
+                <w14:ligatures w14:val="none"/>
+              </w:rPr>
+            </w:pPr>
+            <w:r>
+              <w:rPr>
+                <w:rFonts w:ascii="Aptos Narrow" w:eastAsia="Times New Roman" w:hAnsi="Aptos Narrow" w:cs="Times New Roman"/>
+                <w:b/>
+                <w:bCs/>
+                <w:color w:val="000000"/>
+                <w:kern w:val="0"/>
+                <w14:ligatures w14:val="none"/>
+              </w:rPr>
+              <w:t>Time Need (min)</w:t>
+            </w:r>
+          </w:p>
+        </w:tc>
+        <w:tc>
+          <w:tcPr>
+            <w:tcW w:w="2300" w:type="dxa"/>
+            <w:tcBorders>
+              <w:top w:val="single" w:sz="4" w:space="0" w:color="auto"/>
+              <w:left w:val="nil"/>
+              <w:bottom w:val="single" w:sz="4" w:space="0" w:color="auto"/>
+              <w:right w:val="single" w:sz="4" w:space="0" w:color="auto"/>
+            </w:tcBorders>
+            <w:shd w:val="clear" w:color="auto" w:fill="auto"/>
+            <w:noWrap/>
+            <w:vAlign w:val="center"/>
+            <w:hideMark/>
+          </w:tcPr>
+          <w:p>
+            <w:pPr>
+              <w:spacing w:after="0" w:line="240" w:lineRule="auto"/>
+              <w:jc w:val="center"/>
+              <w:rPr>
+                <w:rFonts w:ascii="Aptos Narrow" w:eastAsia="Times New Roman" w:hAnsi="Aptos Narrow" w:cs="Times New Roman"/>
+                <w:b/>
+                <w:bCs/>
+                <w:color w:val="000000"/>
+                <w:kern w:val="0"/>
+                <w14:ligatures w14:val="none"/>
+              </w:rPr>
+            </w:pPr>
+            <w:r>
+              <w:rPr>
+                <w:rFonts w:ascii="Aptos Narrow" w:eastAsia="Times New Roman" w:hAnsi="Aptos Narrow" w:cs="Times New Roman"/>
+                <w:b/>
+                <w:bCs/>
+                <w:color w:val="000000"/>
+                <w:kern w:val="0"/>
+                <w14:ligatures w14:val="none"/>
+              </w:rPr>
+              <w:t>Turnaround Time (min)</w:t>
+            </w:r>
+          </w:p>
+        </w:tc>
+      </w:tr>
+      <w:tr>
+        <w:trPr>
+          <w:trHeight w:val="300"/>
+        </w:trPr>
+        <w:tc>
+          <w:tcPr>
+            <w:tcW w:w="960" w:type="dxa"/>
+            <w:tcBorders>
+              <w:top w:val="nil"/>
+              <w:left w:val="single" w:sz="4" w:space="0" w:color="auto"/>
+              <w:bottom w:val="single" w:sz="4" w:space="0" w:color="auto"/>
+              <w:right w:val="single" w:sz="4" w:space="0" w:color="auto"/>
+            </w:tcBorders>
+            <w:shd w:val="clear" w:color="auto" w:fill="auto"/>
+            <w:vAlign w:val="center"/>
+            <w:hideMark/>
+          </w:tcPr>
+          <w:p>
+            <w:pPr>
+              <w:spacing w:after="0" w:line="240" w:lineRule="auto"/>
+              <w:rPr>
+                <w:rFonts w:ascii="Aptos Narrow" w:eastAsia="Times New Roman" w:hAnsi="Aptos Narrow" w:cs="Times New Roman"/>
+                <w:color w:val="000000"/>
+                <w:kern w:val="0"/>
+                <w14:ligatures w14:val="none"/>
+              </w:rPr>
+            </w:pPr>
+            <w:r>
+              <w:rPr>
+                <w:rFonts w:ascii="Aptos Narrow" w:eastAsia="Times New Roman" w:hAnsi="Aptos Narrow" w:cs="Times New Roman"/>
+                <w:color w:val="000000"/>
+                <w:kern w:val="0"/>
+                <w14:ligatures w14:val="none"/>
+              </w:rPr>
+              <w:t>C</w:t>
+            </w:r>
+          </w:p>
+        </w:tc>
+        <w:tc>
+          <w:tcPr>
+            <w:tcW w:w="2080" w:type="dxa"/>
+            <w:tcBorders>
+              <w:top w:val="nil"/>
+              <w:left w:val="nil"/>
+              <w:bottom w:val="single" w:sz="4" w:space="0" w:color="auto"/>
+              <w:right w:val="single" w:sz="4" w:space="0" w:color="auto"/>
+            </w:tcBorders>
+            <w:shd w:val="clear" w:color="auto" w:fill="auto"/>
+            <w:vAlign w:val="center"/>
+            <w:hideMark/>
+          </w:tcPr>
+          <w:p>
+            <w:pPr>
+              <w:spacing w:after="0" w:line="240" w:lineRule="auto"/>
+              <w:jc w:val="right"/>
+              <w:rPr>
+                <w:rFonts w:ascii="Aptos Narrow" w:eastAsia="Times New Roman" w:hAnsi="Aptos Narrow" w:cs="Times New Roman"/>
+                <w:color w:val="000000"/>
+                <w:kern w:val="0"/>
+                <w14:ligatures w14:val="none"/>
+              </w:rPr>
+            </w:pPr>
+            <w:r>
+              <w:rPr>
+                <w:rFonts w:ascii="Aptos Narrow" w:eastAsia="Times New Roman" w:hAnsi="Aptos Narrow" w:cs="Times New Roman"/>
+                <w:color w:val="000000"/>
+                <w:kern w:val="0"/>
+                <w14:ligatures w14:val="none"/>
+              </w:rPr>
+              <w:t>3</w:t>
+            </w:r>
+          </w:p>
+        </w:tc>
+        <w:tc>
+          <w:tcPr>
+            <w:tcW w:w="2300" w:type="dxa"/>
+            <w:tcBorders>
+              <w:top w:val="nil"/>
+              <w:left w:val="nil"/>
+              <w:bottom w:val="single" w:sz="4" w:space="0" w:color="auto"/>
+              <w:right w:val="single" w:sz="4" w:space="0" w:color="auto"/>
+            </w:tcBorders>
+            <w:shd w:val="clear" w:color="auto" w:fill="auto"/>
+            <w:vAlign w:val="center"/>
+            <w:hideMark/>
+          </w:tcPr>
+          <w:p>
+            <w:pPr>
+              <w:spacing w:after="0" w:line="240" w:lineRule="auto"/>
+              <w:jc w:val="right"/>
+              <w:rPr>
+                <w:rFonts w:ascii="Aptos Narrow" w:eastAsia="Times New Roman" w:hAnsi="Aptos Narrow" w:cs="Times New Roman"/>
+                <w:color w:val="000000"/>
+                <w:kern w:val="0"/>
+                <w14:ligatures w14:val="none"/>
+              </w:rPr>
+            </w:pPr>
+            <w:r>
+              <w:rPr>
+                <w:rFonts w:ascii="Aptos Narrow" w:eastAsia="Times New Roman" w:hAnsi="Aptos Narrow" w:cs="Times New Roman"/>
+                <w:color w:val="000000"/>
+                <w:kern w:val="0"/>
+                <w14:ligatures w14:val="none"/>
+              </w:rPr>
+              <w:t>3</w:t>
+            </w:r>
+          </w:p>
+        </w:tc>
+      </w:tr>
+      <w:tr>
+        <w:trPr>
+          <w:trHeight w:val="300"/>
+        </w:trPr>
+        <w:tc>
+          <w:tcPr>
+            <w:tcW w:w="960" w:type="dxa"/>
+            <w:tcBorders>
+              <w:top w:val="nil"/>
+              <w:left w:val="single" w:sz="4" w:space="0" w:color="auto"/>
+              <w:bottom w:val="single" w:sz="4" w:space="0" w:color="auto"/>
+              <w:right w:val="single" w:sz="4" w:space="0" w:color="auto"/>
+            </w:tcBorders>
+            <w:shd w:val="clear" w:color="auto" w:fill="auto"/>
+            <w:vAlign w:val="center"/>
+            <w:hideMark/>
+          </w:tcPr>
+          <w:p>
+            <w:pPr>
+              <w:spacing w:after="0" w:line="240" w:lineRule="auto"/>
+              <w:rPr>
+                <w:rFonts w:ascii="Aptos Narrow" w:eastAsia="Times New Roman" w:hAnsi="Aptos Narrow" w:cs="Times New Roman"/>
+                <w:color w:val="000000"/>
+                <w:kern w:val="0"/>
+                <w14:ligatures w14:val="none"/>
+              </w:rPr>
+            </w:pPr>
+            <w:r>
+              <w:rPr>
+                <w:rFonts w:ascii="Aptos Narrow" w:eastAsia="Times New Roman" w:hAnsi="Aptos Narrow" w:cs="Times New Roman"/>
+                <w:color w:val="000000"/>
+                <w:kern w:val="0"/>
+                <w14:ligatures w14:val="none"/>
+              </w:rPr>
+              <w:t>D</w:t>
+            </w:r>
+          </w:p>
+        </w:tc>
+        <w:tc>
+          <w:tcPr>
+            <w:tcW w:w="2080" w:type="dxa"/>
+            <w:tcBorders>
+              <w:top w:val="nil"/>
+              <w:left w:val="nil"/>
+              <w:bottom w:val="single" w:sz="4" w:space="0" w:color="auto"/>
+              <w:right w:val="single" w:sz="4" w:space="0" w:color="auto"/>
+            </w:tcBorders>
+            <w:shd w:val="clear" w:color="auto" w:fill="auto"/>
+            <w:vAlign w:val="center"/>
+            <w:hideMark/>
+          </w:tcPr>
+          <w:p>
+            <w:pPr>
+              <w:spacing w:after="0" w:line="240" w:lineRule="auto"/>
+              <w:jc w:val="right"/>
+              <w:rPr>
+                <w:rFonts w:ascii="Aptos Narrow" w:eastAsia="Times New Roman" w:hAnsi="Aptos Narrow" w:cs="Times New Roman"/>
+                <w:color w:val="000000"/>
+                <w:kern w:val="0"/>
+                <w14:ligatures w14:val="none"/>
+              </w:rPr>
+            </w:pPr>
+            <w:r>
+              <w:rPr>
+                <w:rFonts w:ascii="Aptos Narrow" w:eastAsia="Times New Roman" w:hAnsi="Aptos Narrow" w:cs="Times New Roman"/>
+                <w:color w:val="000000"/>
+                <w:kern w:val="0"/>
+                <w14:ligatures w14:val="none"/>
+              </w:rPr>
+              <w:t>5</w:t>
+            </w:r>
+          </w:p>
+        </w:tc>
+        <w:tc>
+          <w:tcPr>
+            <w:tcW w:w="2300" w:type="dxa"/>
+            <w:tcBorders>
+              <w:top w:val="nil"/>
+              <w:left w:val="nil"/>
+              <w:bottom w:val="single" w:sz="4" w:space="0" w:color="auto"/>
+              <w:right w:val="single" w:sz="4" w:space="0" w:color="auto"/>
+            </w:tcBorders>
+            <w:shd w:val="clear" w:color="auto" w:fill="auto"/>
+            <w:vAlign w:val="center"/>
+            <w:hideMark/>
+          </w:tcPr>
+          <w:p>
+            <w:pPr>
+              <w:spacing w:after="0" w:line="240" w:lineRule="auto"/>
+              <w:jc w:val="right"/>
+              <w:rPr>
+                <w:rFonts w:ascii="Aptos Narrow" w:eastAsia="Times New Roman" w:hAnsi="Aptos Narrow" w:cs="Times New Roman"/>
+                <w:color w:val="000000"/>
+                <w:kern w:val="0"/>
+                <w14:ligatures w14:val="none"/>
+              </w:rPr>
+            </w:pPr>
+            <w:r>
+              <w:rPr>
+                <w:rFonts w:ascii="Aptos Narrow" w:eastAsia="Times New Roman" w:hAnsi="Aptos Narrow" w:cs="Times New Roman"/>
+                <w:color w:val="000000"/>
+                <w:kern w:val="0"/>
+                <w14:ligatures w14:val="none"/>
+              </w:rPr>
+              <w:t>8</w:t>
+            </w:r>
+          </w:p>
+        </w:tc>
+      </w:tr>
+      <w:tr>
+        <w:trPr>
+          <w:trHeight w:val="300"/>
+        </w:trPr>
+        <w:tc>
+          <w:tcPr>
+            <w:tcW w:w="960" w:type="dxa"/>
+            <w:tcBorders>
+              <w:top w:val="nil"/>
+              <w:left w:val="single" w:sz="4" w:space="0" w:color="auto"/>
+              <w:bottom w:val="single" w:sz="4" w:space="0" w:color="auto"/>
+              <w:right w:val="single" w:sz="4" w:space="0" w:color="auto"/>
+            </w:tcBorders>
+            <w:shd w:val="clear" w:color="auto" w:fill="auto"/>
+            <w:vAlign w:val="center"/>
+            <w:hideMark/>
+          </w:tcPr>
+          <w:p>
+            <w:pPr>
+              <w:spacing w:after="0" w:line="240" w:lineRule="auto"/>
+              <w:rPr>
+                <w:rFonts w:ascii="Aptos Narrow" w:eastAsia="Times New Roman" w:hAnsi="Aptos Narrow" w:cs="Times New Roman"/>
+                <w:color w:val="000000"/>
+                <w:kern w:val="0"/>
+                <w14:ligatures w14:val="none"/>
+              </w:rPr>
+            </w:pPr>
+            <w:r>
+              <w:rPr>
+                <w:rFonts w:ascii="Aptos Narrow" w:eastAsia="Times New Roman" w:hAnsi="Aptos Narrow" w:cs="Times New Roman"/>
+                <w:color w:val="000000"/>
+                <w:kern w:val="0"/>
+                <w14:ligatures w14:val="none"/>
+              </w:rPr>
+              <w:t>B</w:t>
+            </w:r>
+          </w:p>
+        </w:tc>
+        <w:tc>
+          <w:tcPr>
+            <w:tcW w:w="2080" w:type="dxa"/>
+            <w:tcBorders>
+              <w:top w:val="nil"/>
+              <w:left w:val="nil"/>
+              <w:bottom w:val="single" w:sz="4" w:space="0" w:color="auto"/>
+              <w:right w:val="single" w:sz="4" w:space="0" w:color="auto"/>
+            </w:tcBorders>
+            <w:shd w:val="clear" w:color="auto" w:fill="auto"/>
+            <w:vAlign w:val="center"/>
+            <w:hideMark/>
+          </w:tcPr>
+          <w:p>
+            <w:pPr>
+              <w:spacing w:after="0" w:line="240" w:lineRule="auto"/>
+              <w:jc w:val="right"/>
+              <w:rPr>
+                <w:rFonts w:ascii="Aptos Narrow" w:eastAsia="Times New Roman" w:hAnsi="Aptos Narrow" w:cs="Times New Roman"/>
+                <w:color w:val="000000"/>
+                <w:kern w:val="0"/>
+                <w14:ligatures w14:val="none"/>
+              </w:rPr>
+            </w:pPr>
+            <w:r>
+              <w:rPr>
+                <w:rFonts w:ascii="Aptos Narrow" w:eastAsia="Times New Roman" w:hAnsi="Aptos Narrow" w:cs="Times New Roman"/>
+                <w:color w:val="000000"/>
+                <w:kern w:val="0"/>
+                <w14:ligatures w14:val="none"/>
+              </w:rPr>
+              <w:t>6</w:t>
+            </w:r>
+          </w:p>
+        </w:tc>
+        <w:tc>
+          <w:tcPr>
+            <w:tcW w:w="2300" w:type="dxa"/>
+            <w:tcBorders>
+              <w:top w:val="nil"/>
+              <w:left w:val="nil"/>
+              <w:bottom w:val="single" w:sz="4" w:space="0" w:color="auto"/>
+              <w:right w:val="single" w:sz="4" w:space="0" w:color="auto"/>
+            </w:tcBorders>
+            <w:shd w:val="clear" w:color="auto" w:fill="auto"/>
+            <w:vAlign w:val="center"/>
+            <w:hideMark/>
+          </w:tcPr>
+          <w:p>
+            <w:pPr>
+              <w:spacing w:after="0" w:line="240" w:lineRule="auto"/>
+              <w:jc w:val="right"/>
+              <w:rPr>
+                <w:rFonts w:ascii="Aptos Narrow" w:eastAsia="Times New Roman" w:hAnsi="Aptos Narrow" w:cs="Times New Roman"/>
+                <w:color w:val="000000"/>
+                <w:kern w:val="0"/>
+                <w14:ligatures w14:val="none"/>
+              </w:rPr>
+            </w:pPr>
+            <w:r>
+              <w:rPr>
+                <w:rFonts w:ascii="Aptos Narrow" w:eastAsia="Times New Roman" w:hAnsi="Aptos Narrow" w:cs="Times New Roman"/>
+                <w:color w:val="000000"/>
+                <w:kern w:val="0"/>
+                <w14:ligatures w14:val="none"/>
+              </w:rPr>
+              <w:t>14</w:t>
+            </w:r>
+          </w:p>
+        </w:tc>
+      </w:tr>
+      <w:tr>
+        <w:trPr>
+          <w:trHeight w:val="300"/>
+        </w:trPr>
+        <w:tc>
+          <w:tcPr>
+            <w:tcW w:w="960" w:type="dxa"/>
+            <w:tcBorders>
+              <w:top w:val="nil"/>
+              <w:left w:val="single" w:sz="4" w:space="0" w:color="auto"/>
+              <w:bottom w:val="single" w:sz="4" w:space="0" w:color="auto"/>
+              <w:right w:val="single" w:sz="4" w:space="0" w:color="auto"/>
+            </w:tcBorders>
+            <w:shd w:val="clear" w:color="auto" w:fill="auto"/>
+            <w:vAlign w:val="center"/>
+            <w:hideMark/>
+          </w:tcPr>
+          <w:p>
+            <w:pPr>
+              <w:spacing w:after="0" w:line="240" w:lineRule="auto"/>
+              <w:rPr>
+                <w:rFonts w:ascii="Aptos Narrow" w:eastAsia="Times New Roman" w:hAnsi="Aptos Narrow" w:cs="Times New Roman"/>
+                <w:color w:val="000000"/>
+                <w:kern w:val="0"/>
+                <w14:ligatures w14:val="none"/>
+              </w:rPr>
+            </w:pPr>
+            <w:r>
+              <w:rPr>
+                <w:rFonts w:ascii="Aptos Narrow" w:eastAsia="Times New Roman" w:hAnsi="Aptos Narrow" w:cs="Times New Roman"/>
+                <w:color w:val="000000"/>
+                <w:kern w:val="0"/>
+                <w14:ligatures w14:val="none"/>
+              </w:rPr>
+              <w:t>A</w:t>
+            </w:r>
+          </w:p>
+        </w:tc>
+        <w:tc>
+          <w:tcPr>
+            <w:tcW w:w="2080" w:type="dxa"/>
+            <w:tcBorders>
+              <w:top w:val="nil"/>
+              <w:left w:val="nil"/>
+              <w:bottom w:val="single" w:sz="4" w:space="0" w:color="auto"/>
+              <w:right w:val="single" w:sz="4" w:space="0" w:color="auto"/>
+            </w:tcBorders>
+            <w:shd w:val="clear" w:color="auto" w:fill="auto"/>
+            <w:vAlign w:val="center"/>
+            <w:hideMark/>
+          </w:tcPr>
+          <w:p>
+            <w:pPr>
+              <w:spacing w:after="0" w:line="240" w:lineRule="auto"/>
+              <w:jc w:val="right"/>
+              <w:rPr>
+                <w:rFonts w:ascii="Aptos Narrow" w:eastAsia="Times New Roman" w:hAnsi="Aptos Narrow" w:cs="Times New Roman"/>
+                <w:color w:val="000000"/>
+                <w:kern w:val="0"/>
+                <w14:ligatures w14:val="none"/>
+              </w:rPr>
+            </w:pPr>
+            <w:r>
+              <w:rPr>
+                <w:rFonts w:ascii="Aptos Narrow" w:eastAsia="Times New Roman" w:hAnsi="Aptos Narrow" w:cs="Times New Roman"/>
+                <w:color w:val="000000"/>
+                <w:kern w:val="0"/>
+                <w14:ligatures w14:val="none"/>
+              </w:rPr>
+              <w:t>7</w:t>
+            </w:r>
+          </w:p>
+        </w:tc>
+        <w:tc>
+          <w:tcPr>
+            <w:tcW w:w="2300" w:type="dxa"/>
+            <w:tcBorders>
+              <w:top w:val="nil"/>
+              <w:left w:val="nil"/>
+              <w:bottom w:val="single" w:sz="4" w:space="0" w:color="auto"/>
+              <w:right w:val="single" w:sz="4" w:space="0" w:color="auto"/>
+            </w:tcBorders>
+            <w:shd w:val="clear" w:color="auto" w:fill="auto"/>
+            <w:vAlign w:val="center"/>
+            <w:hideMark/>
+          </w:tcPr>
+          <w:p>
+            <w:pPr>
+              <w:spacing w:after="0" w:line="240" w:lineRule="auto"/>
+              <w:jc w:val="right"/>
+              <w:rPr>
+                <w:rFonts w:ascii="Aptos Narrow" w:eastAsia="Times New Roman" w:hAnsi="Aptos Narrow" w:cs="Times New Roman"/>
+                <w:color w:val="000000"/>
+                <w:kern w:val="0"/>
+                <w14:ligatures w14:val="none"/>
+              </w:rPr>
+            </w:pPr>
+            <w:r>
+              <w:rPr>
+                <w:rFonts w:ascii="Aptos Narrow" w:eastAsia="Times New Roman" w:hAnsi="Aptos Narrow" w:cs="Times New Roman"/>
+                <w:color w:val="000000"/>
+                <w:kern w:val="0"/>
+                <w14:ligatures w14:val="none"/>
+              </w:rPr>
+              <w:t>21</w:t>
+            </w:r>
+          </w:p>
+        </w:tc>
+      </w:tr>
+      <w:tr>
+        <w:trPr>
+          <w:trHeight w:val="300"/>
+        </w:trPr>
+        <w:tc>
+          <w:tcPr>
+            <w:tcW w:w="960" w:type="dxa"/>
+            <w:tcBorders>
+              <w:top w:val="nil"/>
+              <w:left w:val="single" w:sz="4" w:space="0" w:color="auto"/>
+              <w:bottom w:val="single" w:sz="4" w:space="0" w:color="auto"/>
+              <w:right w:val="single" w:sz="4" w:space="0" w:color="auto"/>
+            </w:tcBorders>
+            <w:shd w:val="clear" w:color="auto" w:fill="auto"/>
+            <w:vAlign w:val="center"/>
+            <w:hideMark/>
+          </w:tcPr>
+          <w:p>
+            <w:pPr>
+              <w:spacing w:after="0" w:line="240" w:lineRule="auto"/>
+              <w:rPr>
+                <w:rFonts w:ascii="Aptos Narrow" w:eastAsia="Times New Roman" w:hAnsi="Aptos Narrow" w:cs="Times New Roman"/>
+                <w:color w:val="000000"/>
+                <w:kern w:val="0"/>
+                <w14:ligatures w14:val="none"/>
+              </w:rPr>
+            </w:pPr>
+            <w:r>
+              <w:rPr>
+                <w:rFonts w:ascii="Aptos Narrow" w:eastAsia="Times New Roman" w:hAnsi="Aptos Narrow" w:cs="Times New Roman"/>
+                <w:color w:val="000000"/>
+                <w:kern w:val="0"/>
+                <w14:ligatures w14:val="none"/>
+              </w:rPr>
+              <w:t>E</w:t>
+            </w:r>
+          </w:p>
+        </w:tc>
+        <w:tc>
+          <w:tcPr>
+            <w:tcW w:w="2080" w:type="dxa"/>
+            <w:tcBorders>
+              <w:top w:val="nil"/>
+              <w:left w:val="nil"/>
+              <w:bottom w:val="single" w:sz="4" w:space="0" w:color="auto"/>
+              <w:right w:val="single" w:sz="4" w:space="0" w:color="auto"/>
+            </w:tcBorders>
+            <w:shd w:val="clear" w:color="auto" w:fill="auto"/>
+            <w:vAlign w:val="center"/>
+            <w:hideMark/>
+          </w:tcPr>
+          <w:p>
+            <w:pPr>
+              <w:spacing w:after="0" w:line="240" w:lineRule="auto"/>
+              <w:jc w:val="right"/>
+              <w:rPr>
+                <w:rFonts w:ascii="Aptos Narrow" w:eastAsia="Times New Roman" w:hAnsi="Aptos Narrow" w:cs="Times New Roman"/>
+                <w:color w:val="000000"/>
+                <w:kern w:val="0"/>
+                <w14:ligatures w14:val="none"/>
+              </w:rPr>
+            </w:pPr>
+            <w:r>
+              <w:rPr>
+                <w:rFonts w:ascii="Aptos Narrow" w:eastAsia="Times New Roman" w:hAnsi="Aptos Narrow" w:cs="Times New Roman"/>
+                <w:color w:val="000000"/>
+                <w:kern w:val="0"/>
+                <w14:ligatures w14:val="none"/>
+              </w:rPr>
+              <w:t>9</w:t>
+            </w:r>
+          </w:p>
+        </w:tc>
+        <w:tc>
+          <w:tcPr>
+            <w:tcW w:w="2300" w:type="dxa"/>
+            <w:tcBorders>
+              <w:top w:val="nil"/>
+              <w:left w:val="nil"/>
+              <w:bottom w:val="single" w:sz="4" w:space="0" w:color="auto"/>
+              <w:right w:val="single" w:sz="4" w:space="0" w:color="auto"/>
+            </w:tcBorders>
+            <w:shd w:val="clear" w:color="auto" w:fill="auto"/>
+            <w:vAlign w:val="center"/>
+            <w:hideMark/>
+          </w:tcPr>
+          <w:p>
+            <w:pPr>
+              <w:spacing w:after="0" w:line="240" w:lineRule="auto"/>
+              <w:jc w:val="right"/>
+              <w:rPr>
+                <w:rFonts w:ascii="Aptos Narrow" w:eastAsia="Times New Roman" w:hAnsi="Aptos Narrow" w:cs="Times New Roman"/>
+                <w:color w:val="000000"/>
+                <w:kern w:val="0"/>
+                <w14:ligatures w14:val="none"/>
+              </w:rPr>
+            </w:pPr>
+            <w:r>
+              <w:rPr>
+                <w:rFonts w:ascii="Aptos Narrow" w:eastAsia="Times New Roman" w:hAnsi="Aptos Narrow" w:cs="Times New Roman"/>
+                <w:color w:val="000000"/>
+                <w:kern w:val="0"/>
+                <w14:ligatures w14:val="none"/>
+              </w:rPr>
+              <w:t>30</w:t>
+            </w:r>
+          </w:p>
+        </w:tc>
+      </w:tr>
+    </w:tbl>
+    <w:p>
+      <w:pPr>
+        <w:rPr>
+          <w:rFonts w:ascii="Times New Roman" w:hAnsi="Times New Roman" w:cs="Times New Roman"/>
+          <w:sz w:val="24"/>
+          <w:szCs w:val="24"/>
+        </w:rPr>
+      </w:pPr>
+    </w:p>
+    <w:p>
+      <w:pPr>
+        <w:rPr>
+          <w:rFonts w:ascii="Times New Roman" w:hAnsi="Times New Roman" w:cs="Times New Roman"/>
+          <w:sz w:val="24"/>
+          <w:szCs w:val="24"/>
+        </w:rPr>
+      </w:pPr>
+      <w:r>
+        <w:rPr>
+          <w:rFonts w:ascii="Times New Roman" w:hAnsi="Times New Roman" w:cs="Times New Roman"/>
+          <w:sz w:val="24"/>
+          <w:szCs w:val="24"/>
+        </w:rPr>
+        <w:t>Mean TAT = (3+8+14+21+30) / 5 = 15.2 mins</w:t>
+      </w:r>
+    </w:p>
+    <w:p>
+      <w:pPr>
+        <w:rPr>
+          <w:rFonts w:ascii="Times New Roman" w:hAnsi="Times New Roman" w:cs="Times New Roman"/>
+          <w:sz w:val="24"/>
+          <w:szCs w:val="24"/>
+        </w:rPr>
+      </w:pPr>
+    </w:p>
+    <w:p>
+      <w:pPr>
+        <w:rPr>
+          <w:rFonts w:ascii="Times New Roman" w:hAnsi="Times New Roman" w:cs="Times New Roman"/>
+          <w:sz w:val="24"/>
+          <w:szCs w:val="24"/>
+        </w:rPr>
+      </w:pPr>
+      <w:r>
+        <w:rPr>
+          <w:rFonts w:ascii="Times New Roman" w:hAnsi="Times New Roman" w:cs="Times New Roman"/>
+          <w:sz w:val="24"/>
+          <w:szCs w:val="24"/>
+        </w:rPr>
+        <w:br w:type="page"/>
+      </w:r>
+    </w:p>
+    <w:p>
+      <w:pPr>
+        <w:rPr>
+          <w:rFonts w:ascii="Times New Roman" w:hAnsi="Times New Roman" w:cs="Times New Roman"/>
+          <w:sz w:val="24"/>
+          <w:szCs w:val="24"/>
+        </w:rPr>
+      </w:pPr>
+      <w:r>
+        <w:rPr>
+          <w:rFonts w:ascii="Times New Roman" w:hAnsi="Times New Roman" w:cs="Times New Roman"/>
+          <w:sz w:val="24"/>
+          <w:szCs w:val="24"/>
+        </w:rPr>
+        <w:lastRenderedPageBreak/>
+        <w:t xml:space="preserve">Q7. </w:t>
+      </w:r>
+    </w:p>
+    <w:p>
+      <w:pPr>
+        <w:rPr>
+          <w:rFonts w:ascii="Times New Roman" w:hAnsi="Times New Roman" w:cs="Times New Roman"/>
+          <w:sz w:val="24"/>
+          <w:szCs w:val="24"/>
+        </w:rPr>
+      </w:pPr>
+      <w:r>
+        <w:rPr>
+          <w:rFonts w:ascii="Times New Roman" w:hAnsi="Times New Roman" w:cs="Times New Roman"/>
+          <w:sz w:val="24"/>
+          <w:szCs w:val="24"/>
+        </w:rPr>
+        <w:t xml:space="preserve">(a) A RAID can fail if two or more of its drives </w:t>
+      </w:r>
+      <w:r>
+        <w:rPr>
+          <w:rFonts w:ascii="Times New Roman" w:hAnsi="Times New Roman" w:cs="Times New Roman"/>
+          <w:sz w:val="24"/>
+          <w:szCs w:val="24"/>
+        </w:rPr>
+        <w:t>crash within</w:t>
+      </w:r>
+      <w:r>
+        <w:rPr>
+          <w:rFonts w:ascii="Times New Roman" w:hAnsi="Times New Roman" w:cs="Times New Roman"/>
+          <w:sz w:val="24"/>
+          <w:szCs w:val="24"/>
+        </w:rPr>
+        <w:t xml:space="preserve"> a </w:t>
+      </w:r>
+      <w:r>
+        <w:rPr>
+          <w:rFonts w:ascii="Times New Roman" w:hAnsi="Times New Roman" w:cs="Times New Roman"/>
+          <w:sz w:val="24"/>
+          <w:szCs w:val="24"/>
+        </w:rPr>
+        <w:t>short time</w:t>
+      </w:r>
+      <w:r>
+        <w:rPr>
+          <w:rFonts w:ascii="Times New Roman" w:hAnsi="Times New Roman" w:cs="Times New Roman"/>
+          <w:sz w:val="24"/>
+          <w:szCs w:val="24"/>
+        </w:rPr>
+        <w:t xml:space="preserve"> interval. Suppose that the probability of one drive crashing in a </w:t>
+      </w:r>
+      <w:r>
+        <w:rPr>
+          <w:rFonts w:ascii="Times New Roman" w:hAnsi="Times New Roman" w:cs="Times New Roman"/>
+          <w:sz w:val="24"/>
+          <w:szCs w:val="24"/>
+        </w:rPr>
+        <w:t>given hour</w:t>
+      </w:r>
+      <w:r>
+        <w:rPr>
+          <w:rFonts w:ascii="Times New Roman" w:hAnsi="Times New Roman" w:cs="Times New Roman"/>
+          <w:sz w:val="24"/>
+          <w:szCs w:val="24"/>
+        </w:rPr>
+        <w:t xml:space="preserve"> </w:t>
+      </w:r>
+      <w:r>
+        <w:rPr>
+          <w:rFonts w:ascii="Times New Roman" w:hAnsi="Times New Roman" w:cs="Times New Roman"/>
+          <w:sz w:val="24"/>
+          <w:szCs w:val="24"/>
+        </w:rPr>
+        <w:t>C. What</w:t>
+      </w:r>
+      <w:r>
+        <w:rPr>
+          <w:rFonts w:ascii="Times New Roman" w:hAnsi="Times New Roman" w:cs="Times New Roman"/>
+          <w:sz w:val="24"/>
+          <w:szCs w:val="24"/>
+        </w:rPr>
+        <w:t xml:space="preserve"> is the probability of a k-drive RAID failing in a </w:t>
+      </w:r>
+      <w:r>
+        <w:rPr>
+          <w:rFonts w:ascii="Times New Roman" w:hAnsi="Times New Roman" w:cs="Times New Roman"/>
+          <w:sz w:val="24"/>
+          <w:szCs w:val="24"/>
+        </w:rPr>
+        <w:t>given hour</w:t>
+      </w:r>
+      <w:r>
+        <w:rPr>
+          <w:rFonts w:ascii="Times New Roman" w:hAnsi="Times New Roman" w:cs="Times New Roman"/>
+          <w:sz w:val="24"/>
+          <w:szCs w:val="24"/>
+        </w:rPr>
+        <w:t xml:space="preserve">? </w:t>
+      </w:r>
+    </w:p>
+    <w:p>
+      <w:pPr>
+        <w:rPr>
+          <w:rFonts w:ascii="Times New Roman" w:hAnsi="Times New Roman" w:cs="Times New Roman"/>
+          <w:b/>
+          <w:bCs/>
+          <w:sz w:val="24"/>
+          <w:szCs w:val="24"/>
+        </w:rPr>
+      </w:pPr>
+      <w:r>
+        <w:rPr>
+          <w:rFonts w:ascii="Times New Roman" w:hAnsi="Times New Roman" w:cs="Times New Roman"/>
+          <w:b/>
+          <w:bCs/>
+          <w:sz w:val="24"/>
+          <w:szCs w:val="24"/>
+        </w:rPr>
+        <w:t>Answer:</w:t>
+      </w:r>
+    </w:p>
+    <w:p>
+      <w:pPr>
+        <w:rPr>
+          <w:rFonts w:ascii="Times New Roman" w:hAnsi="Times New Roman" w:cs="Times New Roman"/>
+          <w:sz w:val="24"/>
+          <w:szCs w:val="24"/>
+        </w:rPr>
+      </w:pPr>
+      <w:r>
+        <w:rPr>
+          <w:rFonts w:ascii="Times New Roman" w:hAnsi="Times New Roman" w:cs="Times New Roman"/>
+          <w:sz w:val="24"/>
+          <w:szCs w:val="24"/>
+        </w:rPr>
+        <w:t xml:space="preserve">P (k-drive failing in given hour) = 1 – ( P(no drive failed) + P (exactly one drive failed) ) </w:t>
+      </w:r>
+    </w:p>
+    <w:p>
+      <w:pPr>
+        <w:rPr>
+          <w:rFonts w:ascii="Times New Roman" w:hAnsi="Times New Roman" w:cs="Times New Roman"/>
+          <w:sz w:val="24"/>
+          <w:szCs w:val="24"/>
+        </w:rPr>
+      </w:pPr>
+      <w:r>
+        <w:rPr>
+          <w:rFonts w:ascii="Times New Roman" w:hAnsi="Times New Roman" w:cs="Times New Roman"/>
+          <w:sz w:val="24"/>
+          <w:szCs w:val="24"/>
+        </w:rPr>
+        <w:t>= 1 – ( (1-C)</w:t>
+      </w:r>
+      <w:r>
+        <w:rPr>
+          <w:rFonts w:ascii="Times New Roman" w:hAnsi="Times New Roman" w:cs="Times New Roman"/>
+          <w:sz w:val="24"/>
+          <w:szCs w:val="24"/>
+          <w:vertAlign w:val="superscript"/>
+        </w:rPr>
+        <w:t>k</w:t>
+      </w:r>
+      <w:r>
+        <w:rPr>
+          <w:rFonts w:ascii="Times New Roman" w:hAnsi="Times New Roman" w:cs="Times New Roman"/>
+          <w:sz w:val="24"/>
+          <w:szCs w:val="24"/>
+        </w:rPr>
+        <w:t xml:space="preserve"> + k*C(1-C)</w:t>
+      </w:r>
+      <w:r>
+        <w:rPr>
+          <w:rFonts w:ascii="Times New Roman" w:hAnsi="Times New Roman" w:cs="Times New Roman"/>
+          <w:sz w:val="24"/>
+          <w:szCs w:val="24"/>
+          <w:vertAlign w:val="superscript"/>
+        </w:rPr>
+        <w:t>1-k</w:t>
+      </w:r>
+      <w:r>
+        <w:rPr>
+          <w:rFonts w:ascii="Times New Roman" w:hAnsi="Times New Roman" w:cs="Times New Roman"/>
+          <w:sz w:val="24"/>
+          <w:szCs w:val="24"/>
+        </w:rPr>
+        <w:t xml:space="preserve"> ) </w:t>
+      </w:r>
+    </w:p>
+    <w:p>
+      <w:pPr>
+        <w:rPr>
+          <w:rFonts w:ascii="Times New Roman" w:hAnsi="Times New Roman" w:cs="Times New Roman"/>
+          <w:sz w:val="24"/>
+          <w:szCs w:val="24"/>
+        </w:rPr>
+      </w:pPr>
+    </w:p>
+    <w:p>
+      <w:pPr>
+        <w:rPr>
+          <w:rFonts w:ascii="Times New Roman" w:hAnsi="Times New Roman" w:cs="Times New Roman"/>
+          <w:sz w:val="24"/>
+          <w:szCs w:val="24"/>
+        </w:rPr>
+      </w:pPr>
+      <w:r>
+        <w:rPr>
+          <w:rFonts w:ascii="Times New Roman" w:hAnsi="Times New Roman" w:cs="Times New Roman"/>
+          <w:sz w:val="24"/>
+          <w:szCs w:val="24"/>
+        </w:rPr>
+        <w:t xml:space="preserve">(b) A RAID can fail if three or more </w:t>
+      </w:r>
+      <w:r>
+        <w:rPr>
+          <w:rFonts w:ascii="Times New Roman" w:hAnsi="Times New Roman" w:cs="Times New Roman"/>
+          <w:sz w:val="24"/>
+          <w:szCs w:val="24"/>
+        </w:rPr>
+        <w:t>of its</w:t>
+      </w:r>
+      <w:r>
+        <w:rPr>
+          <w:rFonts w:ascii="Times New Roman" w:hAnsi="Times New Roman" w:cs="Times New Roman"/>
+          <w:sz w:val="24"/>
+          <w:szCs w:val="24"/>
+        </w:rPr>
+        <w:t xml:space="preserve"> drives crash within a short time interval. Suppose that the probability of one drive crashing in a given hour is C. What is the probability of a k-drive RAID failing in a given hour?</w:t>
+      </w:r>
+    </w:p>
+    <w:p>
+      <w:pPr>
+        <w:rPr>
+          <w:rFonts w:ascii="Times New Roman" w:hAnsi="Times New Roman" w:cs="Times New Roman"/>
+          <w:sz w:val="24"/>
+          <w:szCs w:val="24"/>
+        </w:rPr>
+      </w:pPr>
+      <w:r>
+        <w:rPr>
+          <w:rFonts w:ascii="Times New Roman" w:hAnsi="Times New Roman" w:cs="Times New Roman"/>
+          <w:sz w:val="24"/>
+          <w:szCs w:val="24"/>
+        </w:rPr>
+        <w:t>P (k-drive failing in given hour) = 1 – ( P(no drive failed) + P (exactly one drive failed)</w:t>
+      </w:r>
+      <w:r>
+        <w:rPr>
+          <w:rFonts w:ascii="Times New Roman" w:hAnsi="Times New Roman" w:cs="Times New Roman"/>
+          <w:sz w:val="24"/>
+          <w:szCs w:val="24"/>
+        </w:rPr>
+        <w:t xml:space="preserve"> + P (exactly two drive failed</w:t>
+      </w:r>
+      <w:r>
+        <w:rPr>
+          <w:rFonts w:ascii="Times New Roman" w:hAnsi="Times New Roman" w:cs="Times New Roman"/>
+          <w:sz w:val="24"/>
+          <w:szCs w:val="24"/>
+        </w:rPr>
+        <w:t xml:space="preserve"> )</w:t>
+      </w:r>
+      <w:r>
+        <w:rPr>
+          <w:rFonts w:ascii="Times New Roman" w:hAnsi="Times New Roman" w:cs="Times New Roman"/>
+          <w:sz w:val="24"/>
+          <w:szCs w:val="24"/>
+        </w:rPr>
+        <w:t xml:space="preserve"> )</w:t>
+      </w:r>
+    </w:p>
+    <w:p>
+      <w:pPr>
+        <w:rPr>
+          <w:rFonts w:ascii="Times New Roman" w:hAnsi="Times New Roman" w:cs="Times New Roman"/>
+          <w:sz w:val="24"/>
+          <w:szCs w:val="24"/>
+        </w:rPr>
+      </w:pPr>
+      <w:r>
+        <w:rPr>
+          <w:rFonts w:ascii="Times New Roman" w:hAnsi="Times New Roman" w:cs="Times New Roman"/>
+          <w:sz w:val="24"/>
+          <w:szCs w:val="24"/>
+        </w:rPr>
+        <w:t xml:space="preserve">= </w:t>
+      </w:r>
+      <w:r>
+        <w:rPr>
+          <w:rFonts w:ascii="Times New Roman" w:hAnsi="Times New Roman" w:cs="Times New Roman"/>
+          <w:sz w:val="24"/>
+          <w:szCs w:val="24"/>
+        </w:rPr>
+        <w:t>1 – ( (1-C)</w:t>
+      </w:r>
+      <w:r>
+        <w:rPr>
+          <w:rFonts w:ascii="Times New Roman" w:hAnsi="Times New Roman" w:cs="Times New Roman"/>
+          <w:sz w:val="24"/>
+          <w:szCs w:val="24"/>
+          <w:vertAlign w:val="superscript"/>
+        </w:rPr>
+        <w:t>k</w:t>
+      </w:r>
+      <w:r>
+        <w:rPr>
+          <w:rFonts w:ascii="Times New Roman" w:hAnsi="Times New Roman" w:cs="Times New Roman"/>
+          <w:sz w:val="24"/>
+          <w:szCs w:val="24"/>
+        </w:rPr>
+        <w:t xml:space="preserve"> + k*C(1-C)</w:t>
+      </w:r>
+      <w:r>
+        <w:rPr>
+          <w:rFonts w:ascii="Times New Roman" w:hAnsi="Times New Roman" w:cs="Times New Roman"/>
+          <w:sz w:val="24"/>
+          <w:szCs w:val="24"/>
+          <w:vertAlign w:val="superscript"/>
+        </w:rPr>
+        <w:t>1-k</w:t>
+      </w:r>
+      <w:r>
+        <w:rPr>
+          <w:rFonts w:ascii="Times New Roman" w:hAnsi="Times New Roman" w:cs="Times New Roman"/>
+          <w:sz w:val="24"/>
+          <w:szCs w:val="24"/>
+        </w:rPr>
+        <w:t xml:space="preserve"> </w:t>
+      </w:r>
+      <w:r>
+        <w:rPr>
+          <w:rFonts w:ascii="Times New Roman" w:hAnsi="Times New Roman" w:cs="Times New Roman"/>
+          <w:sz w:val="24"/>
+          <w:szCs w:val="24"/>
+        </w:rPr>
+        <w:t xml:space="preserve"> +  k(k-1)*C</w:t>
+      </w:r>
+      <w:r>
+        <w:rPr>
+          <w:rFonts w:ascii="Times New Roman" w:hAnsi="Times New Roman" w:cs="Times New Roman"/>
+          <w:sz w:val="24"/>
+          <w:szCs w:val="24"/>
+          <w:vertAlign w:val="superscript"/>
+        </w:rPr>
+        <w:t>2</w:t>
+      </w:r>
+      <w:r>
+        <w:rPr>
+          <w:rFonts w:ascii="Times New Roman" w:hAnsi="Times New Roman" w:cs="Times New Roman"/>
+          <w:sz w:val="24"/>
+          <w:szCs w:val="24"/>
+        </w:rPr>
+        <w:t>(1-C)</w:t>
+      </w:r>
+      <w:r>
+        <w:rPr>
+          <w:rFonts w:ascii="Times New Roman" w:hAnsi="Times New Roman" w:cs="Times New Roman"/>
+          <w:sz w:val="24"/>
+          <w:szCs w:val="24"/>
+          <w:vertAlign w:val="superscript"/>
+        </w:rPr>
+        <w:t>k-2</w:t>
+      </w:r>
+      <w:r>
+        <w:rPr>
+          <w:rFonts w:ascii="Times New Roman" w:hAnsi="Times New Roman" w:cs="Times New Roman"/>
+          <w:sz w:val="24"/>
+          <w:szCs w:val="24"/>
+        </w:rPr>
+        <w:t>)</w:t>
+      </w:r>
+    </w:p>
+    <w:p>
+      <w:pPr>
+        <w:rPr>
+          <w:rFonts w:ascii="Times New Roman" w:hAnsi="Times New Roman" w:cs="Times New Roman"/>
+          <w:sz w:val="24"/>
+          <w:szCs w:val="24"/>
+        </w:rPr>
+      </w:pPr>
+      <w:r>
+        <w:rPr>
+          <w:rFonts w:ascii="Times New Roman" w:hAnsi="Times New Roman" w:cs="Times New Roman"/>
+          <w:sz w:val="24"/>
+          <w:szCs w:val="24"/>
+        </w:rPr>
+        <w:br w:type="page"/>
+      </w:r>
+    </w:p>
+    <w:p>
+      <w:pPr>
+        <w:rPr>
+          <w:rFonts w:ascii="Times New Roman" w:hAnsi="Times New Roman" w:cs="Times New Roman"/>
+          <w:sz w:val="24"/>
+          <w:szCs w:val="24"/>
+        </w:rPr>
+      </w:pPr>
+      <w:r>
+        <w:rPr>
+          <w:rFonts w:ascii="Times New Roman" w:hAnsi="Times New Roman" w:cs="Times New Roman"/>
+          <w:sz w:val="24"/>
+          <w:szCs w:val="24"/>
+        </w:rPr>
+        <w:lastRenderedPageBreak/>
+        <w:t xml:space="preserve">Q8. </w:t>
+      </w:r>
+      <w:r>
+        <w:rPr>
+          <w:rFonts w:ascii="Times New Roman" w:hAnsi="Times New Roman" w:cs="Times New Roman"/>
+          <w:sz w:val="24"/>
+          <w:szCs w:val="24"/>
+        </w:rPr>
+        <w:t xml:space="preserve">Disk requests come into the disk </w:t>
+      </w:r>
+      <w:r>
+        <w:rPr>
+          <w:rFonts w:ascii="Times New Roman" w:hAnsi="Times New Roman" w:cs="Times New Roman"/>
+          <w:sz w:val="24"/>
+          <w:szCs w:val="24"/>
+        </w:rPr>
+        <w:t>driver for</w:t>
+      </w:r>
+      <w:r>
+        <w:rPr>
+          <w:rFonts w:ascii="Times New Roman" w:hAnsi="Times New Roman" w:cs="Times New Roman"/>
+          <w:sz w:val="24"/>
+          <w:szCs w:val="24"/>
+        </w:rPr>
+        <w:t xml:space="preserve"> cylinders 25, 40, 7, 32, 22, 5 and 15, in that order. A</w:t>
+      </w:r>
+      <w:r>
+        <w:rPr>
+          <w:rFonts w:ascii="Times New Roman" w:hAnsi="Times New Roman" w:cs="Times New Roman"/>
+          <w:sz w:val="24"/>
+          <w:szCs w:val="24"/>
+        </w:rPr>
+        <w:t xml:space="preserve"> </w:t>
+      </w:r>
+      <w:r>
+        <w:rPr>
+          <w:rFonts w:ascii="Times New Roman" w:hAnsi="Times New Roman" w:cs="Times New Roman"/>
+          <w:sz w:val="24"/>
+          <w:szCs w:val="24"/>
+        </w:rPr>
+        <w:t>seek takes 20 msec per</w:t>
+      </w:r>
+      <w:r>
+        <w:rPr>
+          <w:rFonts w:ascii="Times New Roman" w:hAnsi="Times New Roman" w:cs="Times New Roman"/>
+          <w:sz w:val="24"/>
+          <w:szCs w:val="24"/>
+        </w:rPr>
+        <w:t xml:space="preserve"> </w:t>
+      </w:r>
+      <w:r>
+        <w:rPr>
+          <w:rFonts w:ascii="Times New Roman" w:hAnsi="Times New Roman" w:cs="Times New Roman"/>
+          <w:sz w:val="24"/>
+          <w:szCs w:val="24"/>
+        </w:rPr>
+        <w:t>cylinder moved</w:t>
+      </w:r>
+      <w:r>
+        <w:rPr>
+          <w:rFonts w:ascii="Times New Roman" w:hAnsi="Times New Roman" w:cs="Times New Roman"/>
+          <w:sz w:val="24"/>
+          <w:szCs w:val="24"/>
+        </w:rPr>
+        <w:t xml:space="preserve">. </w:t>
+      </w:r>
+      <w:r>
+        <w:rPr>
+          <w:rFonts w:ascii="Times New Roman" w:hAnsi="Times New Roman" w:cs="Times New Roman"/>
+          <w:sz w:val="24"/>
+          <w:szCs w:val="24"/>
+        </w:rPr>
+        <w:t>How much</w:t>
+      </w:r>
+      <w:r>
+        <w:rPr>
+          <w:rFonts w:ascii="Times New Roman" w:hAnsi="Times New Roman" w:cs="Times New Roman"/>
+          <w:sz w:val="24"/>
+          <w:szCs w:val="24"/>
+        </w:rPr>
+        <w:t xml:space="preserve"> seek time is </w:t>
+      </w:r>
+      <w:r>
+        <w:rPr>
+          <w:rFonts w:ascii="Times New Roman" w:hAnsi="Times New Roman" w:cs="Times New Roman"/>
+          <w:sz w:val="24"/>
+          <w:szCs w:val="24"/>
+        </w:rPr>
+        <w:t>needed for</w:t>
+      </w:r>
+      <w:r>
+        <w:rPr>
+          <w:rFonts w:ascii="Times New Roman" w:hAnsi="Times New Roman" w:cs="Times New Roman"/>
+          <w:sz w:val="24"/>
+          <w:szCs w:val="24"/>
+        </w:rPr>
+        <w:t xml:space="preserve"> </w:t>
+      </w:r>
+    </w:p>
+    <w:p>
+      <w:pPr>
+        <w:rPr>
+          <w:rFonts w:ascii="Times New Roman" w:hAnsi="Times New Roman" w:cs="Times New Roman"/>
+          <w:b/>
+          <w:bCs/>
+          <w:sz w:val="24"/>
+          <w:szCs w:val="24"/>
+        </w:rPr>
+      </w:pPr>
+      <w:r>
+        <w:rPr>
+          <w:rFonts w:ascii="Times New Roman" w:hAnsi="Times New Roman" w:cs="Times New Roman"/>
+          <w:b/>
+          <w:bCs/>
+          <w:sz w:val="24"/>
+          <w:szCs w:val="24"/>
+        </w:rPr>
+        <w:t>Answer:</w:t>
+      </w:r>
+    </w:p>
+    <w:p>
+      <w:pPr>
+        <w:pStyle w:val="ListParagraph"/>
+        <w:numPr>
+          <w:ilvl w:val="0"/>
+          <w:numId w:val="5"/>
+        </w:numPr>
+        <w:rPr>
+          <w:rFonts w:ascii="Times New Roman" w:hAnsi="Times New Roman" w:cs="Times New Roman"/>
+          <w:sz w:val="24"/>
+          <w:szCs w:val="24"/>
+        </w:rPr>
+      </w:pPr>
+      <w:r>
+        <w:rPr>
+          <w:rFonts w:ascii="Times New Roman" w:hAnsi="Times New Roman" w:cs="Times New Roman"/>
+          <w:sz w:val="24"/>
+          <w:szCs w:val="24"/>
+        </w:rPr>
+        <w:t>First-</w:t>
+      </w:r>
+      <w:r>
+        <w:rPr>
+          <w:rFonts w:ascii="Times New Roman" w:hAnsi="Times New Roman" w:cs="Times New Roman"/>
+          <w:sz w:val="24"/>
+          <w:szCs w:val="24"/>
+        </w:rPr>
+        <w:t>come, first</w:t>
+      </w:r>
+      <w:r>
+        <w:rPr>
+          <w:rFonts w:ascii="Times New Roman" w:hAnsi="Times New Roman" w:cs="Times New Roman"/>
+          <w:sz w:val="24"/>
+          <w:szCs w:val="24"/>
+        </w:rPr>
+        <w:t xml:space="preserve"> served</w:t>
+      </w:r>
+    </w:p>
+    <w:tbl>
+      <w:tblPr>
+        <w:tblW w:w="5340" w:type="dxa"/>
+        <w:tblLook w:val="04A0" w:firstRow="1" w:lastRow="0" w:firstColumn="1" w:lastColumn="0" w:noHBand="0" w:noVBand="1"/>
+      </w:tblPr>
+      <w:tblGrid>
+        <w:gridCol w:w="960"/>
+        <w:gridCol w:w="2080"/>
+        <w:gridCol w:w="2300"/>
+      </w:tblGrid>
+      <w:tr>
+        <w:trPr>
+          <w:trHeight w:val="600"/>
+        </w:trPr>
+        <w:tc>
+          <w:tcPr>
+            <w:tcW w:w="960" w:type="dxa"/>
+            <w:tcBorders>
+              <w:top w:val="single" w:sz="4" w:space="0" w:color="auto"/>
+              <w:left w:val="single" w:sz="4" w:space="0" w:color="auto"/>
+              <w:bottom w:val="single" w:sz="4" w:space="0" w:color="auto"/>
+              <w:right w:val="single" w:sz="4" w:space="0" w:color="auto"/>
+            </w:tcBorders>
+            <w:shd w:val="clear" w:color="auto" w:fill="auto"/>
+            <w:vAlign w:val="center"/>
+            <w:hideMark/>
+          </w:tcPr>
+          <w:p>
+            <w:pPr>
+              <w:spacing w:after="0" w:line="240" w:lineRule="auto"/>
+              <w:rPr>
+                <w:rFonts w:ascii="Aptos Narrow" w:eastAsia="Times New Roman" w:hAnsi="Aptos Narrow" w:cs="Times New Roman"/>
+                <w:color w:val="000000"/>
+                <w:kern w:val="0"/>
+                <w14:ligatures w14:val="none"/>
+              </w:rPr>
+            </w:pPr>
+            <w:r>
+              <w:rPr>
+                <w:rFonts w:ascii="Aptos Narrow" w:eastAsia="Times New Roman" w:hAnsi="Aptos Narrow" w:cs="Times New Roman"/>
+                <w:color w:val="000000"/>
+                <w:kern w:val="0"/>
+                <w14:ligatures w14:val="none"/>
+              </w:rPr>
+              <w:t>Start Cylinder</w:t>
+            </w:r>
+          </w:p>
+        </w:tc>
+        <w:tc>
+          <w:tcPr>
+            <w:tcW w:w="2080" w:type="dxa"/>
+            <w:tcBorders>
+              <w:top w:val="single" w:sz="4" w:space="0" w:color="auto"/>
+              <w:left w:val="nil"/>
+              <w:bottom w:val="single" w:sz="4" w:space="0" w:color="auto"/>
+              <w:right w:val="single" w:sz="4" w:space="0" w:color="auto"/>
+            </w:tcBorders>
+            <w:shd w:val="clear" w:color="auto" w:fill="auto"/>
+            <w:noWrap/>
+            <w:vAlign w:val="bottom"/>
+            <w:hideMark/>
+          </w:tcPr>
+          <w:p>
+            <w:pPr>
+              <w:spacing w:after="0" w:line="240" w:lineRule="auto"/>
+              <w:rPr>
+                <w:rFonts w:ascii="Aptos Narrow" w:eastAsia="Times New Roman" w:hAnsi="Aptos Narrow" w:cs="Times New Roman"/>
+                <w:color w:val="000000"/>
+                <w:kern w:val="0"/>
+                <w14:ligatures w14:val="none"/>
+              </w:rPr>
+            </w:pPr>
+            <w:r>
+              <w:rPr>
+                <w:rFonts w:ascii="Aptos Narrow" w:eastAsia="Times New Roman" w:hAnsi="Aptos Narrow" w:cs="Times New Roman"/>
+                <w:color w:val="000000"/>
+                <w:kern w:val="0"/>
+                <w14:ligatures w14:val="none"/>
+              </w:rPr>
+              <w:t>Destination Cylinder</w:t>
+            </w:r>
+          </w:p>
+        </w:tc>
+        <w:tc>
+          <w:tcPr>
+            <w:tcW w:w="2300" w:type="dxa"/>
+            <w:tcBorders>
+              <w:top w:val="single" w:sz="4" w:space="0" w:color="auto"/>
+              <w:left w:val="nil"/>
+              <w:bottom w:val="single" w:sz="4" w:space="0" w:color="auto"/>
+              <w:right w:val="single" w:sz="4" w:space="0" w:color="auto"/>
+            </w:tcBorders>
+            <w:shd w:val="clear" w:color="auto" w:fill="auto"/>
+            <w:noWrap/>
+            <w:vAlign w:val="bottom"/>
+            <w:hideMark/>
+          </w:tcPr>
+          <w:p>
+            <w:pPr>
+              <w:spacing w:after="0" w:line="240" w:lineRule="auto"/>
+              <w:rPr>
+                <w:rFonts w:ascii="Aptos Narrow" w:eastAsia="Times New Roman" w:hAnsi="Aptos Narrow" w:cs="Times New Roman"/>
+                <w:color w:val="000000"/>
+                <w:kern w:val="0"/>
+                <w14:ligatures w14:val="none"/>
+              </w:rPr>
+            </w:pPr>
+            <w:r>
+              <w:rPr>
+                <w:rFonts w:ascii="Aptos Narrow" w:eastAsia="Times New Roman" w:hAnsi="Aptos Narrow" w:cs="Times New Roman"/>
+                <w:color w:val="000000"/>
+                <w:kern w:val="0"/>
+                <w14:ligatures w14:val="none"/>
+              </w:rPr>
+              <w:t>Seek time</w:t>
+            </w:r>
+            <w:r>
+              <w:rPr>
+                <w:rFonts w:ascii="Aptos Narrow" w:eastAsia="Times New Roman" w:hAnsi="Aptos Narrow" w:cs="Times New Roman"/>
+                <w:color w:val="000000"/>
+                <w:kern w:val="0"/>
+                <w14:ligatures w14:val="none"/>
+              </w:rPr>
+              <w:t xml:space="preserve"> (ms)</w:t>
+            </w:r>
+          </w:p>
+        </w:tc>
+      </w:tr>
+      <w:tr>
+        <w:trPr>
+          <w:trHeight w:val="300"/>
+        </w:trPr>
+        <w:tc>
+          <w:tcPr>
+            <w:tcW w:w="960" w:type="dxa"/>
+            <w:tcBorders>
+              <w:top w:val="nil"/>
+              <w:left w:val="single" w:sz="4" w:space="0" w:color="auto"/>
+              <w:bottom w:val="single" w:sz="4" w:space="0" w:color="auto"/>
+              <w:right w:val="single" w:sz="4" w:space="0" w:color="auto"/>
+            </w:tcBorders>
+            <w:shd w:val="clear" w:color="auto" w:fill="auto"/>
+            <w:noWrap/>
+            <w:vAlign w:val="bottom"/>
+            <w:hideMark/>
+          </w:tcPr>
+          <w:p>
+            <w:pPr>
+              <w:spacing w:after="0" w:line="240" w:lineRule="auto"/>
+              <w:jc w:val="right"/>
+              <w:rPr>
+                <w:rFonts w:ascii="Aptos Narrow" w:eastAsia="Times New Roman" w:hAnsi="Aptos Narrow" w:cs="Times New Roman"/>
+                <w:color w:val="000000"/>
+                <w:kern w:val="0"/>
+                <w14:ligatures w14:val="none"/>
+              </w:rPr>
+            </w:pPr>
+            <w:r>
+              <w:rPr>
+                <w:rFonts w:ascii="Aptos Narrow" w:eastAsia="Times New Roman" w:hAnsi="Aptos Narrow" w:cs="Times New Roman"/>
+                <w:color w:val="000000"/>
+                <w:kern w:val="0"/>
+                <w14:ligatures w14:val="none"/>
+              </w:rPr>
+              <w:t>17</w:t>
+            </w:r>
+          </w:p>
+        </w:tc>
+        <w:tc>
+          <w:tcPr>
+            <w:tcW w:w="2080" w:type="dxa"/>
+            <w:tcBorders>
+              <w:top w:val="nil"/>
+              <w:left w:val="nil"/>
+              <w:bottom w:val="single" w:sz="4" w:space="0" w:color="auto"/>
+              <w:right w:val="single" w:sz="4" w:space="0" w:color="auto"/>
+            </w:tcBorders>
+            <w:shd w:val="clear" w:color="auto" w:fill="auto"/>
+            <w:vAlign w:val="center"/>
+            <w:hideMark/>
+          </w:tcPr>
+          <w:p>
+            <w:pPr>
+              <w:spacing w:after="0" w:line="240" w:lineRule="auto"/>
+              <w:jc w:val="right"/>
+              <w:rPr>
+                <w:rFonts w:ascii="Aptos Narrow" w:eastAsia="Times New Roman" w:hAnsi="Aptos Narrow" w:cs="Times New Roman"/>
+                <w:color w:val="000000"/>
+                <w:kern w:val="0"/>
+                <w14:ligatures w14:val="none"/>
+              </w:rPr>
+            </w:pPr>
+            <w:r>
+              <w:rPr>
+                <w:rFonts w:ascii="Aptos Narrow" w:eastAsia="Times New Roman" w:hAnsi="Aptos Narrow" w:cs="Times New Roman"/>
+                <w:color w:val="000000"/>
+                <w:kern w:val="0"/>
+                <w14:ligatures w14:val="none"/>
+              </w:rPr>
+              <w:t>25</w:t>
+            </w:r>
+          </w:p>
+        </w:tc>
+        <w:tc>
+          <w:tcPr>
+            <w:tcW w:w="2300" w:type="dxa"/>
+            <w:tcBorders>
+              <w:top w:val="nil"/>
+              <w:left w:val="nil"/>
+              <w:bottom w:val="single" w:sz="4" w:space="0" w:color="auto"/>
+              <w:right w:val="single" w:sz="4" w:space="0" w:color="auto"/>
+            </w:tcBorders>
+            <w:shd w:val="clear" w:color="auto" w:fill="auto"/>
+            <w:noWrap/>
+            <w:vAlign w:val="bottom"/>
+            <w:hideMark/>
+          </w:tcPr>
+          <w:p>
+            <w:pPr>
+              <w:spacing w:after="0" w:line="240" w:lineRule="auto"/>
+              <w:jc w:val="right"/>
+              <w:rPr>
+                <w:rFonts w:ascii="Aptos Narrow" w:eastAsia="Times New Roman" w:hAnsi="Aptos Narrow" w:cs="Times New Roman"/>
+                <w:color w:val="000000"/>
+                <w:kern w:val="0"/>
+                <w14:ligatures w14:val="none"/>
+              </w:rPr>
+            </w:pPr>
+            <w:r>
+              <w:rPr>
+                <w:rFonts w:ascii="Aptos Narrow" w:eastAsia="Times New Roman" w:hAnsi="Aptos Narrow" w:cs="Times New Roman"/>
+                <w:color w:val="000000"/>
+                <w:kern w:val="0"/>
+                <w14:ligatures w14:val="none"/>
+              </w:rPr>
+              <w:t>160</w:t>
+            </w:r>
+          </w:p>
+        </w:tc>
+      </w:tr>
+      <w:tr>
+        <w:trPr>
+          <w:trHeight w:val="300"/>
+        </w:trPr>
+        <w:tc>
+          <w:tcPr>
+            <w:tcW w:w="960" w:type="dxa"/>
+            <w:tcBorders>
+              <w:top w:val="nil"/>
+              <w:left w:val="single" w:sz="4" w:space="0" w:color="auto"/>
+              <w:bottom w:val="single" w:sz="4" w:space="0" w:color="auto"/>
+              <w:right w:val="single" w:sz="4" w:space="0" w:color="auto"/>
+            </w:tcBorders>
+            <w:shd w:val="clear" w:color="auto" w:fill="auto"/>
+            <w:noWrap/>
+            <w:vAlign w:val="bottom"/>
+            <w:hideMark/>
+          </w:tcPr>
+          <w:p>
+            <w:pPr>
+              <w:spacing w:after="0" w:line="240" w:lineRule="auto"/>
+              <w:jc w:val="right"/>
+              <w:rPr>
+                <w:rFonts w:ascii="Aptos Narrow" w:eastAsia="Times New Roman" w:hAnsi="Aptos Narrow" w:cs="Times New Roman"/>
+                <w:color w:val="000000"/>
+                <w:kern w:val="0"/>
+                <w14:ligatures w14:val="none"/>
+              </w:rPr>
+            </w:pPr>
+            <w:r>
+              <w:rPr>
+                <w:rFonts w:ascii="Aptos Narrow" w:eastAsia="Times New Roman" w:hAnsi="Aptos Narrow" w:cs="Times New Roman"/>
+                <w:color w:val="000000"/>
+                <w:kern w:val="0"/>
+                <w14:ligatures w14:val="none"/>
+              </w:rPr>
+              <w:t>25</w:t>
+            </w:r>
+          </w:p>
+        </w:tc>
+        <w:tc>
+          <w:tcPr>
+            <w:tcW w:w="2080" w:type="dxa"/>
+            <w:tcBorders>
+              <w:top w:val="nil"/>
+              <w:left w:val="nil"/>
+              <w:bottom w:val="single" w:sz="4" w:space="0" w:color="auto"/>
+              <w:right w:val="single" w:sz="4" w:space="0" w:color="auto"/>
+            </w:tcBorders>
+            <w:shd w:val="clear" w:color="auto" w:fill="auto"/>
+            <w:vAlign w:val="center"/>
+            <w:hideMark/>
+          </w:tcPr>
+          <w:p>
+            <w:pPr>
+              <w:spacing w:after="0" w:line="240" w:lineRule="auto"/>
+              <w:jc w:val="right"/>
+              <w:rPr>
+                <w:rFonts w:ascii="Aptos Narrow" w:eastAsia="Times New Roman" w:hAnsi="Aptos Narrow" w:cs="Times New Roman"/>
+                <w:color w:val="000000"/>
+                <w:kern w:val="0"/>
+                <w14:ligatures w14:val="none"/>
+              </w:rPr>
+            </w:pPr>
+            <w:r>
+              <w:rPr>
+                <w:rFonts w:ascii="Aptos Narrow" w:eastAsia="Times New Roman" w:hAnsi="Aptos Narrow" w:cs="Times New Roman"/>
+                <w:color w:val="000000"/>
+                <w:kern w:val="0"/>
+                <w14:ligatures w14:val="none"/>
+              </w:rPr>
+              <w:t>40</w:t>
+            </w:r>
+          </w:p>
+        </w:tc>
+        <w:tc>
+          <w:tcPr>
+            <w:tcW w:w="2300" w:type="dxa"/>
+            <w:tcBorders>
+              <w:top w:val="nil"/>
+              <w:left w:val="nil"/>
+              <w:bottom w:val="single" w:sz="4" w:space="0" w:color="auto"/>
+              <w:right w:val="single" w:sz="4" w:space="0" w:color="auto"/>
+            </w:tcBorders>
+            <w:shd w:val="clear" w:color="auto" w:fill="auto"/>
+            <w:noWrap/>
+            <w:vAlign w:val="bottom"/>
+            <w:hideMark/>
+          </w:tcPr>
+          <w:p>
+            <w:pPr>
+              <w:spacing w:after="0" w:line="240" w:lineRule="auto"/>
+              <w:jc w:val="right"/>
+              <w:rPr>
+                <w:rFonts w:ascii="Aptos Narrow" w:eastAsia="Times New Roman" w:hAnsi="Aptos Narrow" w:cs="Times New Roman"/>
+                <w:color w:val="000000"/>
+                <w:kern w:val="0"/>
+                <w14:ligatures w14:val="none"/>
+              </w:rPr>
+            </w:pPr>
+            <w:r>
+              <w:rPr>
+                <w:rFonts w:ascii="Aptos Narrow" w:eastAsia="Times New Roman" w:hAnsi="Aptos Narrow" w:cs="Times New Roman"/>
+                <w:color w:val="000000"/>
+                <w:kern w:val="0"/>
+                <w14:ligatures w14:val="none"/>
+              </w:rPr>
+              <w:t>300</w:t>
+            </w:r>
+          </w:p>
+        </w:tc>
+      </w:tr>
+      <w:tr>
+        <w:trPr>
+          <w:trHeight w:val="300"/>
+        </w:trPr>
+        <w:tc>
+          <w:tcPr>
+            <w:tcW w:w="960" w:type="dxa"/>
+            <w:tcBorders>
+              <w:top w:val="nil"/>
+              <w:left w:val="single" w:sz="4" w:space="0" w:color="auto"/>
+              <w:bottom w:val="single" w:sz="4" w:space="0" w:color="auto"/>
+              <w:right w:val="single" w:sz="4" w:space="0" w:color="auto"/>
+            </w:tcBorders>
+            <w:shd w:val="clear" w:color="auto" w:fill="auto"/>
+            <w:noWrap/>
+            <w:vAlign w:val="bottom"/>
+            <w:hideMark/>
+          </w:tcPr>
+          <w:p>
+            <w:pPr>
+              <w:spacing w:after="0" w:line="240" w:lineRule="auto"/>
+              <w:jc w:val="right"/>
+              <w:rPr>
+                <w:rFonts w:ascii="Aptos Narrow" w:eastAsia="Times New Roman" w:hAnsi="Aptos Narrow" w:cs="Times New Roman"/>
+                <w:color w:val="000000"/>
+                <w:kern w:val="0"/>
+                <w14:ligatures w14:val="none"/>
+              </w:rPr>
+            </w:pPr>
+            <w:r>
+              <w:rPr>
+                <w:rFonts w:ascii="Aptos Narrow" w:eastAsia="Times New Roman" w:hAnsi="Aptos Narrow" w:cs="Times New Roman"/>
+                <w:color w:val="000000"/>
+                <w:kern w:val="0"/>
+                <w14:ligatures w14:val="none"/>
+              </w:rPr>
+              <w:t>40</w:t>
+            </w:r>
+          </w:p>
+        </w:tc>
+        <w:tc>
+          <w:tcPr>
+            <w:tcW w:w="2080" w:type="dxa"/>
+            <w:tcBorders>
+              <w:top w:val="nil"/>
+              <w:left w:val="nil"/>
+              <w:bottom w:val="single" w:sz="4" w:space="0" w:color="auto"/>
+              <w:right w:val="single" w:sz="4" w:space="0" w:color="auto"/>
+            </w:tcBorders>
+            <w:shd w:val="clear" w:color="auto" w:fill="auto"/>
+            <w:vAlign w:val="center"/>
+            <w:hideMark/>
+          </w:tcPr>
+          <w:p>
+            <w:pPr>
+              <w:spacing w:after="0" w:line="240" w:lineRule="auto"/>
+              <w:jc w:val="right"/>
+              <w:rPr>
+                <w:rFonts w:ascii="Aptos Narrow" w:eastAsia="Times New Roman" w:hAnsi="Aptos Narrow" w:cs="Times New Roman"/>
+                <w:color w:val="000000"/>
+                <w:kern w:val="0"/>
+                <w14:ligatures w14:val="none"/>
+              </w:rPr>
+            </w:pPr>
+            <w:r>
+              <w:rPr>
+                <w:rFonts w:ascii="Aptos Narrow" w:eastAsia="Times New Roman" w:hAnsi="Aptos Narrow" w:cs="Times New Roman"/>
+                <w:color w:val="000000"/>
+                <w:kern w:val="0"/>
+                <w14:ligatures w14:val="none"/>
+              </w:rPr>
+              <w:t>7</w:t>
+            </w:r>
+          </w:p>
+        </w:tc>
+        <w:tc>
+          <w:tcPr>
+            <w:tcW w:w="2300" w:type="dxa"/>
+            <w:tcBorders>
+              <w:top w:val="nil"/>
+              <w:left w:val="nil"/>
+              <w:bottom w:val="single" w:sz="4" w:space="0" w:color="auto"/>
+              <w:right w:val="single" w:sz="4" w:space="0" w:color="auto"/>
+            </w:tcBorders>
+            <w:shd w:val="clear" w:color="auto" w:fill="auto"/>
+            <w:noWrap/>
+            <w:vAlign w:val="bottom"/>
+            <w:hideMark/>
+          </w:tcPr>
+          <w:p>
+            <w:pPr>
+              <w:spacing w:after="0" w:line="240" w:lineRule="auto"/>
+              <w:jc w:val="right"/>
+              <w:rPr>
+                <w:rFonts w:ascii="Aptos Narrow" w:eastAsia="Times New Roman" w:hAnsi="Aptos Narrow" w:cs="Times New Roman"/>
+                <w:color w:val="000000"/>
+                <w:kern w:val="0"/>
+                <w14:ligatures w14:val="none"/>
+              </w:rPr>
+            </w:pPr>
+            <w:r>
+              <w:rPr>
+                <w:rFonts w:ascii="Aptos Narrow" w:eastAsia="Times New Roman" w:hAnsi="Aptos Narrow" w:cs="Times New Roman"/>
+                <w:color w:val="000000"/>
+                <w:kern w:val="0"/>
+                <w14:ligatures w14:val="none"/>
+              </w:rPr>
+              <w:t>660</w:t>
+            </w:r>
+          </w:p>
+        </w:tc>
+      </w:tr>
+      <w:tr>
+        <w:trPr>
+          <w:trHeight w:val="300"/>
+        </w:trPr>
+        <w:tc>
+          <w:tcPr>
+            <w:tcW w:w="960" w:type="dxa"/>
+            <w:tcBorders>
+              <w:top w:val="nil"/>
+              <w:left w:val="single" w:sz="4" w:space="0" w:color="auto"/>
+              <w:bottom w:val="single" w:sz="4" w:space="0" w:color="auto"/>
+              <w:right w:val="single" w:sz="4" w:space="0" w:color="auto"/>
+            </w:tcBorders>
+            <w:shd w:val="clear" w:color="auto" w:fill="auto"/>
+            <w:noWrap/>
+            <w:vAlign w:val="bottom"/>
+            <w:hideMark/>
+          </w:tcPr>
+          <w:p>
+            <w:pPr>
+              <w:spacing w:after="0" w:line="240" w:lineRule="auto"/>
+              <w:jc w:val="right"/>
+              <w:rPr>
+                <w:rFonts w:ascii="Aptos Narrow" w:eastAsia="Times New Roman" w:hAnsi="Aptos Narrow" w:cs="Times New Roman"/>
+                <w:color w:val="000000"/>
+                <w:kern w:val="0"/>
+                <w14:ligatures w14:val="none"/>
+              </w:rPr>
+            </w:pPr>
+            <w:r>
+              <w:rPr>
+                <w:rFonts w:ascii="Aptos Narrow" w:eastAsia="Times New Roman" w:hAnsi="Aptos Narrow" w:cs="Times New Roman"/>
+                <w:color w:val="000000"/>
+                <w:kern w:val="0"/>
+                <w14:ligatures w14:val="none"/>
+              </w:rPr>
+              <w:t>7</w:t>
+            </w:r>
+          </w:p>
+        </w:tc>
+        <w:tc>
+          <w:tcPr>
+            <w:tcW w:w="2080" w:type="dxa"/>
+            <w:tcBorders>
+              <w:top w:val="nil"/>
+              <w:left w:val="nil"/>
+              <w:bottom w:val="single" w:sz="4" w:space="0" w:color="auto"/>
+              <w:right w:val="single" w:sz="4" w:space="0" w:color="auto"/>
+            </w:tcBorders>
+            <w:shd w:val="clear" w:color="auto" w:fill="auto"/>
+            <w:vAlign w:val="center"/>
+            <w:hideMark/>
+          </w:tcPr>
+          <w:p>
+            <w:pPr>
+              <w:spacing w:after="0" w:line="240" w:lineRule="auto"/>
+              <w:jc w:val="right"/>
+              <w:rPr>
+                <w:rFonts w:ascii="Aptos Narrow" w:eastAsia="Times New Roman" w:hAnsi="Aptos Narrow" w:cs="Times New Roman"/>
+                <w:color w:val="000000"/>
+                <w:kern w:val="0"/>
+                <w14:ligatures w14:val="none"/>
+              </w:rPr>
+            </w:pPr>
+            <w:r>
+              <w:rPr>
+                <w:rFonts w:ascii="Aptos Narrow" w:eastAsia="Times New Roman" w:hAnsi="Aptos Narrow" w:cs="Times New Roman"/>
+                <w:color w:val="000000"/>
+                <w:kern w:val="0"/>
+                <w14:ligatures w14:val="none"/>
+              </w:rPr>
+              <w:t>32</w:t>
+            </w:r>
+          </w:p>
+        </w:tc>
+        <w:tc>
+          <w:tcPr>
+            <w:tcW w:w="2300" w:type="dxa"/>
+            <w:tcBorders>
+              <w:top w:val="nil"/>
+              <w:left w:val="nil"/>
+              <w:bottom w:val="single" w:sz="4" w:space="0" w:color="auto"/>
+              <w:right w:val="single" w:sz="4" w:space="0" w:color="auto"/>
+            </w:tcBorders>
+            <w:shd w:val="clear" w:color="auto" w:fill="auto"/>
+            <w:noWrap/>
+            <w:vAlign w:val="bottom"/>
+            <w:hideMark/>
+          </w:tcPr>
+          <w:p>
+            <w:pPr>
+              <w:spacing w:after="0" w:line="240" w:lineRule="auto"/>
+              <w:jc w:val="right"/>
+              <w:rPr>
+                <w:rFonts w:ascii="Aptos Narrow" w:eastAsia="Times New Roman" w:hAnsi="Aptos Narrow" w:cs="Times New Roman"/>
+                <w:color w:val="000000"/>
+                <w:kern w:val="0"/>
+                <w14:ligatures w14:val="none"/>
+              </w:rPr>
+            </w:pPr>
+            <w:r>
+              <w:rPr>
+                <w:rFonts w:ascii="Aptos Narrow" w:eastAsia="Times New Roman" w:hAnsi="Aptos Narrow" w:cs="Times New Roman"/>
+                <w:color w:val="000000"/>
+                <w:kern w:val="0"/>
+                <w14:ligatures w14:val="none"/>
+              </w:rPr>
+              <w:t>500</w:t>
+            </w:r>
+          </w:p>
+        </w:tc>
+      </w:tr>
+      <w:tr>
+        <w:trPr>
+          <w:trHeight w:val="300"/>
+        </w:trPr>
+        <w:tc>
+          <w:tcPr>
+            <w:tcW w:w="960" w:type="dxa"/>
+            <w:tcBorders>
+              <w:top w:val="nil"/>
+              <w:left w:val="single" w:sz="4" w:space="0" w:color="auto"/>
+              <w:bottom w:val="single" w:sz="4" w:space="0" w:color="auto"/>
+              <w:right w:val="single" w:sz="4" w:space="0" w:color="auto"/>
+            </w:tcBorders>
+            <w:shd w:val="clear" w:color="auto" w:fill="auto"/>
+            <w:noWrap/>
+            <w:vAlign w:val="bottom"/>
+            <w:hideMark/>
+          </w:tcPr>
+          <w:p>
+            <w:pPr>
+              <w:spacing w:after="0" w:line="240" w:lineRule="auto"/>
+              <w:jc w:val="right"/>
+              <w:rPr>
+                <w:rFonts w:ascii="Aptos Narrow" w:eastAsia="Times New Roman" w:hAnsi="Aptos Narrow" w:cs="Times New Roman"/>
+                <w:color w:val="000000"/>
+                <w:kern w:val="0"/>
+                <w14:ligatures w14:val="none"/>
+              </w:rPr>
+            </w:pPr>
+            <w:r>
+              <w:rPr>
+                <w:rFonts w:ascii="Aptos Narrow" w:eastAsia="Times New Roman" w:hAnsi="Aptos Narrow" w:cs="Times New Roman"/>
+                <w:color w:val="000000"/>
+                <w:kern w:val="0"/>
+                <w14:ligatures w14:val="none"/>
+              </w:rPr>
+              <w:t>32</w:t>
+            </w:r>
+          </w:p>
+        </w:tc>
+        <w:tc>
+          <w:tcPr>
+            <w:tcW w:w="2080" w:type="dxa"/>
+            <w:tcBorders>
+              <w:top w:val="nil"/>
+              <w:left w:val="nil"/>
+              <w:bottom w:val="single" w:sz="4" w:space="0" w:color="auto"/>
+              <w:right w:val="single" w:sz="4" w:space="0" w:color="auto"/>
+            </w:tcBorders>
+            <w:shd w:val="clear" w:color="auto" w:fill="auto"/>
+            <w:vAlign w:val="center"/>
+            <w:hideMark/>
+          </w:tcPr>
+          <w:p>
+            <w:pPr>
+              <w:spacing w:after="0" w:line="240" w:lineRule="auto"/>
+              <w:jc w:val="right"/>
+              <w:rPr>
+                <w:rFonts w:ascii="Aptos Narrow" w:eastAsia="Times New Roman" w:hAnsi="Aptos Narrow" w:cs="Times New Roman"/>
+                <w:color w:val="000000"/>
+                <w:kern w:val="0"/>
+                <w14:ligatures w14:val="none"/>
+              </w:rPr>
+            </w:pPr>
+            <w:r>
+              <w:rPr>
+                <w:rFonts w:ascii="Aptos Narrow" w:eastAsia="Times New Roman" w:hAnsi="Aptos Narrow" w:cs="Times New Roman"/>
+                <w:color w:val="000000"/>
+                <w:kern w:val="0"/>
+                <w14:ligatures w14:val="none"/>
+              </w:rPr>
+              <w:t>22</w:t>
+            </w:r>
+          </w:p>
+        </w:tc>
+        <w:tc>
+          <w:tcPr>
+            <w:tcW w:w="2300" w:type="dxa"/>
+            <w:tcBorders>
+              <w:top w:val="nil"/>
+              <w:left w:val="nil"/>
+              <w:bottom w:val="single" w:sz="4" w:space="0" w:color="auto"/>
+              <w:right w:val="single" w:sz="4" w:space="0" w:color="auto"/>
+            </w:tcBorders>
+            <w:shd w:val="clear" w:color="auto" w:fill="auto"/>
+            <w:noWrap/>
+            <w:vAlign w:val="bottom"/>
+            <w:hideMark/>
+          </w:tcPr>
+          <w:p>
+            <w:pPr>
+              <w:spacing w:after="0" w:line="240" w:lineRule="auto"/>
+              <w:jc w:val="right"/>
+              <w:rPr>
+                <w:rFonts w:ascii="Aptos Narrow" w:eastAsia="Times New Roman" w:hAnsi="Aptos Narrow" w:cs="Times New Roman"/>
+                <w:color w:val="000000"/>
+                <w:kern w:val="0"/>
+                <w14:ligatures w14:val="none"/>
+              </w:rPr>
+            </w:pPr>
+            <w:r>
+              <w:rPr>
+                <w:rFonts w:ascii="Aptos Narrow" w:eastAsia="Times New Roman" w:hAnsi="Aptos Narrow" w:cs="Times New Roman"/>
+                <w:color w:val="000000"/>
+                <w:kern w:val="0"/>
+                <w14:ligatures w14:val="none"/>
+              </w:rPr>
+              <w:t>200</w:t>
+            </w:r>
+          </w:p>
+        </w:tc>
+      </w:tr>
+      <w:tr>
+        <w:trPr>
+          <w:trHeight w:val="300"/>
+        </w:trPr>
+        <w:tc>
+          <w:tcPr>
+            <w:tcW w:w="960" w:type="dxa"/>
+            <w:tcBorders>
+              <w:top w:val="nil"/>
+              <w:left w:val="single" w:sz="4" w:space="0" w:color="auto"/>
+              <w:bottom w:val="single" w:sz="4" w:space="0" w:color="auto"/>
+              <w:right w:val="single" w:sz="4" w:space="0" w:color="auto"/>
+            </w:tcBorders>
+            <w:shd w:val="clear" w:color="auto" w:fill="auto"/>
+            <w:noWrap/>
+            <w:vAlign w:val="bottom"/>
+            <w:hideMark/>
+          </w:tcPr>
+          <w:p>
+            <w:pPr>
+              <w:spacing w:after="0" w:line="240" w:lineRule="auto"/>
+              <w:jc w:val="right"/>
+              <w:rPr>
+                <w:rFonts w:ascii="Aptos Narrow" w:eastAsia="Times New Roman" w:hAnsi="Aptos Narrow" w:cs="Times New Roman"/>
+                <w:color w:val="000000"/>
+                <w:kern w:val="0"/>
+                <w14:ligatures w14:val="none"/>
+              </w:rPr>
+            </w:pPr>
+            <w:r>
+              <w:rPr>
+                <w:rFonts w:ascii="Aptos Narrow" w:eastAsia="Times New Roman" w:hAnsi="Aptos Narrow" w:cs="Times New Roman"/>
+                <w:color w:val="000000"/>
+                <w:kern w:val="0"/>
+                <w14:ligatures w14:val="none"/>
+              </w:rPr>
+              <w:t>22</w:t>
+            </w:r>
+          </w:p>
+        </w:tc>
+        <w:tc>
+          <w:tcPr>
+            <w:tcW w:w="2080" w:type="dxa"/>
+            <w:tcBorders>
+              <w:top w:val="nil"/>
+              <w:left w:val="nil"/>
+              <w:bottom w:val="single" w:sz="4" w:space="0" w:color="auto"/>
+              <w:right w:val="single" w:sz="4" w:space="0" w:color="auto"/>
+            </w:tcBorders>
+            <w:shd w:val="clear" w:color="auto" w:fill="auto"/>
+            <w:vAlign w:val="center"/>
+            <w:hideMark/>
+          </w:tcPr>
+          <w:p>
+            <w:pPr>
+              <w:spacing w:after="0" w:line="240" w:lineRule="auto"/>
+              <w:jc w:val="right"/>
+              <w:rPr>
+                <w:rFonts w:ascii="Aptos Narrow" w:eastAsia="Times New Roman" w:hAnsi="Aptos Narrow" w:cs="Times New Roman"/>
+                <w:color w:val="000000"/>
+                <w:kern w:val="0"/>
+                <w14:ligatures w14:val="none"/>
+              </w:rPr>
+            </w:pPr>
+            <w:r>
+              <w:rPr>
+                <w:rFonts w:ascii="Aptos Narrow" w:eastAsia="Times New Roman" w:hAnsi="Aptos Narrow" w:cs="Times New Roman"/>
+                <w:color w:val="000000"/>
+                <w:kern w:val="0"/>
+                <w14:ligatures w14:val="none"/>
+              </w:rPr>
+              <w:t>5</w:t>
+            </w:r>
+          </w:p>
+        </w:tc>
+        <w:tc>
+          <w:tcPr>
+            <w:tcW w:w="2300" w:type="dxa"/>
+            <w:tcBorders>
+              <w:top w:val="nil"/>
+              <w:left w:val="nil"/>
+              <w:bottom w:val="single" w:sz="4" w:space="0" w:color="auto"/>
+              <w:right w:val="single" w:sz="4" w:space="0" w:color="auto"/>
+            </w:tcBorders>
+            <w:shd w:val="clear" w:color="auto" w:fill="auto"/>
+            <w:noWrap/>
+            <w:vAlign w:val="bottom"/>
+            <w:hideMark/>
+          </w:tcPr>
+          <w:p>
+            <w:pPr>
+              <w:spacing w:after="0" w:line="240" w:lineRule="auto"/>
+              <w:jc w:val="right"/>
+              <w:rPr>
+                <w:rFonts w:ascii="Aptos Narrow" w:eastAsia="Times New Roman" w:hAnsi="Aptos Narrow" w:cs="Times New Roman"/>
+                <w:color w:val="000000"/>
+                <w:kern w:val="0"/>
+                <w14:ligatures w14:val="none"/>
+              </w:rPr>
+            </w:pPr>
+            <w:r>
+              <w:rPr>
+                <w:rFonts w:ascii="Aptos Narrow" w:eastAsia="Times New Roman" w:hAnsi="Aptos Narrow" w:cs="Times New Roman"/>
+                <w:color w:val="000000"/>
+                <w:kern w:val="0"/>
+                <w14:ligatures w14:val="none"/>
+              </w:rPr>
+              <w:t>340</w:t>
+            </w:r>
+          </w:p>
+        </w:tc>
+      </w:tr>
+      <w:tr>
+        <w:trPr>
+          <w:trHeight w:val="300"/>
+        </w:trPr>
+        <w:tc>
+          <w:tcPr>
+            <w:tcW w:w="960" w:type="dxa"/>
+            <w:tcBorders>
+              <w:top w:val="nil"/>
+              <w:left w:val="single" w:sz="4" w:space="0" w:color="auto"/>
+              <w:bottom w:val="single" w:sz="4" w:space="0" w:color="auto"/>
+              <w:right w:val="single" w:sz="4" w:space="0" w:color="auto"/>
+            </w:tcBorders>
+            <w:shd w:val="clear" w:color="auto" w:fill="auto"/>
+            <w:noWrap/>
+            <w:vAlign w:val="bottom"/>
+            <w:hideMark/>
+          </w:tcPr>
+          <w:p>
+            <w:pPr>
+              <w:spacing w:after="0" w:line="240" w:lineRule="auto"/>
+              <w:jc w:val="right"/>
+              <w:rPr>
+                <w:rFonts w:ascii="Aptos Narrow" w:eastAsia="Times New Roman" w:hAnsi="Aptos Narrow" w:cs="Times New Roman"/>
+                <w:color w:val="000000"/>
+                <w:kern w:val="0"/>
+                <w14:ligatures w14:val="none"/>
+              </w:rPr>
+            </w:pPr>
+            <w:r>
+              <w:rPr>
+                <w:rFonts w:ascii="Aptos Narrow" w:eastAsia="Times New Roman" w:hAnsi="Aptos Narrow" w:cs="Times New Roman"/>
+                <w:color w:val="000000"/>
+                <w:kern w:val="0"/>
+                <w14:ligatures w14:val="none"/>
+              </w:rPr>
+              <w:t>5</w:t>
+            </w:r>
+          </w:p>
+        </w:tc>
+        <w:tc>
+          <w:tcPr>
+            <w:tcW w:w="2080" w:type="dxa"/>
+            <w:tcBorders>
+              <w:top w:val="nil"/>
+              <w:left w:val="nil"/>
+              <w:bottom w:val="single" w:sz="4" w:space="0" w:color="auto"/>
+              <w:right w:val="single" w:sz="4" w:space="0" w:color="auto"/>
+            </w:tcBorders>
+            <w:shd w:val="clear" w:color="auto" w:fill="auto"/>
+            <w:vAlign w:val="center"/>
+            <w:hideMark/>
+          </w:tcPr>
+          <w:p>
+            <w:pPr>
+              <w:spacing w:after="0" w:line="240" w:lineRule="auto"/>
+              <w:jc w:val="right"/>
+              <w:rPr>
+                <w:rFonts w:ascii="Aptos Narrow" w:eastAsia="Times New Roman" w:hAnsi="Aptos Narrow" w:cs="Times New Roman"/>
+                <w:color w:val="000000"/>
+                <w:kern w:val="0"/>
+                <w14:ligatures w14:val="none"/>
+              </w:rPr>
+            </w:pPr>
+            <w:r>
+              <w:rPr>
+                <w:rFonts w:ascii="Aptos Narrow" w:eastAsia="Times New Roman" w:hAnsi="Aptos Narrow" w:cs="Times New Roman"/>
+                <w:color w:val="000000"/>
+                <w:kern w:val="0"/>
+                <w14:ligatures w14:val="none"/>
+              </w:rPr>
+              <w:t>15</w:t>
+            </w:r>
+          </w:p>
+        </w:tc>
+        <w:tc>
+          <w:tcPr>
+            <w:tcW w:w="2300" w:type="dxa"/>
+            <w:tcBorders>
+              <w:top w:val="nil"/>
+              <w:left w:val="nil"/>
+              <w:bottom w:val="single" w:sz="4" w:space="0" w:color="auto"/>
+              <w:right w:val="single" w:sz="4" w:space="0" w:color="auto"/>
+            </w:tcBorders>
+            <w:shd w:val="clear" w:color="auto" w:fill="auto"/>
+            <w:noWrap/>
+            <w:vAlign w:val="bottom"/>
+            <w:hideMark/>
+          </w:tcPr>
+          <w:p>
+            <w:pPr>
+              <w:spacing w:after="0" w:line="240" w:lineRule="auto"/>
+              <w:jc w:val="right"/>
+              <w:rPr>
+                <w:rFonts w:ascii="Aptos Narrow" w:eastAsia="Times New Roman" w:hAnsi="Aptos Narrow" w:cs="Times New Roman"/>
+                <w:color w:val="000000"/>
+                <w:kern w:val="0"/>
+                <w14:ligatures w14:val="none"/>
+              </w:rPr>
+            </w:pPr>
+            <w:r>
+              <w:rPr>
+                <w:rFonts w:ascii="Aptos Narrow" w:eastAsia="Times New Roman" w:hAnsi="Aptos Narrow" w:cs="Times New Roman"/>
+                <w:color w:val="000000"/>
+                <w:kern w:val="0"/>
+                <w14:ligatures w14:val="none"/>
+              </w:rPr>
+              <w:t>200</w:t>
+            </w:r>
+          </w:p>
+        </w:tc>
+      </w:tr>
+      <w:tr>
+        <w:trPr>
+          <w:trHeight w:val="300"/>
+        </w:trPr>
+        <w:tc>
+          <w:tcPr>
+            <w:tcW w:w="3040" w:type="dxa"/>
+            <w:gridSpan w:val="2"/>
+            <w:tcBorders>
+              <w:top w:val="single" w:sz="4" w:space="0" w:color="auto"/>
+              <w:left w:val="single" w:sz="4" w:space="0" w:color="auto"/>
+              <w:bottom w:val="single" w:sz="4" w:space="0" w:color="auto"/>
+              <w:right w:val="single" w:sz="4" w:space="0" w:color="auto"/>
+            </w:tcBorders>
+            <w:shd w:val="clear" w:color="auto" w:fill="auto"/>
+            <w:noWrap/>
+            <w:vAlign w:val="bottom"/>
+            <w:hideMark/>
+          </w:tcPr>
+          <w:p>
+            <w:pPr>
+              <w:spacing w:after="0" w:line="240" w:lineRule="auto"/>
+              <w:jc w:val="center"/>
+              <w:rPr>
+                <w:rFonts w:ascii="Aptos Narrow" w:eastAsia="Times New Roman" w:hAnsi="Aptos Narrow" w:cs="Times New Roman"/>
+                <w:color w:val="000000"/>
+                <w:kern w:val="0"/>
+                <w14:ligatures w14:val="none"/>
+              </w:rPr>
+            </w:pPr>
+            <w:r>
+              <w:rPr>
+                <w:rFonts w:ascii="Aptos Narrow" w:eastAsia="Times New Roman" w:hAnsi="Aptos Narrow" w:cs="Times New Roman"/>
+                <w:color w:val="000000"/>
+                <w:kern w:val="0"/>
+                <w14:ligatures w14:val="none"/>
+              </w:rPr>
+              <w:t>Total Seek Time</w:t>
+            </w:r>
+          </w:p>
+        </w:tc>
+        <w:tc>
+          <w:tcPr>
+            <w:tcW w:w="2300" w:type="dxa"/>
+            <w:tcBorders>
+              <w:top w:val="nil"/>
+              <w:left w:val="nil"/>
+              <w:bottom w:val="single" w:sz="4" w:space="0" w:color="auto"/>
+              <w:right w:val="single" w:sz="4" w:space="0" w:color="auto"/>
+            </w:tcBorders>
+            <w:shd w:val="clear" w:color="auto" w:fill="auto"/>
+            <w:noWrap/>
+            <w:vAlign w:val="bottom"/>
+            <w:hideMark/>
+          </w:tcPr>
+          <w:p>
+            <w:pPr>
+              <w:spacing w:after="0" w:line="240" w:lineRule="auto"/>
+              <w:jc w:val="right"/>
+              <w:rPr>
+                <w:rFonts w:ascii="Aptos Narrow" w:eastAsia="Times New Roman" w:hAnsi="Aptos Narrow" w:cs="Times New Roman"/>
+                <w:color w:val="000000"/>
+                <w:kern w:val="0"/>
+                <w14:ligatures w14:val="none"/>
+              </w:rPr>
+            </w:pPr>
+            <w:r>
+              <w:rPr>
+                <w:rFonts w:ascii="Aptos Narrow" w:eastAsia="Times New Roman" w:hAnsi="Aptos Narrow" w:cs="Times New Roman"/>
+                <w:color w:val="000000"/>
+                <w:kern w:val="0"/>
+                <w14:ligatures w14:val="none"/>
+              </w:rPr>
+              <w:t>2360</w:t>
+            </w:r>
+          </w:p>
+        </w:tc>
+      </w:tr>
+    </w:tbl>
+    <w:p>
+      <w:pPr>
+        <w:pStyle w:val="ListParagraph"/>
+        <w:numPr>
+          <w:ilvl w:val="0"/>
+          <w:numId w:val="5"/>
+        </w:numPr>
+        <w:spacing w:before="240"/>
+        <w:rPr>
+          <w:rFonts w:ascii="Times New Roman" w:hAnsi="Times New Roman" w:cs="Times New Roman"/>
+          <w:sz w:val="24"/>
+          <w:szCs w:val="24"/>
+        </w:rPr>
+      </w:pPr>
+      <w:r>
+        <w:rPr>
+          <w:rFonts w:ascii="Times New Roman" w:hAnsi="Times New Roman" w:cs="Times New Roman"/>
+          <w:sz w:val="24"/>
+          <w:szCs w:val="24"/>
+        </w:rPr>
+        <w:t xml:space="preserve">Shortest Seek First (SSF) </w:t>
+      </w:r>
+    </w:p>
+    <w:tbl>
+      <w:tblPr>
+        <w:tblW w:w="5340" w:type="dxa"/>
+        <w:tblLook w:val="04A0" w:firstRow="1" w:lastRow="0" w:firstColumn="1" w:lastColumn="0" w:noHBand="0" w:noVBand="1"/>
+      </w:tblPr>
+      <w:tblGrid>
+        <w:gridCol w:w="960"/>
+        <w:gridCol w:w="2080"/>
+        <w:gridCol w:w="2300"/>
+      </w:tblGrid>
+      <w:tr>
+        <w:trPr>
+          <w:trHeight w:val="600"/>
+        </w:trPr>
+        <w:tc>
+          <w:tcPr>
+            <w:tcW w:w="960" w:type="dxa"/>
+            <w:tcBorders>
+              <w:top w:val="single" w:sz="4" w:space="0" w:color="auto"/>
+              <w:left w:val="single" w:sz="4" w:space="0" w:color="auto"/>
+              <w:bottom w:val="single" w:sz="4" w:space="0" w:color="auto"/>
+              <w:right w:val="single" w:sz="4" w:space="0" w:color="auto"/>
+            </w:tcBorders>
+            <w:shd w:val="clear" w:color="auto" w:fill="auto"/>
+            <w:vAlign w:val="center"/>
+            <w:hideMark/>
+          </w:tcPr>
+          <w:p>
+            <w:pPr>
+              <w:spacing w:after="0" w:line="240" w:lineRule="auto"/>
+              <w:rPr>
+                <w:rFonts w:ascii="Aptos Narrow" w:eastAsia="Times New Roman" w:hAnsi="Aptos Narrow" w:cs="Times New Roman"/>
+                <w:color w:val="000000"/>
+                <w:kern w:val="0"/>
+                <w14:ligatures w14:val="none"/>
+              </w:rPr>
+            </w:pPr>
+            <w:r>
+              <w:rPr>
+                <w:rFonts w:ascii="Aptos Narrow" w:eastAsia="Times New Roman" w:hAnsi="Aptos Narrow" w:cs="Times New Roman"/>
+                <w:color w:val="000000"/>
+                <w:kern w:val="0"/>
+                <w14:ligatures w14:val="none"/>
+              </w:rPr>
+              <w:t>Start Cylinder</w:t>
+            </w:r>
+          </w:p>
+        </w:tc>
+        <w:tc>
+          <w:tcPr>
+            <w:tcW w:w="2080" w:type="dxa"/>
+            <w:tcBorders>
+              <w:top w:val="single" w:sz="4" w:space="0" w:color="auto"/>
+              <w:left w:val="nil"/>
+              <w:bottom w:val="single" w:sz="4" w:space="0" w:color="auto"/>
+              <w:right w:val="single" w:sz="4" w:space="0" w:color="auto"/>
+            </w:tcBorders>
+            <w:shd w:val="clear" w:color="auto" w:fill="auto"/>
+            <w:noWrap/>
+            <w:vAlign w:val="bottom"/>
+            <w:hideMark/>
+          </w:tcPr>
+          <w:p>
+            <w:pPr>
+              <w:spacing w:after="0" w:line="240" w:lineRule="auto"/>
+              <w:rPr>
+                <w:rFonts w:ascii="Aptos Narrow" w:eastAsia="Times New Roman" w:hAnsi="Aptos Narrow" w:cs="Times New Roman"/>
+                <w:color w:val="000000"/>
+                <w:kern w:val="0"/>
+                <w14:ligatures w14:val="none"/>
+              </w:rPr>
+            </w:pPr>
+            <w:r>
+              <w:rPr>
+                <w:rFonts w:ascii="Aptos Narrow" w:eastAsia="Times New Roman" w:hAnsi="Aptos Narrow" w:cs="Times New Roman"/>
+                <w:color w:val="000000"/>
+                <w:kern w:val="0"/>
+                <w14:ligatures w14:val="none"/>
+              </w:rPr>
+              <w:t>Destination Cylinder</w:t>
+            </w:r>
+          </w:p>
+        </w:tc>
+        <w:tc>
+          <w:tcPr>
+            <w:tcW w:w="2300" w:type="dxa"/>
+            <w:tcBorders>
+              <w:top w:val="single" w:sz="4" w:space="0" w:color="auto"/>
+              <w:left w:val="nil"/>
+              <w:bottom w:val="single" w:sz="4" w:space="0" w:color="auto"/>
+              <w:right w:val="single" w:sz="4" w:space="0" w:color="auto"/>
+            </w:tcBorders>
+            <w:shd w:val="clear" w:color="auto" w:fill="auto"/>
+            <w:noWrap/>
+            <w:vAlign w:val="bottom"/>
+            <w:hideMark/>
+          </w:tcPr>
+          <w:p>
+            <w:pPr>
+              <w:spacing w:after="0" w:line="240" w:lineRule="auto"/>
+              <w:rPr>
+                <w:rFonts w:ascii="Aptos Narrow" w:eastAsia="Times New Roman" w:hAnsi="Aptos Narrow" w:cs="Times New Roman"/>
+                <w:color w:val="000000"/>
+                <w:kern w:val="0"/>
+                <w14:ligatures w14:val="none"/>
+              </w:rPr>
+            </w:pPr>
+            <w:r>
+              <w:rPr>
+                <w:rFonts w:ascii="Aptos Narrow" w:eastAsia="Times New Roman" w:hAnsi="Aptos Narrow" w:cs="Times New Roman"/>
+                <w:color w:val="000000"/>
+                <w:kern w:val="0"/>
+                <w14:ligatures w14:val="none"/>
+              </w:rPr>
+              <w:t>Seek time</w:t>
+            </w:r>
+          </w:p>
+        </w:tc>
+      </w:tr>
+      <w:tr>
+        <w:trPr>
+          <w:trHeight w:val="300"/>
+        </w:trPr>
+        <w:tc>
+          <w:tcPr>
+            <w:tcW w:w="960" w:type="dxa"/>
+            <w:tcBorders>
+              <w:top w:val="nil"/>
+              <w:left w:val="single" w:sz="4" w:space="0" w:color="auto"/>
+              <w:bottom w:val="single" w:sz="4" w:space="0" w:color="auto"/>
+              <w:right w:val="single" w:sz="4" w:space="0" w:color="auto"/>
+            </w:tcBorders>
+            <w:shd w:val="clear" w:color="auto" w:fill="auto"/>
+            <w:noWrap/>
+            <w:vAlign w:val="bottom"/>
+            <w:hideMark/>
+          </w:tcPr>
+          <w:p>
+            <w:pPr>
+              <w:spacing w:after="0" w:line="240" w:lineRule="auto"/>
+              <w:jc w:val="right"/>
+              <w:rPr>
+                <w:rFonts w:ascii="Aptos Narrow" w:eastAsia="Times New Roman" w:hAnsi="Aptos Narrow" w:cs="Times New Roman"/>
+                <w:color w:val="000000"/>
+                <w:kern w:val="0"/>
+                <w14:ligatures w14:val="none"/>
+              </w:rPr>
+            </w:pPr>
+            <w:r>
+              <w:rPr>
+                <w:rFonts w:ascii="Aptos Narrow" w:eastAsia="Times New Roman" w:hAnsi="Aptos Narrow" w:cs="Times New Roman"/>
+                <w:color w:val="000000"/>
+                <w:kern w:val="0"/>
+                <w14:ligatures w14:val="none"/>
+              </w:rPr>
+              <w:t>17</w:t>
+            </w:r>
+          </w:p>
+        </w:tc>
+        <w:tc>
+          <w:tcPr>
+            <w:tcW w:w="2080" w:type="dxa"/>
+            <w:tcBorders>
+              <w:top w:val="nil"/>
+              <w:left w:val="nil"/>
+              <w:bottom w:val="single" w:sz="4" w:space="0" w:color="auto"/>
+              <w:right w:val="single" w:sz="4" w:space="0" w:color="auto"/>
+            </w:tcBorders>
+            <w:shd w:val="clear" w:color="auto" w:fill="auto"/>
+            <w:vAlign w:val="center"/>
+            <w:hideMark/>
+          </w:tcPr>
+          <w:p>
+            <w:pPr>
+              <w:spacing w:after="0" w:line="240" w:lineRule="auto"/>
+              <w:jc w:val="right"/>
+              <w:rPr>
+                <w:rFonts w:ascii="Aptos Narrow" w:eastAsia="Times New Roman" w:hAnsi="Aptos Narrow" w:cs="Times New Roman"/>
+                <w:color w:val="000000"/>
+                <w:kern w:val="0"/>
+                <w14:ligatures w14:val="none"/>
+              </w:rPr>
+            </w:pPr>
+            <w:r>
+              <w:rPr>
+                <w:rFonts w:ascii="Aptos Narrow" w:eastAsia="Times New Roman" w:hAnsi="Aptos Narrow" w:cs="Times New Roman"/>
+                <w:color w:val="000000"/>
+                <w:kern w:val="0"/>
+                <w14:ligatures w14:val="none"/>
+              </w:rPr>
+              <w:t>15</w:t>
+            </w:r>
+          </w:p>
+        </w:tc>
+        <w:tc>
+          <w:tcPr>
+            <w:tcW w:w="2300" w:type="dxa"/>
+            <w:tcBorders>
+              <w:top w:val="nil"/>
+              <w:left w:val="nil"/>
+              <w:bottom w:val="single" w:sz="4" w:space="0" w:color="auto"/>
+              <w:right w:val="single" w:sz="4" w:space="0" w:color="auto"/>
+            </w:tcBorders>
+            <w:shd w:val="clear" w:color="auto" w:fill="auto"/>
+            <w:noWrap/>
+            <w:vAlign w:val="bottom"/>
+            <w:hideMark/>
+          </w:tcPr>
+          <w:p>
+            <w:pPr>
+              <w:spacing w:after="0" w:line="240" w:lineRule="auto"/>
+              <w:jc w:val="right"/>
+              <w:rPr>
+                <w:rFonts w:ascii="Aptos Narrow" w:eastAsia="Times New Roman" w:hAnsi="Aptos Narrow" w:cs="Times New Roman"/>
+                <w:color w:val="000000"/>
+                <w:kern w:val="0"/>
+                <w14:ligatures w14:val="none"/>
+              </w:rPr>
+            </w:pPr>
+            <w:r>
+              <w:rPr>
+                <w:rFonts w:ascii="Aptos Narrow" w:eastAsia="Times New Roman" w:hAnsi="Aptos Narrow" w:cs="Times New Roman"/>
+                <w:color w:val="000000"/>
+                <w:kern w:val="0"/>
+                <w14:ligatures w14:val="none"/>
+              </w:rPr>
+              <w:t>40</w:t>
+            </w:r>
+          </w:p>
+        </w:tc>
+      </w:tr>
+      <w:tr>
+        <w:trPr>
+          <w:trHeight w:val="300"/>
+        </w:trPr>
+        <w:tc>
+          <w:tcPr>
+            <w:tcW w:w="960" w:type="dxa"/>
+            <w:tcBorders>
+              <w:top w:val="nil"/>
+              <w:left w:val="single" w:sz="4" w:space="0" w:color="auto"/>
+              <w:bottom w:val="single" w:sz="4" w:space="0" w:color="auto"/>
+              <w:right w:val="single" w:sz="4" w:space="0" w:color="auto"/>
+            </w:tcBorders>
+            <w:shd w:val="clear" w:color="auto" w:fill="auto"/>
+            <w:noWrap/>
+            <w:vAlign w:val="bottom"/>
+            <w:hideMark/>
+          </w:tcPr>
+          <w:p>
+            <w:pPr>
+              <w:spacing w:after="0" w:line="240" w:lineRule="auto"/>
+              <w:jc w:val="right"/>
+              <w:rPr>
+                <w:rFonts w:ascii="Aptos Narrow" w:eastAsia="Times New Roman" w:hAnsi="Aptos Narrow" w:cs="Times New Roman"/>
+                <w:color w:val="000000"/>
+                <w:kern w:val="0"/>
+                <w14:ligatures w14:val="none"/>
+              </w:rPr>
+            </w:pPr>
+            <w:r>
+              <w:rPr>
+                <w:rFonts w:ascii="Aptos Narrow" w:eastAsia="Times New Roman" w:hAnsi="Aptos Narrow" w:cs="Times New Roman"/>
+                <w:color w:val="000000"/>
+                <w:kern w:val="0"/>
+                <w14:ligatures w14:val="none"/>
+              </w:rPr>
+              <w:t>15</w:t>
+            </w:r>
+          </w:p>
+        </w:tc>
+        <w:tc>
+          <w:tcPr>
+            <w:tcW w:w="2080" w:type="dxa"/>
+            <w:tcBorders>
+              <w:top w:val="nil"/>
+              <w:left w:val="nil"/>
+              <w:bottom w:val="single" w:sz="4" w:space="0" w:color="auto"/>
+              <w:right w:val="single" w:sz="4" w:space="0" w:color="auto"/>
+            </w:tcBorders>
+            <w:shd w:val="clear" w:color="auto" w:fill="auto"/>
+            <w:vAlign w:val="center"/>
+            <w:hideMark/>
+          </w:tcPr>
+          <w:p>
+            <w:pPr>
+              <w:spacing w:after="0" w:line="240" w:lineRule="auto"/>
+              <w:jc w:val="right"/>
+              <w:rPr>
+                <w:rFonts w:ascii="Aptos Narrow" w:eastAsia="Times New Roman" w:hAnsi="Aptos Narrow" w:cs="Times New Roman"/>
+                <w:color w:val="000000"/>
+                <w:kern w:val="0"/>
+                <w14:ligatures w14:val="none"/>
+              </w:rPr>
+            </w:pPr>
+            <w:r>
+              <w:rPr>
+                <w:rFonts w:ascii="Aptos Narrow" w:eastAsia="Times New Roman" w:hAnsi="Aptos Narrow" w:cs="Times New Roman"/>
+                <w:color w:val="000000"/>
+                <w:kern w:val="0"/>
+                <w14:ligatures w14:val="none"/>
+              </w:rPr>
+              <w:t>22</w:t>
+            </w:r>
+          </w:p>
+        </w:tc>
+        <w:tc>
+          <w:tcPr>
+            <w:tcW w:w="2300" w:type="dxa"/>
+            <w:tcBorders>
+              <w:top w:val="nil"/>
+              <w:left w:val="nil"/>
+              <w:bottom w:val="single" w:sz="4" w:space="0" w:color="auto"/>
+              <w:right w:val="single" w:sz="4" w:space="0" w:color="auto"/>
+            </w:tcBorders>
+            <w:shd w:val="clear" w:color="auto" w:fill="auto"/>
+            <w:noWrap/>
+            <w:vAlign w:val="bottom"/>
+            <w:hideMark/>
+          </w:tcPr>
+          <w:p>
+            <w:pPr>
+              <w:spacing w:after="0" w:line="240" w:lineRule="auto"/>
+              <w:jc w:val="right"/>
+              <w:rPr>
+                <w:rFonts w:ascii="Aptos Narrow" w:eastAsia="Times New Roman" w:hAnsi="Aptos Narrow" w:cs="Times New Roman"/>
+                <w:color w:val="000000"/>
+                <w:kern w:val="0"/>
+                <w14:ligatures w14:val="none"/>
+              </w:rPr>
+            </w:pPr>
+            <w:r>
+              <w:rPr>
+                <w:rFonts w:ascii="Aptos Narrow" w:eastAsia="Times New Roman" w:hAnsi="Aptos Narrow" w:cs="Times New Roman"/>
+                <w:color w:val="000000"/>
+                <w:kern w:val="0"/>
+                <w14:ligatures w14:val="none"/>
+              </w:rPr>
+              <w:t>140</w:t>
+            </w:r>
+          </w:p>
+        </w:tc>
+      </w:tr>
+      <w:tr>
+        <w:trPr>
+          <w:trHeight w:val="300"/>
+        </w:trPr>
+        <w:tc>
+          <w:tcPr>
+            <w:tcW w:w="960" w:type="dxa"/>
+            <w:tcBorders>
+              <w:top w:val="nil"/>
+              <w:left w:val="single" w:sz="4" w:space="0" w:color="auto"/>
+              <w:bottom w:val="single" w:sz="4" w:space="0" w:color="auto"/>
+              <w:right w:val="single" w:sz="4" w:space="0" w:color="auto"/>
+            </w:tcBorders>
+            <w:shd w:val="clear" w:color="auto" w:fill="auto"/>
+            <w:noWrap/>
+            <w:vAlign w:val="bottom"/>
+            <w:hideMark/>
+          </w:tcPr>
+          <w:p>
+            <w:pPr>
+              <w:spacing w:after="0" w:line="240" w:lineRule="auto"/>
+              <w:jc w:val="right"/>
+              <w:rPr>
+                <w:rFonts w:ascii="Aptos Narrow" w:eastAsia="Times New Roman" w:hAnsi="Aptos Narrow" w:cs="Times New Roman"/>
+                <w:color w:val="000000"/>
+                <w:kern w:val="0"/>
+                <w14:ligatures w14:val="none"/>
+              </w:rPr>
+            </w:pPr>
+            <w:r>
+              <w:rPr>
+                <w:rFonts w:ascii="Aptos Narrow" w:eastAsia="Times New Roman" w:hAnsi="Aptos Narrow" w:cs="Times New Roman"/>
+                <w:color w:val="000000"/>
+                <w:kern w:val="0"/>
+                <w14:ligatures w14:val="none"/>
+              </w:rPr>
+              <w:t>22</w:t>
+            </w:r>
+          </w:p>
+        </w:tc>
+        <w:tc>
+          <w:tcPr>
+            <w:tcW w:w="2080" w:type="dxa"/>
+            <w:tcBorders>
+              <w:top w:val="nil"/>
+              <w:left w:val="nil"/>
+              <w:bottom w:val="single" w:sz="4" w:space="0" w:color="auto"/>
+              <w:right w:val="single" w:sz="4" w:space="0" w:color="auto"/>
+            </w:tcBorders>
+            <w:shd w:val="clear" w:color="auto" w:fill="auto"/>
+            <w:vAlign w:val="center"/>
+            <w:hideMark/>
+          </w:tcPr>
+          <w:p>
+            <w:pPr>
+              <w:spacing w:after="0" w:line="240" w:lineRule="auto"/>
+              <w:jc w:val="right"/>
+              <w:rPr>
+                <w:rFonts w:ascii="Aptos Narrow" w:eastAsia="Times New Roman" w:hAnsi="Aptos Narrow" w:cs="Times New Roman"/>
+                <w:color w:val="000000"/>
+                <w:kern w:val="0"/>
+                <w14:ligatures w14:val="none"/>
+              </w:rPr>
+            </w:pPr>
+            <w:r>
+              <w:rPr>
+                <w:rFonts w:ascii="Aptos Narrow" w:eastAsia="Times New Roman" w:hAnsi="Aptos Narrow" w:cs="Times New Roman"/>
+                <w:color w:val="000000"/>
+                <w:kern w:val="0"/>
+                <w14:ligatures w14:val="none"/>
+              </w:rPr>
+              <w:t>25</w:t>
+            </w:r>
+          </w:p>
+        </w:tc>
+        <w:tc>
+          <w:tcPr>
+            <w:tcW w:w="2300" w:type="dxa"/>
+            <w:tcBorders>
+              <w:top w:val="nil"/>
+              <w:left w:val="nil"/>
+              <w:bottom w:val="single" w:sz="4" w:space="0" w:color="auto"/>
+              <w:right w:val="single" w:sz="4" w:space="0" w:color="auto"/>
+            </w:tcBorders>
+            <w:shd w:val="clear" w:color="auto" w:fill="auto"/>
+            <w:noWrap/>
+            <w:vAlign w:val="bottom"/>
+            <w:hideMark/>
+          </w:tcPr>
+          <w:p>
+            <w:pPr>
+              <w:spacing w:after="0" w:line="240" w:lineRule="auto"/>
+              <w:jc w:val="right"/>
+              <w:rPr>
+                <w:rFonts w:ascii="Aptos Narrow" w:eastAsia="Times New Roman" w:hAnsi="Aptos Narrow" w:cs="Times New Roman"/>
+                <w:color w:val="000000"/>
+                <w:kern w:val="0"/>
+                <w14:ligatures w14:val="none"/>
+              </w:rPr>
+            </w:pPr>
+            <w:r>
+              <w:rPr>
+                <w:rFonts w:ascii="Aptos Narrow" w:eastAsia="Times New Roman" w:hAnsi="Aptos Narrow" w:cs="Times New Roman"/>
+                <w:color w:val="000000"/>
+                <w:kern w:val="0"/>
+                <w14:ligatures w14:val="none"/>
+              </w:rPr>
+              <w:t>60</w:t>
+            </w:r>
+          </w:p>
+        </w:tc>
+      </w:tr>
+      <w:tr>
+        <w:trPr>
+          <w:trHeight w:val="300"/>
+        </w:trPr>
+        <w:tc>
+          <w:tcPr>
+            <w:tcW w:w="960" w:type="dxa"/>
+            <w:tcBorders>
+              <w:top w:val="nil"/>
+              <w:left w:val="single" w:sz="4" w:space="0" w:color="auto"/>
+              <w:bottom w:val="single" w:sz="4" w:space="0" w:color="auto"/>
+              <w:right w:val="single" w:sz="4" w:space="0" w:color="auto"/>
+            </w:tcBorders>
+            <w:shd w:val="clear" w:color="auto" w:fill="auto"/>
+            <w:noWrap/>
+            <w:vAlign w:val="bottom"/>
+            <w:hideMark/>
+          </w:tcPr>
+          <w:p>
+            <w:pPr>
+              <w:spacing w:after="0" w:line="240" w:lineRule="auto"/>
+              <w:jc w:val="right"/>
+              <w:rPr>
+                <w:rFonts w:ascii="Aptos Narrow" w:eastAsia="Times New Roman" w:hAnsi="Aptos Narrow" w:cs="Times New Roman"/>
+                <w:color w:val="000000"/>
+                <w:kern w:val="0"/>
+                <w14:ligatures w14:val="none"/>
+              </w:rPr>
+            </w:pPr>
+            <w:r>
+              <w:rPr>
+                <w:rFonts w:ascii="Aptos Narrow" w:eastAsia="Times New Roman" w:hAnsi="Aptos Narrow" w:cs="Times New Roman"/>
+                <w:color w:val="000000"/>
+                <w:kern w:val="0"/>
+                <w14:ligatures w14:val="none"/>
+              </w:rPr>
+              <w:t>25</w:t>
+            </w:r>
+          </w:p>
+        </w:tc>
+        <w:tc>
+          <w:tcPr>
+            <w:tcW w:w="2080" w:type="dxa"/>
+            <w:tcBorders>
+              <w:top w:val="nil"/>
+              <w:left w:val="nil"/>
+              <w:bottom w:val="single" w:sz="4" w:space="0" w:color="auto"/>
+              <w:right w:val="single" w:sz="4" w:space="0" w:color="auto"/>
+            </w:tcBorders>
+            <w:shd w:val="clear" w:color="auto" w:fill="auto"/>
+            <w:vAlign w:val="center"/>
+            <w:hideMark/>
+          </w:tcPr>
+          <w:p>
+            <w:pPr>
+              <w:spacing w:after="0" w:line="240" w:lineRule="auto"/>
+              <w:jc w:val="right"/>
+              <w:rPr>
+                <w:rFonts w:ascii="Aptos Narrow" w:eastAsia="Times New Roman" w:hAnsi="Aptos Narrow" w:cs="Times New Roman"/>
+                <w:color w:val="000000"/>
+                <w:kern w:val="0"/>
+                <w14:ligatures w14:val="none"/>
+              </w:rPr>
+            </w:pPr>
+            <w:r>
+              <w:rPr>
+                <w:rFonts w:ascii="Aptos Narrow" w:eastAsia="Times New Roman" w:hAnsi="Aptos Narrow" w:cs="Times New Roman"/>
+                <w:color w:val="000000"/>
+                <w:kern w:val="0"/>
+                <w14:ligatures w14:val="none"/>
+              </w:rPr>
+              <w:t>32</w:t>
+            </w:r>
+          </w:p>
+        </w:tc>
+        <w:tc>
+          <w:tcPr>
+            <w:tcW w:w="2300" w:type="dxa"/>
+            <w:tcBorders>
+              <w:top w:val="nil"/>
+              <w:left w:val="nil"/>
+              <w:bottom w:val="single" w:sz="4" w:space="0" w:color="auto"/>
+              <w:right w:val="single" w:sz="4" w:space="0" w:color="auto"/>
+            </w:tcBorders>
+            <w:shd w:val="clear" w:color="auto" w:fill="auto"/>
+            <w:noWrap/>
+            <w:vAlign w:val="bottom"/>
+            <w:hideMark/>
+          </w:tcPr>
+          <w:p>
+            <w:pPr>
+              <w:spacing w:after="0" w:line="240" w:lineRule="auto"/>
+              <w:jc w:val="right"/>
+              <w:rPr>
+                <w:rFonts w:ascii="Aptos Narrow" w:eastAsia="Times New Roman" w:hAnsi="Aptos Narrow" w:cs="Times New Roman"/>
+                <w:color w:val="000000"/>
+                <w:kern w:val="0"/>
+                <w14:ligatures w14:val="none"/>
+              </w:rPr>
+            </w:pPr>
+            <w:r>
+              <w:rPr>
+                <w:rFonts w:ascii="Aptos Narrow" w:eastAsia="Times New Roman" w:hAnsi="Aptos Narrow" w:cs="Times New Roman"/>
+                <w:color w:val="000000"/>
+                <w:kern w:val="0"/>
+                <w14:ligatures w14:val="none"/>
+              </w:rPr>
+              <w:t>140</w:t>
+            </w:r>
+          </w:p>
+        </w:tc>
+      </w:tr>
+      <w:tr>
+        <w:trPr>
+          <w:trHeight w:val="300"/>
+        </w:trPr>
+        <w:tc>
+          <w:tcPr>
+            <w:tcW w:w="960" w:type="dxa"/>
+            <w:tcBorders>
+              <w:top w:val="nil"/>
+              <w:left w:val="single" w:sz="4" w:space="0" w:color="auto"/>
+              <w:bottom w:val="single" w:sz="4" w:space="0" w:color="auto"/>
+              <w:right w:val="single" w:sz="4" w:space="0" w:color="auto"/>
+            </w:tcBorders>
+            <w:shd w:val="clear" w:color="auto" w:fill="auto"/>
+            <w:noWrap/>
+            <w:vAlign w:val="bottom"/>
+            <w:hideMark/>
+          </w:tcPr>
+          <w:p>
+            <w:pPr>
+              <w:spacing w:after="0" w:line="240" w:lineRule="auto"/>
+              <w:jc w:val="right"/>
+              <w:rPr>
+                <w:rFonts w:ascii="Aptos Narrow" w:eastAsia="Times New Roman" w:hAnsi="Aptos Narrow" w:cs="Times New Roman"/>
+                <w:color w:val="000000"/>
+                <w:kern w:val="0"/>
+                <w14:ligatures w14:val="none"/>
+              </w:rPr>
+            </w:pPr>
+            <w:r>
+              <w:rPr>
+                <w:rFonts w:ascii="Aptos Narrow" w:eastAsia="Times New Roman" w:hAnsi="Aptos Narrow" w:cs="Times New Roman"/>
+                <w:color w:val="000000"/>
+                <w:kern w:val="0"/>
+                <w14:ligatures w14:val="none"/>
+              </w:rPr>
+              <w:t>32</w:t>
+            </w:r>
+          </w:p>
+        </w:tc>
+        <w:tc>
+          <w:tcPr>
+            <w:tcW w:w="2080" w:type="dxa"/>
+            <w:tcBorders>
+              <w:top w:val="nil"/>
+              <w:left w:val="nil"/>
+              <w:bottom w:val="single" w:sz="4" w:space="0" w:color="auto"/>
+              <w:right w:val="single" w:sz="4" w:space="0" w:color="auto"/>
+            </w:tcBorders>
+            <w:shd w:val="clear" w:color="auto" w:fill="auto"/>
+            <w:vAlign w:val="center"/>
+            <w:hideMark/>
+          </w:tcPr>
+          <w:p>
+            <w:pPr>
+              <w:spacing w:after="0" w:line="240" w:lineRule="auto"/>
+              <w:jc w:val="right"/>
+              <w:rPr>
+                <w:rFonts w:ascii="Aptos Narrow" w:eastAsia="Times New Roman" w:hAnsi="Aptos Narrow" w:cs="Times New Roman"/>
+                <w:color w:val="000000"/>
+                <w:kern w:val="0"/>
+                <w14:ligatures w14:val="none"/>
+              </w:rPr>
+            </w:pPr>
+            <w:r>
+              <w:rPr>
+                <w:rFonts w:ascii="Aptos Narrow" w:eastAsia="Times New Roman" w:hAnsi="Aptos Narrow" w:cs="Times New Roman"/>
+                <w:color w:val="000000"/>
+                <w:kern w:val="0"/>
+                <w14:ligatures w14:val="none"/>
+              </w:rPr>
+              <w:t>40</w:t>
+            </w:r>
+          </w:p>
+        </w:tc>
+        <w:tc>
+          <w:tcPr>
+            <w:tcW w:w="2300" w:type="dxa"/>
+            <w:tcBorders>
+              <w:top w:val="nil"/>
+              <w:left w:val="nil"/>
+              <w:bottom w:val="single" w:sz="4" w:space="0" w:color="auto"/>
+              <w:right w:val="single" w:sz="4" w:space="0" w:color="auto"/>
+            </w:tcBorders>
+            <w:shd w:val="clear" w:color="auto" w:fill="auto"/>
+            <w:noWrap/>
+            <w:vAlign w:val="bottom"/>
+            <w:hideMark/>
+          </w:tcPr>
+          <w:p>
+            <w:pPr>
+              <w:spacing w:after="0" w:line="240" w:lineRule="auto"/>
+              <w:jc w:val="right"/>
+              <w:rPr>
+                <w:rFonts w:ascii="Aptos Narrow" w:eastAsia="Times New Roman" w:hAnsi="Aptos Narrow" w:cs="Times New Roman"/>
+                <w:color w:val="000000"/>
+                <w:kern w:val="0"/>
+                <w14:ligatures w14:val="none"/>
+              </w:rPr>
+            </w:pPr>
+            <w:r>
+              <w:rPr>
+                <w:rFonts w:ascii="Aptos Narrow" w:eastAsia="Times New Roman" w:hAnsi="Aptos Narrow" w:cs="Times New Roman"/>
+                <w:color w:val="000000"/>
+                <w:kern w:val="0"/>
+                <w14:ligatures w14:val="none"/>
+              </w:rPr>
+              <w:t>160</w:t>
+            </w:r>
+          </w:p>
+        </w:tc>
+      </w:tr>
+      <w:tr>
+        <w:trPr>
+          <w:trHeight w:val="300"/>
+        </w:trPr>
+        <w:tc>
+          <w:tcPr>
+            <w:tcW w:w="960" w:type="dxa"/>
+            <w:tcBorders>
+              <w:top w:val="nil"/>
+              <w:left w:val="single" w:sz="4" w:space="0" w:color="auto"/>
+              <w:bottom w:val="single" w:sz="4" w:space="0" w:color="auto"/>
+              <w:right w:val="single" w:sz="4" w:space="0" w:color="auto"/>
+            </w:tcBorders>
+            <w:shd w:val="clear" w:color="auto" w:fill="auto"/>
+            <w:noWrap/>
+            <w:vAlign w:val="bottom"/>
+            <w:hideMark/>
+          </w:tcPr>
+          <w:p>
+            <w:pPr>
+              <w:spacing w:after="0" w:line="240" w:lineRule="auto"/>
+              <w:jc w:val="right"/>
+              <w:rPr>
+                <w:rFonts w:ascii="Aptos Narrow" w:eastAsia="Times New Roman" w:hAnsi="Aptos Narrow" w:cs="Times New Roman"/>
+                <w:color w:val="000000"/>
+                <w:kern w:val="0"/>
+                <w14:ligatures w14:val="none"/>
+              </w:rPr>
+            </w:pPr>
+            <w:r>
+              <w:rPr>
+                <w:rFonts w:ascii="Aptos Narrow" w:eastAsia="Times New Roman" w:hAnsi="Aptos Narrow" w:cs="Times New Roman"/>
+                <w:color w:val="000000"/>
+                <w:kern w:val="0"/>
+                <w14:ligatures w14:val="none"/>
+              </w:rPr>
+              <w:t>40</w:t>
+            </w:r>
+          </w:p>
+        </w:tc>
+        <w:tc>
+          <w:tcPr>
+            <w:tcW w:w="2080" w:type="dxa"/>
+            <w:tcBorders>
+              <w:top w:val="nil"/>
+              <w:left w:val="nil"/>
+              <w:bottom w:val="single" w:sz="4" w:space="0" w:color="auto"/>
+              <w:right w:val="single" w:sz="4" w:space="0" w:color="auto"/>
+            </w:tcBorders>
+            <w:shd w:val="clear" w:color="auto" w:fill="auto"/>
+            <w:vAlign w:val="center"/>
+            <w:hideMark/>
+          </w:tcPr>
+          <w:p>
+            <w:pPr>
+              <w:spacing w:after="0" w:line="240" w:lineRule="auto"/>
+              <w:jc w:val="right"/>
+              <w:rPr>
+                <w:rFonts w:ascii="Aptos Narrow" w:eastAsia="Times New Roman" w:hAnsi="Aptos Narrow" w:cs="Times New Roman"/>
+                <w:color w:val="000000"/>
+                <w:kern w:val="0"/>
+                <w14:ligatures w14:val="none"/>
+              </w:rPr>
+            </w:pPr>
+            <w:r>
+              <w:rPr>
+                <w:rFonts w:ascii="Aptos Narrow" w:eastAsia="Times New Roman" w:hAnsi="Aptos Narrow" w:cs="Times New Roman"/>
+                <w:color w:val="000000"/>
+                <w:kern w:val="0"/>
+                <w14:ligatures w14:val="none"/>
+              </w:rPr>
+              <w:t>7</w:t>
+            </w:r>
+          </w:p>
+        </w:tc>
+        <w:tc>
+          <w:tcPr>
+            <w:tcW w:w="2300" w:type="dxa"/>
+            <w:tcBorders>
+              <w:top w:val="nil"/>
+              <w:left w:val="nil"/>
+              <w:bottom w:val="single" w:sz="4" w:space="0" w:color="auto"/>
+              <w:right w:val="single" w:sz="4" w:space="0" w:color="auto"/>
+            </w:tcBorders>
+            <w:shd w:val="clear" w:color="auto" w:fill="auto"/>
+            <w:noWrap/>
+            <w:vAlign w:val="bottom"/>
+            <w:hideMark/>
+          </w:tcPr>
+          <w:p>
+            <w:pPr>
+              <w:spacing w:after="0" w:line="240" w:lineRule="auto"/>
+              <w:jc w:val="right"/>
+              <w:rPr>
+                <w:rFonts w:ascii="Aptos Narrow" w:eastAsia="Times New Roman" w:hAnsi="Aptos Narrow" w:cs="Times New Roman"/>
+                <w:color w:val="000000"/>
+                <w:kern w:val="0"/>
+                <w14:ligatures w14:val="none"/>
+              </w:rPr>
+            </w:pPr>
+            <w:r>
+              <w:rPr>
+                <w:rFonts w:ascii="Aptos Narrow" w:eastAsia="Times New Roman" w:hAnsi="Aptos Narrow" w:cs="Times New Roman"/>
+                <w:color w:val="000000"/>
+                <w:kern w:val="0"/>
+                <w14:ligatures w14:val="none"/>
+              </w:rPr>
+              <w:t>660</w:t>
+            </w:r>
+          </w:p>
+        </w:tc>
+      </w:tr>
+      <w:tr>
+        <w:trPr>
+          <w:trHeight w:val="300"/>
+        </w:trPr>
+        <w:tc>
+          <w:tcPr>
+            <w:tcW w:w="960" w:type="dxa"/>
+            <w:tcBorders>
+              <w:top w:val="nil"/>
+              <w:left w:val="single" w:sz="4" w:space="0" w:color="auto"/>
+              <w:bottom w:val="single" w:sz="4" w:space="0" w:color="auto"/>
+              <w:right w:val="single" w:sz="4" w:space="0" w:color="auto"/>
+            </w:tcBorders>
+            <w:shd w:val="clear" w:color="auto" w:fill="auto"/>
+            <w:noWrap/>
+            <w:vAlign w:val="bottom"/>
+            <w:hideMark/>
+          </w:tcPr>
+          <w:p>
+            <w:pPr>
+              <w:spacing w:after="0" w:line="240" w:lineRule="auto"/>
+              <w:jc w:val="right"/>
+              <w:rPr>
+                <w:rFonts w:ascii="Aptos Narrow" w:eastAsia="Times New Roman" w:hAnsi="Aptos Narrow" w:cs="Times New Roman"/>
+                <w:color w:val="000000"/>
+                <w:kern w:val="0"/>
+                <w14:ligatures w14:val="none"/>
+              </w:rPr>
+            </w:pPr>
+            <w:r>
+              <w:rPr>
+                <w:rFonts w:ascii="Aptos Narrow" w:eastAsia="Times New Roman" w:hAnsi="Aptos Narrow" w:cs="Times New Roman"/>
+                <w:color w:val="000000"/>
+                <w:kern w:val="0"/>
+                <w14:ligatures w14:val="none"/>
+              </w:rPr>
+              <w:t>7</w:t>
+            </w:r>
+          </w:p>
+        </w:tc>
+        <w:tc>
+          <w:tcPr>
+            <w:tcW w:w="2080" w:type="dxa"/>
+            <w:tcBorders>
+              <w:top w:val="nil"/>
+              <w:left w:val="nil"/>
+              <w:bottom w:val="single" w:sz="4" w:space="0" w:color="auto"/>
+              <w:right w:val="single" w:sz="4" w:space="0" w:color="auto"/>
+            </w:tcBorders>
+            <w:shd w:val="clear" w:color="auto" w:fill="auto"/>
+            <w:vAlign w:val="center"/>
+            <w:hideMark/>
+          </w:tcPr>
+          <w:p>
+            <w:pPr>
+              <w:spacing w:after="0" w:line="240" w:lineRule="auto"/>
+              <w:jc w:val="right"/>
+              <w:rPr>
+                <w:rFonts w:ascii="Aptos Narrow" w:eastAsia="Times New Roman" w:hAnsi="Aptos Narrow" w:cs="Times New Roman"/>
+                <w:color w:val="000000"/>
+                <w:kern w:val="0"/>
+                <w14:ligatures w14:val="none"/>
+              </w:rPr>
+            </w:pPr>
+            <w:r>
+              <w:rPr>
+                <w:rFonts w:ascii="Aptos Narrow" w:eastAsia="Times New Roman" w:hAnsi="Aptos Narrow" w:cs="Times New Roman"/>
+                <w:color w:val="000000"/>
+                <w:kern w:val="0"/>
+                <w14:ligatures w14:val="none"/>
+              </w:rPr>
+              <w:t>5</w:t>
+            </w:r>
+          </w:p>
+        </w:tc>
+        <w:tc>
+          <w:tcPr>
+            <w:tcW w:w="2300" w:type="dxa"/>
+            <w:tcBorders>
+              <w:top w:val="nil"/>
+              <w:left w:val="nil"/>
+              <w:bottom w:val="single" w:sz="4" w:space="0" w:color="auto"/>
+              <w:right w:val="single" w:sz="4" w:space="0" w:color="auto"/>
+            </w:tcBorders>
+            <w:shd w:val="clear" w:color="auto" w:fill="auto"/>
+            <w:noWrap/>
+            <w:vAlign w:val="bottom"/>
+            <w:hideMark/>
+          </w:tcPr>
+          <w:p>
+            <w:pPr>
+              <w:spacing w:after="0" w:line="240" w:lineRule="auto"/>
+              <w:jc w:val="right"/>
+              <w:rPr>
+                <w:rFonts w:ascii="Aptos Narrow" w:eastAsia="Times New Roman" w:hAnsi="Aptos Narrow" w:cs="Times New Roman"/>
+                <w:color w:val="000000"/>
+                <w:kern w:val="0"/>
+                <w14:ligatures w14:val="none"/>
+              </w:rPr>
+            </w:pPr>
+            <w:r>
+              <w:rPr>
+                <w:rFonts w:ascii="Aptos Narrow" w:eastAsia="Times New Roman" w:hAnsi="Aptos Narrow" w:cs="Times New Roman"/>
+                <w:color w:val="000000"/>
+                <w:kern w:val="0"/>
+                <w14:ligatures w14:val="none"/>
+              </w:rPr>
+              <w:t>40</w:t>
+            </w:r>
+          </w:p>
+        </w:tc>
+      </w:tr>
+      <w:tr>
+        <w:trPr>
+          <w:trHeight w:val="300"/>
+        </w:trPr>
+        <w:tc>
+          <w:tcPr>
+            <w:tcW w:w="3040" w:type="dxa"/>
+            <w:gridSpan w:val="2"/>
+            <w:tcBorders>
+              <w:top w:val="single" w:sz="4" w:space="0" w:color="auto"/>
+              <w:left w:val="single" w:sz="4" w:space="0" w:color="auto"/>
+              <w:bottom w:val="single" w:sz="4" w:space="0" w:color="auto"/>
+              <w:right w:val="single" w:sz="4" w:space="0" w:color="auto"/>
+            </w:tcBorders>
+            <w:shd w:val="clear" w:color="auto" w:fill="auto"/>
+            <w:noWrap/>
+            <w:vAlign w:val="bottom"/>
+            <w:hideMark/>
+          </w:tcPr>
+          <w:p>
+            <w:pPr>
+              <w:spacing w:after="0" w:line="240" w:lineRule="auto"/>
+              <w:jc w:val="center"/>
+              <w:rPr>
+                <w:rFonts w:ascii="Aptos Narrow" w:eastAsia="Times New Roman" w:hAnsi="Aptos Narrow" w:cs="Times New Roman"/>
+                <w:color w:val="000000"/>
+                <w:kern w:val="0"/>
+                <w14:ligatures w14:val="none"/>
+              </w:rPr>
+            </w:pPr>
+            <w:r>
+              <w:rPr>
+                <w:rFonts w:ascii="Aptos Narrow" w:eastAsia="Times New Roman" w:hAnsi="Aptos Narrow" w:cs="Times New Roman"/>
+                <w:color w:val="000000"/>
+                <w:kern w:val="0"/>
+                <w14:ligatures w14:val="none"/>
+              </w:rPr>
+              <w:t>Total Seek Time</w:t>
+            </w:r>
+          </w:p>
+        </w:tc>
+        <w:tc>
+          <w:tcPr>
+            <w:tcW w:w="2300" w:type="dxa"/>
+            <w:tcBorders>
+              <w:top w:val="nil"/>
+              <w:left w:val="nil"/>
+              <w:bottom w:val="single" w:sz="4" w:space="0" w:color="auto"/>
+              <w:right w:val="single" w:sz="4" w:space="0" w:color="auto"/>
+            </w:tcBorders>
+            <w:shd w:val="clear" w:color="auto" w:fill="auto"/>
+            <w:noWrap/>
+            <w:vAlign w:val="bottom"/>
+            <w:hideMark/>
+          </w:tcPr>
+          <w:p>
+            <w:pPr>
+              <w:spacing w:after="0" w:line="240" w:lineRule="auto"/>
+              <w:jc w:val="right"/>
+              <w:rPr>
+                <w:rFonts w:ascii="Aptos Narrow" w:eastAsia="Times New Roman" w:hAnsi="Aptos Narrow" w:cs="Times New Roman"/>
+                <w:color w:val="000000"/>
+                <w:kern w:val="0"/>
+                <w14:ligatures w14:val="none"/>
+              </w:rPr>
+            </w:pPr>
+            <w:r>
+              <w:rPr>
+                <w:rFonts w:ascii="Aptos Narrow" w:eastAsia="Times New Roman" w:hAnsi="Aptos Narrow" w:cs="Times New Roman"/>
+                <w:color w:val="000000"/>
+                <w:kern w:val="0"/>
+                <w14:ligatures w14:val="none"/>
+              </w:rPr>
+              <w:t>1240</w:t>
+            </w:r>
+          </w:p>
+        </w:tc>
+      </w:tr>
+    </w:tbl>
+    <w:p>
+      <w:pPr>
+        <w:pStyle w:val="ListParagraph"/>
+        <w:numPr>
+          <w:ilvl w:val="0"/>
+          <w:numId w:val="5"/>
+        </w:numPr>
+        <w:rPr>
+          <w:rFonts w:ascii="Times New Roman" w:hAnsi="Times New Roman" w:cs="Times New Roman"/>
+          <w:sz w:val="24"/>
+          <w:szCs w:val="24"/>
+        </w:rPr>
+      </w:pPr>
+      <w:r>
+        <w:rPr>
+          <w:rFonts w:ascii="Times New Roman" w:hAnsi="Times New Roman" w:cs="Times New Roman"/>
+          <w:sz w:val="24"/>
+          <w:szCs w:val="24"/>
+        </w:rPr>
+        <w:t>Elevator algorithm</w:t>
+      </w:r>
+      <w:r>
+        <w:rPr>
+          <w:rFonts w:ascii="Times New Roman" w:hAnsi="Times New Roman" w:cs="Times New Roman"/>
+          <w:sz w:val="24"/>
+          <w:szCs w:val="24"/>
+        </w:rPr>
+        <w:t xml:space="preserve"> (initially moving upward). In all </w:t>
+      </w:r>
+      <w:r>
+        <w:rPr>
+          <w:rFonts w:ascii="Times New Roman" w:hAnsi="Times New Roman" w:cs="Times New Roman"/>
+          <w:sz w:val="24"/>
+          <w:szCs w:val="24"/>
+        </w:rPr>
+        <w:t>cases, the</w:t>
+      </w:r>
+      <w:r>
+        <w:rPr>
+          <w:rFonts w:ascii="Times New Roman" w:hAnsi="Times New Roman" w:cs="Times New Roman"/>
+          <w:sz w:val="24"/>
+          <w:szCs w:val="24"/>
+        </w:rPr>
+        <w:t xml:space="preserve"> arm</w:t>
+      </w:r>
+      <w:r>
+        <w:rPr>
+          <w:rFonts w:ascii="Times New Roman" w:hAnsi="Times New Roman" w:cs="Times New Roman"/>
+          <w:sz w:val="24"/>
+          <w:szCs w:val="24"/>
+        </w:rPr>
+        <w:t xml:space="preserve"> </w:t>
+      </w:r>
+      <w:r>
+        <w:rPr>
+          <w:rFonts w:ascii="Times New Roman" w:hAnsi="Times New Roman" w:cs="Times New Roman"/>
+          <w:sz w:val="24"/>
+          <w:szCs w:val="24"/>
+        </w:rPr>
+        <w:t>is initially at cylinder 17</w:t>
+      </w:r>
+    </w:p>
+    <w:tbl>
+      <w:tblPr>
+        <w:tblW w:w="5340" w:type="dxa"/>
+        <w:tblLook w:val="04A0" w:firstRow="1" w:lastRow="0" w:firstColumn="1" w:lastColumn="0" w:noHBand="0" w:noVBand="1"/>
+      </w:tblPr>
+      <w:tblGrid>
+        <w:gridCol w:w="960"/>
+        <w:gridCol w:w="2080"/>
+        <w:gridCol w:w="2300"/>
+      </w:tblGrid>
+      <w:tr>
+        <w:trPr>
+          <w:trHeight w:val="600"/>
+        </w:trPr>
+        <w:tc>
+          <w:tcPr>
+            <w:tcW w:w="960" w:type="dxa"/>
+            <w:tcBorders>
+              <w:top w:val="single" w:sz="4" w:space="0" w:color="auto"/>
+              <w:left w:val="single" w:sz="4" w:space="0" w:color="auto"/>
+              <w:bottom w:val="single" w:sz="4" w:space="0" w:color="auto"/>
+              <w:right w:val="single" w:sz="4" w:space="0" w:color="auto"/>
+            </w:tcBorders>
+            <w:shd w:val="clear" w:color="auto" w:fill="auto"/>
+            <w:vAlign w:val="center"/>
+            <w:hideMark/>
+          </w:tcPr>
+          <w:p>
+            <w:pPr>
+              <w:spacing w:after="0" w:line="240" w:lineRule="auto"/>
+              <w:rPr>
+                <w:rFonts w:ascii="Aptos Narrow" w:eastAsia="Times New Roman" w:hAnsi="Aptos Narrow" w:cs="Times New Roman"/>
+                <w:color w:val="000000"/>
+                <w:kern w:val="0"/>
+                <w14:ligatures w14:val="none"/>
+              </w:rPr>
+            </w:pPr>
+            <w:r>
+              <w:rPr>
+                <w:rFonts w:ascii="Aptos Narrow" w:eastAsia="Times New Roman" w:hAnsi="Aptos Narrow" w:cs="Times New Roman"/>
+                <w:color w:val="000000"/>
+                <w:kern w:val="0"/>
+                <w14:ligatures w14:val="none"/>
+              </w:rPr>
+              <w:t>Start Cylinder</w:t>
+            </w:r>
+          </w:p>
+        </w:tc>
+        <w:tc>
+          <w:tcPr>
+            <w:tcW w:w="2080" w:type="dxa"/>
+            <w:tcBorders>
+              <w:top w:val="single" w:sz="4" w:space="0" w:color="auto"/>
+              <w:left w:val="nil"/>
+              <w:bottom w:val="single" w:sz="4" w:space="0" w:color="auto"/>
+              <w:right w:val="single" w:sz="4" w:space="0" w:color="auto"/>
+            </w:tcBorders>
+            <w:shd w:val="clear" w:color="auto" w:fill="auto"/>
+            <w:noWrap/>
+            <w:vAlign w:val="bottom"/>
+            <w:hideMark/>
+          </w:tcPr>
+          <w:p>
+            <w:pPr>
+              <w:spacing w:after="0" w:line="240" w:lineRule="auto"/>
+              <w:rPr>
+                <w:rFonts w:ascii="Aptos Narrow" w:eastAsia="Times New Roman" w:hAnsi="Aptos Narrow" w:cs="Times New Roman"/>
+                <w:color w:val="000000"/>
+                <w:kern w:val="0"/>
+                <w14:ligatures w14:val="none"/>
+              </w:rPr>
+            </w:pPr>
+            <w:r>
+              <w:rPr>
+                <w:rFonts w:ascii="Aptos Narrow" w:eastAsia="Times New Roman" w:hAnsi="Aptos Narrow" w:cs="Times New Roman"/>
+                <w:color w:val="000000"/>
+                <w:kern w:val="0"/>
+                <w14:ligatures w14:val="none"/>
+              </w:rPr>
+              <w:t>Destination Cylinder</w:t>
+            </w:r>
+          </w:p>
+        </w:tc>
+        <w:tc>
+          <w:tcPr>
+            <w:tcW w:w="2300" w:type="dxa"/>
+            <w:tcBorders>
+              <w:top w:val="single" w:sz="4" w:space="0" w:color="auto"/>
+              <w:left w:val="nil"/>
+              <w:bottom w:val="single" w:sz="4" w:space="0" w:color="auto"/>
+              <w:right w:val="single" w:sz="4" w:space="0" w:color="auto"/>
+            </w:tcBorders>
+            <w:shd w:val="clear" w:color="auto" w:fill="auto"/>
+            <w:noWrap/>
+            <w:vAlign w:val="bottom"/>
+            <w:hideMark/>
+          </w:tcPr>
+          <w:p>
+            <w:pPr>
+              <w:spacing w:after="0" w:line="240" w:lineRule="auto"/>
+              <w:rPr>
+                <w:rFonts w:ascii="Aptos Narrow" w:eastAsia="Times New Roman" w:hAnsi="Aptos Narrow" w:cs="Times New Roman"/>
+                <w:color w:val="000000"/>
+                <w:kern w:val="0"/>
+                <w14:ligatures w14:val="none"/>
+              </w:rPr>
+            </w:pPr>
+            <w:r>
+              <w:rPr>
+                <w:rFonts w:ascii="Aptos Narrow" w:eastAsia="Times New Roman" w:hAnsi="Aptos Narrow" w:cs="Times New Roman"/>
+                <w:color w:val="000000"/>
+                <w:kern w:val="0"/>
+                <w14:ligatures w14:val="none"/>
+              </w:rPr>
+              <w:t>Seek time</w:t>
+            </w:r>
+          </w:p>
+        </w:tc>
+      </w:tr>
+      <w:tr>
+        <w:trPr>
+          <w:trHeight w:val="300"/>
+        </w:trPr>
+        <w:tc>
+          <w:tcPr>
+            <w:tcW w:w="960" w:type="dxa"/>
+            <w:tcBorders>
+              <w:top w:val="nil"/>
+              <w:left w:val="single" w:sz="4" w:space="0" w:color="auto"/>
+              <w:bottom w:val="single" w:sz="4" w:space="0" w:color="auto"/>
+              <w:right w:val="single" w:sz="4" w:space="0" w:color="auto"/>
+            </w:tcBorders>
+            <w:shd w:val="clear" w:color="auto" w:fill="auto"/>
+            <w:noWrap/>
+            <w:vAlign w:val="bottom"/>
+            <w:hideMark/>
+          </w:tcPr>
+          <w:p>
+            <w:pPr>
+              <w:spacing w:after="0" w:line="240" w:lineRule="auto"/>
+              <w:jc w:val="right"/>
+              <w:rPr>
+                <w:rFonts w:ascii="Aptos Narrow" w:eastAsia="Times New Roman" w:hAnsi="Aptos Narrow" w:cs="Times New Roman"/>
+                <w:color w:val="000000"/>
+                <w:kern w:val="0"/>
+                <w14:ligatures w14:val="none"/>
+              </w:rPr>
+            </w:pPr>
+            <w:r>
+              <w:rPr>
+                <w:rFonts w:ascii="Aptos Narrow" w:eastAsia="Times New Roman" w:hAnsi="Aptos Narrow" w:cs="Times New Roman"/>
+                <w:color w:val="000000"/>
+                <w:kern w:val="0"/>
+                <w14:ligatures w14:val="none"/>
+              </w:rPr>
+              <w:t>17</w:t>
+            </w:r>
+          </w:p>
+        </w:tc>
+        <w:tc>
+          <w:tcPr>
+            <w:tcW w:w="2080" w:type="dxa"/>
+            <w:tcBorders>
+              <w:top w:val="nil"/>
+              <w:left w:val="nil"/>
+              <w:bottom w:val="single" w:sz="4" w:space="0" w:color="auto"/>
+              <w:right w:val="single" w:sz="4" w:space="0" w:color="auto"/>
+            </w:tcBorders>
+            <w:shd w:val="clear" w:color="auto" w:fill="auto"/>
+            <w:vAlign w:val="center"/>
+            <w:hideMark/>
+          </w:tcPr>
+          <w:p>
+            <w:pPr>
+              <w:spacing w:after="0" w:line="240" w:lineRule="auto"/>
+              <w:jc w:val="right"/>
+              <w:rPr>
+                <w:rFonts w:ascii="Aptos Narrow" w:eastAsia="Times New Roman" w:hAnsi="Aptos Narrow" w:cs="Times New Roman"/>
+                <w:color w:val="000000"/>
+                <w:kern w:val="0"/>
+                <w14:ligatures w14:val="none"/>
+              </w:rPr>
+            </w:pPr>
+            <w:r>
+              <w:rPr>
+                <w:rFonts w:ascii="Aptos Narrow" w:eastAsia="Times New Roman" w:hAnsi="Aptos Narrow" w:cs="Times New Roman"/>
+                <w:color w:val="000000"/>
+                <w:kern w:val="0"/>
+                <w14:ligatures w14:val="none"/>
+              </w:rPr>
+              <w:t>22</w:t>
+            </w:r>
+          </w:p>
+        </w:tc>
+        <w:tc>
+          <w:tcPr>
+            <w:tcW w:w="2300" w:type="dxa"/>
+            <w:tcBorders>
+              <w:top w:val="nil"/>
+              <w:left w:val="nil"/>
+              <w:bottom w:val="single" w:sz="4" w:space="0" w:color="auto"/>
+              <w:right w:val="single" w:sz="4" w:space="0" w:color="auto"/>
+            </w:tcBorders>
+            <w:shd w:val="clear" w:color="auto" w:fill="auto"/>
+            <w:noWrap/>
+            <w:vAlign w:val="bottom"/>
+            <w:hideMark/>
+          </w:tcPr>
+          <w:p>
+            <w:pPr>
+              <w:spacing w:after="0" w:line="240" w:lineRule="auto"/>
+              <w:jc w:val="right"/>
+              <w:rPr>
+                <w:rFonts w:ascii="Aptos Narrow" w:eastAsia="Times New Roman" w:hAnsi="Aptos Narrow" w:cs="Times New Roman"/>
+                <w:color w:val="000000"/>
+                <w:kern w:val="0"/>
+                <w14:ligatures w14:val="none"/>
+              </w:rPr>
+            </w:pPr>
+            <w:r>
+              <w:rPr>
+                <w:rFonts w:ascii="Aptos Narrow" w:eastAsia="Times New Roman" w:hAnsi="Aptos Narrow" w:cs="Times New Roman"/>
+                <w:color w:val="000000"/>
+                <w:kern w:val="0"/>
+                <w14:ligatures w14:val="none"/>
+              </w:rPr>
+              <w:t>100</w:t>
+            </w:r>
+          </w:p>
+        </w:tc>
+      </w:tr>
+      <w:tr>
+        <w:trPr>
+          <w:trHeight w:val="300"/>
+        </w:trPr>
+        <w:tc>
+          <w:tcPr>
+            <w:tcW w:w="960" w:type="dxa"/>
+            <w:tcBorders>
+              <w:top w:val="nil"/>
+              <w:left w:val="single" w:sz="4" w:space="0" w:color="auto"/>
+              <w:bottom w:val="single" w:sz="4" w:space="0" w:color="auto"/>
+              <w:right w:val="single" w:sz="4" w:space="0" w:color="auto"/>
+            </w:tcBorders>
+            <w:shd w:val="clear" w:color="auto" w:fill="auto"/>
+            <w:noWrap/>
+            <w:vAlign w:val="bottom"/>
+            <w:hideMark/>
+          </w:tcPr>
+          <w:p>
+            <w:pPr>
+              <w:spacing w:after="0" w:line="240" w:lineRule="auto"/>
+              <w:jc w:val="right"/>
+              <w:rPr>
+                <w:rFonts w:ascii="Aptos Narrow" w:eastAsia="Times New Roman" w:hAnsi="Aptos Narrow" w:cs="Times New Roman"/>
+                <w:color w:val="000000"/>
+                <w:kern w:val="0"/>
+                <w14:ligatures w14:val="none"/>
+              </w:rPr>
+            </w:pPr>
+            <w:r>
+              <w:rPr>
+                <w:rFonts w:ascii="Aptos Narrow" w:eastAsia="Times New Roman" w:hAnsi="Aptos Narrow" w:cs="Times New Roman"/>
+                <w:color w:val="000000"/>
+                <w:kern w:val="0"/>
+                <w14:ligatures w14:val="none"/>
+              </w:rPr>
+              <w:t>22</w:t>
+            </w:r>
+          </w:p>
+        </w:tc>
+        <w:tc>
+          <w:tcPr>
+            <w:tcW w:w="2080" w:type="dxa"/>
+            <w:tcBorders>
+              <w:top w:val="nil"/>
+              <w:left w:val="nil"/>
+              <w:bottom w:val="single" w:sz="4" w:space="0" w:color="auto"/>
+              <w:right w:val="single" w:sz="4" w:space="0" w:color="auto"/>
+            </w:tcBorders>
+            <w:shd w:val="clear" w:color="auto" w:fill="auto"/>
+            <w:vAlign w:val="center"/>
+            <w:hideMark/>
+          </w:tcPr>
+          <w:p>
+            <w:pPr>
+              <w:spacing w:after="0" w:line="240" w:lineRule="auto"/>
+              <w:jc w:val="right"/>
+              <w:rPr>
+                <w:rFonts w:ascii="Aptos Narrow" w:eastAsia="Times New Roman" w:hAnsi="Aptos Narrow" w:cs="Times New Roman"/>
+                <w:color w:val="000000"/>
+                <w:kern w:val="0"/>
+                <w14:ligatures w14:val="none"/>
+              </w:rPr>
+            </w:pPr>
+            <w:r>
+              <w:rPr>
+                <w:rFonts w:ascii="Aptos Narrow" w:eastAsia="Times New Roman" w:hAnsi="Aptos Narrow" w:cs="Times New Roman"/>
+                <w:color w:val="000000"/>
+                <w:kern w:val="0"/>
+                <w14:ligatures w14:val="none"/>
+              </w:rPr>
+              <w:t>25</w:t>
+            </w:r>
+          </w:p>
+        </w:tc>
+        <w:tc>
+          <w:tcPr>
+            <w:tcW w:w="2300" w:type="dxa"/>
+            <w:tcBorders>
+              <w:top w:val="nil"/>
+              <w:left w:val="nil"/>
+              <w:bottom w:val="single" w:sz="4" w:space="0" w:color="auto"/>
+              <w:right w:val="single" w:sz="4" w:space="0" w:color="auto"/>
+            </w:tcBorders>
+            <w:shd w:val="clear" w:color="auto" w:fill="auto"/>
+            <w:noWrap/>
+            <w:vAlign w:val="bottom"/>
+            <w:hideMark/>
+          </w:tcPr>
+          <w:p>
+            <w:pPr>
+              <w:spacing w:after="0" w:line="240" w:lineRule="auto"/>
+              <w:jc w:val="right"/>
+              <w:rPr>
+                <w:rFonts w:ascii="Aptos Narrow" w:eastAsia="Times New Roman" w:hAnsi="Aptos Narrow" w:cs="Times New Roman"/>
+                <w:color w:val="000000"/>
+                <w:kern w:val="0"/>
+                <w14:ligatures w14:val="none"/>
+              </w:rPr>
+            </w:pPr>
+            <w:r>
+              <w:rPr>
+                <w:rFonts w:ascii="Aptos Narrow" w:eastAsia="Times New Roman" w:hAnsi="Aptos Narrow" w:cs="Times New Roman"/>
+                <w:color w:val="000000"/>
+                <w:kern w:val="0"/>
+                <w14:ligatures w14:val="none"/>
+              </w:rPr>
+              <w:t>60</w:t>
+            </w:r>
+          </w:p>
+        </w:tc>
+      </w:tr>
+      <w:tr>
+        <w:trPr>
+          <w:trHeight w:val="300"/>
+        </w:trPr>
+        <w:tc>
+          <w:tcPr>
+            <w:tcW w:w="960" w:type="dxa"/>
+            <w:tcBorders>
+              <w:top w:val="nil"/>
+              <w:left w:val="single" w:sz="4" w:space="0" w:color="auto"/>
+              <w:bottom w:val="single" w:sz="4" w:space="0" w:color="auto"/>
+              <w:right w:val="single" w:sz="4" w:space="0" w:color="auto"/>
+            </w:tcBorders>
+            <w:shd w:val="clear" w:color="auto" w:fill="auto"/>
+            <w:noWrap/>
+            <w:vAlign w:val="bottom"/>
+            <w:hideMark/>
+          </w:tcPr>
+          <w:p>
+            <w:pPr>
+              <w:spacing w:after="0" w:line="240" w:lineRule="auto"/>
+              <w:jc w:val="right"/>
+              <w:rPr>
+                <w:rFonts w:ascii="Aptos Narrow" w:eastAsia="Times New Roman" w:hAnsi="Aptos Narrow" w:cs="Times New Roman"/>
+                <w:color w:val="000000"/>
+                <w:kern w:val="0"/>
+                <w14:ligatures w14:val="none"/>
+              </w:rPr>
+            </w:pPr>
+            <w:r>
+              <w:rPr>
+                <w:rFonts w:ascii="Aptos Narrow" w:eastAsia="Times New Roman" w:hAnsi="Aptos Narrow" w:cs="Times New Roman"/>
+                <w:color w:val="000000"/>
+                <w:kern w:val="0"/>
+                <w14:ligatures w14:val="none"/>
+              </w:rPr>
+              <w:t>25</w:t>
+            </w:r>
+          </w:p>
+        </w:tc>
+        <w:tc>
+          <w:tcPr>
+            <w:tcW w:w="2080" w:type="dxa"/>
+            <w:tcBorders>
+              <w:top w:val="nil"/>
+              <w:left w:val="nil"/>
+              <w:bottom w:val="single" w:sz="4" w:space="0" w:color="auto"/>
+              <w:right w:val="single" w:sz="4" w:space="0" w:color="auto"/>
+            </w:tcBorders>
+            <w:shd w:val="clear" w:color="auto" w:fill="auto"/>
+            <w:vAlign w:val="center"/>
+            <w:hideMark/>
+          </w:tcPr>
+          <w:p>
+            <w:pPr>
+              <w:spacing w:after="0" w:line="240" w:lineRule="auto"/>
+              <w:jc w:val="right"/>
+              <w:rPr>
+                <w:rFonts w:ascii="Aptos Narrow" w:eastAsia="Times New Roman" w:hAnsi="Aptos Narrow" w:cs="Times New Roman"/>
+                <w:color w:val="000000"/>
+                <w:kern w:val="0"/>
+                <w14:ligatures w14:val="none"/>
+              </w:rPr>
+            </w:pPr>
+            <w:r>
+              <w:rPr>
+                <w:rFonts w:ascii="Aptos Narrow" w:eastAsia="Times New Roman" w:hAnsi="Aptos Narrow" w:cs="Times New Roman"/>
+                <w:color w:val="000000"/>
+                <w:kern w:val="0"/>
+                <w14:ligatures w14:val="none"/>
+              </w:rPr>
+              <w:t>32</w:t>
+            </w:r>
+          </w:p>
+        </w:tc>
+        <w:tc>
+          <w:tcPr>
+            <w:tcW w:w="2300" w:type="dxa"/>
+            <w:tcBorders>
+              <w:top w:val="nil"/>
+              <w:left w:val="nil"/>
+              <w:bottom w:val="single" w:sz="4" w:space="0" w:color="auto"/>
+              <w:right w:val="single" w:sz="4" w:space="0" w:color="auto"/>
+            </w:tcBorders>
+            <w:shd w:val="clear" w:color="auto" w:fill="auto"/>
+            <w:noWrap/>
+            <w:vAlign w:val="bottom"/>
+            <w:hideMark/>
+          </w:tcPr>
+          <w:p>
+            <w:pPr>
+              <w:spacing w:after="0" w:line="240" w:lineRule="auto"/>
+              <w:jc w:val="right"/>
+              <w:rPr>
+                <w:rFonts w:ascii="Aptos Narrow" w:eastAsia="Times New Roman" w:hAnsi="Aptos Narrow" w:cs="Times New Roman"/>
+                <w:color w:val="000000"/>
+                <w:kern w:val="0"/>
+                <w14:ligatures w14:val="none"/>
+              </w:rPr>
+            </w:pPr>
+            <w:r>
+              <w:rPr>
+                <w:rFonts w:ascii="Aptos Narrow" w:eastAsia="Times New Roman" w:hAnsi="Aptos Narrow" w:cs="Times New Roman"/>
+                <w:color w:val="000000"/>
+                <w:kern w:val="0"/>
+                <w14:ligatures w14:val="none"/>
+              </w:rPr>
+              <w:t>140</w:t>
+            </w:r>
+          </w:p>
+        </w:tc>
+      </w:tr>
+      <w:tr>
+        <w:trPr>
+          <w:trHeight w:val="300"/>
+        </w:trPr>
+        <w:tc>
+          <w:tcPr>
+            <w:tcW w:w="960" w:type="dxa"/>
+            <w:tcBorders>
+              <w:top w:val="nil"/>
+              <w:left w:val="single" w:sz="4" w:space="0" w:color="auto"/>
+              <w:bottom w:val="single" w:sz="4" w:space="0" w:color="auto"/>
+              <w:right w:val="single" w:sz="4" w:space="0" w:color="auto"/>
+            </w:tcBorders>
+            <w:shd w:val="clear" w:color="auto" w:fill="auto"/>
+            <w:noWrap/>
+            <w:vAlign w:val="bottom"/>
+            <w:hideMark/>
+          </w:tcPr>
+          <w:p>
+            <w:pPr>
+              <w:spacing w:after="0" w:line="240" w:lineRule="auto"/>
+              <w:jc w:val="right"/>
+              <w:rPr>
+                <w:rFonts w:ascii="Aptos Narrow" w:eastAsia="Times New Roman" w:hAnsi="Aptos Narrow" w:cs="Times New Roman"/>
+                <w:color w:val="000000"/>
+                <w:kern w:val="0"/>
+                <w14:ligatures w14:val="none"/>
+              </w:rPr>
+            </w:pPr>
+            <w:r>
+              <w:rPr>
+                <w:rFonts w:ascii="Aptos Narrow" w:eastAsia="Times New Roman" w:hAnsi="Aptos Narrow" w:cs="Times New Roman"/>
+                <w:color w:val="000000"/>
+                <w:kern w:val="0"/>
+                <w14:ligatures w14:val="none"/>
+              </w:rPr>
+              <w:t>32</w:t>
+            </w:r>
+          </w:p>
+        </w:tc>
+        <w:tc>
+          <w:tcPr>
+            <w:tcW w:w="2080" w:type="dxa"/>
+            <w:tcBorders>
+              <w:top w:val="nil"/>
+              <w:left w:val="nil"/>
+              <w:bottom w:val="single" w:sz="4" w:space="0" w:color="auto"/>
+              <w:right w:val="single" w:sz="4" w:space="0" w:color="auto"/>
+            </w:tcBorders>
+            <w:shd w:val="clear" w:color="auto" w:fill="auto"/>
+            <w:vAlign w:val="center"/>
+            <w:hideMark/>
+          </w:tcPr>
+          <w:p>
+            <w:pPr>
+              <w:spacing w:after="0" w:line="240" w:lineRule="auto"/>
+              <w:jc w:val="right"/>
+              <w:rPr>
+                <w:rFonts w:ascii="Aptos Narrow" w:eastAsia="Times New Roman" w:hAnsi="Aptos Narrow" w:cs="Times New Roman"/>
+                <w:color w:val="000000"/>
+                <w:kern w:val="0"/>
+                <w14:ligatures w14:val="none"/>
+              </w:rPr>
+            </w:pPr>
+            <w:r>
+              <w:rPr>
+                <w:rFonts w:ascii="Aptos Narrow" w:eastAsia="Times New Roman" w:hAnsi="Aptos Narrow" w:cs="Times New Roman"/>
+                <w:color w:val="000000"/>
+                <w:kern w:val="0"/>
+                <w14:ligatures w14:val="none"/>
+              </w:rPr>
+              <w:t>40</w:t>
+            </w:r>
+          </w:p>
+        </w:tc>
+        <w:tc>
+          <w:tcPr>
+            <w:tcW w:w="2300" w:type="dxa"/>
+            <w:tcBorders>
+              <w:top w:val="nil"/>
+              <w:left w:val="nil"/>
+              <w:bottom w:val="single" w:sz="4" w:space="0" w:color="auto"/>
+              <w:right w:val="single" w:sz="4" w:space="0" w:color="auto"/>
+            </w:tcBorders>
+            <w:shd w:val="clear" w:color="auto" w:fill="auto"/>
+            <w:noWrap/>
+            <w:vAlign w:val="bottom"/>
+            <w:hideMark/>
+          </w:tcPr>
+          <w:p>
+            <w:pPr>
+              <w:spacing w:after="0" w:line="240" w:lineRule="auto"/>
+              <w:jc w:val="right"/>
+              <w:rPr>
+                <w:rFonts w:ascii="Aptos Narrow" w:eastAsia="Times New Roman" w:hAnsi="Aptos Narrow" w:cs="Times New Roman"/>
+                <w:color w:val="000000"/>
+                <w:kern w:val="0"/>
+                <w14:ligatures w14:val="none"/>
+              </w:rPr>
+            </w:pPr>
+            <w:r>
+              <w:rPr>
+                <w:rFonts w:ascii="Aptos Narrow" w:eastAsia="Times New Roman" w:hAnsi="Aptos Narrow" w:cs="Times New Roman"/>
+                <w:color w:val="000000"/>
+                <w:kern w:val="0"/>
+                <w14:ligatures w14:val="none"/>
+              </w:rPr>
+              <w:t>160</w:t>
+            </w:r>
+          </w:p>
+        </w:tc>
+      </w:tr>
+      <w:tr>
+        <w:trPr>
+          <w:trHeight w:val="300"/>
+        </w:trPr>
+        <w:tc>
+          <w:tcPr>
+            <w:tcW w:w="960" w:type="dxa"/>
+            <w:tcBorders>
+              <w:top w:val="nil"/>
+              <w:left w:val="single" w:sz="4" w:space="0" w:color="auto"/>
+              <w:bottom w:val="single" w:sz="4" w:space="0" w:color="auto"/>
+              <w:right w:val="single" w:sz="4" w:space="0" w:color="auto"/>
+            </w:tcBorders>
+            <w:shd w:val="clear" w:color="auto" w:fill="auto"/>
+            <w:noWrap/>
+            <w:vAlign w:val="bottom"/>
+            <w:hideMark/>
+          </w:tcPr>
+          <w:p>
+            <w:pPr>
+              <w:spacing w:after="0" w:line="240" w:lineRule="auto"/>
+              <w:jc w:val="right"/>
+              <w:rPr>
+                <w:rFonts w:ascii="Aptos Narrow" w:eastAsia="Times New Roman" w:hAnsi="Aptos Narrow" w:cs="Times New Roman"/>
+                <w:color w:val="000000"/>
+                <w:kern w:val="0"/>
+                <w14:ligatures w14:val="none"/>
+              </w:rPr>
+            </w:pPr>
+            <w:r>
+              <w:rPr>
+                <w:rFonts w:ascii="Aptos Narrow" w:eastAsia="Times New Roman" w:hAnsi="Aptos Narrow" w:cs="Times New Roman"/>
+                <w:color w:val="000000"/>
+                <w:kern w:val="0"/>
+                <w14:ligatures w14:val="none"/>
+              </w:rPr>
+              <w:t>40</w:t>
+            </w:r>
+          </w:p>
+        </w:tc>
+        <w:tc>
+          <w:tcPr>
+            <w:tcW w:w="2080" w:type="dxa"/>
+            <w:tcBorders>
+              <w:top w:val="nil"/>
+              <w:left w:val="nil"/>
+              <w:bottom w:val="single" w:sz="4" w:space="0" w:color="auto"/>
+              <w:right w:val="single" w:sz="4" w:space="0" w:color="auto"/>
+            </w:tcBorders>
+            <w:shd w:val="clear" w:color="auto" w:fill="auto"/>
+            <w:vAlign w:val="center"/>
+            <w:hideMark/>
+          </w:tcPr>
+          <w:p>
+            <w:pPr>
+              <w:spacing w:after="0" w:line="240" w:lineRule="auto"/>
+              <w:jc w:val="right"/>
+              <w:rPr>
+                <w:rFonts w:ascii="Aptos Narrow" w:eastAsia="Times New Roman" w:hAnsi="Aptos Narrow" w:cs="Times New Roman"/>
+                <w:color w:val="000000"/>
+                <w:kern w:val="0"/>
+                <w14:ligatures w14:val="none"/>
+              </w:rPr>
+            </w:pPr>
+            <w:r>
+              <w:rPr>
+                <w:rFonts w:ascii="Aptos Narrow" w:eastAsia="Times New Roman" w:hAnsi="Aptos Narrow" w:cs="Times New Roman"/>
+                <w:color w:val="000000"/>
+                <w:kern w:val="0"/>
+                <w14:ligatures w14:val="none"/>
+              </w:rPr>
+              <w:t>15</w:t>
+            </w:r>
+          </w:p>
+        </w:tc>
+        <w:tc>
+          <w:tcPr>
+            <w:tcW w:w="2300" w:type="dxa"/>
+            <w:tcBorders>
+              <w:top w:val="nil"/>
+              <w:left w:val="nil"/>
+              <w:bottom w:val="single" w:sz="4" w:space="0" w:color="auto"/>
+              <w:right w:val="single" w:sz="4" w:space="0" w:color="auto"/>
+            </w:tcBorders>
+            <w:shd w:val="clear" w:color="auto" w:fill="auto"/>
+            <w:noWrap/>
+            <w:vAlign w:val="bottom"/>
+            <w:hideMark/>
+          </w:tcPr>
+          <w:p>
+            <w:pPr>
+              <w:spacing w:after="0" w:line="240" w:lineRule="auto"/>
+              <w:jc w:val="right"/>
+              <w:rPr>
+                <w:rFonts w:ascii="Aptos Narrow" w:eastAsia="Times New Roman" w:hAnsi="Aptos Narrow" w:cs="Times New Roman"/>
+                <w:color w:val="000000"/>
+                <w:kern w:val="0"/>
+                <w14:ligatures w14:val="none"/>
+              </w:rPr>
+            </w:pPr>
+            <w:r>
+              <w:rPr>
+                <w:rFonts w:ascii="Aptos Narrow" w:eastAsia="Times New Roman" w:hAnsi="Aptos Narrow" w:cs="Times New Roman"/>
+                <w:color w:val="000000"/>
+                <w:kern w:val="0"/>
+                <w14:ligatures w14:val="none"/>
+              </w:rPr>
+              <w:t>500</w:t>
+            </w:r>
+          </w:p>
+        </w:tc>
+      </w:tr>
+      <w:tr>
+        <w:trPr>
+          <w:trHeight w:val="300"/>
+        </w:trPr>
+        <w:tc>
+          <w:tcPr>
+            <w:tcW w:w="960" w:type="dxa"/>
+            <w:tcBorders>
+              <w:top w:val="nil"/>
+              <w:left w:val="single" w:sz="4" w:space="0" w:color="auto"/>
+              <w:bottom w:val="single" w:sz="4" w:space="0" w:color="auto"/>
+              <w:right w:val="single" w:sz="4" w:space="0" w:color="auto"/>
+            </w:tcBorders>
+            <w:shd w:val="clear" w:color="auto" w:fill="auto"/>
+            <w:noWrap/>
+            <w:vAlign w:val="bottom"/>
+            <w:hideMark/>
+          </w:tcPr>
+          <w:p>
+            <w:pPr>
+              <w:spacing w:after="0" w:line="240" w:lineRule="auto"/>
+              <w:jc w:val="right"/>
+              <w:rPr>
+                <w:rFonts w:ascii="Aptos Narrow" w:eastAsia="Times New Roman" w:hAnsi="Aptos Narrow" w:cs="Times New Roman"/>
+                <w:color w:val="000000"/>
+                <w:kern w:val="0"/>
+                <w14:ligatures w14:val="none"/>
+              </w:rPr>
+            </w:pPr>
+            <w:r>
+              <w:rPr>
+                <w:rFonts w:ascii="Aptos Narrow" w:eastAsia="Times New Roman" w:hAnsi="Aptos Narrow" w:cs="Times New Roman"/>
+                <w:color w:val="000000"/>
+                <w:kern w:val="0"/>
+                <w14:ligatures w14:val="none"/>
+              </w:rPr>
+              <w:t>15</w:t>
+            </w:r>
+          </w:p>
+        </w:tc>
+        <w:tc>
+          <w:tcPr>
+            <w:tcW w:w="2080" w:type="dxa"/>
+            <w:tcBorders>
+              <w:top w:val="nil"/>
+              <w:left w:val="nil"/>
+              <w:bottom w:val="single" w:sz="4" w:space="0" w:color="auto"/>
+              <w:right w:val="single" w:sz="4" w:space="0" w:color="auto"/>
+            </w:tcBorders>
+            <w:shd w:val="clear" w:color="auto" w:fill="auto"/>
+            <w:vAlign w:val="center"/>
+            <w:hideMark/>
+          </w:tcPr>
+          <w:p>
+            <w:pPr>
+              <w:spacing w:after="0" w:line="240" w:lineRule="auto"/>
+              <w:jc w:val="right"/>
+              <w:rPr>
+                <w:rFonts w:ascii="Aptos Narrow" w:eastAsia="Times New Roman" w:hAnsi="Aptos Narrow" w:cs="Times New Roman"/>
+                <w:color w:val="000000"/>
+                <w:kern w:val="0"/>
+                <w14:ligatures w14:val="none"/>
+              </w:rPr>
+            </w:pPr>
+            <w:r>
+              <w:rPr>
+                <w:rFonts w:ascii="Aptos Narrow" w:eastAsia="Times New Roman" w:hAnsi="Aptos Narrow" w:cs="Times New Roman"/>
+                <w:color w:val="000000"/>
+                <w:kern w:val="0"/>
+                <w14:ligatures w14:val="none"/>
+              </w:rPr>
+              <w:t>7</w:t>
+            </w:r>
+          </w:p>
+        </w:tc>
+        <w:tc>
+          <w:tcPr>
+            <w:tcW w:w="2300" w:type="dxa"/>
+            <w:tcBorders>
+              <w:top w:val="nil"/>
+              <w:left w:val="nil"/>
+              <w:bottom w:val="single" w:sz="4" w:space="0" w:color="auto"/>
+              <w:right w:val="single" w:sz="4" w:space="0" w:color="auto"/>
+            </w:tcBorders>
+            <w:shd w:val="clear" w:color="auto" w:fill="auto"/>
+            <w:noWrap/>
+            <w:vAlign w:val="bottom"/>
+            <w:hideMark/>
+          </w:tcPr>
+          <w:p>
+            <w:pPr>
+              <w:spacing w:after="0" w:line="240" w:lineRule="auto"/>
+              <w:jc w:val="right"/>
+              <w:rPr>
+                <w:rFonts w:ascii="Aptos Narrow" w:eastAsia="Times New Roman" w:hAnsi="Aptos Narrow" w:cs="Times New Roman"/>
+                <w:color w:val="000000"/>
+                <w:kern w:val="0"/>
+                <w14:ligatures w14:val="none"/>
+              </w:rPr>
+            </w:pPr>
+            <w:r>
+              <w:rPr>
+                <w:rFonts w:ascii="Aptos Narrow" w:eastAsia="Times New Roman" w:hAnsi="Aptos Narrow" w:cs="Times New Roman"/>
+                <w:color w:val="000000"/>
+                <w:kern w:val="0"/>
+                <w14:ligatures w14:val="none"/>
+              </w:rPr>
+              <w:t>160</w:t>
+            </w:r>
+          </w:p>
+        </w:tc>
+      </w:tr>
+      <w:tr>
+        <w:trPr>
+          <w:trHeight w:val="300"/>
+        </w:trPr>
+        <w:tc>
+          <w:tcPr>
+            <w:tcW w:w="960" w:type="dxa"/>
+            <w:tcBorders>
+              <w:top w:val="nil"/>
+              <w:left w:val="single" w:sz="4" w:space="0" w:color="auto"/>
+              <w:bottom w:val="single" w:sz="4" w:space="0" w:color="auto"/>
+              <w:right w:val="single" w:sz="4" w:space="0" w:color="auto"/>
+            </w:tcBorders>
+            <w:shd w:val="clear" w:color="auto" w:fill="auto"/>
+            <w:noWrap/>
+            <w:vAlign w:val="bottom"/>
+            <w:hideMark/>
+          </w:tcPr>
+          <w:p>
+            <w:pPr>
+              <w:spacing w:after="0" w:line="240" w:lineRule="auto"/>
+              <w:jc w:val="right"/>
+              <w:rPr>
+                <w:rFonts w:ascii="Aptos Narrow" w:eastAsia="Times New Roman" w:hAnsi="Aptos Narrow" w:cs="Times New Roman"/>
+                <w:color w:val="000000"/>
+                <w:kern w:val="0"/>
+                <w14:ligatures w14:val="none"/>
+              </w:rPr>
+            </w:pPr>
+            <w:r>
+              <w:rPr>
+                <w:rFonts w:ascii="Aptos Narrow" w:eastAsia="Times New Roman" w:hAnsi="Aptos Narrow" w:cs="Times New Roman"/>
+                <w:color w:val="000000"/>
+                <w:kern w:val="0"/>
+                <w14:ligatures w14:val="none"/>
+              </w:rPr>
+              <w:t>7</w:t>
+            </w:r>
+          </w:p>
+        </w:tc>
+        <w:tc>
+          <w:tcPr>
+            <w:tcW w:w="2080" w:type="dxa"/>
+            <w:tcBorders>
+              <w:top w:val="nil"/>
+              <w:left w:val="nil"/>
+              <w:bottom w:val="single" w:sz="4" w:space="0" w:color="auto"/>
+              <w:right w:val="single" w:sz="4" w:space="0" w:color="auto"/>
+            </w:tcBorders>
+            <w:shd w:val="clear" w:color="auto" w:fill="auto"/>
+            <w:vAlign w:val="center"/>
+            <w:hideMark/>
+          </w:tcPr>
+          <w:p>
+            <w:pPr>
+              <w:spacing w:after="0" w:line="240" w:lineRule="auto"/>
+              <w:jc w:val="right"/>
+              <w:rPr>
+                <w:rFonts w:ascii="Aptos Narrow" w:eastAsia="Times New Roman" w:hAnsi="Aptos Narrow" w:cs="Times New Roman"/>
+                <w:color w:val="000000"/>
+                <w:kern w:val="0"/>
+                <w14:ligatures w14:val="none"/>
+              </w:rPr>
+            </w:pPr>
+            <w:r>
+              <w:rPr>
+                <w:rFonts w:ascii="Aptos Narrow" w:eastAsia="Times New Roman" w:hAnsi="Aptos Narrow" w:cs="Times New Roman"/>
+                <w:color w:val="000000"/>
+                <w:kern w:val="0"/>
+                <w14:ligatures w14:val="none"/>
+              </w:rPr>
+              <w:t>5</w:t>
+            </w:r>
+          </w:p>
+        </w:tc>
+        <w:tc>
+          <w:tcPr>
+            <w:tcW w:w="2300" w:type="dxa"/>
+            <w:tcBorders>
+              <w:top w:val="nil"/>
+              <w:left w:val="nil"/>
+              <w:bottom w:val="single" w:sz="4" w:space="0" w:color="auto"/>
+              <w:right w:val="single" w:sz="4" w:space="0" w:color="auto"/>
+            </w:tcBorders>
+            <w:shd w:val="clear" w:color="auto" w:fill="auto"/>
+            <w:noWrap/>
+            <w:vAlign w:val="bottom"/>
+            <w:hideMark/>
+          </w:tcPr>
+          <w:p>
+            <w:pPr>
+              <w:spacing w:after="0" w:line="240" w:lineRule="auto"/>
+              <w:jc w:val="right"/>
+              <w:rPr>
+                <w:rFonts w:ascii="Aptos Narrow" w:eastAsia="Times New Roman" w:hAnsi="Aptos Narrow" w:cs="Times New Roman"/>
+                <w:color w:val="000000"/>
+                <w:kern w:val="0"/>
+                <w14:ligatures w14:val="none"/>
+              </w:rPr>
+            </w:pPr>
+            <w:r>
+              <w:rPr>
+                <w:rFonts w:ascii="Aptos Narrow" w:eastAsia="Times New Roman" w:hAnsi="Aptos Narrow" w:cs="Times New Roman"/>
+                <w:color w:val="000000"/>
+                <w:kern w:val="0"/>
+                <w14:ligatures w14:val="none"/>
+              </w:rPr>
+              <w:t>40</w:t>
+            </w:r>
+          </w:p>
+        </w:tc>
+      </w:tr>
+      <w:tr>
+        <w:trPr>
+          <w:trHeight w:val="300"/>
+        </w:trPr>
+        <w:tc>
+          <w:tcPr>
+            <w:tcW w:w="3040" w:type="dxa"/>
+            <w:gridSpan w:val="2"/>
+            <w:tcBorders>
+              <w:top w:val="single" w:sz="4" w:space="0" w:color="auto"/>
+              <w:left w:val="single" w:sz="4" w:space="0" w:color="auto"/>
+              <w:bottom w:val="single" w:sz="4" w:space="0" w:color="auto"/>
+              <w:right w:val="single" w:sz="4" w:space="0" w:color="auto"/>
+            </w:tcBorders>
+            <w:shd w:val="clear" w:color="auto" w:fill="auto"/>
+            <w:noWrap/>
+            <w:vAlign w:val="bottom"/>
+            <w:hideMark/>
+          </w:tcPr>
+          <w:p>
+            <w:pPr>
+              <w:spacing w:after="0" w:line="240" w:lineRule="auto"/>
+              <w:jc w:val="center"/>
+              <w:rPr>
+                <w:rFonts w:ascii="Aptos Narrow" w:eastAsia="Times New Roman" w:hAnsi="Aptos Narrow" w:cs="Times New Roman"/>
+                <w:color w:val="000000"/>
+                <w:kern w:val="0"/>
+                <w14:ligatures w14:val="none"/>
+              </w:rPr>
+            </w:pPr>
+            <w:r>
+              <w:rPr>
+                <w:rFonts w:ascii="Aptos Narrow" w:eastAsia="Times New Roman" w:hAnsi="Aptos Narrow" w:cs="Times New Roman"/>
+                <w:color w:val="000000"/>
+                <w:kern w:val="0"/>
+                <w14:ligatures w14:val="none"/>
+              </w:rPr>
+              <w:t>Total Seek Time</w:t>
+            </w:r>
+          </w:p>
+        </w:tc>
+        <w:tc>
+          <w:tcPr>
+            <w:tcW w:w="2300" w:type="dxa"/>
+            <w:tcBorders>
+              <w:top w:val="nil"/>
+              <w:left w:val="nil"/>
+              <w:bottom w:val="single" w:sz="4" w:space="0" w:color="auto"/>
+              <w:right w:val="single" w:sz="4" w:space="0" w:color="auto"/>
+            </w:tcBorders>
+            <w:shd w:val="clear" w:color="auto" w:fill="auto"/>
+            <w:noWrap/>
+            <w:vAlign w:val="bottom"/>
+            <w:hideMark/>
+          </w:tcPr>
+          <w:p>
+            <w:pPr>
+              <w:spacing w:after="0" w:line="240" w:lineRule="auto"/>
+              <w:jc w:val="right"/>
+              <w:rPr>
+                <w:rFonts w:ascii="Aptos Narrow" w:eastAsia="Times New Roman" w:hAnsi="Aptos Narrow" w:cs="Times New Roman"/>
+                <w:color w:val="000000"/>
+                <w:kern w:val="0"/>
+                <w14:ligatures w14:val="none"/>
+              </w:rPr>
+            </w:pPr>
+            <w:r>
+              <w:rPr>
+                <w:rFonts w:ascii="Aptos Narrow" w:eastAsia="Times New Roman" w:hAnsi="Aptos Narrow" w:cs="Times New Roman"/>
+                <w:color w:val="000000"/>
+                <w:kern w:val="0"/>
+                <w14:ligatures w14:val="none"/>
+              </w:rPr>
+              <w:t>1160</w:t>
+            </w:r>
+          </w:p>
+        </w:tc>
+      </w:tr>
+    </w:tbl>
     <w:p>
       <w:pPr>
         <w:rPr>
@@ -277,6 +9529,56 @@
     </w:sectPr>
   </w:body>
 </w:document>
+</file>
+
+<file path=word/endnotes.xml><?xml version="1.0" encoding="utf-8"?>
+<w:endnotes xmlns:wpc="http://schemas.microsoft.com/office/word/2010/wordprocessingCanvas" xmlns:cx="http://schemas.microsoft.com/office/drawing/2014/chartex" xmlns:cx1="http://schemas.microsoft.com/office/drawing/2015/9/8/chartex" xmlns:cx2="http://schemas.microsoft.com/office/drawing/2015/10/21/chartex" xmlns:cx3="http://schemas.microsoft.com/office/drawing/2016/5/9/chartex" xmlns:cx4="http://schemas.microsoft.com/office/drawing/2016/5/10/chartex" xmlns:cx5="http://schemas.microsoft.com/office/drawing/2016/5/11/chartex" xmlns:cx6="http://schemas.microsoft.com/office/drawing/2016/5/12/chartex" xmlns:cx7="http://schemas.microsoft.com/office/drawing/2016/5/13/chartex" xmlns:cx8="http://schemas.microsoft.com/office/drawing/2016/5/14/chartex" xmlns:mc="http://schemas.openxmlformats.org/markup-compatibility/2006" xmlns:aink="http://schemas.microsoft.com/office/drawing/2016/ink" xmlns:am3d="http://schemas.microsoft.com/office/drawing/2017/model3d" xmlns:o="urn:schemas-microsoft-com:office:office" xmlns:oel="http://schemas.microsoft.com/office/2019/extlst" xmlns:r="http://schemas.openxmlformats.org/officeDocument/2006/relationships" xmlns:m="http://schemas.openxmlformats.org/officeDocument/2006/math" xmlns:v="urn:schemas-microsoft-com:vml" xmlns:wp14="http://schemas.microsoft.com/office/word/2010/wordprocessingDrawing" xmlns:wp="http://schemas.openxmlformats.org/drawingml/2006/wordprocessingDrawing" xmlns:w10="urn:schemas-microsoft-com:office:word" xmlns:w="http://schemas.openxmlformats.org/wordprocessingml/2006/main" xmlns:w14="http://schemas.microsoft.com/office/word/2010/wordml" xmlns:w15="http://schemas.microsoft.com/office/word/2012/wordml" xmlns:w16cex="http://schemas.microsoft.com/office/word/2018/wordml/cex" xmlns:w16cid="http://schemas.microsoft.com/office/word/2016/wordml/cid" xmlns:w16="http://schemas.microsoft.com/office/word/2018/wordml" xmlns:w16du="http://schemas.microsoft.com/office/word/2023/wordml/word16du" xmlns:w16sdtdh="http://schemas.microsoft.com/office/word/2020/wordml/sdtdatahash" xmlns:w16se="http://schemas.microsoft.com/office/word/2015/wordml/symex" xmlns:wpg="http://schemas.microsoft.com/office/word/2010/wordprocessingGroup" xmlns:wpi="http://schemas.microsoft.com/office/word/2010/wordprocessingInk" xmlns:wne="http://schemas.microsoft.com/office/word/2006/wordml" xmlns:wps="http://schemas.microsoft.com/office/word/2010/wordprocessingShape" mc:Ignorable="w14 w15 w16se w16cid w16 w16cex w16sdtdh w16du wp14">
+  <w:endnote w:type="separator" w:id="-1">
+    <w:p>
+      <w:pPr>
+        <w:spacing w:after="0" w:line="240" w:lineRule="auto"/>
+      </w:pPr>
+      <w:r>
+        <w:separator/>
+      </w:r>
+    </w:p>
+  </w:endnote>
+  <w:endnote w:type="continuationSeparator" w:id="0">
+    <w:p>
+      <w:pPr>
+        <w:spacing w:after="0" w:line="240" w:lineRule="auto"/>
+      </w:pPr>
+      <w:r>
+        <w:continuationSeparator/>
+      </w:r>
+    </w:p>
+  </w:endnote>
+</w:endnotes>
+</file>
+
+<file path=word/footnotes.xml><?xml version="1.0" encoding="utf-8"?>
+<w:footnotes xmlns:wpc="http://schemas.microsoft.com/office/word/2010/wordprocessingCanvas" xmlns:cx="http://schemas.microsoft.com/office/drawing/2014/chartex" xmlns:cx1="http://schemas.microsoft.com/office/drawing/2015/9/8/chartex" xmlns:cx2="http://schemas.microsoft.com/office/drawing/2015/10/21/chartex" xmlns:cx3="http://schemas.microsoft.com/office/drawing/2016/5/9/chartex" xmlns:cx4="http://schemas.microsoft.com/office/drawing/2016/5/10/chartex" xmlns:cx5="http://schemas.microsoft.com/office/drawing/2016/5/11/chartex" xmlns:cx6="http://schemas.microsoft.com/office/drawing/2016/5/12/chartex" xmlns:cx7="http://schemas.microsoft.com/office/drawing/2016/5/13/chartex" xmlns:cx8="http://schemas.microsoft.com/office/drawing/2016/5/14/chartex" xmlns:mc="http://schemas.openxmlformats.org/markup-compatibility/2006" xmlns:aink="http://schemas.microsoft.com/office/drawing/2016/ink" xmlns:am3d="http://schemas.microsoft.com/office/drawing/2017/model3d" xmlns:o="urn:schemas-microsoft-com:office:office" xmlns:oel="http://schemas.microsoft.com/office/2019/extlst" xmlns:r="http://schemas.openxmlformats.org/officeDocument/2006/relationships" xmlns:m="http://schemas.openxmlformats.org/officeDocument/2006/math" xmlns:v="urn:schemas-microsoft-com:vml" xmlns:wp14="http://schemas.microsoft.com/office/word/2010/wordprocessingDrawing" xmlns:wp="http://schemas.openxmlformats.org/drawingml/2006/wordprocessingDrawing" xmlns:w10="urn:schemas-microsoft-com:office:word" xmlns:w="http://schemas.openxmlformats.org/wordprocessingml/2006/main" xmlns:w14="http://schemas.microsoft.com/office/word/2010/wordml" xmlns:w15="http://schemas.microsoft.com/office/word/2012/wordml" xmlns:w16cex="http://schemas.microsoft.com/office/word/2018/wordml/cex" xmlns:w16cid="http://schemas.microsoft.com/office/word/2016/wordml/cid" xmlns:w16="http://schemas.microsoft.com/office/word/2018/wordml" xmlns:w16du="http://schemas.microsoft.com/office/word/2023/wordml/word16du" xmlns:w16sdtdh="http://schemas.microsoft.com/office/word/2020/wordml/sdtdatahash" xmlns:w16se="http://schemas.microsoft.com/office/word/2015/wordml/symex" xmlns:wpg="http://schemas.microsoft.com/office/word/2010/wordprocessingGroup" xmlns:wpi="http://schemas.microsoft.com/office/word/2010/wordprocessingInk" xmlns:wne="http://schemas.microsoft.com/office/word/2006/wordml" xmlns:wps="http://schemas.microsoft.com/office/word/2010/wordprocessingShape" mc:Ignorable="w14 w15 w16se w16cid w16 w16cex w16sdtdh w16du wp14">
+  <w:footnote w:type="separator" w:id="-1">
+    <w:p>
+      <w:pPr>
+        <w:spacing w:after="0" w:line="240" w:lineRule="auto"/>
+      </w:pPr>
+      <w:r>
+        <w:separator/>
+      </w:r>
+    </w:p>
+  </w:footnote>
+  <w:footnote w:type="continuationSeparator" w:id="0">
+    <w:p>
+      <w:pPr>
+        <w:spacing w:after="0" w:line="240" w:lineRule="auto"/>
+      </w:pPr>
+      <w:r>
+        <w:continuationSeparator/>
+      </w:r>
+    </w:p>
+  </w:footnote>
+</w:footnotes>
 </file>
 
 <file path=word/numbering.xml><?xml version="1.0" encoding="utf-8"?>
@@ -371,13 +9673,13 @@
     </w:lvl>
   </w:abstractNum>
   <w:abstractNum w:abstractNumId="1" w15:restartNumberingAfterBreak="0">
-    <w:nsid w:val="3F667852"/>
+    <w:nsid w:val="203C5F8A"/>
     <w:multiLevelType w:val="hybridMultilevel"/>
-    <w:tmpl w:val="832A8526"/>
-    <w:lvl w:ilvl="0" w:tplc="0409000F">
+    <w:tmpl w:val="1BB0A49E"/>
+    <w:lvl w:ilvl="0" w:tplc="9AA896C8">
       <w:start w:val="1"/>
-      <w:numFmt w:val="decimal"/>
-      <w:lvlText w:val="%1."/>
+      <w:numFmt w:val="lowerLetter"/>
+      <w:lvlText w:val="(%1)"/>
       <w:lvlJc w:val="left"/>
       <w:pPr>
         <w:ind w:left="720" w:hanging="360"/>
@@ -459,11 +9761,287 @@
       </w:pPr>
     </w:lvl>
   </w:abstractNum>
+  <w:abstractNum w:abstractNumId="2" w15:restartNumberingAfterBreak="0">
+    <w:nsid w:val="3F667852"/>
+    <w:multiLevelType w:val="hybridMultilevel"/>
+    <w:tmpl w:val="832A8526"/>
+    <w:lvl w:ilvl="0" w:tplc="0409000F">
+      <w:start w:val="1"/>
+      <w:numFmt w:val="decimal"/>
+      <w:lvlText w:val="%1."/>
+      <w:lvlJc w:val="left"/>
+      <w:pPr>
+        <w:ind w:left="720" w:hanging="360"/>
+      </w:pPr>
+      <w:rPr>
+        <w:rFonts w:hint="default"/>
+      </w:rPr>
+    </w:lvl>
+    <w:lvl w:ilvl="1" w:tplc="04090019" w:tentative="1">
+      <w:start w:val="1"/>
+      <w:numFmt w:val="lowerLetter"/>
+      <w:lvlText w:val="%2."/>
+      <w:lvlJc w:val="left"/>
+      <w:pPr>
+        <w:ind w:left="1440" w:hanging="360"/>
+      </w:pPr>
+    </w:lvl>
+    <w:lvl w:ilvl="2" w:tplc="0409001B" w:tentative="1">
+      <w:start w:val="1"/>
+      <w:numFmt w:val="lowerRoman"/>
+      <w:lvlText w:val="%3."/>
+      <w:lvlJc w:val="right"/>
+      <w:pPr>
+        <w:ind w:left="2160" w:hanging="180"/>
+      </w:pPr>
+    </w:lvl>
+    <w:lvl w:ilvl="3" w:tplc="0409000F" w:tentative="1">
+      <w:start w:val="1"/>
+      <w:numFmt w:val="decimal"/>
+      <w:lvlText w:val="%4."/>
+      <w:lvlJc w:val="left"/>
+      <w:pPr>
+        <w:ind w:left="2880" w:hanging="360"/>
+      </w:pPr>
+    </w:lvl>
+    <w:lvl w:ilvl="4" w:tplc="04090019" w:tentative="1">
+      <w:start w:val="1"/>
+      <w:numFmt w:val="lowerLetter"/>
+      <w:lvlText w:val="%5."/>
+      <w:lvlJc w:val="left"/>
+      <w:pPr>
+        <w:ind w:left="3600" w:hanging="360"/>
+      </w:pPr>
+    </w:lvl>
+    <w:lvl w:ilvl="5" w:tplc="0409001B" w:tentative="1">
+      <w:start w:val="1"/>
+      <w:numFmt w:val="lowerRoman"/>
+      <w:lvlText w:val="%6."/>
+      <w:lvlJc w:val="right"/>
+      <w:pPr>
+        <w:ind w:left="4320" w:hanging="180"/>
+      </w:pPr>
+    </w:lvl>
+    <w:lvl w:ilvl="6" w:tplc="0409000F" w:tentative="1">
+      <w:start w:val="1"/>
+      <w:numFmt w:val="decimal"/>
+      <w:lvlText w:val="%7."/>
+      <w:lvlJc w:val="left"/>
+      <w:pPr>
+        <w:ind w:left="5040" w:hanging="360"/>
+      </w:pPr>
+    </w:lvl>
+    <w:lvl w:ilvl="7" w:tplc="04090019" w:tentative="1">
+      <w:start w:val="1"/>
+      <w:numFmt w:val="lowerLetter"/>
+      <w:lvlText w:val="%8."/>
+      <w:lvlJc w:val="left"/>
+      <w:pPr>
+        <w:ind w:left="5760" w:hanging="360"/>
+      </w:pPr>
+    </w:lvl>
+    <w:lvl w:ilvl="8" w:tplc="0409001B" w:tentative="1">
+      <w:start w:val="1"/>
+      <w:numFmt w:val="lowerRoman"/>
+      <w:lvlText w:val="%9."/>
+      <w:lvlJc w:val="right"/>
+      <w:pPr>
+        <w:ind w:left="6480" w:hanging="180"/>
+      </w:pPr>
+    </w:lvl>
+  </w:abstractNum>
+  <w:abstractNum w:abstractNumId="3" w15:restartNumberingAfterBreak="0">
+    <w:nsid w:val="59CB7B35"/>
+    <w:multiLevelType w:val="hybridMultilevel"/>
+    <w:tmpl w:val="945CFAC0"/>
+    <w:lvl w:ilvl="0" w:tplc="0409000F">
+      <w:start w:val="1"/>
+      <w:numFmt w:val="decimal"/>
+      <w:lvlText w:val="%1."/>
+      <w:lvlJc w:val="left"/>
+      <w:pPr>
+        <w:ind w:left="720" w:hanging="360"/>
+      </w:pPr>
+      <w:rPr>
+        <w:rFonts w:hint="default"/>
+      </w:rPr>
+    </w:lvl>
+    <w:lvl w:ilvl="1" w:tplc="04090019">
+      <w:start w:val="1"/>
+      <w:numFmt w:val="lowerLetter"/>
+      <w:lvlText w:val="%2."/>
+      <w:lvlJc w:val="left"/>
+      <w:pPr>
+        <w:ind w:left="1440" w:hanging="360"/>
+      </w:pPr>
+    </w:lvl>
+    <w:lvl w:ilvl="2" w:tplc="0409001B" w:tentative="1">
+      <w:start w:val="1"/>
+      <w:numFmt w:val="lowerRoman"/>
+      <w:lvlText w:val="%3."/>
+      <w:lvlJc w:val="right"/>
+      <w:pPr>
+        <w:ind w:left="2160" w:hanging="180"/>
+      </w:pPr>
+    </w:lvl>
+    <w:lvl w:ilvl="3" w:tplc="0409000F" w:tentative="1">
+      <w:start w:val="1"/>
+      <w:numFmt w:val="decimal"/>
+      <w:lvlText w:val="%4."/>
+      <w:lvlJc w:val="left"/>
+      <w:pPr>
+        <w:ind w:left="2880" w:hanging="360"/>
+      </w:pPr>
+    </w:lvl>
+    <w:lvl w:ilvl="4" w:tplc="04090019" w:tentative="1">
+      <w:start w:val="1"/>
+      <w:numFmt w:val="lowerLetter"/>
+      <w:lvlText w:val="%5."/>
+      <w:lvlJc w:val="left"/>
+      <w:pPr>
+        <w:ind w:left="3600" w:hanging="360"/>
+      </w:pPr>
+    </w:lvl>
+    <w:lvl w:ilvl="5" w:tplc="0409001B" w:tentative="1">
+      <w:start w:val="1"/>
+      <w:numFmt w:val="lowerRoman"/>
+      <w:lvlText w:val="%6."/>
+      <w:lvlJc w:val="right"/>
+      <w:pPr>
+        <w:ind w:left="4320" w:hanging="180"/>
+      </w:pPr>
+    </w:lvl>
+    <w:lvl w:ilvl="6" w:tplc="0409000F" w:tentative="1">
+      <w:start w:val="1"/>
+      <w:numFmt w:val="decimal"/>
+      <w:lvlText w:val="%7."/>
+      <w:lvlJc w:val="left"/>
+      <w:pPr>
+        <w:ind w:left="5040" w:hanging="360"/>
+      </w:pPr>
+    </w:lvl>
+    <w:lvl w:ilvl="7" w:tplc="04090019" w:tentative="1">
+      <w:start w:val="1"/>
+      <w:numFmt w:val="lowerLetter"/>
+      <w:lvlText w:val="%8."/>
+      <w:lvlJc w:val="left"/>
+      <w:pPr>
+        <w:ind w:left="5760" w:hanging="360"/>
+      </w:pPr>
+    </w:lvl>
+    <w:lvl w:ilvl="8" w:tplc="0409001B" w:tentative="1">
+      <w:start w:val="1"/>
+      <w:numFmt w:val="lowerRoman"/>
+      <w:lvlText w:val="%9."/>
+      <w:lvlJc w:val="right"/>
+      <w:pPr>
+        <w:ind w:left="6480" w:hanging="180"/>
+      </w:pPr>
+    </w:lvl>
+  </w:abstractNum>
+  <w:abstractNum w:abstractNumId="4" w15:restartNumberingAfterBreak="0">
+    <w:nsid w:val="668F5A1A"/>
+    <w:multiLevelType w:val="hybridMultilevel"/>
+    <w:tmpl w:val="7F08D41E"/>
+    <w:lvl w:ilvl="0" w:tplc="BF42F74A">
+      <w:start w:val="1"/>
+      <w:numFmt w:val="lowerLetter"/>
+      <w:lvlText w:val="(%1)"/>
+      <w:lvlJc w:val="left"/>
+      <w:pPr>
+        <w:ind w:left="720" w:hanging="360"/>
+      </w:pPr>
+      <w:rPr>
+        <w:rFonts w:hint="default"/>
+      </w:rPr>
+    </w:lvl>
+    <w:lvl w:ilvl="1" w:tplc="04090019" w:tentative="1">
+      <w:start w:val="1"/>
+      <w:numFmt w:val="lowerLetter"/>
+      <w:lvlText w:val="%2."/>
+      <w:lvlJc w:val="left"/>
+      <w:pPr>
+        <w:ind w:left="1440" w:hanging="360"/>
+      </w:pPr>
+    </w:lvl>
+    <w:lvl w:ilvl="2" w:tplc="0409001B" w:tentative="1">
+      <w:start w:val="1"/>
+      <w:numFmt w:val="lowerRoman"/>
+      <w:lvlText w:val="%3."/>
+      <w:lvlJc w:val="right"/>
+      <w:pPr>
+        <w:ind w:left="2160" w:hanging="180"/>
+      </w:pPr>
+    </w:lvl>
+    <w:lvl w:ilvl="3" w:tplc="0409000F" w:tentative="1">
+      <w:start w:val="1"/>
+      <w:numFmt w:val="decimal"/>
+      <w:lvlText w:val="%4."/>
+      <w:lvlJc w:val="left"/>
+      <w:pPr>
+        <w:ind w:left="2880" w:hanging="360"/>
+      </w:pPr>
+    </w:lvl>
+    <w:lvl w:ilvl="4" w:tplc="04090019" w:tentative="1">
+      <w:start w:val="1"/>
+      <w:numFmt w:val="lowerLetter"/>
+      <w:lvlText w:val="%5."/>
+      <w:lvlJc w:val="left"/>
+      <w:pPr>
+        <w:ind w:left="3600" w:hanging="360"/>
+      </w:pPr>
+    </w:lvl>
+    <w:lvl w:ilvl="5" w:tplc="0409001B" w:tentative="1">
+      <w:start w:val="1"/>
+      <w:numFmt w:val="lowerRoman"/>
+      <w:lvlText w:val="%6."/>
+      <w:lvlJc w:val="right"/>
+      <w:pPr>
+        <w:ind w:left="4320" w:hanging="180"/>
+      </w:pPr>
+    </w:lvl>
+    <w:lvl w:ilvl="6" w:tplc="0409000F" w:tentative="1">
+      <w:start w:val="1"/>
+      <w:numFmt w:val="decimal"/>
+      <w:lvlText w:val="%7."/>
+      <w:lvlJc w:val="left"/>
+      <w:pPr>
+        <w:ind w:left="5040" w:hanging="360"/>
+      </w:pPr>
+    </w:lvl>
+    <w:lvl w:ilvl="7" w:tplc="04090019" w:tentative="1">
+      <w:start w:val="1"/>
+      <w:numFmt w:val="lowerLetter"/>
+      <w:lvlText w:val="%8."/>
+      <w:lvlJc w:val="left"/>
+      <w:pPr>
+        <w:ind w:left="5760" w:hanging="360"/>
+      </w:pPr>
+    </w:lvl>
+    <w:lvl w:ilvl="8" w:tplc="0409001B" w:tentative="1">
+      <w:start w:val="1"/>
+      <w:numFmt w:val="lowerRoman"/>
+      <w:lvlText w:val="%9."/>
+      <w:lvlJc w:val="right"/>
+      <w:pPr>
+        <w:ind w:left="6480" w:hanging="180"/>
+      </w:pPr>
+    </w:lvl>
+  </w:abstractNum>
   <w:num w:numId="1" w16cid:durableId="527958708">
     <w:abstractNumId w:val="0"/>
   </w:num>
   <w:num w:numId="2" w16cid:durableId="1234268669">
+    <w:abstractNumId w:val="2"/>
+  </w:num>
+  <w:num w:numId="3" w16cid:durableId="1850216700">
+    <w:abstractNumId w:val="3"/>
+  </w:num>
+  <w:num w:numId="4" w16cid:durableId="694617703">
     <w:abstractNumId w:val="1"/>
+  </w:num>
+  <w:num w:numId="5" w16cid:durableId="1165433896">
+    <w:abstractNumId w:val="4"/>
   </w:num>
 </w:numbering>
 </file>
@@ -1384,6 +10962,69 @@
       <w:spacing w:val="5"/>
     </w:rPr>
   </w:style>
+  <w:style w:type="table" w:styleId="TableGrid">
+    <w:name w:val="Table Grid"/>
+    <w:basedOn w:val="TableNormal"/>
+    <w:uiPriority w:val="39"/>
+    <w:rsid w:val="000B5391"/>
+    <w:pPr>
+      <w:spacing w:after="0" w:line="240" w:lineRule="auto"/>
+    </w:pPr>
+    <w:tblPr>
+      <w:tblBorders>
+        <w:top w:val="single" w:sz="4" w:space="0" w:color="auto"/>
+        <w:left w:val="single" w:sz="4" w:space="0" w:color="auto"/>
+        <w:bottom w:val="single" w:sz="4" w:space="0" w:color="auto"/>
+        <w:right w:val="single" w:sz="4" w:space="0" w:color="auto"/>
+        <w:insideH w:val="single" w:sz="4" w:space="0" w:color="auto"/>
+        <w:insideV w:val="single" w:sz="4" w:space="0" w:color="auto"/>
+      </w:tblBorders>
+    </w:tblPr>
+  </w:style>
+  <w:style w:type="paragraph" w:styleId="Header">
+    <w:name w:val="header"/>
+    <w:basedOn w:val="Normal"/>
+    <w:link w:val="HeaderChar"/>
+    <w:uiPriority w:val="99"/>
+    <w:unhideWhenUsed/>
+    <w:rsid w:val="00985FD7"/>
+    <w:pPr>
+      <w:tabs>
+        <w:tab w:val="center" w:pos="4680"/>
+        <w:tab w:val="right" w:pos="9360"/>
+      </w:tabs>
+      <w:spacing w:after="0" w:line="240" w:lineRule="auto"/>
+    </w:pPr>
+  </w:style>
+  <w:style w:type="character" w:customStyle="1" w:styleId="HeaderChar">
+    <w:name w:val="Header Char"/>
+    <w:basedOn w:val="DefaultParagraphFont"/>
+    <w:link w:val="Header"/>
+    <w:uiPriority w:val="99"/>
+    <w:rsid w:val="00985FD7"/>
+  </w:style>
+  <w:style w:type="paragraph" w:styleId="Footer">
+    <w:name w:val="footer"/>
+    <w:basedOn w:val="Normal"/>
+    <w:link w:val="FooterChar"/>
+    <w:uiPriority w:val="99"/>
+    <w:unhideWhenUsed/>
+    <w:rsid w:val="00985FD7"/>
+    <w:pPr>
+      <w:tabs>
+        <w:tab w:val="center" w:pos="4680"/>
+        <w:tab w:val="right" w:pos="9360"/>
+      </w:tabs>
+      <w:spacing w:after="0" w:line="240" w:lineRule="auto"/>
+    </w:pPr>
+  </w:style>
+  <w:style w:type="character" w:customStyle="1" w:styleId="FooterChar">
+    <w:name w:val="Footer Char"/>
+    <w:basedOn w:val="DefaultParagraphFont"/>
+    <w:link w:val="Footer"/>
+    <w:uiPriority w:val="99"/>
+    <w:rsid w:val="00985FD7"/>
+  </w:style>
 </w:styles>
 </file>
 
